--- a/img/resume.docx
+++ b/img/resume.docx
@@ -1,49 +1,3678 @@
 
 <file path=word/document.xml><?xml version="1.0" encoding="utf-8"?>
-<w:document xmlns:wpc="http://schemas.microsoft.com/office/word/2010/wordprocessingCanvas" xmlns:cx="http://schemas.microsoft.com/office/drawing/2014/chartex" xmlns:cx1="http://schemas.microsoft.com/office/drawing/2015/9/8/chartex" xmlns:mc="http://schemas.openxmlformats.org/markup-compatibility/2006" xmlns:o="urn:schemas-microsoft-com:office:office" xmlns:r="http://schemas.openxmlformats.org/officeDocument/2006/relationships" xmlns:m="http://schemas.openxmlformats.org/officeDocument/2006/math" xmlns:v="urn:schemas-microsoft-com:vml" xmlns:wp14="http://schemas.microsoft.com/office/word/2010/wordprocessingDrawing" xmlns:wp="http://schemas.openxmlformats.org/drawingml/2006/wordprocessingDrawing" xmlns:w10="urn:schemas-microsoft-com:office:word" xmlns:w="http://schemas.openxmlformats.org/wordprocessingml/2006/main" xmlns:w14="http://schemas.microsoft.com/office/word/2010/wordml" xmlns:w15="http://schemas.microsoft.com/office/word/2012/wordml" xmlns:w16se="http://schemas.microsoft.com/office/word/2015/wordml/symex" xmlns:wpg="http://schemas.microsoft.com/office/word/2010/wordprocessingGroup" xmlns:wpi="http://schemas.microsoft.com/office/word/2010/wordprocessingInk" xmlns:wne="http://schemas.microsoft.com/office/word/2006/wordml" xmlns:wps="http://schemas.microsoft.com/office/word/2010/wordprocessingShape" mc:Ignorable="w14 w15 w16se wp14">
+<w:document xmlns:wpc="http://schemas.microsoft.com/office/word/2010/wordprocessingCanvas" xmlns:mc="http://schemas.openxmlformats.org/markup-compatibility/2006" xmlns:o="urn:schemas-microsoft-com:office:office" xmlns:r="http://schemas.openxmlformats.org/officeDocument/2006/relationships" xmlns:m="http://schemas.openxmlformats.org/officeDocument/2006/math" xmlns:v="urn:schemas-microsoft-com:vml" xmlns:wp14="http://schemas.microsoft.com/office/word/2010/wordprocessingDrawing" xmlns:wp="http://schemas.openxmlformats.org/drawingml/2006/wordprocessingDrawing" xmlns:w10="urn:schemas-microsoft-com:office:word" xmlns:w="http://schemas.openxmlformats.org/wordprocessingml/2006/main" xmlns:w14="http://schemas.microsoft.com/office/word/2010/wordml" xmlns:w15="http://schemas.microsoft.com/office/word/2012/wordml" xmlns:wpg="http://schemas.microsoft.com/office/word/2010/wordprocessingGroup" xmlns:wpi="http://schemas.microsoft.com/office/word/2010/wordprocessingInk" xmlns:wne="http://schemas.microsoft.com/office/word/2006/wordml" xmlns:wps="http://schemas.microsoft.com/office/word/2010/wordprocessingShape" mc:Ignorable="w14 w15 wp14">
   <w:body>
     <w:p>
+      <w:pPr>
+        <w:pStyle w:val="ContactInfo"/>
+        <w:rPr>
+          <w:sz w:val="24"/>
+        </w:rPr>
+      </w:pPr>
+      <w:proofErr w:type="spellStart"/>
       <w:r>
-        <w:t>Some thing some thing</w:t>
+        <w:rPr>
+          <w:sz w:val="24"/>
+        </w:rPr>
+        <w:t>KoyariTola</w:t>
+      </w:r>
+      <w:proofErr w:type="spellEnd"/>
+      <w:r>
+        <w:rPr>
+          <w:sz w:val="24"/>
+        </w:rPr>
+        <w:t xml:space="preserve">, </w:t>
+      </w:r>
+      <w:proofErr w:type="spellStart"/>
+      <w:r>
+        <w:rPr>
+          <w:sz w:val="24"/>
+        </w:rPr>
+        <w:t>Ramgarh</w:t>
+      </w:r>
+      <w:proofErr w:type="spellEnd"/>
+      <w:r>
+        <w:rPr>
+          <w:sz w:val="24"/>
+        </w:rPr>
+        <w:t xml:space="preserve">, </w:t>
+      </w:r>
+      <w:proofErr w:type="spellStart"/>
+      <w:r>
+        <w:rPr>
+          <w:sz w:val="24"/>
+        </w:rPr>
+        <w:t>cantt</w:t>
+      </w:r>
+      <w:proofErr w:type="spellEnd"/>
+    </w:p>
+    <w:p>
+      <w:pPr>
+        <w:pStyle w:val="ContactInfo"/>
+        <w:rPr>
+          <w:sz w:val="24"/>
+        </w:rPr>
+      </w:pPr>
+      <w:r>
+        <w:rPr>
+          <w:sz w:val="24"/>
+        </w:rPr>
+        <w:t>P.O+P.S+DISTT.-</w:t>
+      </w:r>
+      <w:proofErr w:type="spellStart"/>
+      <w:r>
+        <w:rPr>
+          <w:sz w:val="24"/>
+        </w:rPr>
+        <w:t>Ramgarh</w:t>
+      </w:r>
+      <w:proofErr w:type="gramStart"/>
+      <w:r>
+        <w:rPr>
+          <w:sz w:val="24"/>
+        </w:rPr>
+        <w:t>,Jharkhand</w:t>
+      </w:r>
+      <w:proofErr w:type="spellEnd"/>
+      <w:proofErr w:type="gramEnd"/>
+    </w:p>
+    <w:p>
+      <w:pPr>
+        <w:pStyle w:val="ContactInfo"/>
+        <w:rPr>
+          <w:sz w:val="24"/>
+        </w:rPr>
+      </w:pPr>
+      <w:r>
+        <w:rPr>
+          <w:sz w:val="24"/>
+        </w:rPr>
+        <w:t>Pin-829122 Mobile-9801017635</w:t>
       </w:r>
     </w:p>
-    <w:p/>
-    <w:p/>
-    <w:p/>
-    <w:p/>
-    <w:p/>
-    <w:p/>
-    <w:p/>
     <w:p>
+      <w:pPr>
+        <w:pStyle w:val="ContactInfo"/>
+        <w:rPr>
+          <w:rStyle w:val="Emphasis"/>
+          <w:sz w:val="24"/>
+        </w:rPr>
+      </w:pPr>
       <w:r>
-        <w:t>Asjdbjbdjbsjf</w:t>
+        <w:rPr>
+          <w:rStyle w:val="Emphasis"/>
+          <w:sz w:val="24"/>
+        </w:rPr>
+        <w:t>ami9810t@gmail.com</w:t>
       </w:r>
     </w:p>
-    <w:p/>
-    <w:p/>
-    <w:p/>
-    <w:p/>
-    <w:p/>
     <w:p>
+      <w:pPr>
+        <w:pStyle w:val="Name"/>
+      </w:pPr>
       <w:r>
-        <w:t>Sdhbsdbfhbsdf</w:t>
+        <w:t>AMIT kumar gupta</w:t>
       </w:r>
     </w:p>
-    <w:p/>
-    <w:p/>
-    <w:p/>
-    <w:p/>
+    <w:tbl>
+      <w:tblPr>
+        <w:tblStyle w:val="ResumeTable"/>
+        <w:tblW w:w="4931" w:type="pct"/>
+        <w:tblLayout w:type="fixed"/>
+        <w:tblLook w:val="04A0" w:firstRow="1" w:lastRow="0" w:firstColumn="1" w:lastColumn="0" w:noHBand="0" w:noVBand="1"/>
+      </w:tblPr>
+      <w:tblGrid>
+        <w:gridCol w:w="1620"/>
+        <w:gridCol w:w="20"/>
+        <w:gridCol w:w="9011"/>
+      </w:tblGrid>
+      <w:tr>
+        <w:trPr>
+          <w:trHeight w:val="990"/>
+        </w:trPr>
+        <w:tc>
+          <w:tcPr>
+            <w:tcW w:w="1620" w:type="dxa"/>
+          </w:tcPr>
+          <w:p>
+            <w:pPr>
+              <w:pStyle w:val="Heading1"/>
+              <w:jc w:val="left"/>
+              <w:rPr>
+                <w:b/>
+                <w:sz w:val="24"/>
+              </w:rPr>
+            </w:pPr>
+            <w:r>
+              <w:rPr>
+                <w:b/>
+                <w:sz w:val="24"/>
+              </w:rPr>
+              <w:t>Objectiv</w:t>
+            </w:r>
+            <w:r>
+              <w:rPr>
+                <w:b/>
+                <w:sz w:val="24"/>
+              </w:rPr>
+              <w:t>e:</w:t>
+            </w:r>
+          </w:p>
+        </w:tc>
+        <w:tc>
+          <w:tcPr>
+            <w:tcW w:w="20" w:type="dxa"/>
+          </w:tcPr>
+          <w:p>
+            <w:pPr>
+              <w:rPr>
+                <w:sz w:val="24"/>
+              </w:rPr>
+            </w:pPr>
+          </w:p>
+        </w:tc>
+        <w:tc>
+          <w:tcPr>
+            <w:tcW w:w="9010" w:type="dxa"/>
+          </w:tcPr>
+          <w:p>
+            <w:pPr>
+              <w:ind w:left="-20"/>
+              <w:rPr>
+                <w:sz w:val="24"/>
+              </w:rPr>
+            </w:pPr>
+            <w:r>
+              <w:rPr>
+                <w:sz w:val="24"/>
+              </w:rPr>
+              <w:t>Seeking to</w:t>
+            </w:r>
+            <w:r>
+              <w:rPr>
+                <w:sz w:val="24"/>
+              </w:rPr>
+              <w:t xml:space="preserve"> leverage acquired academic knowledge and work experience to enhance the company productivity. A dedicated worker aiming to help achieve company goals.</w:t>
+            </w:r>
+          </w:p>
+        </w:tc>
+      </w:tr>
+      <w:tr>
+        <w:trPr>
+          <w:trHeight w:val="5163"/>
+        </w:trPr>
+        <w:tc>
+          <w:tcPr>
+            <w:tcW w:w="1620" w:type="dxa"/>
+          </w:tcPr>
+          <w:p>
+            <w:pPr>
+              <w:pStyle w:val="Heading1"/>
+              <w:ind w:left="-450" w:right="360" w:firstLine="450"/>
+              <w:jc w:val="left"/>
+              <w:rPr>
+                <w:b/>
+                <w:sz w:val="24"/>
+              </w:rPr>
+            </w:pPr>
+            <w:r>
+              <w:rPr>
+                <w:b/>
+                <w:sz w:val="24"/>
+              </w:rPr>
+              <w:t>Educatio</w:t>
+            </w:r>
+            <w:r>
+              <w:rPr>
+                <w:b/>
+                <w:sz w:val="24"/>
+              </w:rPr>
+              <w:t>n</w:t>
+            </w:r>
+            <w:r>
+              <w:rPr>
+                <w:b/>
+                <w:sz w:val="24"/>
+              </w:rPr>
+              <w:t>:</w:t>
+            </w:r>
+          </w:p>
+        </w:tc>
+        <w:tc>
+          <w:tcPr>
+            <w:tcW w:w="20" w:type="dxa"/>
+          </w:tcPr>
+          <w:p>
+            <w:pPr>
+              <w:rPr>
+                <w:sz w:val="24"/>
+              </w:rPr>
+            </w:pPr>
+          </w:p>
+          <w:p>
+            <w:pPr>
+              <w:rPr>
+                <w:sz w:val="24"/>
+              </w:rPr>
+            </w:pPr>
+          </w:p>
+          <w:p>
+            <w:pPr>
+              <w:rPr>
+                <w:sz w:val="24"/>
+              </w:rPr>
+            </w:pPr>
+          </w:p>
+          <w:p>
+            <w:pPr>
+              <w:rPr>
+                <w:sz w:val="24"/>
+              </w:rPr>
+            </w:pPr>
+          </w:p>
+          <w:p>
+            <w:pPr>
+              <w:rPr>
+                <w:sz w:val="24"/>
+              </w:rPr>
+            </w:pPr>
+          </w:p>
+        </w:tc>
+        <w:tc>
+          <w:tcPr>
+            <w:tcW w:w="9010" w:type="dxa"/>
+          </w:tcPr>
+          <w:p>
+            <w:pPr>
+              <w:rPr>
+                <w:sz w:val="24"/>
+              </w:rPr>
+            </w:pPr>
+          </w:p>
+          <w:tbl>
+            <w:tblPr>
+              <w:tblStyle w:val="TableGrid"/>
+              <w:tblW w:w="8935" w:type="dxa"/>
+              <w:tblLayout w:type="fixed"/>
+              <w:tblLook w:val="04A0" w:firstRow="1" w:lastRow="0" w:firstColumn="1" w:lastColumn="0" w:noHBand="0" w:noVBand="1"/>
+            </w:tblPr>
+            <w:tblGrid>
+              <w:gridCol w:w="1685"/>
+              <w:gridCol w:w="2160"/>
+              <w:gridCol w:w="1350"/>
+              <w:gridCol w:w="1213"/>
+              <w:gridCol w:w="2527"/>
+            </w:tblGrid>
+            <w:tr>
+              <w:trPr>
+                <w:trHeight w:val="634"/>
+              </w:trPr>
+              <w:tc>
+                <w:tcPr>
+                  <w:tcW w:w="1685" w:type="dxa"/>
+                </w:tcPr>
+                <w:p>
+                  <w:pPr>
+                    <w:jc w:val="center"/>
+                    <w:rPr>
+                      <w:b/>
+                      <w:color w:val="000000"/>
+                      <w:sz w:val="24"/>
+                      <w:szCs w:val="24"/>
+                    </w:rPr>
+                  </w:pPr>
+                </w:p>
+                <w:p>
+                  <w:pPr>
+                    <w:jc w:val="center"/>
+                    <w:rPr>
+                      <w:sz w:val="24"/>
+                    </w:rPr>
+                  </w:pPr>
+                  <w:r>
+                    <w:rPr>
+                      <w:b/>
+                      <w:color w:val="000000"/>
+                      <w:sz w:val="24"/>
+                      <w:szCs w:val="24"/>
+                    </w:rPr>
+                    <w:t xml:space="preserve">Degree / </w:t>
+                  </w:r>
+                  <w:r>
+                    <w:rPr>
+                      <w:b/>
+                      <w:color w:val="000000"/>
+                      <w:sz w:val="24"/>
+                      <w:szCs w:val="24"/>
+                      <w:lang w:val="en-IN"/>
+                    </w:rPr>
+                    <w:t>Discipline</w:t>
+                  </w:r>
+                </w:p>
+              </w:tc>
+              <w:tc>
+                <w:tcPr>
+                  <w:tcW w:w="2160" w:type="dxa"/>
+                </w:tcPr>
+                <w:p>
+                  <w:pPr>
+                    <w:jc w:val="center"/>
+                    <w:rPr>
+                      <w:b/>
+                      <w:color w:val="000000" w:themeColor="text1"/>
+                      <w:sz w:val="24"/>
+                      <w:szCs w:val="24"/>
+                    </w:rPr>
+                  </w:pPr>
+                </w:p>
+                <w:p>
+                  <w:pPr>
+                    <w:spacing w:line="600" w:lineRule="auto"/>
+                    <w:jc w:val="center"/>
+                    <w:rPr>
+                      <w:b/>
+                      <w:sz w:val="24"/>
+                    </w:rPr>
+                  </w:pPr>
+                  <w:r>
+                    <w:rPr>
+                      <w:b/>
+                      <w:color w:val="000000" w:themeColor="text1"/>
+                      <w:sz w:val="24"/>
+                      <w:szCs w:val="24"/>
+                    </w:rPr>
+                    <w:t>Institute</w:t>
+                  </w:r>
+                </w:p>
+              </w:tc>
+              <w:tc>
+                <w:tcPr>
+                  <w:tcW w:w="1350" w:type="dxa"/>
+                </w:tcPr>
+                <w:p>
+                  <w:pPr>
+                    <w:rPr>
+                      <w:rFonts w:ascii="Times New Roman" w:hAnsi="Times New Roman" w:cs="Times New Roman"/>
+                      <w:b/>
+                      <w:color w:val="000000"/>
+                      <w:sz w:val="24"/>
+                      <w:szCs w:val="24"/>
+                    </w:rPr>
+                  </w:pPr>
+                </w:p>
+                <w:p>
+                  <w:pPr>
+                    <w:rPr>
+                      <w:b/>
+                      <w:sz w:val="24"/>
+                    </w:rPr>
+                  </w:pPr>
+                  <w:r>
+                    <w:rPr>
+                      <w:rFonts w:ascii="Times New Roman" w:hAnsi="Times New Roman" w:cs="Times New Roman"/>
+                      <w:b/>
+                      <w:color w:val="000000"/>
+                      <w:sz w:val="24"/>
+                      <w:szCs w:val="24"/>
+                    </w:rPr>
+                    <w:t>Board / University</w:t>
+                  </w:r>
+                </w:p>
+              </w:tc>
+              <w:tc>
+                <w:tcPr>
+                  <w:tcW w:w="1213" w:type="dxa"/>
+                </w:tcPr>
+                <w:p>
+                  <w:pPr>
+                    <w:jc w:val="center"/>
+                    <w:rPr>
+                      <w:b/>
+                      <w:color w:val="000000" w:themeColor="text1"/>
+                      <w:sz w:val="24"/>
+                      <w:szCs w:val="24"/>
+                    </w:rPr>
+                  </w:pPr>
+                </w:p>
+                <w:p>
+                  <w:pPr>
+                    <w:jc w:val="center"/>
+                    <w:rPr>
+                      <w:b/>
+                      <w:sz w:val="24"/>
+                    </w:rPr>
+                  </w:pPr>
+                  <w:r>
+                    <w:rPr>
+                      <w:b/>
+                      <w:color w:val="000000" w:themeColor="text1"/>
+                      <w:sz w:val="24"/>
+                      <w:szCs w:val="24"/>
+                    </w:rPr>
+                    <w:t>Year of passing</w:t>
+                  </w:r>
+                </w:p>
+              </w:tc>
+              <w:tc>
+                <w:tcPr>
+                  <w:tcW w:w="2527" w:type="dxa"/>
+                </w:tcPr>
+                <w:p>
+                  <w:pPr>
+                    <w:jc w:val="center"/>
+                    <w:rPr>
+                      <w:b/>
+                      <w:color w:val="000000" w:themeColor="text1"/>
+                      <w:sz w:val="24"/>
+                      <w:szCs w:val="24"/>
+                    </w:rPr>
+                  </w:pPr>
+                </w:p>
+                <w:p>
+                  <w:pPr>
+                    <w:jc w:val="center"/>
+                    <w:rPr>
+                      <w:b/>
+                      <w:color w:val="000000" w:themeColor="text1"/>
+                      <w:sz w:val="24"/>
+                      <w:szCs w:val="24"/>
+                    </w:rPr>
+                  </w:pPr>
+                  <w:r>
+                    <w:rPr>
+                      <w:b/>
+                      <w:color w:val="000000" w:themeColor="text1"/>
+                      <w:sz w:val="24"/>
+                      <w:szCs w:val="24"/>
+                    </w:rPr>
+                    <w:t>Aggregate%/</w:t>
+                  </w:r>
+                </w:p>
+                <w:p>
+                  <w:pPr>
+                    <w:jc w:val="center"/>
+                    <w:rPr>
+                      <w:b/>
+                      <w:sz w:val="24"/>
+                    </w:rPr>
+                  </w:pPr>
+                  <w:r>
+                    <w:rPr>
+                      <w:b/>
+                      <w:color w:val="000000" w:themeColor="text1"/>
+                      <w:sz w:val="24"/>
+                      <w:szCs w:val="24"/>
+                    </w:rPr>
+                    <w:t>CGPA</w:t>
+                  </w:r>
+                </w:p>
+              </w:tc>
+            </w:tr>
+            <w:tr>
+              <w:trPr>
+                <w:trHeight w:val="1084"/>
+              </w:trPr>
+              <w:tc>
+                <w:tcPr>
+                  <w:tcW w:w="1685" w:type="dxa"/>
+                </w:tcPr>
+                <w:p>
+                  <w:pPr>
+                    <w:rPr>
+                      <w:sz w:val="24"/>
+                      <w:szCs w:val="22"/>
+                      <w:lang w:val="en-IN"/>
+                    </w:rPr>
+                  </w:pPr>
+                </w:p>
+                <w:p>
+                  <w:pPr>
+                    <w:jc w:val="center"/>
+                    <w:rPr>
+                      <w:sz w:val="24"/>
+                      <w:szCs w:val="22"/>
+                    </w:rPr>
+                  </w:pPr>
+                  <w:proofErr w:type="spellStart"/>
+                  <w:r>
+                    <w:rPr>
+                      <w:sz w:val="24"/>
+                      <w:szCs w:val="22"/>
+                      <w:lang w:val="en-IN"/>
+                    </w:rPr>
+                    <w:t>B.Tech</w:t>
+                  </w:r>
+                  <w:proofErr w:type="spellEnd"/>
+                  <w:r>
+                    <w:rPr>
+                      <w:sz w:val="24"/>
+                      <w:szCs w:val="22"/>
+                      <w:lang w:val="en-IN"/>
+                    </w:rPr>
+                    <w:t xml:space="preserve"> (CSE )</w:t>
+                  </w:r>
+                </w:p>
+                <w:p>
+                  <w:pPr>
+                    <w:rPr>
+                      <w:sz w:val="24"/>
+                    </w:rPr>
+                  </w:pPr>
+                </w:p>
+              </w:tc>
+              <w:tc>
+                <w:tcPr>
+                  <w:tcW w:w="2160" w:type="dxa"/>
+                </w:tcPr>
+                <w:p>
+                  <w:pPr>
+                    <w:spacing w:before="60" w:after="60"/>
+                    <w:jc w:val="center"/>
+                    <w:rPr>
+                      <w:sz w:val="24"/>
+                      <w:szCs w:val="22"/>
+                    </w:rPr>
+                  </w:pPr>
+                </w:p>
+                <w:p>
+                  <w:pPr>
+                    <w:spacing w:before="60" w:after="60"/>
+                    <w:jc w:val="center"/>
+                    <w:rPr>
+                      <w:sz w:val="24"/>
+                      <w:szCs w:val="22"/>
+                    </w:rPr>
+                  </w:pPr>
+                  <w:r>
+                    <w:rPr>
+                      <w:sz w:val="24"/>
+                      <w:szCs w:val="22"/>
+                    </w:rPr>
+                    <w:t>GIET,</w:t>
+                  </w:r>
+                </w:p>
+                <w:p>
+                  <w:pPr>
+                    <w:spacing w:before="60" w:after="60"/>
+                    <w:jc w:val="center"/>
+                    <w:rPr>
+                      <w:sz w:val="24"/>
+                      <w:szCs w:val="22"/>
+                    </w:rPr>
+                  </w:pPr>
+                  <w:proofErr w:type="spellStart"/>
+                  <w:r>
+                    <w:rPr>
+                      <w:sz w:val="24"/>
+                      <w:szCs w:val="22"/>
+                    </w:rPr>
+                    <w:t>Gunupur</w:t>
+                  </w:r>
+                  <w:proofErr w:type="spellEnd"/>
+                  <w:r>
+                    <w:rPr>
+                      <w:sz w:val="24"/>
+                      <w:szCs w:val="22"/>
+                    </w:rPr>
+                    <w:t>,</w:t>
+                  </w:r>
+                  <w:r>
+                    <w:rPr>
+                      <w:sz w:val="24"/>
+                      <w:szCs w:val="22"/>
+                    </w:rPr>
+                    <w:t xml:space="preserve"> </w:t>
+                  </w:r>
+                  <w:r>
+                    <w:rPr>
+                      <w:sz w:val="24"/>
+                      <w:szCs w:val="22"/>
+                    </w:rPr>
+                    <w:t>Odisha</w:t>
+                  </w:r>
+                </w:p>
+                <w:p>
+                  <w:pPr>
+                    <w:rPr>
+                      <w:sz w:val="24"/>
+                    </w:rPr>
+                  </w:pPr>
+                </w:p>
+              </w:tc>
+              <w:tc>
+                <w:tcPr>
+                  <w:tcW w:w="1350" w:type="dxa"/>
+                </w:tcPr>
+                <w:p>
+                  <w:pPr>
+                    <w:spacing w:before="60" w:after="60"/>
+                    <w:rPr>
+                      <w:sz w:val="24"/>
+                      <w:szCs w:val="22"/>
+                    </w:rPr>
+                  </w:pPr>
+                </w:p>
+                <w:p>
+                  <w:pPr>
+                    <w:spacing w:before="60" w:after="60"/>
+                    <w:jc w:val="center"/>
+                    <w:rPr>
+                      <w:sz w:val="24"/>
+                      <w:szCs w:val="22"/>
+                    </w:rPr>
+                  </w:pPr>
+                  <w:r>
+                    <w:rPr>
+                      <w:sz w:val="24"/>
+                      <w:szCs w:val="22"/>
+                    </w:rPr>
+                    <w:t>BPUT,</w:t>
+                  </w:r>
+                </w:p>
+                <w:p>
+                  <w:pPr>
+                    <w:jc w:val="center"/>
+                    <w:rPr>
+                      <w:sz w:val="24"/>
+                    </w:rPr>
+                  </w:pPr>
+                  <w:r>
+                    <w:rPr>
+                      <w:sz w:val="24"/>
+                      <w:szCs w:val="22"/>
+                    </w:rPr>
+                    <w:t>Odisha</w:t>
+                  </w:r>
+                </w:p>
+              </w:tc>
+              <w:tc>
+                <w:tcPr>
+                  <w:tcW w:w="1213" w:type="dxa"/>
+                </w:tcPr>
+                <w:p>
+                  <w:pPr>
+                    <w:pStyle w:val="Heading2"/>
+                    <w:jc w:val="center"/>
+                    <w:outlineLvl w:val="1"/>
+                    <w:rPr>
+                      <w:rFonts w:asciiTheme="minorHAnsi" w:hAnsiTheme="minorHAnsi" w:cstheme="minorHAnsi"/>
+                      <w:b w:val="0"/>
+                      <w:sz w:val="24"/>
+                      <w:szCs w:val="24"/>
+                    </w:rPr>
+                  </w:pPr>
+                </w:p>
+                <w:p>
+                  <w:pPr>
+                    <w:pStyle w:val="Heading2"/>
+                    <w:jc w:val="center"/>
+                    <w:outlineLvl w:val="1"/>
+                    <w:rPr>
+                      <w:rFonts w:asciiTheme="minorHAnsi" w:hAnsiTheme="minorHAnsi" w:cstheme="minorHAnsi"/>
+                      <w:b w:val="0"/>
+                      <w:sz w:val="24"/>
+                      <w:szCs w:val="24"/>
+                    </w:rPr>
+                  </w:pPr>
+                  <w:r>
+                    <w:rPr>
+                      <w:rFonts w:asciiTheme="minorHAnsi" w:hAnsiTheme="minorHAnsi" w:cstheme="minorHAnsi"/>
+                      <w:b w:val="0"/>
+                      <w:sz w:val="24"/>
+                      <w:szCs w:val="24"/>
+                    </w:rPr>
+                    <w:t>2019</w:t>
+                  </w:r>
+                </w:p>
+              </w:tc>
+              <w:tc>
+                <w:tcPr>
+                  <w:tcW w:w="2527" w:type="dxa"/>
+                </w:tcPr>
+                <w:p>
+                  <w:pPr>
+                    <w:jc w:val="center"/>
+                    <w:rPr>
+                      <w:sz w:val="24"/>
+                      <w:szCs w:val="24"/>
+                    </w:rPr>
+                  </w:pPr>
+                </w:p>
+                <w:p>
+                  <w:pPr>
+                    <w:jc w:val="center"/>
+                    <w:rPr>
+                      <w:sz w:val="24"/>
+                    </w:rPr>
+                  </w:pPr>
+                  <w:r>
+                    <w:rPr>
+                      <w:sz w:val="24"/>
+                      <w:szCs w:val="24"/>
+                    </w:rPr>
+                    <w:t>8.68</w:t>
+                  </w:r>
+                  <w:r>
+                    <w:rPr>
+                      <w:sz w:val="24"/>
+                      <w:szCs w:val="24"/>
+                    </w:rPr>
+                    <w:t xml:space="preserve"> </w:t>
+                  </w:r>
+                  <w:r>
+                    <w:rPr>
+                      <w:sz w:val="24"/>
+                      <w:szCs w:val="24"/>
+                    </w:rPr>
+                    <w:t>CGPA</w:t>
+                  </w:r>
+                </w:p>
+              </w:tc>
+            </w:tr>
+            <w:tr>
+              <w:trPr>
+                <w:trHeight w:val="1037"/>
+              </w:trPr>
+              <w:tc>
+                <w:tcPr>
+                  <w:tcW w:w="1685" w:type="dxa"/>
+                </w:tcPr>
+                <w:p>
+                  <w:pPr>
+                    <w:rPr>
+                      <w:sz w:val="24"/>
+                      <w:szCs w:val="22"/>
+                    </w:rPr>
+                  </w:pPr>
+                </w:p>
+                <w:p>
+                  <w:pPr>
+                    <w:jc w:val="center"/>
+                    <w:rPr>
+                      <w:sz w:val="24"/>
+                      <w:szCs w:val="22"/>
+                      <w:vertAlign w:val="superscript"/>
+                    </w:rPr>
+                  </w:pPr>
+                  <w:r>
+                    <w:rPr>
+                      <w:sz w:val="24"/>
+                      <w:szCs w:val="22"/>
+                    </w:rPr>
+                    <w:t>12</w:t>
+                  </w:r>
+                  <w:r>
+                    <w:rPr>
+                      <w:sz w:val="24"/>
+                      <w:szCs w:val="22"/>
+                      <w:vertAlign w:val="superscript"/>
+                    </w:rPr>
+                    <w:t>th</w:t>
+                  </w:r>
+                  <w:r>
+                    <w:rPr>
+                      <w:sz w:val="24"/>
+                      <w:szCs w:val="24"/>
+                    </w:rPr>
+                    <w:t>( Science)</w:t>
+                  </w:r>
+                </w:p>
+                <w:p>
+                  <w:pPr>
+                    <w:pStyle w:val="Heading2"/>
+                    <w:outlineLvl w:val="1"/>
+                    <w:rPr>
+                      <w:sz w:val="24"/>
+                    </w:rPr>
+                  </w:pPr>
+                </w:p>
+              </w:tc>
+              <w:tc>
+                <w:tcPr>
+                  <w:tcW w:w="2160" w:type="dxa"/>
+                </w:tcPr>
+                <w:p>
+                  <w:pPr>
+                    <w:spacing w:before="60" w:after="60"/>
+                    <w:jc w:val="center"/>
+                    <w:rPr>
+                      <w:sz w:val="24"/>
+                      <w:szCs w:val="22"/>
+                    </w:rPr>
+                  </w:pPr>
+                </w:p>
+                <w:p>
+                  <w:pPr>
+                    <w:spacing w:before="60" w:after="60"/>
+                    <w:jc w:val="center"/>
+                    <w:rPr>
+                      <w:sz w:val="24"/>
+                      <w:szCs w:val="22"/>
+                    </w:rPr>
+                  </w:pPr>
+                  <w:r>
+                    <w:rPr>
+                      <w:sz w:val="24"/>
+                      <w:szCs w:val="22"/>
+                    </w:rPr>
+                    <w:t>SGNPS,</w:t>
+                  </w:r>
+                  <w:r>
+                    <w:rPr>
+                      <w:sz w:val="24"/>
+                      <w:szCs w:val="22"/>
+                    </w:rPr>
+                    <w:t xml:space="preserve"> </w:t>
+                  </w:r>
+                  <w:proofErr w:type="spellStart"/>
+                  <w:r>
+                    <w:rPr>
+                      <w:sz w:val="24"/>
+                      <w:szCs w:val="22"/>
+                    </w:rPr>
+                    <w:t>Ramgarh</w:t>
+                  </w:r>
+                  <w:proofErr w:type="spellEnd"/>
+                  <w:r>
+                    <w:rPr>
+                      <w:sz w:val="24"/>
+                      <w:szCs w:val="22"/>
+                    </w:rPr>
+                    <w:t>,</w:t>
+                  </w:r>
+                </w:p>
+                <w:p>
+                  <w:pPr>
+                    <w:spacing w:before="60" w:after="60"/>
+                    <w:jc w:val="center"/>
+                    <w:rPr>
+                      <w:sz w:val="24"/>
+                      <w:szCs w:val="22"/>
+                    </w:rPr>
+                  </w:pPr>
+                  <w:r>
+                    <w:rPr>
+                      <w:sz w:val="24"/>
+                      <w:szCs w:val="22"/>
+                    </w:rPr>
+                    <w:t>Jharkhand</w:t>
+                  </w:r>
+                </w:p>
+                <w:p>
+                  <w:pPr>
+                    <w:rPr>
+                      <w:sz w:val="24"/>
+                    </w:rPr>
+                  </w:pPr>
+                </w:p>
+              </w:tc>
+              <w:tc>
+                <w:tcPr>
+                  <w:tcW w:w="1350" w:type="dxa"/>
+                </w:tcPr>
+                <w:p>
+                  <w:pPr>
+                    <w:jc w:val="center"/>
+                    <w:rPr>
+                      <w:sz w:val="24"/>
+                      <w:szCs w:val="24"/>
+                    </w:rPr>
+                  </w:pPr>
+                </w:p>
+                <w:p>
+                  <w:pPr>
+                    <w:jc w:val="center"/>
+                    <w:rPr>
+                      <w:sz w:val="24"/>
+                    </w:rPr>
+                  </w:pPr>
+                  <w:r>
+                    <w:rPr>
+                      <w:sz w:val="24"/>
+                      <w:szCs w:val="24"/>
+                    </w:rPr>
+                    <w:t>CBSE</w:t>
+                  </w:r>
+                </w:p>
+              </w:tc>
+              <w:tc>
+                <w:tcPr>
+                  <w:tcW w:w="1213" w:type="dxa"/>
+                </w:tcPr>
+                <w:p>
+                  <w:pPr>
+                    <w:jc w:val="center"/>
+                    <w:rPr>
+                      <w:sz w:val="24"/>
+                      <w:szCs w:val="24"/>
+                    </w:rPr>
+                  </w:pPr>
+                </w:p>
+                <w:p>
+                  <w:pPr>
+                    <w:jc w:val="center"/>
+                    <w:rPr>
+                      <w:sz w:val="24"/>
+                    </w:rPr>
+                  </w:pPr>
+                  <w:r>
+                    <w:rPr>
+                      <w:sz w:val="24"/>
+                      <w:szCs w:val="24"/>
+                    </w:rPr>
+                    <w:t>2015</w:t>
+                  </w:r>
+                </w:p>
+              </w:tc>
+              <w:tc>
+                <w:tcPr>
+                  <w:tcW w:w="2527" w:type="dxa"/>
+                </w:tcPr>
+                <w:p>
+                  <w:pPr>
+                    <w:jc w:val="center"/>
+                    <w:rPr>
+                      <w:sz w:val="24"/>
+                    </w:rPr>
+                  </w:pPr>
+                </w:p>
+                <w:p>
+                  <w:pPr>
+                    <w:jc w:val="center"/>
+                    <w:rPr>
+                      <w:sz w:val="24"/>
+                    </w:rPr>
+                  </w:pPr>
+                  <w:r>
+                    <w:rPr>
+                      <w:sz w:val="24"/>
+                    </w:rPr>
+                    <w:t>91.6%</w:t>
+                  </w:r>
+                </w:p>
+              </w:tc>
+            </w:tr>
+            <w:tr>
+              <w:trPr>
+                <w:trHeight w:val="1376"/>
+              </w:trPr>
+              <w:tc>
+                <w:tcPr>
+                  <w:tcW w:w="1685" w:type="dxa"/>
+                </w:tcPr>
+                <w:p>
+                  <w:pPr>
+                    <w:pStyle w:val="Heading2"/>
+                    <w:outlineLvl w:val="1"/>
+                    <w:rPr>
+                      <w:b w:val="0"/>
+                      <w:sz w:val="24"/>
+                      <w:szCs w:val="22"/>
+                    </w:rPr>
+                  </w:pPr>
+                </w:p>
+                <w:p>
+                  <w:pPr>
+                    <w:pStyle w:val="Heading2"/>
+                    <w:jc w:val="center"/>
+                    <w:outlineLvl w:val="1"/>
+                    <w:rPr>
+                      <w:b w:val="0"/>
+                      <w:sz w:val="24"/>
+                      <w:szCs w:val="22"/>
+                      <w:vertAlign w:val="superscript"/>
+                    </w:rPr>
+                  </w:pPr>
+                  <w:r>
+                    <w:rPr>
+                      <w:b w:val="0"/>
+                      <w:sz w:val="24"/>
+                      <w:szCs w:val="22"/>
+                    </w:rPr>
+                    <w:t>10</w:t>
+                  </w:r>
+                  <w:r>
+                    <w:rPr>
+                      <w:b w:val="0"/>
+                      <w:sz w:val="24"/>
+                      <w:szCs w:val="22"/>
+                      <w:vertAlign w:val="superscript"/>
+                    </w:rPr>
+                    <w:t>th</w:t>
+                  </w:r>
+                </w:p>
+                <w:p>
+                  <w:pPr>
+                    <w:rPr>
+                      <w:sz w:val="24"/>
+                    </w:rPr>
+                  </w:pPr>
+                </w:p>
+              </w:tc>
+              <w:tc>
+                <w:tcPr>
+                  <w:tcW w:w="2160" w:type="dxa"/>
+                </w:tcPr>
+                <w:p>
+                  <w:pPr>
+                    <w:spacing w:before="60" w:after="60"/>
+                    <w:jc w:val="center"/>
+                    <w:rPr>
+                      <w:sz w:val="24"/>
+                      <w:szCs w:val="22"/>
+                    </w:rPr>
+                  </w:pPr>
+                </w:p>
+                <w:p>
+                  <w:pPr>
+                    <w:spacing w:before="60" w:after="60"/>
+                    <w:jc w:val="center"/>
+                    <w:rPr>
+                      <w:sz w:val="24"/>
+                      <w:szCs w:val="22"/>
+                    </w:rPr>
+                  </w:pPr>
+                  <w:r>
+                    <w:rPr>
+                      <w:sz w:val="24"/>
+                      <w:szCs w:val="22"/>
+                    </w:rPr>
+                    <w:t>RMCSVM,</w:t>
+                  </w:r>
+                  <w:r>
+                    <w:rPr>
+                      <w:sz w:val="24"/>
+                      <w:szCs w:val="22"/>
+                    </w:rPr>
+                    <w:t xml:space="preserve"> </w:t>
+                  </w:r>
+                  <w:proofErr w:type="spellStart"/>
+                  <w:r>
+                    <w:rPr>
+                      <w:sz w:val="24"/>
+                      <w:szCs w:val="22"/>
+                    </w:rPr>
+                    <w:t>Ramgarh</w:t>
+                  </w:r>
+                  <w:proofErr w:type="spellEnd"/>
+                  <w:r>
+                    <w:rPr>
+                      <w:sz w:val="24"/>
+                      <w:szCs w:val="22"/>
+                    </w:rPr>
+                    <w:t>,</w:t>
+                  </w:r>
+                </w:p>
+                <w:p>
+                  <w:pPr>
+                    <w:spacing w:before="60" w:after="60"/>
+                    <w:jc w:val="center"/>
+                    <w:rPr>
+                      <w:sz w:val="24"/>
+                      <w:szCs w:val="22"/>
+                    </w:rPr>
+                  </w:pPr>
+                  <w:r>
+                    <w:rPr>
+                      <w:sz w:val="24"/>
+                      <w:szCs w:val="22"/>
+                    </w:rPr>
+                    <w:t>Jharkhand</w:t>
+                  </w:r>
+                </w:p>
+                <w:p>
+                  <w:pPr>
+                    <w:rPr>
+                      <w:sz w:val="24"/>
+                    </w:rPr>
+                  </w:pPr>
+                </w:p>
+              </w:tc>
+              <w:tc>
+                <w:tcPr>
+                  <w:tcW w:w="1350" w:type="dxa"/>
+                </w:tcPr>
+                <w:p>
+                  <w:pPr>
+                    <w:jc w:val="center"/>
+                    <w:rPr>
+                      <w:sz w:val="24"/>
+                      <w:szCs w:val="24"/>
+                    </w:rPr>
+                  </w:pPr>
+                </w:p>
+                <w:p>
+                  <w:pPr>
+                    <w:jc w:val="center"/>
+                    <w:rPr>
+                      <w:sz w:val="24"/>
+                    </w:rPr>
+                  </w:pPr>
+                  <w:r>
+                    <w:rPr>
+                      <w:sz w:val="24"/>
+                      <w:szCs w:val="24"/>
+                    </w:rPr>
+                    <w:t>CBSE</w:t>
+                  </w:r>
+                </w:p>
+              </w:tc>
+              <w:tc>
+                <w:tcPr>
+                  <w:tcW w:w="1213" w:type="dxa"/>
+                </w:tcPr>
+                <w:p>
+                  <w:pPr>
+                    <w:jc w:val="center"/>
+                    <w:rPr>
+                      <w:sz w:val="24"/>
+                    </w:rPr>
+                  </w:pPr>
+                </w:p>
+                <w:p>
+                  <w:pPr>
+                    <w:jc w:val="center"/>
+                    <w:rPr>
+                      <w:sz w:val="24"/>
+                    </w:rPr>
+                  </w:pPr>
+                  <w:r>
+                    <w:rPr>
+                      <w:sz w:val="24"/>
+                    </w:rPr>
+                    <w:t>2013</w:t>
+                  </w:r>
+                </w:p>
+              </w:tc>
+              <w:tc>
+                <w:tcPr>
+                  <w:tcW w:w="2527" w:type="dxa"/>
+                </w:tcPr>
+                <w:p>
+                  <w:pPr>
+                    <w:jc w:val="center"/>
+                    <w:rPr>
+                      <w:sz w:val="24"/>
+                    </w:rPr>
+                  </w:pPr>
+                </w:p>
+                <w:p>
+                  <w:pPr>
+                    <w:jc w:val="center"/>
+                    <w:rPr>
+                      <w:sz w:val="24"/>
+                    </w:rPr>
+                  </w:pPr>
+                  <w:r>
+                    <w:rPr>
+                      <w:sz w:val="24"/>
+                    </w:rPr>
+                    <w:t>8.8 CGPA</w:t>
+                  </w:r>
+                </w:p>
+              </w:tc>
+            </w:tr>
+          </w:tbl>
+          <w:p>
+            <w:pPr>
+              <w:pStyle w:val="ResumeText"/>
+              <w:rPr>
+                <w:sz w:val="24"/>
+              </w:rPr>
+            </w:pPr>
+          </w:p>
+        </w:tc>
+      </w:tr>
+      <w:tr>
+        <w:trPr>
+          <w:trHeight w:val="1103"/>
+        </w:trPr>
+        <w:tc>
+          <w:tcPr>
+            <w:tcW w:w="1620" w:type="dxa"/>
+          </w:tcPr>
+          <w:p>
+            <w:pPr>
+              <w:pStyle w:val="Heading1"/>
+              <w:tabs>
+                <w:tab w:val="left" w:pos="1170"/>
+              </w:tabs>
+              <w:ind w:right="90"/>
+              <w:jc w:val="left"/>
+              <w:rPr>
+                <w:b/>
+                <w:sz w:val="24"/>
+              </w:rPr>
+            </w:pPr>
+            <w:r>
+              <w:rPr>
+                <w:b/>
+                <w:sz w:val="24"/>
+              </w:rPr>
+              <w:t>experience</w:t>
+            </w:r>
+            <w:r>
+              <w:rPr>
+                <w:b/>
+                <w:sz w:val="24"/>
+              </w:rPr>
+              <w:t>:</w:t>
+            </w:r>
+          </w:p>
+        </w:tc>
+        <w:tc>
+          <w:tcPr>
+            <w:tcW w:w="20" w:type="dxa"/>
+          </w:tcPr>
+          <w:p>
+            <w:pPr>
+              <w:ind w:left="-725" w:right="90" w:firstLine="725"/>
+              <w:rPr>
+                <w:sz w:val="24"/>
+              </w:rPr>
+            </w:pPr>
+          </w:p>
+        </w:tc>
+        <w:tc>
+          <w:tcPr>
+            <w:tcW w:w="9010" w:type="dxa"/>
+          </w:tcPr>
+          <w:p>
+            <w:pPr>
+              <w:pStyle w:val="Heading2"/>
+              <w:ind w:left="-650" w:right="90" w:firstLine="650"/>
+              <w:rPr>
+                <w:sz w:val="24"/>
+              </w:rPr>
+            </w:pPr>
+          </w:p>
+          <w:tbl>
+            <w:tblPr>
+              <w:tblStyle w:val="TableGrid"/>
+              <w:tblW w:w="0" w:type="auto"/>
+              <w:tblLayout w:type="fixed"/>
+              <w:tblLook w:val="04A0" w:firstRow="1" w:lastRow="0" w:firstColumn="1" w:lastColumn="0" w:noHBand="0" w:noVBand="1"/>
+            </w:tblPr>
+            <w:tblGrid>
+              <w:gridCol w:w="2866"/>
+              <w:gridCol w:w="2867"/>
+              <w:gridCol w:w="2867"/>
+            </w:tblGrid>
+            <w:tr>
+              <w:trPr>
+                <w:trHeight w:val="500"/>
+              </w:trPr>
+              <w:tc>
+                <w:tcPr>
+                  <w:tcW w:w="2866" w:type="dxa"/>
+                </w:tcPr>
+                <w:p>
+                  <w:pPr>
+                    <w:jc w:val="center"/>
+                  </w:pPr>
+                  <w:r>
+                    <w:rPr>
+                      <w:b/>
+                      <w:color w:val="000000"/>
+                      <w:sz w:val="24"/>
+                      <w:szCs w:val="24"/>
+                    </w:rPr>
+                    <w:t>Tenure</w:t>
+                  </w:r>
+                </w:p>
+              </w:tc>
+              <w:tc>
+                <w:tcPr>
+                  <w:tcW w:w="2867" w:type="dxa"/>
+                </w:tcPr>
+                <w:p>
+                  <w:pPr>
+                    <w:jc w:val="center"/>
+                  </w:pPr>
+                  <w:r>
+                    <w:rPr>
+                      <w:b/>
+                      <w:color w:val="000000"/>
+                      <w:sz w:val="24"/>
+                      <w:szCs w:val="24"/>
+                    </w:rPr>
+                    <w:t>Organization</w:t>
+                  </w:r>
+                </w:p>
+              </w:tc>
+              <w:tc>
+                <w:tcPr>
+                  <w:tcW w:w="2867" w:type="dxa"/>
+                </w:tcPr>
+                <w:p>
+                  <w:pPr>
+                    <w:jc w:val="center"/>
+                  </w:pPr>
+                  <w:r>
+                    <w:rPr>
+                      <w:b/>
+                      <w:color w:val="000000"/>
+                      <w:sz w:val="24"/>
+                      <w:szCs w:val="24"/>
+                    </w:rPr>
+                    <w:t>Designation</w:t>
+                  </w:r>
+                </w:p>
+              </w:tc>
+            </w:tr>
+            <w:tr>
+              <w:trPr>
+                <w:trHeight w:val="432"/>
+              </w:trPr>
+              <w:tc>
+                <w:tcPr>
+                  <w:tcW w:w="2866" w:type="dxa"/>
+                </w:tcPr>
+                <w:p>
+                  <w:pPr>
+                    <w:jc w:val="center"/>
+                  </w:pPr>
+                  <w:r>
+                    <w:rPr>
+                      <w:sz w:val="24"/>
+                    </w:rPr>
+                    <w:t>June-2019 to Present</w:t>
+                  </w:r>
+                </w:p>
+              </w:tc>
+              <w:tc>
+                <w:tcPr>
+                  <w:tcW w:w="2867" w:type="dxa"/>
+                </w:tcPr>
+                <w:p>
+                  <w:pPr>
+                    <w:jc w:val="center"/>
+                  </w:pPr>
+                  <w:r>
+                    <w:rPr>
+                      <w:sz w:val="24"/>
+                    </w:rPr>
+                    <w:t>Mindtree Ltd.</w:t>
+                  </w:r>
+                </w:p>
+              </w:tc>
+              <w:tc>
+                <w:tcPr>
+                  <w:tcW w:w="2867" w:type="dxa"/>
+                </w:tcPr>
+                <w:p>
+                  <w:pPr>
+                    <w:jc w:val="center"/>
+                  </w:pPr>
+                  <w:r>
+                    <w:rPr>
+                      <w:sz w:val="24"/>
+                    </w:rPr>
+                    <w:t>Engineer</w:t>
+                  </w:r>
+                </w:p>
+              </w:tc>
+            </w:tr>
+          </w:tbl>
+          <w:p/>
+        </w:tc>
+        <w:bookmarkStart w:id="0" w:name="_GoBack"/>
+        <w:bookmarkEnd w:id="0"/>
+      </w:tr>
+      <w:tr>
+        <w:trPr>
+          <w:trHeight w:val="116"/>
+        </w:trPr>
+        <w:tc>
+          <w:tcPr>
+            <w:tcW w:w="1620" w:type="dxa"/>
+          </w:tcPr>
+          <w:p>
+            <w:pPr>
+              <w:pStyle w:val="Heading1"/>
+              <w:jc w:val="left"/>
+              <w:rPr>
+                <w:b/>
+                <w:sz w:val="24"/>
+              </w:rPr>
+            </w:pPr>
+            <w:r>
+              <w:rPr>
+                <w:b/>
+                <w:sz w:val="24"/>
+              </w:rPr>
+              <w:t>professional summary</w:t>
+            </w:r>
+            <w:r>
+              <w:rPr>
+                <w:b/>
+                <w:sz w:val="24"/>
+              </w:rPr>
+              <w:t>:</w:t>
+            </w:r>
+          </w:p>
+        </w:tc>
+        <w:tc>
+          <w:tcPr>
+            <w:tcW w:w="20" w:type="dxa"/>
+          </w:tcPr>
+          <w:p>
+            <w:pPr>
+              <w:rPr>
+                <w:sz w:val="24"/>
+              </w:rPr>
+            </w:pPr>
+          </w:p>
+        </w:tc>
+        <w:tc>
+          <w:tcPr>
+            <w:tcW w:w="9010" w:type="dxa"/>
+          </w:tcPr>
+          <w:p>
+            <w:pPr>
+              <w:pStyle w:val="ResumeText"/>
+              <w:numPr>
+                <w:ilvl w:val="0"/>
+                <w:numId w:val="2"/>
+              </w:numPr>
+              <w:tabs>
+                <w:tab w:val="left" w:pos="250"/>
+              </w:tabs>
+              <w:ind w:left="0" w:firstLine="0"/>
+              <w:rPr>
+                <w:sz w:val="24"/>
+              </w:rPr>
+            </w:pPr>
+            <w:r>
+              <w:rPr>
+                <w:b/>
+                <w:sz w:val="24"/>
+              </w:rPr>
+              <w:t>1+ years of professional IT work experience</w:t>
+            </w:r>
+            <w:r>
+              <w:rPr>
+                <w:sz w:val="24"/>
+              </w:rPr>
+              <w:t xml:space="preserve"> in Analysis, Design, Development, Debugging and maintenance of software and angular applications.</w:t>
+            </w:r>
+          </w:p>
+          <w:p>
+            <w:pPr>
+              <w:pStyle w:val="ResumeText"/>
+              <w:numPr>
+                <w:ilvl w:val="0"/>
+                <w:numId w:val="2"/>
+              </w:numPr>
+              <w:tabs>
+                <w:tab w:val="left" w:pos="250"/>
+              </w:tabs>
+              <w:ind w:left="0" w:firstLine="0"/>
+              <w:rPr>
+                <w:sz w:val="24"/>
+              </w:rPr>
+            </w:pPr>
+            <w:r>
+              <w:rPr>
+                <w:sz w:val="24"/>
+              </w:rPr>
+              <w:t xml:space="preserve">Over 1+ years of experience in </w:t>
+            </w:r>
+            <w:r>
+              <w:rPr>
+                <w:b/>
+                <w:sz w:val="24"/>
+              </w:rPr>
+              <w:t>UI/Angular/Dot Net</w:t>
+            </w:r>
+            <w:r>
+              <w:rPr>
+                <w:sz w:val="24"/>
+              </w:rPr>
+              <w:t xml:space="preserve"> platform as Developer.</w:t>
+            </w:r>
+          </w:p>
+          <w:p>
+            <w:pPr>
+              <w:pStyle w:val="ResumeText"/>
+              <w:numPr>
+                <w:ilvl w:val="0"/>
+                <w:numId w:val="2"/>
+              </w:numPr>
+              <w:tabs>
+                <w:tab w:val="left" w:pos="250"/>
+              </w:tabs>
+              <w:ind w:left="0" w:firstLine="0"/>
+              <w:rPr>
+                <w:sz w:val="24"/>
+              </w:rPr>
+            </w:pPr>
+            <w:r>
+              <w:rPr>
+                <w:sz w:val="24"/>
+              </w:rPr>
+              <w:t xml:space="preserve">Hands on experience in developing and designing web application using </w:t>
+            </w:r>
+            <w:r>
+              <w:rPr>
+                <w:sz w:val="24"/>
+              </w:rPr>
+              <w:lastRenderedPageBreak/>
+              <w:t xml:space="preserve">major UI components like </w:t>
+            </w:r>
+            <w:r>
+              <w:rPr>
+                <w:b/>
+                <w:sz w:val="24"/>
+              </w:rPr>
+              <w:t xml:space="preserve">JavaScript, </w:t>
+            </w:r>
+            <w:proofErr w:type="spellStart"/>
+            <w:r>
+              <w:rPr>
+                <w:b/>
+                <w:sz w:val="24"/>
+              </w:rPr>
+              <w:t>TypeScript</w:t>
+            </w:r>
+            <w:proofErr w:type="spellEnd"/>
+            <w:r>
+              <w:rPr>
+                <w:b/>
+                <w:sz w:val="24"/>
+              </w:rPr>
+              <w:t>, Angular8, HMTL5, SASS</w:t>
+            </w:r>
+            <w:r>
+              <w:rPr>
+                <w:b/>
+                <w:sz w:val="24"/>
+              </w:rPr>
+              <w:t>, SCSS</w:t>
+            </w:r>
+            <w:r>
+              <w:rPr>
+                <w:sz w:val="24"/>
+              </w:rPr>
+              <w:t>.</w:t>
+            </w:r>
+          </w:p>
+          <w:p>
+            <w:pPr>
+              <w:pStyle w:val="ResumeText"/>
+              <w:numPr>
+                <w:ilvl w:val="0"/>
+                <w:numId w:val="2"/>
+              </w:numPr>
+              <w:tabs>
+                <w:tab w:val="left" w:pos="250"/>
+              </w:tabs>
+              <w:ind w:left="0" w:firstLine="0"/>
+              <w:rPr>
+                <w:sz w:val="24"/>
+              </w:rPr>
+            </w:pPr>
+            <w:r>
+              <w:rPr>
+                <w:sz w:val="24"/>
+              </w:rPr>
+              <w:t xml:space="preserve">Implementation of </w:t>
+            </w:r>
+            <w:proofErr w:type="spellStart"/>
+            <w:r>
+              <w:rPr>
+                <w:b/>
+                <w:sz w:val="24"/>
+              </w:rPr>
+              <w:t>NrWl</w:t>
+            </w:r>
+            <w:proofErr w:type="spellEnd"/>
+            <w:r>
+              <w:rPr>
+                <w:sz w:val="24"/>
+              </w:rPr>
+              <w:t xml:space="preserve"> architecture in application.</w:t>
+            </w:r>
+          </w:p>
+          <w:p>
+            <w:pPr>
+              <w:pStyle w:val="ResumeText"/>
+              <w:numPr>
+                <w:ilvl w:val="0"/>
+                <w:numId w:val="2"/>
+              </w:numPr>
+              <w:tabs>
+                <w:tab w:val="left" w:pos="250"/>
+              </w:tabs>
+              <w:ind w:left="0" w:firstLine="0"/>
+              <w:rPr>
+                <w:sz w:val="24"/>
+              </w:rPr>
+            </w:pPr>
+            <w:r>
+              <w:rPr>
+                <w:sz w:val="24"/>
+              </w:rPr>
+              <w:t>Hands on with good knowledge of state management programming such as</w:t>
+            </w:r>
+            <w:r>
+              <w:rPr>
+                <w:sz w:val="24"/>
+              </w:rPr>
+              <w:t xml:space="preserve"> </w:t>
+            </w:r>
+            <w:proofErr w:type="spellStart"/>
+            <w:r>
+              <w:rPr>
+                <w:b/>
+                <w:sz w:val="24"/>
+              </w:rPr>
+              <w:t>Redux</w:t>
+            </w:r>
+            <w:proofErr w:type="spellEnd"/>
+            <w:r>
+              <w:rPr>
+                <w:b/>
+                <w:sz w:val="24"/>
+              </w:rPr>
+              <w:t xml:space="preserve">, Store, </w:t>
+            </w:r>
+            <w:proofErr w:type="spellStart"/>
+            <w:r>
+              <w:rPr>
+                <w:b/>
+                <w:sz w:val="24"/>
+              </w:rPr>
+              <w:t>NgXs</w:t>
+            </w:r>
+            <w:proofErr w:type="spellEnd"/>
+            <w:r>
+              <w:rPr>
+                <w:b/>
+                <w:sz w:val="24"/>
+              </w:rPr>
+              <w:t xml:space="preserve">, </w:t>
+            </w:r>
+            <w:proofErr w:type="spellStart"/>
+            <w:proofErr w:type="gramStart"/>
+            <w:r>
+              <w:rPr>
+                <w:b/>
+                <w:sz w:val="24"/>
+              </w:rPr>
+              <w:t>NgRx</w:t>
+            </w:r>
+            <w:proofErr w:type="spellEnd"/>
+            <w:proofErr w:type="gramEnd"/>
+            <w:r>
+              <w:rPr>
+                <w:sz w:val="24"/>
+              </w:rPr>
+              <w:t>.</w:t>
+            </w:r>
+          </w:p>
+          <w:p>
+            <w:pPr>
+              <w:pStyle w:val="ResumeText"/>
+              <w:numPr>
+                <w:ilvl w:val="0"/>
+                <w:numId w:val="2"/>
+              </w:numPr>
+              <w:tabs>
+                <w:tab w:val="left" w:pos="250"/>
+              </w:tabs>
+              <w:ind w:left="0" w:firstLine="0"/>
+              <w:rPr>
+                <w:sz w:val="24"/>
+              </w:rPr>
+            </w:pPr>
+            <w:r>
+              <w:rPr>
+                <w:sz w:val="24"/>
+              </w:rPr>
+              <w:t xml:space="preserve">Hands on experience in using Angular framework for developing the </w:t>
+            </w:r>
+            <w:r>
+              <w:rPr>
+                <w:b/>
+                <w:sz w:val="24"/>
+              </w:rPr>
+              <w:t>finance</w:t>
+            </w:r>
+            <w:r>
+              <w:rPr>
+                <w:sz w:val="24"/>
+              </w:rPr>
+              <w:t xml:space="preserve"> applications from scratch.</w:t>
+            </w:r>
+          </w:p>
+          <w:p>
+            <w:pPr>
+              <w:pStyle w:val="ResumeText"/>
+              <w:numPr>
+                <w:ilvl w:val="0"/>
+                <w:numId w:val="2"/>
+              </w:numPr>
+              <w:tabs>
+                <w:tab w:val="left" w:pos="250"/>
+              </w:tabs>
+              <w:ind w:left="0" w:firstLine="0"/>
+              <w:rPr>
+                <w:sz w:val="24"/>
+              </w:rPr>
+            </w:pPr>
+            <w:r>
+              <w:rPr>
+                <w:sz w:val="24"/>
+              </w:rPr>
+              <w:t xml:space="preserve">Ability to develop optimized application using reusable </w:t>
+            </w:r>
+            <w:r>
+              <w:rPr>
+                <w:sz w:val="24"/>
+              </w:rPr>
+              <w:t>components (Micro</w:t>
+            </w:r>
+            <w:r>
+              <w:rPr>
+                <w:sz w:val="24"/>
+              </w:rPr>
+              <w:t>-component-based architecture).</w:t>
+            </w:r>
+          </w:p>
+          <w:p>
+            <w:pPr>
+              <w:pStyle w:val="ResumeText"/>
+              <w:numPr>
+                <w:ilvl w:val="0"/>
+                <w:numId w:val="2"/>
+              </w:numPr>
+              <w:tabs>
+                <w:tab w:val="left" w:pos="250"/>
+              </w:tabs>
+              <w:ind w:left="0" w:firstLine="0"/>
+              <w:rPr>
+                <w:sz w:val="24"/>
+              </w:rPr>
+            </w:pPr>
+            <w:r>
+              <w:rPr>
+                <w:sz w:val="24"/>
+              </w:rPr>
+              <w:t xml:space="preserve">Exposure to administrative tasks such as installing </w:t>
+            </w:r>
+            <w:r>
+              <w:rPr>
+                <w:sz w:val="24"/>
+              </w:rPr>
+              <w:t>and updating various versions of UI technologies using CLI.</w:t>
+            </w:r>
+          </w:p>
+          <w:p>
+            <w:pPr>
+              <w:pStyle w:val="ResumeText"/>
+              <w:numPr>
+                <w:ilvl w:val="0"/>
+                <w:numId w:val="2"/>
+              </w:numPr>
+              <w:tabs>
+                <w:tab w:val="left" w:pos="250"/>
+              </w:tabs>
+              <w:ind w:left="0" w:firstLine="0"/>
+              <w:rPr>
+                <w:sz w:val="24"/>
+              </w:rPr>
+            </w:pPr>
+            <w:r>
+              <w:rPr>
+                <w:sz w:val="24"/>
+              </w:rPr>
+              <w:t xml:space="preserve">Adequate knowledge of </w:t>
+            </w:r>
+            <w:r>
+              <w:rPr>
+                <w:b/>
+                <w:sz w:val="24"/>
+              </w:rPr>
+              <w:t>SCRUM</w:t>
+            </w:r>
+            <w:r>
+              <w:rPr>
+                <w:sz w:val="24"/>
+              </w:rPr>
+              <w:t xml:space="preserve">, </w:t>
+            </w:r>
+            <w:r>
+              <w:rPr>
+                <w:b/>
+                <w:sz w:val="24"/>
+              </w:rPr>
+              <w:t>JIRA</w:t>
+            </w:r>
+            <w:r>
+              <w:rPr>
+                <w:sz w:val="24"/>
+              </w:rPr>
+              <w:t xml:space="preserve">, </w:t>
+            </w:r>
+            <w:r>
+              <w:rPr>
+                <w:b/>
+                <w:sz w:val="24"/>
+              </w:rPr>
+              <w:t>Microsoft</w:t>
+            </w:r>
+            <w:r>
+              <w:rPr>
+                <w:sz w:val="24"/>
+              </w:rPr>
+              <w:t xml:space="preserve"> </w:t>
+            </w:r>
+            <w:r>
+              <w:rPr>
+                <w:b/>
+                <w:sz w:val="24"/>
+              </w:rPr>
+              <w:t>Azure</w:t>
+            </w:r>
+            <w:r>
+              <w:rPr>
+                <w:sz w:val="24"/>
+              </w:rPr>
+              <w:t xml:space="preserve">, </w:t>
+            </w:r>
+            <w:r>
+              <w:rPr>
+                <w:b/>
+                <w:sz w:val="24"/>
+              </w:rPr>
+              <w:t>Agile</w:t>
+            </w:r>
+            <w:r>
+              <w:rPr>
+                <w:sz w:val="24"/>
+              </w:rPr>
+              <w:t xml:space="preserve"> methodology.</w:t>
+            </w:r>
+          </w:p>
+          <w:p>
+            <w:pPr>
+              <w:pStyle w:val="ResumeText"/>
+              <w:numPr>
+                <w:ilvl w:val="0"/>
+                <w:numId w:val="2"/>
+              </w:numPr>
+              <w:tabs>
+                <w:tab w:val="left" w:pos="250"/>
+              </w:tabs>
+              <w:ind w:left="0" w:firstLine="0"/>
+              <w:rPr>
+                <w:sz w:val="24"/>
+              </w:rPr>
+            </w:pPr>
+            <w:r>
+              <w:rPr>
+                <w:sz w:val="24"/>
+              </w:rPr>
+              <w:t xml:space="preserve">  </w:t>
+            </w:r>
+            <w:r>
+              <w:rPr>
+                <w:sz w:val="24"/>
+              </w:rPr>
+              <w:t xml:space="preserve">Hands of experience in creating angular application by using Reactive Programming library called </w:t>
+            </w:r>
+            <w:proofErr w:type="spellStart"/>
+            <w:r>
+              <w:rPr>
+                <w:b/>
+                <w:sz w:val="24"/>
+              </w:rPr>
+              <w:t>RxJs</w:t>
+            </w:r>
+            <w:proofErr w:type="spellEnd"/>
+            <w:r>
+              <w:rPr>
+                <w:sz w:val="24"/>
+              </w:rPr>
+              <w:t xml:space="preserve"> using observables for asynchronous and callback based code, major concepts like </w:t>
+            </w:r>
+            <w:proofErr w:type="spellStart"/>
+            <w:r>
+              <w:rPr>
+                <w:b/>
+                <w:sz w:val="24"/>
+              </w:rPr>
+              <w:t>SwitchMap</w:t>
+            </w:r>
+            <w:proofErr w:type="spellEnd"/>
+            <w:r>
+              <w:rPr>
+                <w:sz w:val="24"/>
+              </w:rPr>
+              <w:t xml:space="preserve">, </w:t>
+            </w:r>
+            <w:proofErr w:type="spellStart"/>
+            <w:r>
+              <w:rPr>
+                <w:b/>
+                <w:sz w:val="24"/>
+              </w:rPr>
+              <w:t>MergeMap</w:t>
+            </w:r>
+            <w:proofErr w:type="spellEnd"/>
+            <w:r>
+              <w:rPr>
+                <w:sz w:val="24"/>
+              </w:rPr>
+              <w:t xml:space="preserve">, </w:t>
+            </w:r>
+            <w:proofErr w:type="spellStart"/>
+            <w:proofErr w:type="gramStart"/>
+            <w:r>
+              <w:rPr>
+                <w:b/>
+                <w:sz w:val="24"/>
+              </w:rPr>
+              <w:t>ForkJoin</w:t>
+            </w:r>
+            <w:proofErr w:type="spellEnd"/>
+            <w:proofErr w:type="gramEnd"/>
+            <w:r>
+              <w:rPr>
+                <w:sz w:val="24"/>
+              </w:rPr>
+              <w:t xml:space="preserve"> etc.</w:t>
+            </w:r>
+          </w:p>
+          <w:p>
+            <w:pPr>
+              <w:pStyle w:val="ResumeText"/>
+              <w:numPr>
+                <w:ilvl w:val="0"/>
+                <w:numId w:val="2"/>
+              </w:numPr>
+              <w:tabs>
+                <w:tab w:val="left" w:pos="250"/>
+              </w:tabs>
+              <w:ind w:left="0" w:firstLine="0"/>
+              <w:rPr>
+                <w:sz w:val="24"/>
+              </w:rPr>
+            </w:pPr>
+            <w:r>
+              <w:rPr>
+                <w:sz w:val="24"/>
+              </w:rPr>
+              <w:t xml:space="preserve">Adequate knowledge of </w:t>
+            </w:r>
+            <w:r>
+              <w:rPr>
+                <w:b/>
+                <w:sz w:val="24"/>
+              </w:rPr>
+              <w:t>Scrum, JIRA, Microsoft Azure, Agile, Waterfall</w:t>
+            </w:r>
+            <w:r>
+              <w:rPr>
+                <w:sz w:val="24"/>
+              </w:rPr>
+              <w:t xml:space="preserve"> methodology.</w:t>
+            </w:r>
+          </w:p>
+          <w:p>
+            <w:pPr>
+              <w:pStyle w:val="ResumeText"/>
+              <w:numPr>
+                <w:ilvl w:val="0"/>
+                <w:numId w:val="2"/>
+              </w:numPr>
+              <w:tabs>
+                <w:tab w:val="left" w:pos="250"/>
+              </w:tabs>
+              <w:ind w:left="0" w:firstLine="0"/>
+              <w:rPr>
+                <w:sz w:val="24"/>
+              </w:rPr>
+            </w:pPr>
+            <w:r>
+              <w:rPr>
+                <w:sz w:val="24"/>
+              </w:rPr>
+              <w:t xml:space="preserve">Designed and developed multiple web application using </w:t>
+            </w:r>
+            <w:proofErr w:type="gramStart"/>
+            <w:r>
+              <w:rPr>
+                <w:sz w:val="24"/>
+              </w:rPr>
+              <w:t>Angular ,</w:t>
+            </w:r>
+            <w:proofErr w:type="gramEnd"/>
+            <w:r>
+              <w:rPr>
+                <w:sz w:val="24"/>
+              </w:rPr>
+              <w:t xml:space="preserve"> Dot Net.</w:t>
+            </w:r>
+          </w:p>
+          <w:p>
+            <w:pPr>
+              <w:pStyle w:val="ResumeText"/>
+              <w:numPr>
+                <w:ilvl w:val="0"/>
+                <w:numId w:val="2"/>
+              </w:numPr>
+              <w:tabs>
+                <w:tab w:val="left" w:pos="250"/>
+              </w:tabs>
+              <w:ind w:left="0" w:firstLine="0"/>
+              <w:rPr>
+                <w:sz w:val="24"/>
+              </w:rPr>
+            </w:pPr>
+            <w:r>
+              <w:rPr>
+                <w:sz w:val="24"/>
+              </w:rPr>
+              <w:t xml:space="preserve">Worked on various Tools and IDEs like </w:t>
+            </w:r>
+            <w:r>
+              <w:rPr>
+                <w:b/>
+                <w:sz w:val="24"/>
+              </w:rPr>
+              <w:t>Eclipse</w:t>
+            </w:r>
+            <w:r>
+              <w:rPr>
+                <w:sz w:val="24"/>
+              </w:rPr>
+              <w:t xml:space="preserve">, </w:t>
+            </w:r>
+            <w:r>
+              <w:rPr>
+                <w:b/>
+                <w:sz w:val="24"/>
+              </w:rPr>
+              <w:t>Visual</w:t>
+            </w:r>
+            <w:r>
+              <w:rPr>
+                <w:sz w:val="24"/>
+              </w:rPr>
+              <w:t xml:space="preserve"> </w:t>
+            </w:r>
+            <w:r>
+              <w:rPr>
+                <w:b/>
+                <w:sz w:val="24"/>
+              </w:rPr>
+              <w:t>Studio</w:t>
+            </w:r>
+            <w:r>
+              <w:rPr>
+                <w:sz w:val="24"/>
+              </w:rPr>
+              <w:t xml:space="preserve">, </w:t>
+            </w:r>
+            <w:r>
+              <w:rPr>
+                <w:b/>
+                <w:sz w:val="24"/>
+              </w:rPr>
+              <w:t>Visual</w:t>
+            </w:r>
+            <w:r>
+              <w:rPr>
+                <w:sz w:val="24"/>
+              </w:rPr>
+              <w:t xml:space="preserve"> </w:t>
+            </w:r>
+            <w:r>
+              <w:rPr>
+                <w:b/>
+                <w:sz w:val="24"/>
+              </w:rPr>
+              <w:t>Studio</w:t>
+            </w:r>
+            <w:r>
+              <w:rPr>
+                <w:sz w:val="24"/>
+              </w:rPr>
+              <w:t xml:space="preserve"> </w:t>
+            </w:r>
+            <w:r>
+              <w:rPr>
+                <w:b/>
+                <w:sz w:val="24"/>
+              </w:rPr>
+              <w:t>code</w:t>
+            </w:r>
+            <w:r>
+              <w:rPr>
+                <w:sz w:val="24"/>
+              </w:rPr>
+              <w:t xml:space="preserve">, </w:t>
+            </w:r>
+            <w:r>
+              <w:rPr>
+                <w:b/>
+                <w:sz w:val="24"/>
+              </w:rPr>
+              <w:t>SQL</w:t>
+            </w:r>
+            <w:r>
+              <w:rPr>
+                <w:sz w:val="24"/>
+              </w:rPr>
+              <w:t xml:space="preserve"> </w:t>
+            </w:r>
+            <w:r>
+              <w:rPr>
+                <w:b/>
+                <w:sz w:val="24"/>
+              </w:rPr>
+              <w:t>server</w:t>
+            </w:r>
+            <w:r>
+              <w:rPr>
+                <w:sz w:val="24"/>
+              </w:rPr>
+              <w:t>,</w:t>
+            </w:r>
+            <w:r>
+              <w:rPr>
+                <w:sz w:val="24"/>
+              </w:rPr>
+              <w:t xml:space="preserve"> </w:t>
+            </w:r>
+            <w:r>
+              <w:rPr>
+                <w:b/>
+                <w:sz w:val="24"/>
+              </w:rPr>
+              <w:t>MySQL</w:t>
+            </w:r>
+            <w:r>
+              <w:rPr>
+                <w:sz w:val="24"/>
+              </w:rPr>
+              <w:t xml:space="preserve"> </w:t>
+            </w:r>
+            <w:r>
+              <w:rPr>
+                <w:b/>
+                <w:sz w:val="24"/>
+              </w:rPr>
+              <w:t>Workbench</w:t>
+            </w:r>
+            <w:r>
+              <w:rPr>
+                <w:b/>
+                <w:sz w:val="24"/>
+              </w:rPr>
+              <w:t>,</w:t>
+            </w:r>
+            <w:r>
+              <w:rPr>
+                <w:sz w:val="24"/>
+              </w:rPr>
+              <w:t xml:space="preserve"> </w:t>
+            </w:r>
+            <w:r>
+              <w:rPr>
+                <w:b/>
+                <w:sz w:val="24"/>
+              </w:rPr>
+              <w:t>HeidiSQL</w:t>
+            </w:r>
+            <w:r>
+              <w:rPr>
+                <w:b/>
+                <w:sz w:val="24"/>
+              </w:rPr>
+              <w:t>,</w:t>
+            </w:r>
+            <w:r>
+              <w:rPr>
+                <w:b/>
+                <w:sz w:val="24"/>
+              </w:rPr>
+              <w:t xml:space="preserve"> </w:t>
+            </w:r>
+            <w:proofErr w:type="spellStart"/>
+            <w:proofErr w:type="gramStart"/>
+            <w:r>
+              <w:rPr>
+                <w:b/>
+                <w:sz w:val="24"/>
+              </w:rPr>
+              <w:t>Trello</w:t>
+            </w:r>
+            <w:proofErr w:type="spellEnd"/>
+            <w:proofErr w:type="gramEnd"/>
+            <w:r>
+              <w:rPr>
+                <w:sz w:val="24"/>
+              </w:rPr>
+              <w:t>.</w:t>
+            </w:r>
+          </w:p>
+          <w:p>
+            <w:pPr>
+              <w:pStyle w:val="ResumeText"/>
+              <w:numPr>
+                <w:ilvl w:val="0"/>
+                <w:numId w:val="2"/>
+              </w:numPr>
+              <w:tabs>
+                <w:tab w:val="left" w:pos="250"/>
+              </w:tabs>
+              <w:ind w:left="0" w:firstLine="0"/>
+              <w:rPr>
+                <w:sz w:val="24"/>
+              </w:rPr>
+            </w:pPr>
+            <w:r>
+              <w:rPr>
+                <w:sz w:val="24"/>
+              </w:rPr>
+              <w:t>Hi</w:t>
+            </w:r>
+            <w:r>
+              <w:rPr>
+                <w:sz w:val="24"/>
+              </w:rPr>
+              <w:t>ghly motivated with the ability to work independently or as an integral part of a team.</w:t>
+            </w:r>
+          </w:p>
+        </w:tc>
+      </w:tr>
+      <w:tr>
+        <w:tc>
+          <w:tcPr>
+            <w:tcW w:w="1620" w:type="dxa"/>
+          </w:tcPr>
+          <w:p>
+            <w:pPr>
+              <w:pStyle w:val="Heading1"/>
+              <w:jc w:val="left"/>
+              <w:rPr>
+                <w:b/>
+              </w:rPr>
+            </w:pPr>
+            <w:r>
+              <w:rPr>
+                <w:b/>
+                <w:sz w:val="24"/>
+              </w:rPr>
+              <w:lastRenderedPageBreak/>
+              <w:t>Tools And technology</w:t>
+            </w:r>
+            <w:r>
+              <w:rPr>
+                <w:b/>
+                <w:sz w:val="24"/>
+              </w:rPr>
+              <w:t>:</w:t>
+            </w:r>
+          </w:p>
+        </w:tc>
+        <w:tc>
+          <w:tcPr>
+            <w:tcW w:w="20" w:type="dxa"/>
+          </w:tcPr>
+          <w:p>
+            <w:pPr>
+              <w:pStyle w:val="ListParagraph"/>
+              <w:numPr>
+                <w:ilvl w:val="0"/>
+                <w:numId w:val="5"/>
+              </w:numPr>
+              <w:rPr>
+                <w:sz w:val="24"/>
+              </w:rPr>
+            </w:pPr>
+          </w:p>
+        </w:tc>
+        <w:tc>
+          <w:tcPr>
+            <w:tcW w:w="9010" w:type="dxa"/>
+          </w:tcPr>
+          <w:p>
+            <w:pPr>
+              <w:pStyle w:val="ResumeText"/>
+              <w:ind w:left="340"/>
+              <w:rPr>
+                <w:sz w:val="24"/>
+              </w:rPr>
+            </w:pPr>
+          </w:p>
+          <w:tbl>
+            <w:tblPr>
+              <w:tblStyle w:val="TableGrid"/>
+              <w:tblW w:w="8662" w:type="dxa"/>
+              <w:tblInd w:w="340" w:type="dxa"/>
+              <w:tblLayout w:type="fixed"/>
+              <w:tblLook w:val="04A0" w:firstRow="1" w:lastRow="0" w:firstColumn="1" w:lastColumn="0" w:noHBand="0" w:noVBand="1"/>
+            </w:tblPr>
+            <w:tblGrid>
+              <w:gridCol w:w="4331"/>
+              <w:gridCol w:w="4331"/>
+            </w:tblGrid>
+            <w:tr>
+              <w:trPr>
+                <w:trHeight w:val="340"/>
+              </w:trPr>
+              <w:tc>
+                <w:tcPr>
+                  <w:tcW w:w="4331" w:type="dxa"/>
+                </w:tcPr>
+                <w:p>
+                  <w:pPr>
+                    <w:pStyle w:val="ResumeText"/>
+                    <w:rPr>
+                      <w:b/>
+                      <w:sz w:val="24"/>
+                    </w:rPr>
+                  </w:pPr>
+                  <w:r>
+                    <w:rPr>
+                      <w:b/>
+                      <w:sz w:val="24"/>
+                    </w:rPr>
+                    <w:t>Front-End/UI Technologies</w:t>
+                  </w:r>
+                </w:p>
+              </w:tc>
+              <w:tc>
+                <w:tcPr>
+                  <w:tcW w:w="4331" w:type="dxa"/>
+                </w:tcPr>
+                <w:p>
+                  <w:pPr>
+                    <w:pStyle w:val="ResumeText"/>
+                    <w:rPr>
+                      <w:sz w:val="24"/>
+                    </w:rPr>
+                  </w:pPr>
+                  <w:r>
+                    <w:rPr>
+                      <w:sz w:val="24"/>
+                    </w:rPr>
+                    <w:t>Angular, HTML, CSS, SCSS,IONIC, NRWL architecture</w:t>
+                  </w:r>
+                </w:p>
+              </w:tc>
+            </w:tr>
+            <w:tr>
+              <w:trPr>
+                <w:trHeight w:val="354"/>
+              </w:trPr>
+              <w:tc>
+                <w:tcPr>
+                  <w:tcW w:w="4331" w:type="dxa"/>
+                </w:tcPr>
+                <w:p>
+                  <w:pPr>
+                    <w:pStyle w:val="ResumeText"/>
+                    <w:rPr>
+                      <w:sz w:val="24"/>
+                    </w:rPr>
+                  </w:pPr>
+                  <w:r>
+                    <w:rPr>
+                      <w:b/>
+                      <w:sz w:val="24"/>
+                    </w:rPr>
+                    <w:t>Programming</w:t>
+                  </w:r>
+                  <w:r>
+                    <w:rPr>
+                      <w:sz w:val="24"/>
+                    </w:rPr>
+                    <w:t xml:space="preserve"> </w:t>
+                  </w:r>
+                  <w:r>
+                    <w:rPr>
+                      <w:b/>
+                      <w:sz w:val="24"/>
+                    </w:rPr>
+                    <w:t>Languages</w:t>
+                  </w:r>
+                </w:p>
+              </w:tc>
+              <w:tc>
+                <w:tcPr>
+                  <w:tcW w:w="4331" w:type="dxa"/>
+                </w:tcPr>
+                <w:p>
+                  <w:pPr>
+                    <w:pStyle w:val="ResumeText"/>
+                    <w:rPr>
+                      <w:sz w:val="24"/>
+                    </w:rPr>
+                  </w:pPr>
+                  <w:r>
+                    <w:rPr>
+                      <w:sz w:val="24"/>
+                    </w:rPr>
+                    <w:t>C, JAVA, JavaScript , Typescript</w:t>
+                  </w:r>
+                </w:p>
+              </w:tc>
+            </w:tr>
+            <w:tr>
+              <w:trPr>
+                <w:trHeight w:val="340"/>
+              </w:trPr>
+              <w:tc>
+                <w:tcPr>
+                  <w:tcW w:w="4331" w:type="dxa"/>
+                </w:tcPr>
+                <w:p>
+                  <w:pPr>
+                    <w:pStyle w:val="ResumeText"/>
+                    <w:rPr>
+                      <w:b/>
+                      <w:sz w:val="24"/>
+                    </w:rPr>
+                  </w:pPr>
+                  <w:r>
+                    <w:rPr>
+                      <w:b/>
+                      <w:sz w:val="24"/>
+                    </w:rPr>
+                    <w:t>Database</w:t>
+                  </w:r>
+                </w:p>
+              </w:tc>
+              <w:tc>
+                <w:tcPr>
+                  <w:tcW w:w="4331" w:type="dxa"/>
+                </w:tcPr>
+                <w:p>
+                  <w:pPr>
+                    <w:pStyle w:val="ResumeText"/>
+                    <w:rPr>
+                      <w:sz w:val="24"/>
+                    </w:rPr>
+                  </w:pPr>
+                  <w:r>
+                    <w:rPr>
+                      <w:sz w:val="24"/>
+                    </w:rPr>
+                    <w:t>MYSQL, SQL server, HeidiSQL</w:t>
+                  </w:r>
+                </w:p>
+              </w:tc>
+            </w:tr>
+            <w:tr>
+              <w:trPr>
+                <w:trHeight w:val="354"/>
+              </w:trPr>
+              <w:tc>
+                <w:tcPr>
+                  <w:tcW w:w="4331" w:type="dxa"/>
+                </w:tcPr>
+                <w:p>
+                  <w:pPr>
+                    <w:pStyle w:val="ResumeText"/>
+                    <w:rPr>
+                      <w:sz w:val="24"/>
+                    </w:rPr>
+                  </w:pPr>
+                  <w:r>
+                    <w:rPr>
+                      <w:b/>
+                      <w:sz w:val="24"/>
+                    </w:rPr>
+                    <w:t>Operating</w:t>
+                  </w:r>
+                  <w:r>
+                    <w:rPr>
+                      <w:sz w:val="24"/>
+                    </w:rPr>
+                    <w:t xml:space="preserve"> </w:t>
+                  </w:r>
+                  <w:r>
+                    <w:rPr>
+                      <w:b/>
+                      <w:sz w:val="24"/>
+                    </w:rPr>
+                    <w:t>System</w:t>
+                  </w:r>
+                </w:p>
+              </w:tc>
+              <w:tc>
+                <w:tcPr>
+                  <w:tcW w:w="4331" w:type="dxa"/>
+                </w:tcPr>
+                <w:p>
+                  <w:pPr>
+                    <w:pStyle w:val="ResumeText"/>
+                    <w:rPr>
+                      <w:sz w:val="24"/>
+                    </w:rPr>
+                  </w:pPr>
+                  <w:r>
+                    <w:rPr>
+                      <w:sz w:val="24"/>
+                    </w:rPr>
+                    <w:t>Windows, Linux</w:t>
+                  </w:r>
+                </w:p>
+              </w:tc>
+            </w:tr>
+            <w:tr>
+              <w:trPr>
+                <w:trHeight w:val="340"/>
+              </w:trPr>
+              <w:tc>
+                <w:tcPr>
+                  <w:tcW w:w="4331" w:type="dxa"/>
+                </w:tcPr>
+                <w:p>
+                  <w:pPr>
+                    <w:pStyle w:val="ResumeText"/>
+                    <w:rPr>
+                      <w:sz w:val="24"/>
+                    </w:rPr>
+                  </w:pPr>
+                  <w:r>
+                    <w:rPr>
+                      <w:b/>
+                      <w:sz w:val="24"/>
+                    </w:rPr>
+                    <w:t>Software</w:t>
+                  </w:r>
+                  <w:r>
+                    <w:rPr>
+                      <w:sz w:val="24"/>
+                    </w:rPr>
+                    <w:t xml:space="preserve"> </w:t>
+                  </w:r>
+                  <w:r>
+                    <w:rPr>
+                      <w:b/>
+                      <w:sz w:val="24"/>
+                    </w:rPr>
+                    <w:t>Life</w:t>
+                  </w:r>
+                  <w:r>
+                    <w:rPr>
+                      <w:sz w:val="24"/>
+                    </w:rPr>
+                    <w:t xml:space="preserve"> </w:t>
+                  </w:r>
+                  <w:r>
+                    <w:rPr>
+                      <w:b/>
+                      <w:sz w:val="24"/>
+                    </w:rPr>
+                    <w:t>Cycles</w:t>
+                  </w:r>
+                </w:p>
+              </w:tc>
+              <w:tc>
+                <w:tcPr>
+                  <w:tcW w:w="4331" w:type="dxa"/>
+                </w:tcPr>
+                <w:p>
+                  <w:pPr>
+                    <w:pStyle w:val="ResumeText"/>
+                    <w:rPr>
+                      <w:sz w:val="24"/>
+                    </w:rPr>
+                  </w:pPr>
+                  <w:r>
+                    <w:rPr>
+                      <w:sz w:val="24"/>
+                    </w:rPr>
+                    <w:t>JIRA, Microsoft Azure</w:t>
+                  </w:r>
+                  <w:r>
+                    <w:rPr>
+                      <w:sz w:val="24"/>
+                    </w:rPr>
+                    <w:t>, Waterfall, Agile models</w:t>
+                  </w:r>
+                </w:p>
+              </w:tc>
+            </w:tr>
+          </w:tbl>
+          <w:p>
+            <w:pPr>
+              <w:pStyle w:val="ResumeText"/>
+              <w:rPr>
+                <w:sz w:val="24"/>
+              </w:rPr>
+            </w:pPr>
+          </w:p>
+          <w:p>
+            <w:pPr>
+              <w:pStyle w:val="ResumeText"/>
+              <w:rPr>
+                <w:sz w:val="24"/>
+              </w:rPr>
+            </w:pPr>
+          </w:p>
+          <w:tbl>
+            <w:tblPr>
+              <w:tblStyle w:val="TableGrid"/>
+              <w:tblW w:w="8662" w:type="dxa"/>
+              <w:tblInd w:w="340" w:type="dxa"/>
+              <w:tblLayout w:type="fixed"/>
+              <w:tblLook w:val="04A0" w:firstRow="1" w:lastRow="0" w:firstColumn="1" w:lastColumn="0" w:noHBand="0" w:noVBand="1"/>
+            </w:tblPr>
+            <w:tblGrid>
+              <w:gridCol w:w="4331"/>
+              <w:gridCol w:w="4331"/>
+            </w:tblGrid>
+            <w:tr>
+              <w:trPr>
+                <w:trHeight w:val="340"/>
+              </w:trPr>
+              <w:tc>
+                <w:tcPr>
+                  <w:tcW w:w="4331" w:type="dxa"/>
+                </w:tcPr>
+                <w:p>
+                  <w:pPr>
+                    <w:pStyle w:val="ResumeText"/>
+                    <w:rPr>
+                      <w:b/>
+                      <w:sz w:val="24"/>
+                    </w:rPr>
+                  </w:pPr>
+                  <w:r>
+                    <w:rPr>
+                      <w:b/>
+                      <w:sz w:val="24"/>
+                    </w:rPr>
+                    <w:t>Utilities/Tools</w:t>
+                  </w:r>
+                </w:p>
+              </w:tc>
+              <w:tc>
+                <w:tcPr>
+                  <w:tcW w:w="4331" w:type="dxa"/>
+                </w:tcPr>
+                <w:p>
+                  <w:pPr>
+                    <w:pStyle w:val="ResumeText"/>
+                    <w:rPr>
+                      <w:sz w:val="24"/>
+                    </w:rPr>
+                  </w:pPr>
+                  <w:r>
+                    <w:rPr>
+                      <w:sz w:val="24"/>
+                    </w:rPr>
+                    <w:t xml:space="preserve">Visual Studio, Visual Studio Code, MySQL Workbench, SQL Server Management Studio, HeidiSQL, Eclipse Notepad++, Teams, Skype, </w:t>
+                  </w:r>
+                  <w:proofErr w:type="spellStart"/>
+                  <w:r>
+                    <w:rPr>
+                      <w:sz w:val="24"/>
+                    </w:rPr>
+                    <w:t>Bluejeans</w:t>
+                  </w:r>
+                  <w:proofErr w:type="spellEnd"/>
+                </w:p>
+              </w:tc>
+            </w:tr>
+            <w:tr>
+              <w:trPr>
+                <w:trHeight w:val="354"/>
+              </w:trPr>
+              <w:tc>
+                <w:tcPr>
+                  <w:tcW w:w="4331" w:type="dxa"/>
+                </w:tcPr>
+                <w:p>
+                  <w:pPr>
+                    <w:pStyle w:val="ResumeText"/>
+                    <w:rPr>
+                      <w:sz w:val="24"/>
+                    </w:rPr>
+                  </w:pPr>
+                  <w:r>
+                    <w:rPr>
+                      <w:b/>
+                      <w:sz w:val="24"/>
+                    </w:rPr>
+                    <w:t>Version Control</w:t>
+                  </w:r>
+                </w:p>
+              </w:tc>
+              <w:tc>
+                <w:tcPr>
+                  <w:tcW w:w="4331" w:type="dxa"/>
+                </w:tcPr>
+                <w:p>
+                  <w:pPr>
+                    <w:pStyle w:val="ResumeText"/>
+                    <w:rPr>
+                      <w:sz w:val="24"/>
+                    </w:rPr>
+                  </w:pPr>
+                  <w:proofErr w:type="spellStart"/>
+                  <w:r>
+                    <w:rPr>
+                      <w:sz w:val="24"/>
+                    </w:rPr>
+                    <w:t>Bitbucket</w:t>
+                  </w:r>
+                  <w:proofErr w:type="spellEnd"/>
+                  <w:r>
+                    <w:rPr>
+                      <w:sz w:val="24"/>
+                    </w:rPr>
+                    <w:t xml:space="preserve">, Azure, </w:t>
+                  </w:r>
+                  <w:proofErr w:type="spellStart"/>
+                  <w:r>
+                    <w:rPr>
+                      <w:sz w:val="24"/>
+                    </w:rPr>
+                    <w:t>GitHub</w:t>
+                  </w:r>
+                  <w:proofErr w:type="spellEnd"/>
+                  <w:r>
+                    <w:rPr>
+                      <w:sz w:val="24"/>
+                    </w:rPr>
+                    <w:t xml:space="preserve">, </w:t>
+                  </w:r>
+                  <w:proofErr w:type="spellStart"/>
+                  <w:r>
+                    <w:rPr>
+                      <w:sz w:val="24"/>
+                    </w:rPr>
+                    <w:t>GitLab</w:t>
+                  </w:r>
+                  <w:proofErr w:type="spellEnd"/>
+                  <w:r>
+                    <w:rPr>
+                      <w:sz w:val="24"/>
+                    </w:rPr>
+                    <w:t>,</w:t>
+                  </w:r>
+                </w:p>
+              </w:tc>
+            </w:tr>
+          </w:tbl>
+          <w:p>
+            <w:pPr>
+              <w:pStyle w:val="ResumeText"/>
+              <w:ind w:left="340"/>
+              <w:rPr>
+                <w:sz w:val="24"/>
+              </w:rPr>
+            </w:pPr>
+          </w:p>
+        </w:tc>
+      </w:tr>
+      <w:tr>
+        <w:tc>
+          <w:tcPr>
+            <w:tcW w:w="1620" w:type="dxa"/>
+          </w:tcPr>
+          <w:p>
+            <w:pPr>
+              <w:pStyle w:val="Heading1"/>
+              <w:jc w:val="left"/>
+              <w:rPr>
+                <w:b/>
+              </w:rPr>
+            </w:pPr>
+            <w:r>
+              <w:rPr>
+                <w:b/>
+                <w:sz w:val="24"/>
+              </w:rPr>
+              <w:lastRenderedPageBreak/>
+              <w:t>Professional</w:t>
+            </w:r>
+            <w:r>
+              <w:rPr>
+                <w:b/>
+                <w:sz w:val="24"/>
+              </w:rPr>
+              <w:t xml:space="preserve"> </w:t>
+            </w:r>
+            <w:r>
+              <w:rPr>
+                <w:b/>
+                <w:sz w:val="24"/>
+              </w:rPr>
+              <w:t>Experience</w:t>
+            </w:r>
+            <w:r>
+              <w:rPr>
+                <w:b/>
+                <w:sz w:val="24"/>
+              </w:rPr>
+              <w:t>:</w:t>
+            </w:r>
+          </w:p>
+        </w:tc>
+        <w:tc>
+          <w:tcPr>
+            <w:tcW w:w="20" w:type="dxa"/>
+          </w:tcPr>
+          <w:p/>
+        </w:tc>
+        <w:tc>
+          <w:tcPr>
+            <w:tcW w:w="9010" w:type="dxa"/>
+          </w:tcPr>
+          <w:p>
+            <w:pPr>
+              <w:pStyle w:val="ResumeText"/>
+              <w:rPr>
+                <w:b/>
+                <w:sz w:val="22"/>
+              </w:rPr>
+            </w:pPr>
+            <w:r>
+              <w:rPr>
+                <w:b/>
+                <w:sz w:val="22"/>
+              </w:rPr>
+              <w:t>Project: Confidential (Health Insurance Application)       April 2020- Dec 2020</w:t>
+            </w:r>
+          </w:p>
+          <w:p>
+            <w:pPr>
+              <w:pStyle w:val="ResumeText"/>
+              <w:rPr>
+                <w:b/>
+                <w:sz w:val="22"/>
+              </w:rPr>
+            </w:pPr>
+            <w:r>
+              <w:rPr>
+                <w:b/>
+                <w:sz w:val="22"/>
+              </w:rPr>
+              <w:t>Role: Front-End Developer</w:t>
+            </w:r>
+          </w:p>
+          <w:p>
+            <w:pPr>
+              <w:pStyle w:val="ResumeText"/>
+              <w:rPr>
+                <w:b/>
+                <w:sz w:val="22"/>
+              </w:rPr>
+            </w:pPr>
+            <w:r>
+              <w:rPr>
+                <w:b/>
+                <w:sz w:val="22"/>
+              </w:rPr>
+              <w:t>Domain: Healthcare</w:t>
+            </w:r>
+            <w:r>
+              <w:rPr>
+                <w:b/>
+                <w:sz w:val="22"/>
+              </w:rPr>
+              <w:t xml:space="preserve"> </w:t>
+            </w:r>
+          </w:p>
+          <w:p>
+            <w:pPr>
+              <w:pStyle w:val="ResumeText"/>
+              <w:rPr>
+                <w:sz w:val="24"/>
+              </w:rPr>
+            </w:pPr>
+          </w:p>
+          <w:p>
+            <w:pPr>
+              <w:pStyle w:val="ResumeText"/>
+              <w:rPr>
+                <w:sz w:val="24"/>
+              </w:rPr>
+            </w:pPr>
+            <w:r>
+              <w:rPr>
+                <w:b/>
+                <w:sz w:val="24"/>
+              </w:rPr>
+              <w:t>Description</w:t>
+            </w:r>
+            <w:r>
+              <w:rPr>
+                <w:sz w:val="24"/>
+              </w:rPr>
+              <w:t>: This project is an insurance application which is responsible for handling different levels of insurance policy enrollment, such as admin, producer (agent), member (employee). It includes different essence and levels of enrollment process, shopping insurance, plans observations etc.</w:t>
+            </w:r>
+          </w:p>
+          <w:p>
+            <w:pPr>
+              <w:pStyle w:val="ResumeText"/>
+              <w:rPr>
+                <w:sz w:val="24"/>
+              </w:rPr>
+            </w:pPr>
+          </w:p>
+          <w:p>
+            <w:pPr>
+              <w:pStyle w:val="ResumeText"/>
+              <w:rPr>
+                <w:b/>
+                <w:sz w:val="24"/>
+              </w:rPr>
+            </w:pPr>
+            <w:r>
+              <w:rPr>
+                <w:b/>
+                <w:sz w:val="24"/>
+              </w:rPr>
+              <w:t>Responsibilities:</w:t>
+            </w:r>
+          </w:p>
+          <w:p>
+            <w:pPr>
+              <w:pStyle w:val="ResumeText"/>
+              <w:numPr>
+                <w:ilvl w:val="0"/>
+                <w:numId w:val="2"/>
+              </w:numPr>
+              <w:tabs>
+                <w:tab w:val="left" w:pos="250"/>
+              </w:tabs>
+              <w:ind w:left="0" w:firstLine="0"/>
+              <w:rPr>
+                <w:b/>
+                <w:sz w:val="24"/>
+              </w:rPr>
+            </w:pPr>
+            <w:r>
+              <w:rPr>
+                <w:sz w:val="24"/>
+              </w:rPr>
+              <w:t>Proven experience in insurance domain using new JavaScript libraries, angular, supporting projects from planning, designing and implementation along with defect fixing.</w:t>
+            </w:r>
+          </w:p>
+          <w:p>
+            <w:pPr>
+              <w:pStyle w:val="ResumeText"/>
+              <w:numPr>
+                <w:ilvl w:val="0"/>
+                <w:numId w:val="2"/>
+              </w:numPr>
+              <w:tabs>
+                <w:tab w:val="left" w:pos="250"/>
+              </w:tabs>
+              <w:ind w:left="0" w:firstLine="0"/>
+              <w:rPr>
+                <w:b/>
+                <w:sz w:val="24"/>
+              </w:rPr>
+            </w:pPr>
+            <w:r>
+              <w:rPr>
+                <w:sz w:val="24"/>
+              </w:rPr>
+              <w:t xml:space="preserve">Hands on experience on implementing </w:t>
+            </w:r>
+            <w:proofErr w:type="spellStart"/>
+            <w:r>
+              <w:rPr>
+                <w:sz w:val="24"/>
+              </w:rPr>
+              <w:t>RxJs</w:t>
+            </w:r>
+            <w:proofErr w:type="spellEnd"/>
+            <w:r>
+              <w:rPr>
+                <w:sz w:val="24"/>
+              </w:rPr>
+              <w:t xml:space="preserve"> operators for handling large scale of data.</w:t>
+            </w:r>
+          </w:p>
+          <w:p>
+            <w:pPr>
+              <w:pStyle w:val="ResumeText"/>
+              <w:numPr>
+                <w:ilvl w:val="0"/>
+                <w:numId w:val="2"/>
+              </w:numPr>
+              <w:tabs>
+                <w:tab w:val="left" w:pos="250"/>
+              </w:tabs>
+              <w:ind w:left="0" w:firstLine="0"/>
+              <w:rPr>
+                <w:b/>
+                <w:sz w:val="24"/>
+              </w:rPr>
+            </w:pPr>
+            <w:r>
+              <w:rPr>
+                <w:sz w:val="24"/>
+              </w:rPr>
+              <w:t xml:space="preserve">Implantation of </w:t>
+            </w:r>
+            <w:proofErr w:type="spellStart"/>
+            <w:r>
+              <w:rPr>
+                <w:sz w:val="24"/>
+              </w:rPr>
+              <w:t>NrWl</w:t>
+            </w:r>
+            <w:proofErr w:type="spellEnd"/>
+            <w:r>
+              <w:rPr>
+                <w:sz w:val="24"/>
+              </w:rPr>
+              <w:t xml:space="preserve"> architecture to make application more strong and to maintain reusability.</w:t>
+            </w:r>
+          </w:p>
+          <w:p>
+            <w:pPr>
+              <w:pStyle w:val="ResumeText"/>
+              <w:numPr>
+                <w:ilvl w:val="0"/>
+                <w:numId w:val="2"/>
+              </w:numPr>
+              <w:tabs>
+                <w:tab w:val="left" w:pos="250"/>
+              </w:tabs>
+              <w:ind w:left="0" w:firstLine="0"/>
+              <w:rPr>
+                <w:b/>
+                <w:sz w:val="24"/>
+              </w:rPr>
+            </w:pPr>
+            <w:r>
+              <w:rPr>
+                <w:sz w:val="24"/>
+              </w:rPr>
+              <w:t>Create components to modularize code and to avoid code</w:t>
+            </w:r>
+            <w:r>
+              <w:rPr>
+                <w:sz w:val="24"/>
+              </w:rPr>
+              <w:t xml:space="preserve"> repetition in entire application.</w:t>
+            </w:r>
+          </w:p>
+          <w:p>
+            <w:pPr>
+              <w:pStyle w:val="ResumeText"/>
+              <w:numPr>
+                <w:ilvl w:val="0"/>
+                <w:numId w:val="2"/>
+              </w:numPr>
+              <w:tabs>
+                <w:tab w:val="left" w:pos="250"/>
+              </w:tabs>
+              <w:ind w:left="0" w:firstLine="0"/>
+              <w:rPr>
+                <w:b/>
+                <w:sz w:val="24"/>
+              </w:rPr>
+            </w:pPr>
+            <w:r>
+              <w:rPr>
+                <w:sz w:val="24"/>
+              </w:rPr>
+              <w:t>Maintain and designing of the responsive application for the platform like mobile, tablet, web by using simple, organized media queries using SASS and SCSS.</w:t>
+            </w:r>
+          </w:p>
+          <w:p>
+            <w:pPr>
+              <w:pStyle w:val="ResumeText"/>
+              <w:numPr>
+                <w:ilvl w:val="0"/>
+                <w:numId w:val="2"/>
+              </w:numPr>
+              <w:tabs>
+                <w:tab w:val="left" w:pos="250"/>
+              </w:tabs>
+              <w:ind w:left="0" w:firstLine="0"/>
+              <w:rPr>
+                <w:sz w:val="24"/>
+              </w:rPr>
+            </w:pPr>
+            <w:r>
+              <w:rPr>
+                <w:sz w:val="24"/>
+              </w:rPr>
+              <w:t xml:space="preserve">Error handling, Error correction and debugging of the application. Version control and maintenance using </w:t>
+            </w:r>
+            <w:proofErr w:type="spellStart"/>
+            <w:r>
+              <w:rPr>
+                <w:sz w:val="24"/>
+              </w:rPr>
+              <w:t>bitbucket</w:t>
+            </w:r>
+            <w:proofErr w:type="spellEnd"/>
+            <w:r>
+              <w:rPr>
+                <w:sz w:val="24"/>
+              </w:rPr>
+              <w:t xml:space="preserve"> and </w:t>
+            </w:r>
+            <w:proofErr w:type="spellStart"/>
+            <w:r>
+              <w:rPr>
+                <w:sz w:val="24"/>
+              </w:rPr>
+              <w:t>Jira</w:t>
+            </w:r>
+            <w:proofErr w:type="spellEnd"/>
+            <w:r>
+              <w:rPr>
+                <w:sz w:val="24"/>
+              </w:rPr>
+              <w:t>.</w:t>
+            </w:r>
+          </w:p>
+          <w:p>
+            <w:pPr>
+              <w:pStyle w:val="ResumeText"/>
+              <w:tabs>
+                <w:tab w:val="left" w:pos="250"/>
+              </w:tabs>
+              <w:rPr>
+                <w:sz w:val="24"/>
+              </w:rPr>
+            </w:pPr>
+          </w:p>
+          <w:p>
+            <w:pPr>
+              <w:pStyle w:val="ResumeText"/>
+              <w:tabs>
+                <w:tab w:val="left" w:pos="250"/>
+              </w:tabs>
+              <w:rPr>
+                <w:sz w:val="24"/>
+              </w:rPr>
+            </w:pPr>
+            <w:r>
+              <w:rPr>
+                <w:b/>
+                <w:sz w:val="24"/>
+              </w:rPr>
+              <w:t>Environment</w:t>
+            </w:r>
+            <w:r>
+              <w:rPr>
+                <w:sz w:val="24"/>
+              </w:rPr>
+              <w:t xml:space="preserve">: Angular, Typescript, JavaScript, </w:t>
+            </w:r>
+            <w:proofErr w:type="spellStart"/>
+            <w:r>
+              <w:rPr>
+                <w:sz w:val="24"/>
+              </w:rPr>
+              <w:t>RxJs</w:t>
+            </w:r>
+            <w:proofErr w:type="spellEnd"/>
+            <w:r>
+              <w:rPr>
+                <w:sz w:val="24"/>
+              </w:rPr>
+              <w:t xml:space="preserve">, </w:t>
+            </w:r>
+            <w:proofErr w:type="spellStart"/>
+            <w:r>
+              <w:rPr>
+                <w:sz w:val="24"/>
+              </w:rPr>
+              <w:t>NgXs</w:t>
+            </w:r>
+            <w:proofErr w:type="spellEnd"/>
+            <w:r>
+              <w:rPr>
+                <w:sz w:val="24"/>
+              </w:rPr>
+              <w:t xml:space="preserve">, JIRA, </w:t>
+            </w:r>
+            <w:proofErr w:type="spellStart"/>
+            <w:r>
+              <w:rPr>
+                <w:sz w:val="24"/>
+              </w:rPr>
+              <w:t>Bitbucket</w:t>
+            </w:r>
+            <w:proofErr w:type="spellEnd"/>
+            <w:r>
+              <w:rPr>
+                <w:sz w:val="24"/>
+              </w:rPr>
+              <w:t>, HTML5, SCSS</w:t>
+            </w:r>
+          </w:p>
+        </w:tc>
+      </w:tr>
+      <w:tr>
+        <w:tc>
+          <w:tcPr>
+            <w:tcW w:w="1620" w:type="dxa"/>
+          </w:tcPr>
+          <w:p>
+            <w:pPr>
+              <w:pStyle w:val="Heading1"/>
+              <w:jc w:val="left"/>
+              <w:rPr>
+                <w:b/>
+              </w:rPr>
+            </w:pPr>
+            <w:r>
+              <w:rPr>
+                <w:b/>
+                <w:sz w:val="24"/>
+              </w:rPr>
+              <w:lastRenderedPageBreak/>
+              <w:t>HOBBIES:</w:t>
+            </w:r>
+          </w:p>
+        </w:tc>
+        <w:tc>
+          <w:tcPr>
+            <w:tcW w:w="20" w:type="dxa"/>
+          </w:tcPr>
+          <w:p/>
+        </w:tc>
+        <w:tc>
+          <w:tcPr>
+            <w:tcW w:w="9010" w:type="dxa"/>
+          </w:tcPr>
+          <w:p>
+            <w:pPr>
+              <w:pStyle w:val="ResumeText"/>
+              <w:numPr>
+                <w:ilvl w:val="0"/>
+                <w:numId w:val="6"/>
+              </w:numPr>
+              <w:ind w:left="250" w:hanging="270"/>
+              <w:rPr>
+                <w:sz w:val="24"/>
+              </w:rPr>
+            </w:pPr>
+            <w:r>
+              <w:rPr>
+                <w:sz w:val="24"/>
+              </w:rPr>
+              <w:t>Exercising</w:t>
+            </w:r>
+          </w:p>
+          <w:p>
+            <w:pPr>
+              <w:pStyle w:val="ResumeText"/>
+              <w:numPr>
+                <w:ilvl w:val="0"/>
+                <w:numId w:val="6"/>
+              </w:numPr>
+              <w:ind w:left="250" w:hanging="270"/>
+              <w:rPr>
+                <w:sz w:val="24"/>
+              </w:rPr>
+            </w:pPr>
+            <w:r>
+              <w:rPr>
+                <w:sz w:val="24"/>
+              </w:rPr>
+              <w:t>Singing</w:t>
+            </w:r>
+          </w:p>
+          <w:p>
+            <w:pPr>
+              <w:pStyle w:val="ResumeText"/>
+              <w:numPr>
+                <w:ilvl w:val="0"/>
+                <w:numId w:val="6"/>
+              </w:numPr>
+              <w:ind w:left="250" w:hanging="270"/>
+              <w:rPr>
+                <w:sz w:val="24"/>
+              </w:rPr>
+            </w:pPr>
+            <w:r>
+              <w:rPr>
+                <w:sz w:val="24"/>
+              </w:rPr>
+              <w:t>Badminton</w:t>
+            </w:r>
+          </w:p>
+          <w:p>
+            <w:pPr>
+              <w:pStyle w:val="ResumeText"/>
+              <w:ind w:left="-20"/>
+              <w:rPr>
+                <w:sz w:val="24"/>
+              </w:rPr>
+            </w:pPr>
+          </w:p>
+        </w:tc>
+      </w:tr>
+      <w:tr>
+        <w:trPr>
+          <w:trHeight w:val="1583"/>
+        </w:trPr>
+        <w:tc>
+          <w:tcPr>
+            <w:tcW w:w="1620" w:type="dxa"/>
+          </w:tcPr>
+          <w:p>
+            <w:pPr>
+              <w:pStyle w:val="Heading1"/>
+              <w:jc w:val="left"/>
+              <w:rPr>
+                <w:b/>
+              </w:rPr>
+            </w:pPr>
+            <w:r>
+              <w:rPr>
+                <w:b/>
+                <w:sz w:val="24"/>
+              </w:rPr>
+              <w:t>PERSONAL DETAILS:</w:t>
+            </w:r>
+          </w:p>
+        </w:tc>
+        <w:tc>
+          <w:tcPr>
+            <w:tcW w:w="20" w:type="dxa"/>
+          </w:tcPr>
+          <w:p/>
+        </w:tc>
+        <w:tc>
+          <w:tcPr>
+            <w:tcW w:w="9010" w:type="dxa"/>
+          </w:tcPr>
+          <w:p>
+            <w:pPr>
+              <w:pStyle w:val="ResumeText"/>
+            </w:pPr>
+          </w:p>
+          <w:p>
+            <w:pPr>
+              <w:pStyle w:val="ResumeText"/>
+              <w:ind w:left="372"/>
+              <w:rPr>
+                <w:sz w:val="24"/>
+              </w:rPr>
+            </w:pPr>
+            <w:r>
+              <w:rPr>
+                <w:sz w:val="24"/>
+              </w:rPr>
+              <w:t xml:space="preserve">FATHER’S NAME:          </w:t>
+            </w:r>
+            <w:r>
+              <w:rPr>
+                <w:sz w:val="24"/>
+              </w:rPr>
+              <w:t xml:space="preserve"> </w:t>
+            </w:r>
+            <w:proofErr w:type="spellStart"/>
+            <w:r>
+              <w:rPr>
+                <w:sz w:val="24"/>
+              </w:rPr>
+              <w:t>Mahadev</w:t>
+            </w:r>
+            <w:proofErr w:type="spellEnd"/>
+            <w:r>
+              <w:rPr>
+                <w:sz w:val="24"/>
+              </w:rPr>
+              <w:t xml:space="preserve"> saw</w:t>
+            </w:r>
+          </w:p>
+          <w:p>
+            <w:pPr>
+              <w:pStyle w:val="ResumeText"/>
+              <w:ind w:left="372"/>
+              <w:rPr>
+                <w:sz w:val="24"/>
+              </w:rPr>
+            </w:pPr>
+            <w:r>
+              <w:rPr>
+                <w:sz w:val="24"/>
+              </w:rPr>
+              <w:t xml:space="preserve">DATE OF </w:t>
+            </w:r>
+            <w:r>
+              <w:rPr>
+                <w:sz w:val="24"/>
+              </w:rPr>
+              <w:t>BIRTH:             30/03/1997</w:t>
+            </w:r>
+          </w:p>
+          <w:p>
+            <w:pPr>
+              <w:pStyle w:val="ResumeText"/>
+              <w:ind w:left="372"/>
+              <w:rPr>
+                <w:sz w:val="24"/>
+              </w:rPr>
+            </w:pPr>
+            <w:r>
+              <w:rPr>
+                <w:sz w:val="24"/>
+              </w:rPr>
+              <w:t>GENDER:                         Male</w:t>
+            </w:r>
+          </w:p>
+          <w:p>
+            <w:pPr>
+              <w:pStyle w:val="ResumeText"/>
+              <w:ind w:left="372"/>
+              <w:rPr>
+                <w:sz w:val="24"/>
+              </w:rPr>
+            </w:pPr>
+            <w:r>
+              <w:rPr>
+                <w:sz w:val="24"/>
+              </w:rPr>
+              <w:t>LANGUAGE KNOWN:    Hindi, English</w:t>
+            </w:r>
+          </w:p>
+          <w:p>
+            <w:pPr>
+              <w:pStyle w:val="ResumeText"/>
+              <w:ind w:left="372"/>
+              <w:rPr>
+                <w:sz w:val="24"/>
+              </w:rPr>
+            </w:pPr>
+            <w:r>
+              <w:rPr>
+                <w:sz w:val="24"/>
+              </w:rPr>
+              <w:t xml:space="preserve">PERMANENT ADDRESS: </w:t>
+            </w:r>
+            <w:proofErr w:type="spellStart"/>
+            <w:r>
+              <w:rPr>
+                <w:sz w:val="24"/>
+              </w:rPr>
+              <w:t>KoyariTola,Ramgarhcantt</w:t>
+            </w:r>
+            <w:proofErr w:type="spellEnd"/>
+            <w:r>
+              <w:rPr>
+                <w:sz w:val="24"/>
+              </w:rPr>
+              <w:t>, P.O+P.S+DISTT-</w:t>
+            </w:r>
+            <w:proofErr w:type="spellStart"/>
+            <w:r>
+              <w:rPr>
+                <w:sz w:val="24"/>
+              </w:rPr>
+              <w:t>Ramgarh,Jharkhand</w:t>
+            </w:r>
+            <w:proofErr w:type="spellEnd"/>
+            <w:r>
+              <w:rPr>
+                <w:sz w:val="24"/>
+              </w:rPr>
+              <w:t xml:space="preserve"> PIN-829122</w:t>
+            </w:r>
+          </w:p>
+          <w:p>
+            <w:pPr>
+              <w:pStyle w:val="ResumeText"/>
+              <w:ind w:left="372"/>
+            </w:pPr>
+          </w:p>
+          <w:p>
+            <w:pPr>
+              <w:pStyle w:val="ResumeText"/>
+              <w:ind w:left="-290" w:firstLine="238"/>
+              <w:rPr>
+                <w:sz w:val="24"/>
+              </w:rPr>
+            </w:pPr>
+            <w:r>
+              <w:rPr>
+                <w:sz w:val="24"/>
+              </w:rPr>
+              <w:t xml:space="preserve"> </w:t>
+            </w:r>
+            <w:r>
+              <w:rPr>
+                <w:sz w:val="24"/>
+              </w:rPr>
+              <w:t>Date:</w:t>
+            </w:r>
+            <w:r>
+              <w:rPr>
+                <w:sz w:val="24"/>
+              </w:rPr>
+              <w:tab/>
+            </w:r>
+            <w:r>
+              <w:rPr>
+                <w:sz w:val="24"/>
+              </w:rPr>
+              <w:tab/>
+            </w:r>
+            <w:r>
+              <w:rPr>
+                <w:sz w:val="24"/>
+              </w:rPr>
+              <w:tab/>
+            </w:r>
+            <w:r>
+              <w:rPr>
+                <w:sz w:val="24"/>
+              </w:rPr>
+              <w:tab/>
+            </w:r>
+            <w:r>
+              <w:rPr>
+                <w:sz w:val="24"/>
+              </w:rPr>
+              <w:tab/>
+            </w:r>
+            <w:r>
+              <w:rPr>
+                <w:sz w:val="24"/>
+              </w:rPr>
+              <w:tab/>
+            </w:r>
+            <w:r>
+              <w:rPr>
+                <w:sz w:val="24"/>
+              </w:rPr>
+              <w:tab/>
+            </w:r>
+            <w:r>
+              <w:rPr>
+                <w:sz w:val="24"/>
+              </w:rPr>
+              <w:tab/>
+            </w:r>
+          </w:p>
+          <w:p>
+            <w:pPr>
+              <w:pStyle w:val="ResumeText"/>
+              <w:ind w:left="70" w:hanging="122"/>
+              <w:jc w:val="right"/>
+              <w:rPr>
+                <w:sz w:val="24"/>
+              </w:rPr>
+            </w:pPr>
+          </w:p>
+          <w:p>
+            <w:pPr>
+              <w:pStyle w:val="ResumeText"/>
+              <w:ind w:left="70" w:hanging="122"/>
+              <w:jc w:val="right"/>
+              <w:rPr>
+                <w:sz w:val="24"/>
+              </w:rPr>
+            </w:pPr>
+            <w:r>
+              <w:rPr>
+                <w:sz w:val="24"/>
+              </w:rPr>
+              <w:tab/>
+            </w:r>
+          </w:p>
+          <w:p>
+            <w:pPr>
+              <w:pStyle w:val="ResumeText"/>
+              <w:ind w:left="70" w:hanging="122"/>
+            </w:pPr>
+            <w:r>
+              <w:rPr>
+                <w:sz w:val="24"/>
+              </w:rPr>
+              <w:t xml:space="preserve"> </w:t>
+            </w:r>
+            <w:r>
+              <w:rPr>
+                <w:sz w:val="24"/>
+              </w:rPr>
+              <w:t>Place:</w:t>
+            </w:r>
+            <w:r>
+              <w:rPr>
+                <w:sz w:val="24"/>
+              </w:rPr>
+              <w:t xml:space="preserve">                                                                                                       </w:t>
+            </w:r>
+            <w:r>
+              <w:rPr>
+                <w:sz w:val="24"/>
+              </w:rPr>
+              <w:t>Signature</w:t>
+            </w:r>
+          </w:p>
+        </w:tc>
+      </w:tr>
+    </w:tbl>
     <w:p>
-      <w:r>
-        <w:t>sdfsdb</w:t>
-      </w:r>
-      <w:bookmarkStart w:id="0" w:name="_GoBack"/>
-      <w:bookmarkEnd w:id="0"/>
+      <w:pPr>
+        <w:rPr>
+          <w:sz w:val="28"/>
+        </w:rPr>
+      </w:pPr>
     </w:p>
     <w:sectPr>
-      <w:pgSz w:w="12240" w:h="15840"/>
-      <w:pgMar w:top="1440" w:right="1440" w:bottom="1440" w:left="1440" w:header="720" w:footer="720" w:gutter="0"/>
+      <w:footerReference w:type="default" r:id="rId9"/>
+      <w:pgSz w:w="12240" w:h="15840" w:code="1"/>
+      <w:pgMar w:top="720" w:right="720" w:bottom="720" w:left="720" w:header="720" w:footer="720" w:gutter="0"/>
+      <w:pgNumType w:start="1"/>
       <w:cols w:space="720"/>
+      <w:titlePg/>
       <w:docGrid w:linePitch="360"/>
     </w:sectPr>
   </w:body>
@@ -51,11 +3680,11 @@
 </file>
 
 <file path=word/endnotes.xml><?xml version="1.0" encoding="utf-8"?>
-<w:endnotes xmlns:wpc="http://schemas.microsoft.com/office/word/2010/wordprocessingCanvas" xmlns:cx="http://schemas.microsoft.com/office/drawing/2014/chartex" xmlns:cx1="http://schemas.microsoft.com/office/drawing/2015/9/8/chartex" xmlns:mc="http://schemas.openxmlformats.org/markup-compatibility/2006" xmlns:o="urn:schemas-microsoft-com:office:office" xmlns:r="http://schemas.openxmlformats.org/officeDocument/2006/relationships" xmlns:m="http://schemas.openxmlformats.org/officeDocument/2006/math" xmlns:v="urn:schemas-microsoft-com:vml" xmlns:wp14="http://schemas.microsoft.com/office/word/2010/wordprocessingDrawing" xmlns:wp="http://schemas.openxmlformats.org/drawingml/2006/wordprocessingDrawing" xmlns:w10="urn:schemas-microsoft-com:office:word" xmlns:w="http://schemas.openxmlformats.org/wordprocessingml/2006/main" xmlns:w14="http://schemas.microsoft.com/office/word/2010/wordml" xmlns:w15="http://schemas.microsoft.com/office/word/2012/wordml" xmlns:w16se="http://schemas.microsoft.com/office/word/2015/wordml/symex" xmlns:wpg="http://schemas.microsoft.com/office/word/2010/wordprocessingGroup" xmlns:wpi="http://schemas.microsoft.com/office/word/2010/wordprocessingInk" xmlns:wne="http://schemas.microsoft.com/office/word/2006/wordml" xmlns:wps="http://schemas.microsoft.com/office/word/2010/wordprocessingShape" mc:Ignorable="w14 w15 w16se wp14">
+<w:endnotes xmlns:wpc="http://schemas.microsoft.com/office/word/2010/wordprocessingCanvas" xmlns:mc="http://schemas.openxmlformats.org/markup-compatibility/2006" xmlns:o="urn:schemas-microsoft-com:office:office" xmlns:r="http://schemas.openxmlformats.org/officeDocument/2006/relationships" xmlns:m="http://schemas.openxmlformats.org/officeDocument/2006/math" xmlns:v="urn:schemas-microsoft-com:vml" xmlns:wp14="http://schemas.microsoft.com/office/word/2010/wordprocessingDrawing" xmlns:wp="http://schemas.openxmlformats.org/drawingml/2006/wordprocessingDrawing" xmlns:w10="urn:schemas-microsoft-com:office:word" xmlns:w="http://schemas.openxmlformats.org/wordprocessingml/2006/main" xmlns:w14="http://schemas.microsoft.com/office/word/2010/wordml" xmlns:w15="http://schemas.microsoft.com/office/word/2012/wordml" xmlns:wpg="http://schemas.microsoft.com/office/word/2010/wordprocessingGroup" xmlns:wpi="http://schemas.microsoft.com/office/word/2010/wordprocessingInk" xmlns:wne="http://schemas.microsoft.com/office/word/2006/wordml" xmlns:wps="http://schemas.microsoft.com/office/word/2010/wordprocessingShape" mc:Ignorable="w14 w15 wp14">
   <w:endnote w:type="separator" w:id="-1">
     <w:p>
       <w:pPr>
-        <w:spacing w:after="0" w:line="240" w:lineRule="auto"/>
+        <w:spacing w:before="0" w:after="0" w:line="240" w:lineRule="auto"/>
       </w:pPr>
       <w:r>
         <w:separator/>
@@ -65,7 +3694,7 @@
   <w:endnote w:type="continuationSeparator" w:id="0">
     <w:p>
       <w:pPr>
-        <w:spacing w:after="0" w:line="240" w:lineRule="auto"/>
+        <w:spacing w:before="0" w:after="0" w:line="240" w:lineRule="auto"/>
       </w:pPr>
       <w:r>
         <w:continuationSeparator/>
@@ -75,12 +3704,76 @@
 </w:endnotes>
 </file>
 
+<file path=word/footer1.xml><?xml version="1.0" encoding="utf-8"?>
+<w:ftr xmlns:wpc="http://schemas.microsoft.com/office/word/2010/wordprocessingCanvas" xmlns:mc="http://schemas.openxmlformats.org/markup-compatibility/2006" xmlns:o="urn:schemas-microsoft-com:office:office" xmlns:r="http://schemas.openxmlformats.org/officeDocument/2006/relationships" xmlns:m="http://schemas.openxmlformats.org/officeDocument/2006/math" xmlns:v="urn:schemas-microsoft-com:vml" xmlns:wp14="http://schemas.microsoft.com/office/word/2010/wordprocessingDrawing" xmlns:wp="http://schemas.openxmlformats.org/drawingml/2006/wordprocessingDrawing" xmlns:w10="urn:schemas-microsoft-com:office:word" xmlns:w="http://schemas.openxmlformats.org/wordprocessingml/2006/main" xmlns:w14="http://schemas.microsoft.com/office/word/2010/wordml" xmlns:w15="http://schemas.microsoft.com/office/word/2012/wordml" xmlns:wpg="http://schemas.microsoft.com/office/word/2010/wordprocessingGroup" xmlns:wpi="http://schemas.microsoft.com/office/word/2010/wordprocessingInk" xmlns:wne="http://schemas.microsoft.com/office/word/2006/wordml" xmlns:wps="http://schemas.microsoft.com/office/word/2010/wordprocessingShape" mc:Ignorable="w14 w15 wp14">
+  <w:tbl>
+    <w:tblPr>
+      <w:tblW w:w="0" w:type="auto"/>
+      <w:tblLook w:val="04A0" w:firstRow="1" w:lastRow="0" w:firstColumn="1" w:lastColumn="0" w:noHBand="0" w:noVBand="1"/>
+    </w:tblPr>
+    <w:tblGrid>
+      <w:gridCol w:w="5148"/>
+      <w:gridCol w:w="5148"/>
+    </w:tblGrid>
+    <w:tr>
+      <w:tc>
+        <w:tcPr>
+          <w:tcW w:w="5148" w:type="dxa"/>
+        </w:tcPr>
+        <w:p>
+          <w:pPr>
+            <w:pStyle w:val="Footer"/>
+          </w:pPr>
+          <w:r>
+            <w:t xml:space="preserve">Page | </w:t>
+          </w:r>
+          <w:r>
+            <w:fldChar w:fldCharType="begin"/>
+          </w:r>
+          <w:r>
+            <w:instrText xml:space="preserve"> PAGE   \* MERGEFORMAT </w:instrText>
+          </w:r>
+          <w:r>
+            <w:fldChar w:fldCharType="separate"/>
+          </w:r>
+          <w:r>
+            <w:rPr>
+              <w:noProof/>
+            </w:rPr>
+            <w:t>4</w:t>
+          </w:r>
+          <w:r>
+            <w:fldChar w:fldCharType="end"/>
+          </w:r>
+        </w:p>
+      </w:tc>
+      <w:tc>
+        <w:tcPr>
+          <w:tcW w:w="5148" w:type="dxa"/>
+        </w:tcPr>
+        <w:p>
+          <w:pPr>
+            <w:pStyle w:val="Footer"/>
+            <w:jc w:val="right"/>
+          </w:pPr>
+        </w:p>
+      </w:tc>
+    </w:tr>
+  </w:tbl>
+  <w:p>
+    <w:pPr>
+      <w:pStyle w:val="Footer"/>
+    </w:pPr>
+  </w:p>
+</w:ftr>
+</file>
+
 <file path=word/footnotes.xml><?xml version="1.0" encoding="utf-8"?>
-<w:footnotes xmlns:wpc="http://schemas.microsoft.com/office/word/2010/wordprocessingCanvas" xmlns:cx="http://schemas.microsoft.com/office/drawing/2014/chartex" xmlns:cx1="http://schemas.microsoft.com/office/drawing/2015/9/8/chartex" xmlns:mc="http://schemas.openxmlformats.org/markup-compatibility/2006" xmlns:o="urn:schemas-microsoft-com:office:office" xmlns:r="http://schemas.openxmlformats.org/officeDocument/2006/relationships" xmlns:m="http://schemas.openxmlformats.org/officeDocument/2006/math" xmlns:v="urn:schemas-microsoft-com:vml" xmlns:wp14="http://schemas.microsoft.com/office/word/2010/wordprocessingDrawing" xmlns:wp="http://schemas.openxmlformats.org/drawingml/2006/wordprocessingDrawing" xmlns:w10="urn:schemas-microsoft-com:office:word" xmlns:w="http://schemas.openxmlformats.org/wordprocessingml/2006/main" xmlns:w14="http://schemas.microsoft.com/office/word/2010/wordml" xmlns:w15="http://schemas.microsoft.com/office/word/2012/wordml" xmlns:w16se="http://schemas.microsoft.com/office/word/2015/wordml/symex" xmlns:wpg="http://schemas.microsoft.com/office/word/2010/wordprocessingGroup" xmlns:wpi="http://schemas.microsoft.com/office/word/2010/wordprocessingInk" xmlns:wne="http://schemas.microsoft.com/office/word/2006/wordml" xmlns:wps="http://schemas.microsoft.com/office/word/2010/wordprocessingShape" mc:Ignorable="w14 w15 w16se wp14">
+<w:footnotes xmlns:wpc="http://schemas.microsoft.com/office/word/2010/wordprocessingCanvas" xmlns:mc="http://schemas.openxmlformats.org/markup-compatibility/2006" xmlns:o="urn:schemas-microsoft-com:office:office" xmlns:r="http://schemas.openxmlformats.org/officeDocument/2006/relationships" xmlns:m="http://schemas.openxmlformats.org/officeDocument/2006/math" xmlns:v="urn:schemas-microsoft-com:vml" xmlns:wp14="http://schemas.microsoft.com/office/word/2010/wordprocessingDrawing" xmlns:wp="http://schemas.openxmlformats.org/drawingml/2006/wordprocessingDrawing" xmlns:w10="urn:schemas-microsoft-com:office:word" xmlns:w="http://schemas.openxmlformats.org/wordprocessingml/2006/main" xmlns:w14="http://schemas.microsoft.com/office/word/2010/wordml" xmlns:w15="http://schemas.microsoft.com/office/word/2012/wordml" xmlns:wpg="http://schemas.microsoft.com/office/word/2010/wordprocessingGroup" xmlns:wpi="http://schemas.microsoft.com/office/word/2010/wordprocessingInk" xmlns:wne="http://schemas.microsoft.com/office/word/2006/wordml" xmlns:wps="http://schemas.microsoft.com/office/word/2010/wordprocessingShape" mc:Ignorable="w14 w15 wp14">
   <w:footnote w:type="separator" w:id="-1">
     <w:p>
       <w:pPr>
-        <w:spacing w:after="0" w:line="240" w:lineRule="auto"/>
+        <w:spacing w:before="0" w:after="0" w:line="240" w:lineRule="auto"/>
       </w:pPr>
       <w:r>
         <w:separator/>
@@ -90,7 +3783,7 @@
   <w:footnote w:type="continuationSeparator" w:id="0">
     <w:p>
       <w:pPr>
-        <w:spacing w:after="0" w:line="240" w:lineRule="auto"/>
+        <w:spacing w:before="0" w:after="0" w:line="240" w:lineRule="auto"/>
       </w:pPr>
       <w:r>
         <w:continuationSeparator/>
@@ -100,34 +3793,734 @@
 </w:footnotes>
 </file>
 
+<file path=word/numbering.xml><?xml version="1.0" encoding="utf-8"?>
+<w:numbering xmlns:wpc="http://schemas.microsoft.com/office/word/2010/wordprocessingCanvas" xmlns:mc="http://schemas.openxmlformats.org/markup-compatibility/2006" xmlns:o="urn:schemas-microsoft-com:office:office" xmlns:r="http://schemas.openxmlformats.org/officeDocument/2006/relationships" xmlns:m="http://schemas.openxmlformats.org/officeDocument/2006/math" xmlns:v="urn:schemas-microsoft-com:vml" xmlns:wp14="http://schemas.microsoft.com/office/word/2010/wordprocessingDrawing" xmlns:wp="http://schemas.openxmlformats.org/drawingml/2006/wordprocessingDrawing" xmlns:w10="urn:schemas-microsoft-com:office:word" xmlns:w="http://schemas.openxmlformats.org/wordprocessingml/2006/main" xmlns:w14="http://schemas.microsoft.com/office/word/2010/wordml" xmlns:w15="http://schemas.microsoft.com/office/word/2012/wordml" xmlns:wpg="http://schemas.microsoft.com/office/word/2010/wordprocessingGroup" xmlns:wpi="http://schemas.microsoft.com/office/word/2010/wordprocessingInk" xmlns:wne="http://schemas.microsoft.com/office/word/2006/wordml" xmlns:wps="http://schemas.microsoft.com/office/word/2010/wordprocessingShape" mc:Ignorable="w14 w15 wp14">
+  <w:abstractNum w:abstractNumId="0">
+    <w:nsid w:val="07771E2B"/>
+    <w:multiLevelType w:val="hybridMultilevel"/>
+    <w:tmpl w:val="9944322E"/>
+    <w:lvl w:ilvl="0" w:tplc="0409000B">
+      <w:start w:val="1"/>
+      <w:numFmt w:val="bullet"/>
+      <w:lvlText w:val=""/>
+      <w:lvlJc w:val="left"/>
+      <w:pPr>
+        <w:ind w:left="750" w:hanging="360"/>
+      </w:pPr>
+      <w:rPr>
+        <w:rFonts w:ascii="Wingdings" w:hAnsi="Wingdings" w:hint="default"/>
+      </w:rPr>
+    </w:lvl>
+    <w:lvl w:ilvl="1" w:tplc="04090003" w:tentative="1">
+      <w:start w:val="1"/>
+      <w:numFmt w:val="bullet"/>
+      <w:lvlText w:val="o"/>
+      <w:lvlJc w:val="left"/>
+      <w:pPr>
+        <w:ind w:left="1470" w:hanging="360"/>
+      </w:pPr>
+      <w:rPr>
+        <w:rFonts w:ascii="Courier New" w:hAnsi="Courier New" w:cs="Courier New" w:hint="default"/>
+      </w:rPr>
+    </w:lvl>
+    <w:lvl w:ilvl="2" w:tplc="04090005" w:tentative="1">
+      <w:start w:val="1"/>
+      <w:numFmt w:val="bullet"/>
+      <w:lvlText w:val=""/>
+      <w:lvlJc w:val="left"/>
+      <w:pPr>
+        <w:ind w:left="2190" w:hanging="360"/>
+      </w:pPr>
+      <w:rPr>
+        <w:rFonts w:ascii="Wingdings" w:hAnsi="Wingdings" w:hint="default"/>
+      </w:rPr>
+    </w:lvl>
+    <w:lvl w:ilvl="3" w:tplc="04090001" w:tentative="1">
+      <w:start w:val="1"/>
+      <w:numFmt w:val="bullet"/>
+      <w:lvlText w:val=""/>
+      <w:lvlJc w:val="left"/>
+      <w:pPr>
+        <w:ind w:left="2910" w:hanging="360"/>
+      </w:pPr>
+      <w:rPr>
+        <w:rFonts w:ascii="Symbol" w:hAnsi="Symbol" w:hint="default"/>
+      </w:rPr>
+    </w:lvl>
+    <w:lvl w:ilvl="4" w:tplc="04090003" w:tentative="1">
+      <w:start w:val="1"/>
+      <w:numFmt w:val="bullet"/>
+      <w:lvlText w:val="o"/>
+      <w:lvlJc w:val="left"/>
+      <w:pPr>
+        <w:ind w:left="3630" w:hanging="360"/>
+      </w:pPr>
+      <w:rPr>
+        <w:rFonts w:ascii="Courier New" w:hAnsi="Courier New" w:cs="Courier New" w:hint="default"/>
+      </w:rPr>
+    </w:lvl>
+    <w:lvl w:ilvl="5" w:tplc="04090005" w:tentative="1">
+      <w:start w:val="1"/>
+      <w:numFmt w:val="bullet"/>
+      <w:lvlText w:val=""/>
+      <w:lvlJc w:val="left"/>
+      <w:pPr>
+        <w:ind w:left="4350" w:hanging="360"/>
+      </w:pPr>
+      <w:rPr>
+        <w:rFonts w:ascii="Wingdings" w:hAnsi="Wingdings" w:hint="default"/>
+      </w:rPr>
+    </w:lvl>
+    <w:lvl w:ilvl="6" w:tplc="04090001" w:tentative="1">
+      <w:start w:val="1"/>
+      <w:numFmt w:val="bullet"/>
+      <w:lvlText w:val=""/>
+      <w:lvlJc w:val="left"/>
+      <w:pPr>
+        <w:ind w:left="5070" w:hanging="360"/>
+      </w:pPr>
+      <w:rPr>
+        <w:rFonts w:ascii="Symbol" w:hAnsi="Symbol" w:hint="default"/>
+      </w:rPr>
+    </w:lvl>
+    <w:lvl w:ilvl="7" w:tplc="04090003" w:tentative="1">
+      <w:start w:val="1"/>
+      <w:numFmt w:val="bullet"/>
+      <w:lvlText w:val="o"/>
+      <w:lvlJc w:val="left"/>
+      <w:pPr>
+        <w:ind w:left="5790" w:hanging="360"/>
+      </w:pPr>
+      <w:rPr>
+        <w:rFonts w:ascii="Courier New" w:hAnsi="Courier New" w:cs="Courier New" w:hint="default"/>
+      </w:rPr>
+    </w:lvl>
+    <w:lvl w:ilvl="8" w:tplc="04090005" w:tentative="1">
+      <w:start w:val="1"/>
+      <w:numFmt w:val="bullet"/>
+      <w:lvlText w:val=""/>
+      <w:lvlJc w:val="left"/>
+      <w:pPr>
+        <w:ind w:left="6510" w:hanging="360"/>
+      </w:pPr>
+      <w:rPr>
+        <w:rFonts w:ascii="Wingdings" w:hAnsi="Wingdings" w:hint="default"/>
+      </w:rPr>
+    </w:lvl>
+  </w:abstractNum>
+  <w:abstractNum w:abstractNumId="1">
+    <w:nsid w:val="16BB2C11"/>
+    <w:multiLevelType w:val="hybridMultilevel"/>
+    <w:tmpl w:val="7C424FD2"/>
+    <w:lvl w:ilvl="0" w:tplc="0409000B">
+      <w:start w:val="1"/>
+      <w:numFmt w:val="bullet"/>
+      <w:lvlText w:val=""/>
+      <w:lvlJc w:val="left"/>
+      <w:pPr>
+        <w:ind w:left="720" w:hanging="360"/>
+      </w:pPr>
+      <w:rPr>
+        <w:rFonts w:ascii="Wingdings" w:hAnsi="Wingdings" w:hint="default"/>
+      </w:rPr>
+    </w:lvl>
+    <w:lvl w:ilvl="1" w:tplc="04090003" w:tentative="1">
+      <w:start w:val="1"/>
+      <w:numFmt w:val="bullet"/>
+      <w:lvlText w:val="o"/>
+      <w:lvlJc w:val="left"/>
+      <w:pPr>
+        <w:ind w:left="1440" w:hanging="360"/>
+      </w:pPr>
+      <w:rPr>
+        <w:rFonts w:ascii="Courier New" w:hAnsi="Courier New" w:cs="Courier New" w:hint="default"/>
+      </w:rPr>
+    </w:lvl>
+    <w:lvl w:ilvl="2" w:tplc="04090005" w:tentative="1">
+      <w:start w:val="1"/>
+      <w:numFmt w:val="bullet"/>
+      <w:lvlText w:val=""/>
+      <w:lvlJc w:val="left"/>
+      <w:pPr>
+        <w:ind w:left="2160" w:hanging="360"/>
+      </w:pPr>
+      <w:rPr>
+        <w:rFonts w:ascii="Wingdings" w:hAnsi="Wingdings" w:hint="default"/>
+      </w:rPr>
+    </w:lvl>
+    <w:lvl w:ilvl="3" w:tplc="04090001" w:tentative="1">
+      <w:start w:val="1"/>
+      <w:numFmt w:val="bullet"/>
+      <w:lvlText w:val=""/>
+      <w:lvlJc w:val="left"/>
+      <w:pPr>
+        <w:ind w:left="2880" w:hanging="360"/>
+      </w:pPr>
+      <w:rPr>
+        <w:rFonts w:ascii="Symbol" w:hAnsi="Symbol" w:hint="default"/>
+      </w:rPr>
+    </w:lvl>
+    <w:lvl w:ilvl="4" w:tplc="04090003" w:tentative="1">
+      <w:start w:val="1"/>
+      <w:numFmt w:val="bullet"/>
+      <w:lvlText w:val="o"/>
+      <w:lvlJc w:val="left"/>
+      <w:pPr>
+        <w:ind w:left="3600" w:hanging="360"/>
+      </w:pPr>
+      <w:rPr>
+        <w:rFonts w:ascii="Courier New" w:hAnsi="Courier New" w:cs="Courier New" w:hint="default"/>
+      </w:rPr>
+    </w:lvl>
+    <w:lvl w:ilvl="5" w:tplc="04090005" w:tentative="1">
+      <w:start w:val="1"/>
+      <w:numFmt w:val="bullet"/>
+      <w:lvlText w:val=""/>
+      <w:lvlJc w:val="left"/>
+      <w:pPr>
+        <w:ind w:left="4320" w:hanging="360"/>
+      </w:pPr>
+      <w:rPr>
+        <w:rFonts w:ascii="Wingdings" w:hAnsi="Wingdings" w:hint="default"/>
+      </w:rPr>
+    </w:lvl>
+    <w:lvl w:ilvl="6" w:tplc="04090001" w:tentative="1">
+      <w:start w:val="1"/>
+      <w:numFmt w:val="bullet"/>
+      <w:lvlText w:val=""/>
+      <w:lvlJc w:val="left"/>
+      <w:pPr>
+        <w:ind w:left="5040" w:hanging="360"/>
+      </w:pPr>
+      <w:rPr>
+        <w:rFonts w:ascii="Symbol" w:hAnsi="Symbol" w:hint="default"/>
+      </w:rPr>
+    </w:lvl>
+    <w:lvl w:ilvl="7" w:tplc="04090003" w:tentative="1">
+      <w:start w:val="1"/>
+      <w:numFmt w:val="bullet"/>
+      <w:lvlText w:val="o"/>
+      <w:lvlJc w:val="left"/>
+      <w:pPr>
+        <w:ind w:left="5760" w:hanging="360"/>
+      </w:pPr>
+      <w:rPr>
+        <w:rFonts w:ascii="Courier New" w:hAnsi="Courier New" w:cs="Courier New" w:hint="default"/>
+      </w:rPr>
+    </w:lvl>
+    <w:lvl w:ilvl="8" w:tplc="04090005" w:tentative="1">
+      <w:start w:val="1"/>
+      <w:numFmt w:val="bullet"/>
+      <w:lvlText w:val=""/>
+      <w:lvlJc w:val="left"/>
+      <w:pPr>
+        <w:ind w:left="6480" w:hanging="360"/>
+      </w:pPr>
+      <w:rPr>
+        <w:rFonts w:ascii="Wingdings" w:hAnsi="Wingdings" w:hint="default"/>
+      </w:rPr>
+    </w:lvl>
+  </w:abstractNum>
+  <w:abstractNum w:abstractNumId="2">
+    <w:nsid w:val="17943E1B"/>
+    <w:multiLevelType w:val="hybridMultilevel"/>
+    <w:tmpl w:val="1526B936"/>
+    <w:lvl w:ilvl="0" w:tplc="04090001">
+      <w:start w:val="1"/>
+      <w:numFmt w:val="bullet"/>
+      <w:lvlText w:val=""/>
+      <w:lvlJc w:val="left"/>
+      <w:pPr>
+        <w:ind w:left="-360" w:hanging="360"/>
+      </w:pPr>
+      <w:rPr>
+        <w:rFonts w:ascii="Symbol" w:hAnsi="Symbol" w:hint="default"/>
+      </w:rPr>
+    </w:lvl>
+    <w:lvl w:ilvl="1" w:tplc="04090003" w:tentative="1">
+      <w:start w:val="1"/>
+      <w:numFmt w:val="bullet"/>
+      <w:lvlText w:val="o"/>
+      <w:lvlJc w:val="left"/>
+      <w:pPr>
+        <w:ind w:left="360" w:hanging="360"/>
+      </w:pPr>
+      <w:rPr>
+        <w:rFonts w:ascii="Courier New" w:hAnsi="Courier New" w:cs="Courier New" w:hint="default"/>
+      </w:rPr>
+    </w:lvl>
+    <w:lvl w:ilvl="2" w:tplc="04090005" w:tentative="1">
+      <w:start w:val="1"/>
+      <w:numFmt w:val="bullet"/>
+      <w:lvlText w:val=""/>
+      <w:lvlJc w:val="left"/>
+      <w:pPr>
+        <w:ind w:left="1080" w:hanging="360"/>
+      </w:pPr>
+      <w:rPr>
+        <w:rFonts w:ascii="Wingdings" w:hAnsi="Wingdings" w:hint="default"/>
+      </w:rPr>
+    </w:lvl>
+    <w:lvl w:ilvl="3" w:tplc="04090001" w:tentative="1">
+      <w:start w:val="1"/>
+      <w:numFmt w:val="bullet"/>
+      <w:lvlText w:val=""/>
+      <w:lvlJc w:val="left"/>
+      <w:pPr>
+        <w:ind w:left="1800" w:hanging="360"/>
+      </w:pPr>
+      <w:rPr>
+        <w:rFonts w:ascii="Symbol" w:hAnsi="Symbol" w:hint="default"/>
+      </w:rPr>
+    </w:lvl>
+    <w:lvl w:ilvl="4" w:tplc="04090003" w:tentative="1">
+      <w:start w:val="1"/>
+      <w:numFmt w:val="bullet"/>
+      <w:lvlText w:val="o"/>
+      <w:lvlJc w:val="left"/>
+      <w:pPr>
+        <w:ind w:left="2520" w:hanging="360"/>
+      </w:pPr>
+      <w:rPr>
+        <w:rFonts w:ascii="Courier New" w:hAnsi="Courier New" w:cs="Courier New" w:hint="default"/>
+      </w:rPr>
+    </w:lvl>
+    <w:lvl w:ilvl="5" w:tplc="04090005" w:tentative="1">
+      <w:start w:val="1"/>
+      <w:numFmt w:val="bullet"/>
+      <w:lvlText w:val=""/>
+      <w:lvlJc w:val="left"/>
+      <w:pPr>
+        <w:ind w:left="3240" w:hanging="360"/>
+      </w:pPr>
+      <w:rPr>
+        <w:rFonts w:ascii="Wingdings" w:hAnsi="Wingdings" w:hint="default"/>
+      </w:rPr>
+    </w:lvl>
+    <w:lvl w:ilvl="6" w:tplc="04090001" w:tentative="1">
+      <w:start w:val="1"/>
+      <w:numFmt w:val="bullet"/>
+      <w:lvlText w:val=""/>
+      <w:lvlJc w:val="left"/>
+      <w:pPr>
+        <w:ind w:left="3960" w:hanging="360"/>
+      </w:pPr>
+      <w:rPr>
+        <w:rFonts w:ascii="Symbol" w:hAnsi="Symbol" w:hint="default"/>
+      </w:rPr>
+    </w:lvl>
+    <w:lvl w:ilvl="7" w:tplc="04090003" w:tentative="1">
+      <w:start w:val="1"/>
+      <w:numFmt w:val="bullet"/>
+      <w:lvlText w:val="o"/>
+      <w:lvlJc w:val="left"/>
+      <w:pPr>
+        <w:ind w:left="4680" w:hanging="360"/>
+      </w:pPr>
+      <w:rPr>
+        <w:rFonts w:ascii="Courier New" w:hAnsi="Courier New" w:cs="Courier New" w:hint="default"/>
+      </w:rPr>
+    </w:lvl>
+    <w:lvl w:ilvl="8" w:tplc="04090005" w:tentative="1">
+      <w:start w:val="1"/>
+      <w:numFmt w:val="bullet"/>
+      <w:lvlText w:val=""/>
+      <w:lvlJc w:val="left"/>
+      <w:pPr>
+        <w:ind w:left="5400" w:hanging="360"/>
+      </w:pPr>
+      <w:rPr>
+        <w:rFonts w:ascii="Wingdings" w:hAnsi="Wingdings" w:hint="default"/>
+      </w:rPr>
+    </w:lvl>
+  </w:abstractNum>
+  <w:abstractNum w:abstractNumId="3">
+    <w:nsid w:val="2BCA3001"/>
+    <w:multiLevelType w:val="hybridMultilevel"/>
+    <w:tmpl w:val="C49E7854"/>
+    <w:lvl w:ilvl="0" w:tplc="0409000B">
+      <w:start w:val="1"/>
+      <w:numFmt w:val="bullet"/>
+      <w:lvlText w:val=""/>
+      <w:lvlJc w:val="left"/>
+      <w:pPr>
+        <w:ind w:left="720" w:hanging="360"/>
+      </w:pPr>
+      <w:rPr>
+        <w:rFonts w:ascii="Wingdings" w:hAnsi="Wingdings" w:hint="default"/>
+      </w:rPr>
+    </w:lvl>
+    <w:lvl w:ilvl="1" w:tplc="04090003" w:tentative="1">
+      <w:start w:val="1"/>
+      <w:numFmt w:val="bullet"/>
+      <w:lvlText w:val="o"/>
+      <w:lvlJc w:val="left"/>
+      <w:pPr>
+        <w:ind w:left="1440" w:hanging="360"/>
+      </w:pPr>
+      <w:rPr>
+        <w:rFonts w:ascii="Courier New" w:hAnsi="Courier New" w:cs="Courier New" w:hint="default"/>
+      </w:rPr>
+    </w:lvl>
+    <w:lvl w:ilvl="2" w:tplc="04090005" w:tentative="1">
+      <w:start w:val="1"/>
+      <w:numFmt w:val="bullet"/>
+      <w:lvlText w:val=""/>
+      <w:lvlJc w:val="left"/>
+      <w:pPr>
+        <w:ind w:left="2160" w:hanging="360"/>
+      </w:pPr>
+      <w:rPr>
+        <w:rFonts w:ascii="Wingdings" w:hAnsi="Wingdings" w:hint="default"/>
+      </w:rPr>
+    </w:lvl>
+    <w:lvl w:ilvl="3" w:tplc="04090001" w:tentative="1">
+      <w:start w:val="1"/>
+      <w:numFmt w:val="bullet"/>
+      <w:lvlText w:val=""/>
+      <w:lvlJc w:val="left"/>
+      <w:pPr>
+        <w:ind w:left="2880" w:hanging="360"/>
+      </w:pPr>
+      <w:rPr>
+        <w:rFonts w:ascii="Symbol" w:hAnsi="Symbol" w:hint="default"/>
+      </w:rPr>
+    </w:lvl>
+    <w:lvl w:ilvl="4" w:tplc="04090003" w:tentative="1">
+      <w:start w:val="1"/>
+      <w:numFmt w:val="bullet"/>
+      <w:lvlText w:val="o"/>
+      <w:lvlJc w:val="left"/>
+      <w:pPr>
+        <w:ind w:left="3600" w:hanging="360"/>
+      </w:pPr>
+      <w:rPr>
+        <w:rFonts w:ascii="Courier New" w:hAnsi="Courier New" w:cs="Courier New" w:hint="default"/>
+      </w:rPr>
+    </w:lvl>
+    <w:lvl w:ilvl="5" w:tplc="04090005" w:tentative="1">
+      <w:start w:val="1"/>
+      <w:numFmt w:val="bullet"/>
+      <w:lvlText w:val=""/>
+      <w:lvlJc w:val="left"/>
+      <w:pPr>
+        <w:ind w:left="4320" w:hanging="360"/>
+      </w:pPr>
+      <w:rPr>
+        <w:rFonts w:ascii="Wingdings" w:hAnsi="Wingdings" w:hint="default"/>
+      </w:rPr>
+    </w:lvl>
+    <w:lvl w:ilvl="6" w:tplc="04090001" w:tentative="1">
+      <w:start w:val="1"/>
+      <w:numFmt w:val="bullet"/>
+      <w:lvlText w:val=""/>
+      <w:lvlJc w:val="left"/>
+      <w:pPr>
+        <w:ind w:left="5040" w:hanging="360"/>
+      </w:pPr>
+      <w:rPr>
+        <w:rFonts w:ascii="Symbol" w:hAnsi="Symbol" w:hint="default"/>
+      </w:rPr>
+    </w:lvl>
+    <w:lvl w:ilvl="7" w:tplc="04090003" w:tentative="1">
+      <w:start w:val="1"/>
+      <w:numFmt w:val="bullet"/>
+      <w:lvlText w:val="o"/>
+      <w:lvlJc w:val="left"/>
+      <w:pPr>
+        <w:ind w:left="5760" w:hanging="360"/>
+      </w:pPr>
+      <w:rPr>
+        <w:rFonts w:ascii="Courier New" w:hAnsi="Courier New" w:cs="Courier New" w:hint="default"/>
+      </w:rPr>
+    </w:lvl>
+    <w:lvl w:ilvl="8" w:tplc="04090005" w:tentative="1">
+      <w:start w:val="1"/>
+      <w:numFmt w:val="bullet"/>
+      <w:lvlText w:val=""/>
+      <w:lvlJc w:val="left"/>
+      <w:pPr>
+        <w:ind w:left="6480" w:hanging="360"/>
+      </w:pPr>
+      <w:rPr>
+        <w:rFonts w:ascii="Wingdings" w:hAnsi="Wingdings" w:hint="default"/>
+      </w:rPr>
+    </w:lvl>
+  </w:abstractNum>
+  <w:abstractNum w:abstractNumId="4">
+    <w:nsid w:val="33B43EF9"/>
+    <w:multiLevelType w:val="hybridMultilevel"/>
+    <w:tmpl w:val="34A4D3E6"/>
+    <w:lvl w:ilvl="0" w:tplc="0409000B">
+      <w:start w:val="1"/>
+      <w:numFmt w:val="bullet"/>
+      <w:lvlText w:val=""/>
+      <w:lvlJc w:val="left"/>
+      <w:pPr>
+        <w:ind w:left="720" w:hanging="360"/>
+      </w:pPr>
+      <w:rPr>
+        <w:rFonts w:ascii="Wingdings" w:hAnsi="Wingdings" w:hint="default"/>
+      </w:rPr>
+    </w:lvl>
+    <w:lvl w:ilvl="1" w:tplc="04090003" w:tentative="1">
+      <w:start w:val="1"/>
+      <w:numFmt w:val="bullet"/>
+      <w:lvlText w:val="o"/>
+      <w:lvlJc w:val="left"/>
+      <w:pPr>
+        <w:ind w:left="1440" w:hanging="360"/>
+      </w:pPr>
+      <w:rPr>
+        <w:rFonts w:ascii="Courier New" w:hAnsi="Courier New" w:cs="Courier New" w:hint="default"/>
+      </w:rPr>
+    </w:lvl>
+    <w:lvl w:ilvl="2" w:tplc="04090005" w:tentative="1">
+      <w:start w:val="1"/>
+      <w:numFmt w:val="bullet"/>
+      <w:lvlText w:val=""/>
+      <w:lvlJc w:val="left"/>
+      <w:pPr>
+        <w:ind w:left="2160" w:hanging="360"/>
+      </w:pPr>
+      <w:rPr>
+        <w:rFonts w:ascii="Wingdings" w:hAnsi="Wingdings" w:hint="default"/>
+      </w:rPr>
+    </w:lvl>
+    <w:lvl w:ilvl="3" w:tplc="04090001" w:tentative="1">
+      <w:start w:val="1"/>
+      <w:numFmt w:val="bullet"/>
+      <w:lvlText w:val=""/>
+      <w:lvlJc w:val="left"/>
+      <w:pPr>
+        <w:ind w:left="2880" w:hanging="360"/>
+      </w:pPr>
+      <w:rPr>
+        <w:rFonts w:ascii="Symbol" w:hAnsi="Symbol" w:hint="default"/>
+      </w:rPr>
+    </w:lvl>
+    <w:lvl w:ilvl="4" w:tplc="04090003" w:tentative="1">
+      <w:start w:val="1"/>
+      <w:numFmt w:val="bullet"/>
+      <w:lvlText w:val="o"/>
+      <w:lvlJc w:val="left"/>
+      <w:pPr>
+        <w:ind w:left="3600" w:hanging="360"/>
+      </w:pPr>
+      <w:rPr>
+        <w:rFonts w:ascii="Courier New" w:hAnsi="Courier New" w:cs="Courier New" w:hint="default"/>
+      </w:rPr>
+    </w:lvl>
+    <w:lvl w:ilvl="5" w:tplc="04090005" w:tentative="1">
+      <w:start w:val="1"/>
+      <w:numFmt w:val="bullet"/>
+      <w:lvlText w:val=""/>
+      <w:lvlJc w:val="left"/>
+      <w:pPr>
+        <w:ind w:left="4320" w:hanging="360"/>
+      </w:pPr>
+      <w:rPr>
+        <w:rFonts w:ascii="Wingdings" w:hAnsi="Wingdings" w:hint="default"/>
+      </w:rPr>
+    </w:lvl>
+    <w:lvl w:ilvl="6" w:tplc="04090001" w:tentative="1">
+      <w:start w:val="1"/>
+      <w:numFmt w:val="bullet"/>
+      <w:lvlText w:val=""/>
+      <w:lvlJc w:val="left"/>
+      <w:pPr>
+        <w:ind w:left="5040" w:hanging="360"/>
+      </w:pPr>
+      <w:rPr>
+        <w:rFonts w:ascii="Symbol" w:hAnsi="Symbol" w:hint="default"/>
+      </w:rPr>
+    </w:lvl>
+    <w:lvl w:ilvl="7" w:tplc="04090003" w:tentative="1">
+      <w:start w:val="1"/>
+      <w:numFmt w:val="bullet"/>
+      <w:lvlText w:val="o"/>
+      <w:lvlJc w:val="left"/>
+      <w:pPr>
+        <w:ind w:left="5760" w:hanging="360"/>
+      </w:pPr>
+      <w:rPr>
+        <w:rFonts w:ascii="Courier New" w:hAnsi="Courier New" w:cs="Courier New" w:hint="default"/>
+      </w:rPr>
+    </w:lvl>
+    <w:lvl w:ilvl="8" w:tplc="04090005" w:tentative="1">
+      <w:start w:val="1"/>
+      <w:numFmt w:val="bullet"/>
+      <w:lvlText w:val=""/>
+      <w:lvlJc w:val="left"/>
+      <w:pPr>
+        <w:ind w:left="6480" w:hanging="360"/>
+      </w:pPr>
+      <w:rPr>
+        <w:rFonts w:ascii="Wingdings" w:hAnsi="Wingdings" w:hint="default"/>
+      </w:rPr>
+    </w:lvl>
+  </w:abstractNum>
+  <w:abstractNum w:abstractNumId="5">
+    <w:nsid w:val="7DF160FD"/>
+    <w:multiLevelType w:val="hybridMultilevel"/>
+    <w:tmpl w:val="4EDCAC10"/>
+    <w:lvl w:ilvl="0" w:tplc="0409000B">
+      <w:start w:val="1"/>
+      <w:numFmt w:val="bullet"/>
+      <w:lvlText w:val=""/>
+      <w:lvlJc w:val="left"/>
+      <w:pPr>
+        <w:ind w:left="720" w:hanging="360"/>
+      </w:pPr>
+      <w:rPr>
+        <w:rFonts w:ascii="Wingdings" w:hAnsi="Wingdings" w:hint="default"/>
+      </w:rPr>
+    </w:lvl>
+    <w:lvl w:ilvl="1" w:tplc="04090003" w:tentative="1">
+      <w:start w:val="1"/>
+      <w:numFmt w:val="bullet"/>
+      <w:lvlText w:val="o"/>
+      <w:lvlJc w:val="left"/>
+      <w:pPr>
+        <w:ind w:left="1440" w:hanging="360"/>
+      </w:pPr>
+      <w:rPr>
+        <w:rFonts w:ascii="Courier New" w:hAnsi="Courier New" w:cs="Courier New" w:hint="default"/>
+      </w:rPr>
+    </w:lvl>
+    <w:lvl w:ilvl="2" w:tplc="04090005" w:tentative="1">
+      <w:start w:val="1"/>
+      <w:numFmt w:val="bullet"/>
+      <w:lvlText w:val=""/>
+      <w:lvlJc w:val="left"/>
+      <w:pPr>
+        <w:ind w:left="2160" w:hanging="360"/>
+      </w:pPr>
+      <w:rPr>
+        <w:rFonts w:ascii="Wingdings" w:hAnsi="Wingdings" w:hint="default"/>
+      </w:rPr>
+    </w:lvl>
+    <w:lvl w:ilvl="3" w:tplc="04090001" w:tentative="1">
+      <w:start w:val="1"/>
+      <w:numFmt w:val="bullet"/>
+      <w:lvlText w:val=""/>
+      <w:lvlJc w:val="left"/>
+      <w:pPr>
+        <w:ind w:left="2880" w:hanging="360"/>
+      </w:pPr>
+      <w:rPr>
+        <w:rFonts w:ascii="Symbol" w:hAnsi="Symbol" w:hint="default"/>
+      </w:rPr>
+    </w:lvl>
+    <w:lvl w:ilvl="4" w:tplc="04090003" w:tentative="1">
+      <w:start w:val="1"/>
+      <w:numFmt w:val="bullet"/>
+      <w:lvlText w:val="o"/>
+      <w:lvlJc w:val="left"/>
+      <w:pPr>
+        <w:ind w:left="3600" w:hanging="360"/>
+      </w:pPr>
+      <w:rPr>
+        <w:rFonts w:ascii="Courier New" w:hAnsi="Courier New" w:cs="Courier New" w:hint="default"/>
+      </w:rPr>
+    </w:lvl>
+    <w:lvl w:ilvl="5" w:tplc="04090005" w:tentative="1">
+      <w:start w:val="1"/>
+      <w:numFmt w:val="bullet"/>
+      <w:lvlText w:val=""/>
+      <w:lvlJc w:val="left"/>
+      <w:pPr>
+        <w:ind w:left="4320" w:hanging="360"/>
+      </w:pPr>
+      <w:rPr>
+        <w:rFonts w:ascii="Wingdings" w:hAnsi="Wingdings" w:hint="default"/>
+      </w:rPr>
+    </w:lvl>
+    <w:lvl w:ilvl="6" w:tplc="04090001" w:tentative="1">
+      <w:start w:val="1"/>
+      <w:numFmt w:val="bullet"/>
+      <w:lvlText w:val=""/>
+      <w:lvlJc w:val="left"/>
+      <w:pPr>
+        <w:ind w:left="5040" w:hanging="360"/>
+      </w:pPr>
+      <w:rPr>
+        <w:rFonts w:ascii="Symbol" w:hAnsi="Symbol" w:hint="default"/>
+      </w:rPr>
+    </w:lvl>
+    <w:lvl w:ilvl="7" w:tplc="04090003" w:tentative="1">
+      <w:start w:val="1"/>
+      <w:numFmt w:val="bullet"/>
+      <w:lvlText w:val="o"/>
+      <w:lvlJc w:val="left"/>
+      <w:pPr>
+        <w:ind w:left="5760" w:hanging="360"/>
+      </w:pPr>
+      <w:rPr>
+        <w:rFonts w:ascii="Courier New" w:hAnsi="Courier New" w:cs="Courier New" w:hint="default"/>
+      </w:rPr>
+    </w:lvl>
+    <w:lvl w:ilvl="8" w:tplc="04090005" w:tentative="1">
+      <w:start w:val="1"/>
+      <w:numFmt w:val="bullet"/>
+      <w:lvlText w:val=""/>
+      <w:lvlJc w:val="left"/>
+      <w:pPr>
+        <w:ind w:left="6480" w:hanging="360"/>
+      </w:pPr>
+      <w:rPr>
+        <w:rFonts w:ascii="Wingdings" w:hAnsi="Wingdings" w:hint="default"/>
+      </w:rPr>
+    </w:lvl>
+  </w:abstractNum>
+  <w:num w:numId="1">
+    <w:abstractNumId w:val="2"/>
+  </w:num>
+  <w:num w:numId="2">
+    <w:abstractNumId w:val="0"/>
+  </w:num>
+  <w:num w:numId="3">
+    <w:abstractNumId w:val="1"/>
+  </w:num>
+  <w:num w:numId="4">
+    <w:abstractNumId w:val="4"/>
+  </w:num>
+  <w:num w:numId="5">
+    <w:abstractNumId w:val="5"/>
+  </w:num>
+  <w:num w:numId="6">
+    <w:abstractNumId w:val="3"/>
+  </w:num>
+</w:numbering>
+</file>
+
 <file path=word/styles.xml><?xml version="1.0" encoding="utf-8"?>
-<w:styles xmlns:mc="http://schemas.openxmlformats.org/markup-compatibility/2006" xmlns:r="http://schemas.openxmlformats.org/officeDocument/2006/relationships" xmlns:w="http://schemas.openxmlformats.org/wordprocessingml/2006/main" xmlns:w14="http://schemas.microsoft.com/office/word/2010/wordml" xmlns:w15="http://schemas.microsoft.com/office/word/2012/wordml" xmlns:w16se="http://schemas.microsoft.com/office/word/2015/wordml/symex" mc:Ignorable="w14 w15 w16se">
+<w:styles xmlns:mc="http://schemas.openxmlformats.org/markup-compatibility/2006" xmlns:r="http://schemas.openxmlformats.org/officeDocument/2006/relationships" xmlns:w="http://schemas.openxmlformats.org/wordprocessingml/2006/main" xmlns:w14="http://schemas.microsoft.com/office/word/2010/wordml" xmlns:w15="http://schemas.microsoft.com/office/word/2012/wordml" mc:Ignorable="w14 w15">
   <w:docDefaults>
     <w:rPrDefault>
       <w:rPr>
-        <w:rFonts w:asciiTheme="minorHAnsi" w:eastAsiaTheme="minorHAnsi" w:hAnsiTheme="minorHAnsi" w:cstheme="minorBidi"/>
-        <w:sz w:val="22"/>
-        <w:szCs w:val="22"/>
-        <w:lang w:val="en-US" w:eastAsia="en-US" w:bidi="ar-SA"/>
+        <w:rFonts w:asciiTheme="minorHAnsi" w:eastAsiaTheme="minorEastAsia" w:hAnsiTheme="minorHAnsi" w:cstheme="minorBidi"/>
+        <w:color w:val="595959" w:themeColor="text1" w:themeTint="A6"/>
+        <w:lang w:val="en-US" w:eastAsia="ja-JP" w:bidi="ar-SA"/>
       </w:rPr>
     </w:rPrDefault>
     <w:pPrDefault>
       <w:pPr>
-        <w:spacing w:after="160" w:line="259" w:lineRule="auto"/>
+        <w:spacing w:before="40" w:after="160" w:line="288" w:lineRule="auto"/>
       </w:pPr>
     </w:pPrDefault>
   </w:docDefaults>
   <w:latentStyles w:defLockedState="0" w:defUIPriority="99" w:defSemiHidden="0" w:defUnhideWhenUsed="0" w:defQFormat="0" w:count="371">
     <w:lsdException w:name="Normal" w:uiPriority="0" w:qFormat="1"/>
-    <w:lsdException w:name="heading 1" w:uiPriority="9" w:qFormat="1"/>
-    <w:lsdException w:name="heading 2" w:semiHidden="1" w:uiPriority="9" w:unhideWhenUsed="1" w:qFormat="1"/>
-    <w:lsdException w:name="heading 3" w:semiHidden="1" w:uiPriority="9" w:unhideWhenUsed="1" w:qFormat="1"/>
-    <w:lsdException w:name="heading 4" w:semiHidden="1" w:uiPriority="9" w:unhideWhenUsed="1" w:qFormat="1"/>
-    <w:lsdException w:name="heading 5" w:semiHidden="1" w:uiPriority="9" w:unhideWhenUsed="1" w:qFormat="1"/>
-    <w:lsdException w:name="heading 6" w:semiHidden="1" w:uiPriority="9" w:unhideWhenUsed="1" w:qFormat="1"/>
-    <w:lsdException w:name="heading 7" w:semiHidden="1" w:uiPriority="9" w:unhideWhenUsed="1" w:qFormat="1"/>
-    <w:lsdException w:name="heading 8" w:semiHidden="1" w:uiPriority="9" w:unhideWhenUsed="1" w:qFormat="1"/>
-    <w:lsdException w:name="heading 9" w:semiHidden="1" w:uiPriority="9" w:unhideWhenUsed="1" w:qFormat="1"/>
+    <w:lsdException w:name="heading 1" w:uiPriority="1" w:qFormat="1"/>
+    <w:lsdException w:name="heading 2" w:semiHidden="1" w:uiPriority="1" w:unhideWhenUsed="1" w:qFormat="1"/>
+    <w:lsdException w:name="heading 3" w:semiHidden="1" w:uiPriority="1" w:unhideWhenUsed="1"/>
+    <w:lsdException w:name="heading 4" w:semiHidden="1" w:uiPriority="18" w:unhideWhenUsed="1"/>
+    <w:lsdException w:name="heading 5" w:semiHidden="1" w:uiPriority="18" w:unhideWhenUsed="1" w:qFormat="1"/>
+    <w:lsdException w:name="heading 6" w:semiHidden="1" w:uiPriority="18" w:unhideWhenUsed="1" w:qFormat="1"/>
+    <w:lsdException w:name="heading 7" w:semiHidden="1" w:uiPriority="18" w:unhideWhenUsed="1" w:qFormat="1"/>
+    <w:lsdException w:name="heading 8" w:semiHidden="1" w:uiPriority="18" w:unhideWhenUsed="1" w:qFormat="1"/>
+    <w:lsdException w:name="heading 9" w:semiHidden="1" w:uiPriority="18" w:unhideWhenUsed="1" w:qFormat="1"/>
     <w:lsdException w:name="index 1" w:semiHidden="1" w:unhideWhenUsed="1"/>
     <w:lsdException w:name="index 2" w:semiHidden="1" w:unhideWhenUsed="1"/>
     <w:lsdException w:name="index 3" w:semiHidden="1" w:unhideWhenUsed="1"/>
@@ -150,7 +4543,7 @@
     <w:lsdException w:name="footnote text" w:semiHidden="1" w:unhideWhenUsed="1"/>
     <w:lsdException w:name="annotation text" w:semiHidden="1" w:unhideWhenUsed="1"/>
     <w:lsdException w:name="header" w:semiHidden="1" w:unhideWhenUsed="1"/>
-    <w:lsdException w:name="footer" w:semiHidden="1" w:unhideWhenUsed="1"/>
+    <w:lsdException w:name="footer" w:semiHidden="1" w:uiPriority="2" w:unhideWhenUsed="1"/>
     <w:lsdException w:name="index heading" w:semiHidden="1" w:unhideWhenUsed="1"/>
     <w:lsdException w:name="caption" w:semiHidden="1" w:uiPriority="35" w:unhideWhenUsed="1" w:qFormat="1"/>
     <w:lsdException w:name="table of figures" w:semiHidden="1" w:unhideWhenUsed="1"/>
@@ -181,8 +4574,8 @@
     <w:lsdException w:name="List Number 4" w:semiHidden="1" w:unhideWhenUsed="1"/>
     <w:lsdException w:name="List Number 5" w:semiHidden="1" w:unhideWhenUsed="1"/>
     <w:lsdException w:name="Title" w:uiPriority="10" w:qFormat="1"/>
-    <w:lsdException w:name="Closing" w:semiHidden="1" w:unhideWhenUsed="1"/>
-    <w:lsdException w:name="Signature" w:semiHidden="1" w:unhideWhenUsed="1"/>
+    <w:lsdException w:name="Closing" w:semiHidden="1" w:uiPriority="8" w:unhideWhenUsed="1"/>
+    <w:lsdException w:name="Signature" w:semiHidden="1" w:uiPriority="8" w:unhideWhenUsed="1"/>
     <w:lsdException w:name="Default Paragraph Font" w:semiHidden="1" w:uiPriority="1" w:unhideWhenUsed="1"/>
     <w:lsdException w:name="Body Text" w:semiHidden="1" w:unhideWhenUsed="1"/>
     <w:lsdException w:name="Body Text Indent" w:semiHidden="1" w:unhideWhenUsed="1"/>
@@ -192,9 +4585,9 @@
     <w:lsdException w:name="List Continue 4" w:semiHidden="1" w:unhideWhenUsed="1"/>
     <w:lsdException w:name="List Continue 5" w:semiHidden="1" w:unhideWhenUsed="1"/>
     <w:lsdException w:name="Message Header" w:semiHidden="1" w:unhideWhenUsed="1"/>
-    <w:lsdException w:name="Subtitle" w:uiPriority="11" w:qFormat="1"/>
-    <w:lsdException w:name="Salutation" w:semiHidden="1" w:unhideWhenUsed="1"/>
-    <w:lsdException w:name="Date" w:semiHidden="1" w:unhideWhenUsed="1"/>
+    <w:lsdException w:name="Subtitle" w:semiHidden="1" w:uiPriority="11" w:unhideWhenUsed="1" w:qFormat="1"/>
+    <w:lsdException w:name="Salutation" w:semiHidden="1" w:uiPriority="8" w:unhideWhenUsed="1"/>
+    <w:lsdException w:name="Date" w:semiHidden="1" w:uiPriority="8" w:unhideWhenUsed="1"/>
     <w:lsdException w:name="Body Text First Indent" w:semiHidden="1" w:unhideWhenUsed="1"/>
     <w:lsdException w:name="Body Text First Indent 2" w:semiHidden="1" w:unhideWhenUsed="1"/>
     <w:lsdException w:name="Note Heading" w:semiHidden="1" w:unhideWhenUsed="1"/>
@@ -205,8 +4598,8 @@
     <w:lsdException w:name="Block Text" w:semiHidden="1" w:unhideWhenUsed="1"/>
     <w:lsdException w:name="Hyperlink" w:semiHidden="1" w:unhideWhenUsed="1"/>
     <w:lsdException w:name="FollowedHyperlink" w:semiHidden="1" w:unhideWhenUsed="1"/>
-    <w:lsdException w:name="Strong" w:uiPriority="22" w:qFormat="1"/>
-    <w:lsdException w:name="Emphasis" w:uiPriority="20" w:qFormat="1"/>
+    <w:lsdException w:name="Strong" w:uiPriority="9" w:qFormat="1"/>
+    <w:lsdException w:name="Emphasis" w:uiPriority="2" w:qFormat="1"/>
     <w:lsdException w:name="Document Map" w:semiHidden="1" w:unhideWhenUsed="1"/>
     <w:lsdException w:name="Plain Text" w:semiHidden="1" w:unhideWhenUsed="1"/>
     <w:lsdException w:name="E-mail Signature" w:semiHidden="1" w:unhideWhenUsed="1"/>
@@ -272,10 +4665,10 @@
     <w:lsdException w:name="Table Web 2" w:semiHidden="1" w:unhideWhenUsed="1"/>
     <w:lsdException w:name="Table Web 3" w:semiHidden="1" w:unhideWhenUsed="1"/>
     <w:lsdException w:name="Balloon Text" w:semiHidden="1" w:unhideWhenUsed="1"/>
-    <w:lsdException w:name="Table Grid" w:uiPriority="39"/>
+    <w:lsdException w:name="Table Grid" w:uiPriority="59"/>
     <w:lsdException w:name="Table Theme" w:semiHidden="1" w:unhideWhenUsed="1"/>
     <w:lsdException w:name="Placeholder Text" w:semiHidden="1"/>
-    <w:lsdException w:name="No Spacing" w:uiPriority="1" w:qFormat="1"/>
+    <w:lsdException w:name="No Spacing" w:semiHidden="1" w:uiPriority="9" w:unhideWhenUsed="1" w:qFormat="1"/>
     <w:lsdException w:name="Light Shading" w:uiPriority="60"/>
     <w:lsdException w:name="Light List" w:uiPriority="61"/>
     <w:lsdException w:name="Light Grid" w:uiPriority="62"/>
@@ -493,6 +4886,206 @@
   <w:style w:type="paragraph" w:default="1" w:styleId="Normal">
     <w:name w:val="Normal"/>
     <w:qFormat/>
+    <w:rsid w:val="0039791C"/>
+    <w:rPr>
+      <w:kern w:val="20"/>
+    </w:rPr>
+  </w:style>
+  <w:style w:type="paragraph" w:styleId="Heading1">
+    <w:name w:val="heading 1"/>
+    <w:basedOn w:val="Normal"/>
+    <w:next w:val="Normal"/>
+    <w:unhideWhenUsed/>
+    <w:qFormat/>
+    <w:rsid w:val="0039791C"/>
+    <w:pPr>
+      <w:jc w:val="right"/>
+      <w:outlineLvl w:val="0"/>
+    </w:pPr>
+    <w:rPr>
+      <w:rFonts w:asciiTheme="majorHAnsi" w:eastAsiaTheme="majorEastAsia" w:hAnsiTheme="majorHAnsi" w:cstheme="majorBidi"/>
+      <w:caps/>
+      <w:color w:val="418AB3" w:themeColor="accent1"/>
+      <w:sz w:val="21"/>
+      <w:szCs w:val="21"/>
+    </w:rPr>
+  </w:style>
+  <w:style w:type="paragraph" w:styleId="Heading2">
+    <w:name w:val="heading 2"/>
+    <w:basedOn w:val="Normal"/>
+    <w:next w:val="Normal"/>
+    <w:unhideWhenUsed/>
+    <w:qFormat/>
+    <w:rsid w:val="0039791C"/>
+    <w:pPr>
+      <w:keepNext/>
+      <w:keepLines/>
+      <w:spacing w:after="40"/>
+      <w:outlineLvl w:val="1"/>
+    </w:pPr>
+    <w:rPr>
+      <w:rFonts w:asciiTheme="majorHAnsi" w:eastAsiaTheme="majorEastAsia" w:hAnsiTheme="majorHAnsi" w:cstheme="majorBidi"/>
+      <w:b/>
+      <w:bCs/>
+      <w:caps/>
+      <w:color w:val="404040" w:themeColor="text1" w:themeTint="BF"/>
+    </w:rPr>
+  </w:style>
+  <w:style w:type="paragraph" w:styleId="Heading3">
+    <w:name w:val="heading 3"/>
+    <w:basedOn w:val="Normal"/>
+    <w:next w:val="Normal"/>
+    <w:link w:val="Heading3Char"/>
+    <w:uiPriority w:val="9"/>
+    <w:unhideWhenUsed/>
+    <w:rsid w:val="0039791C"/>
+    <w:pPr>
+      <w:keepNext/>
+      <w:keepLines/>
+      <w:spacing w:before="200" w:after="0"/>
+      <w:outlineLvl w:val="2"/>
+    </w:pPr>
+    <w:rPr>
+      <w:rFonts w:asciiTheme="majorHAnsi" w:eastAsiaTheme="majorEastAsia" w:hAnsiTheme="majorHAnsi" w:cstheme="majorBidi"/>
+      <w:b/>
+      <w:bCs/>
+      <w:color w:val="418AB3" w:themeColor="accent1"/>
+    </w:rPr>
+  </w:style>
+  <w:style w:type="paragraph" w:styleId="Heading4">
+    <w:name w:val="heading 4"/>
+    <w:basedOn w:val="Normal"/>
+    <w:next w:val="Normal"/>
+    <w:link w:val="Heading4Char"/>
+    <w:uiPriority w:val="9"/>
+    <w:semiHidden/>
+    <w:unhideWhenUsed/>
+    <w:rsid w:val="0039791C"/>
+    <w:pPr>
+      <w:keepNext/>
+      <w:keepLines/>
+      <w:spacing w:before="200" w:after="0"/>
+      <w:outlineLvl w:val="3"/>
+    </w:pPr>
+    <w:rPr>
+      <w:rFonts w:asciiTheme="majorHAnsi" w:eastAsiaTheme="majorEastAsia" w:hAnsiTheme="majorHAnsi" w:cstheme="majorBidi"/>
+      <w:b/>
+      <w:bCs/>
+      <w:i/>
+      <w:iCs/>
+      <w:color w:val="418AB3" w:themeColor="accent1"/>
+    </w:rPr>
+  </w:style>
+  <w:style w:type="paragraph" w:styleId="Heading5">
+    <w:name w:val="heading 5"/>
+    <w:basedOn w:val="Normal"/>
+    <w:next w:val="Normal"/>
+    <w:link w:val="Heading5Char"/>
+    <w:uiPriority w:val="9"/>
+    <w:semiHidden/>
+    <w:unhideWhenUsed/>
+    <w:qFormat/>
+    <w:rsid w:val="0039791C"/>
+    <w:pPr>
+      <w:keepNext/>
+      <w:keepLines/>
+      <w:spacing w:before="200" w:after="0"/>
+      <w:outlineLvl w:val="4"/>
+    </w:pPr>
+    <w:rPr>
+      <w:rFonts w:asciiTheme="majorHAnsi" w:eastAsiaTheme="majorEastAsia" w:hAnsiTheme="majorHAnsi" w:cstheme="majorBidi"/>
+      <w:color w:val="204458" w:themeColor="accent1" w:themeShade="7F"/>
+    </w:rPr>
+  </w:style>
+  <w:style w:type="paragraph" w:styleId="Heading6">
+    <w:name w:val="heading 6"/>
+    <w:basedOn w:val="Normal"/>
+    <w:next w:val="Normal"/>
+    <w:link w:val="Heading6Char"/>
+    <w:uiPriority w:val="9"/>
+    <w:semiHidden/>
+    <w:unhideWhenUsed/>
+    <w:qFormat/>
+    <w:rsid w:val="0039791C"/>
+    <w:pPr>
+      <w:keepNext/>
+      <w:keepLines/>
+      <w:spacing w:before="200" w:after="0"/>
+      <w:outlineLvl w:val="5"/>
+    </w:pPr>
+    <w:rPr>
+      <w:rFonts w:asciiTheme="majorHAnsi" w:eastAsiaTheme="majorEastAsia" w:hAnsiTheme="majorHAnsi" w:cstheme="majorBidi"/>
+      <w:i/>
+      <w:iCs/>
+      <w:color w:val="204458" w:themeColor="accent1" w:themeShade="7F"/>
+    </w:rPr>
+  </w:style>
+  <w:style w:type="paragraph" w:styleId="Heading7">
+    <w:name w:val="heading 7"/>
+    <w:basedOn w:val="Normal"/>
+    <w:next w:val="Normal"/>
+    <w:link w:val="Heading7Char"/>
+    <w:uiPriority w:val="9"/>
+    <w:semiHidden/>
+    <w:unhideWhenUsed/>
+    <w:qFormat/>
+    <w:rsid w:val="0039791C"/>
+    <w:pPr>
+      <w:keepNext/>
+      <w:keepLines/>
+      <w:spacing w:before="200" w:after="0"/>
+      <w:outlineLvl w:val="6"/>
+    </w:pPr>
+    <w:rPr>
+      <w:rFonts w:asciiTheme="majorHAnsi" w:eastAsiaTheme="majorEastAsia" w:hAnsiTheme="majorHAnsi" w:cstheme="majorBidi"/>
+      <w:i/>
+      <w:iCs/>
+      <w:color w:val="404040" w:themeColor="text1" w:themeTint="BF"/>
+    </w:rPr>
+  </w:style>
+  <w:style w:type="paragraph" w:styleId="Heading8">
+    <w:name w:val="heading 8"/>
+    <w:basedOn w:val="Normal"/>
+    <w:next w:val="Normal"/>
+    <w:link w:val="Heading8Char"/>
+    <w:uiPriority w:val="9"/>
+    <w:semiHidden/>
+    <w:unhideWhenUsed/>
+    <w:qFormat/>
+    <w:rsid w:val="0039791C"/>
+    <w:pPr>
+      <w:keepNext/>
+      <w:keepLines/>
+      <w:spacing w:before="200" w:after="0"/>
+      <w:outlineLvl w:val="7"/>
+    </w:pPr>
+    <w:rPr>
+      <w:rFonts w:asciiTheme="majorHAnsi" w:eastAsiaTheme="majorEastAsia" w:hAnsiTheme="majorHAnsi" w:cstheme="majorBidi"/>
+      <w:color w:val="404040" w:themeColor="text1" w:themeTint="BF"/>
+    </w:rPr>
+  </w:style>
+  <w:style w:type="paragraph" w:styleId="Heading9">
+    <w:name w:val="heading 9"/>
+    <w:basedOn w:val="Normal"/>
+    <w:next w:val="Normal"/>
+    <w:link w:val="Heading9Char"/>
+    <w:uiPriority w:val="9"/>
+    <w:semiHidden/>
+    <w:unhideWhenUsed/>
+    <w:qFormat/>
+    <w:rsid w:val="0039791C"/>
+    <w:pPr>
+      <w:keepNext/>
+      <w:keepLines/>
+      <w:spacing w:before="200" w:after="0"/>
+      <w:outlineLvl w:val="8"/>
+    </w:pPr>
+    <w:rPr>
+      <w:rFonts w:asciiTheme="majorHAnsi" w:eastAsiaTheme="majorEastAsia" w:hAnsiTheme="majorHAnsi" w:cstheme="majorBidi"/>
+      <w:i/>
+      <w:iCs/>
+      <w:color w:val="404040" w:themeColor="text1" w:themeTint="BF"/>
+    </w:rPr>
   </w:style>
   <w:style w:type="character" w:default="1" w:styleId="DefaultParagraphFont">
     <w:name w:val="Default Paragraph Font"/>
@@ -521,97 +5114,399 @@
     <w:semiHidden/>
     <w:unhideWhenUsed/>
   </w:style>
+  <w:style w:type="paragraph" w:styleId="Footer">
+    <w:name w:val="footer"/>
+    <w:basedOn w:val="Normal"/>
+    <w:link w:val="FooterChar"/>
+    <w:uiPriority w:val="1"/>
+    <w:unhideWhenUsed/>
+    <w:rsid w:val="0039791C"/>
+    <w:pPr>
+      <w:spacing w:after="0" w:line="240" w:lineRule="auto"/>
+    </w:pPr>
+  </w:style>
+  <w:style w:type="character" w:customStyle="1" w:styleId="FooterChar">
+    <w:name w:val="Footer Char"/>
+    <w:basedOn w:val="DefaultParagraphFont"/>
+    <w:link w:val="Footer"/>
+    <w:uiPriority w:val="1"/>
+    <w:rsid w:val="0039791C"/>
+    <w:rPr>
+      <w:kern w:val="20"/>
+    </w:rPr>
+  </w:style>
+  <w:style w:type="paragraph" w:customStyle="1" w:styleId="ResumeText">
+    <w:name w:val="Resume Text"/>
+    <w:basedOn w:val="Normal"/>
+    <w:qFormat/>
+    <w:rsid w:val="0039791C"/>
+    <w:pPr>
+      <w:spacing w:after="40"/>
+      <w:ind w:right="1440"/>
+    </w:pPr>
+  </w:style>
+  <w:style w:type="character" w:styleId="PlaceholderText">
+    <w:name w:val="Placeholder Text"/>
+    <w:basedOn w:val="DefaultParagraphFont"/>
+    <w:uiPriority w:val="99"/>
+    <w:semiHidden/>
+    <w:rsid w:val="0039791C"/>
+    <w:rPr>
+      <w:color w:val="808080"/>
+    </w:rPr>
+  </w:style>
+  <w:style w:type="table" w:styleId="TableGrid">
+    <w:name w:val="Table Grid"/>
+    <w:basedOn w:val="TableNormal"/>
+    <w:uiPriority w:val="59"/>
+    <w:rsid w:val="0039791C"/>
+    <w:pPr>
+      <w:spacing w:after="0" w:line="240" w:lineRule="auto"/>
+    </w:pPr>
+    <w:tblPr>
+      <w:tblInd w:w="0" w:type="dxa"/>
+      <w:tblBorders>
+        <w:top w:val="single" w:sz="4" w:space="0" w:color="auto"/>
+        <w:left w:val="single" w:sz="4" w:space="0" w:color="auto"/>
+        <w:bottom w:val="single" w:sz="4" w:space="0" w:color="auto"/>
+        <w:right w:val="single" w:sz="4" w:space="0" w:color="auto"/>
+        <w:insideH w:val="single" w:sz="4" w:space="0" w:color="auto"/>
+        <w:insideV w:val="single" w:sz="4" w:space="0" w:color="auto"/>
+      </w:tblBorders>
+      <w:tblCellMar>
+        <w:top w:w="0" w:type="dxa"/>
+        <w:left w:w="108" w:type="dxa"/>
+        <w:bottom w:w="0" w:type="dxa"/>
+        <w:right w:w="108" w:type="dxa"/>
+      </w:tblCellMar>
+    </w:tblPr>
+  </w:style>
+  <w:style w:type="character" w:customStyle="1" w:styleId="Heading3Char">
+    <w:name w:val="Heading 3 Char"/>
+    <w:basedOn w:val="DefaultParagraphFont"/>
+    <w:link w:val="Heading3"/>
+    <w:uiPriority w:val="9"/>
+    <w:rsid w:val="0039791C"/>
+    <w:rPr>
+      <w:rFonts w:asciiTheme="majorHAnsi" w:eastAsiaTheme="majorEastAsia" w:hAnsiTheme="majorHAnsi" w:cstheme="majorBidi"/>
+      <w:b/>
+      <w:bCs/>
+      <w:color w:val="418AB3" w:themeColor="accent1"/>
+      <w:kern w:val="20"/>
+    </w:rPr>
+  </w:style>
+  <w:style w:type="character" w:customStyle="1" w:styleId="Heading4Char">
+    <w:name w:val="Heading 4 Char"/>
+    <w:basedOn w:val="DefaultParagraphFont"/>
+    <w:link w:val="Heading4"/>
+    <w:uiPriority w:val="9"/>
+    <w:semiHidden/>
+    <w:rsid w:val="0039791C"/>
+    <w:rPr>
+      <w:rFonts w:asciiTheme="majorHAnsi" w:eastAsiaTheme="majorEastAsia" w:hAnsiTheme="majorHAnsi" w:cstheme="majorBidi"/>
+      <w:b/>
+      <w:bCs/>
+      <w:i/>
+      <w:iCs/>
+      <w:color w:val="418AB3" w:themeColor="accent1"/>
+      <w:kern w:val="20"/>
+    </w:rPr>
+  </w:style>
+  <w:style w:type="character" w:customStyle="1" w:styleId="Heading5Char">
+    <w:name w:val="Heading 5 Char"/>
+    <w:basedOn w:val="DefaultParagraphFont"/>
+    <w:link w:val="Heading5"/>
+    <w:uiPriority w:val="9"/>
+    <w:semiHidden/>
+    <w:rsid w:val="0039791C"/>
+    <w:rPr>
+      <w:rFonts w:asciiTheme="majorHAnsi" w:eastAsiaTheme="majorEastAsia" w:hAnsiTheme="majorHAnsi" w:cstheme="majorBidi"/>
+      <w:color w:val="204458" w:themeColor="accent1" w:themeShade="7F"/>
+      <w:kern w:val="20"/>
+    </w:rPr>
+  </w:style>
+  <w:style w:type="character" w:customStyle="1" w:styleId="Heading6Char">
+    <w:name w:val="Heading 6 Char"/>
+    <w:basedOn w:val="DefaultParagraphFont"/>
+    <w:link w:val="Heading6"/>
+    <w:uiPriority w:val="9"/>
+    <w:semiHidden/>
+    <w:rsid w:val="0039791C"/>
+    <w:rPr>
+      <w:rFonts w:asciiTheme="majorHAnsi" w:eastAsiaTheme="majorEastAsia" w:hAnsiTheme="majorHAnsi" w:cstheme="majorBidi"/>
+      <w:i/>
+      <w:iCs/>
+      <w:color w:val="204458" w:themeColor="accent1" w:themeShade="7F"/>
+      <w:kern w:val="20"/>
+    </w:rPr>
+  </w:style>
+  <w:style w:type="character" w:customStyle="1" w:styleId="Heading7Char">
+    <w:name w:val="Heading 7 Char"/>
+    <w:basedOn w:val="DefaultParagraphFont"/>
+    <w:link w:val="Heading7"/>
+    <w:uiPriority w:val="9"/>
+    <w:semiHidden/>
+    <w:rsid w:val="0039791C"/>
+    <w:rPr>
+      <w:rFonts w:asciiTheme="majorHAnsi" w:eastAsiaTheme="majorEastAsia" w:hAnsiTheme="majorHAnsi" w:cstheme="majorBidi"/>
+      <w:i/>
+      <w:iCs/>
+      <w:color w:val="404040" w:themeColor="text1" w:themeTint="BF"/>
+      <w:kern w:val="20"/>
+    </w:rPr>
+  </w:style>
+  <w:style w:type="character" w:customStyle="1" w:styleId="Heading8Char">
+    <w:name w:val="Heading 8 Char"/>
+    <w:basedOn w:val="DefaultParagraphFont"/>
+    <w:link w:val="Heading8"/>
+    <w:uiPriority w:val="9"/>
+    <w:semiHidden/>
+    <w:rsid w:val="0039791C"/>
+    <w:rPr>
+      <w:rFonts w:asciiTheme="majorHAnsi" w:eastAsiaTheme="majorEastAsia" w:hAnsiTheme="majorHAnsi" w:cstheme="majorBidi"/>
+      <w:color w:val="404040" w:themeColor="text1" w:themeTint="BF"/>
+      <w:kern w:val="20"/>
+    </w:rPr>
+  </w:style>
+  <w:style w:type="character" w:customStyle="1" w:styleId="Heading9Char">
+    <w:name w:val="Heading 9 Char"/>
+    <w:basedOn w:val="DefaultParagraphFont"/>
+    <w:link w:val="Heading9"/>
+    <w:uiPriority w:val="9"/>
+    <w:semiHidden/>
+    <w:rsid w:val="0039791C"/>
+    <w:rPr>
+      <w:rFonts w:asciiTheme="majorHAnsi" w:eastAsiaTheme="majorEastAsia" w:hAnsiTheme="majorHAnsi" w:cstheme="majorBidi"/>
+      <w:i/>
+      <w:iCs/>
+      <w:color w:val="404040" w:themeColor="text1" w:themeTint="BF"/>
+      <w:kern w:val="20"/>
+    </w:rPr>
+  </w:style>
+  <w:style w:type="table" w:customStyle="1" w:styleId="ResumeTable">
+    <w:name w:val="Resume Table"/>
+    <w:basedOn w:val="TableNormal"/>
+    <w:uiPriority w:val="99"/>
+    <w:rsid w:val="0039791C"/>
+    <w:tblPr>
+      <w:tblInd w:w="0" w:type="dxa"/>
+      <w:tblBorders>
+        <w:insideH w:val="single" w:sz="4" w:space="0" w:color="418AB3" w:themeColor="accent1"/>
+      </w:tblBorders>
+      <w:tblCellMar>
+        <w:top w:w="144" w:type="dxa"/>
+        <w:left w:w="0" w:type="dxa"/>
+        <w:bottom w:w="144" w:type="dxa"/>
+        <w:right w:w="0" w:type="dxa"/>
+      </w:tblCellMar>
+    </w:tblPr>
+  </w:style>
+  <w:style w:type="table" w:customStyle="1" w:styleId="LetterTable">
+    <w:name w:val="Letter Table"/>
+    <w:basedOn w:val="TableNormal"/>
+    <w:uiPriority w:val="99"/>
+    <w:rsid w:val="0039791C"/>
+    <w:pPr>
+      <w:spacing w:after="0" w:line="240" w:lineRule="auto"/>
+      <w:ind w:left="144" w:right="144"/>
+    </w:pPr>
+    <w:tblPr>
+      <w:tblInd w:w="0" w:type="dxa"/>
+      <w:tblBorders>
+        <w:insideH w:val="single" w:sz="4" w:space="0" w:color="D9D9D9" w:themeColor="background1" w:themeShade="D9"/>
+      </w:tblBorders>
+      <w:tblCellMar>
+        <w:top w:w="0" w:type="dxa"/>
+        <w:left w:w="0" w:type="dxa"/>
+        <w:bottom w:w="0" w:type="dxa"/>
+        <w:right w:w="0" w:type="dxa"/>
+      </w:tblCellMar>
+    </w:tblPr>
+    <w:tblStylePr w:type="firstRow">
+      <w:rPr>
+        <w:rFonts w:asciiTheme="majorHAnsi" w:hAnsiTheme="majorHAnsi"/>
+        <w:b w:val="0"/>
+        <w:caps/>
+        <w:smallCaps w:val="0"/>
+        <w:color w:val="418AB3" w:themeColor="accent1"/>
+        <w:sz w:val="22"/>
+      </w:rPr>
+    </w:tblStylePr>
+    <w:tblStylePr w:type="firstCol">
+      <w:rPr>
+        <w:b/>
+      </w:rPr>
+    </w:tblStylePr>
+  </w:style>
+  <w:style w:type="character" w:styleId="Emphasis">
+    <w:name w:val="Emphasis"/>
+    <w:basedOn w:val="DefaultParagraphFont"/>
+    <w:unhideWhenUsed/>
+    <w:qFormat/>
+    <w:rsid w:val="0039791C"/>
+    <w:rPr>
+      <w:color w:val="418AB3" w:themeColor="accent1"/>
+    </w:rPr>
+  </w:style>
+  <w:style w:type="paragraph" w:customStyle="1" w:styleId="ContactInfo">
+    <w:name w:val="Contact Info"/>
+    <w:basedOn w:val="Normal"/>
+    <w:qFormat/>
+    <w:rsid w:val="0039791C"/>
+    <w:pPr>
+      <w:spacing w:after="0" w:line="240" w:lineRule="auto"/>
+      <w:jc w:val="right"/>
+    </w:pPr>
+    <w:rPr>
+      <w:sz w:val="18"/>
+      <w:szCs w:val="18"/>
+    </w:rPr>
+  </w:style>
+  <w:style w:type="paragraph" w:customStyle="1" w:styleId="Name">
+    <w:name w:val="Name"/>
+    <w:basedOn w:val="Normal"/>
+    <w:next w:val="Normal"/>
+    <w:qFormat/>
+    <w:rsid w:val="0039791C"/>
+    <w:pPr>
+      <w:pBdr>
+        <w:top w:val="single" w:sz="4" w:space="4" w:color="418AB3" w:themeColor="accent1"/>
+        <w:left w:val="single" w:sz="4" w:space="6" w:color="418AB3" w:themeColor="accent1"/>
+        <w:bottom w:val="single" w:sz="4" w:space="4" w:color="418AB3" w:themeColor="accent1"/>
+        <w:right w:val="single" w:sz="4" w:space="6" w:color="418AB3" w:themeColor="accent1"/>
+      </w:pBdr>
+      <w:shd w:val="clear" w:color="auto" w:fill="418AB3" w:themeFill="accent1"/>
+      <w:spacing w:before="240"/>
+      <w:ind w:left="144" w:right="144"/>
+    </w:pPr>
+    <w:rPr>
+      <w:rFonts w:asciiTheme="majorHAnsi" w:eastAsiaTheme="majorEastAsia" w:hAnsiTheme="majorHAnsi" w:cstheme="majorBidi"/>
+      <w:caps/>
+      <w:color w:val="FFFFFF" w:themeColor="background1"/>
+      <w:sz w:val="32"/>
+      <w:szCs w:val="32"/>
+    </w:rPr>
+  </w:style>
+  <w:style w:type="paragraph" w:styleId="Header">
+    <w:name w:val="header"/>
+    <w:basedOn w:val="Normal"/>
+    <w:link w:val="HeaderChar"/>
+    <w:uiPriority w:val="99"/>
+    <w:unhideWhenUsed/>
+    <w:rsid w:val="0039791C"/>
+    <w:pPr>
+      <w:tabs>
+        <w:tab w:val="center" w:pos="4680"/>
+        <w:tab w:val="right" w:pos="9360"/>
+      </w:tabs>
+      <w:spacing w:before="0" w:after="0" w:line="240" w:lineRule="auto"/>
+    </w:pPr>
+  </w:style>
+  <w:style w:type="character" w:customStyle="1" w:styleId="HeaderChar">
+    <w:name w:val="Header Char"/>
+    <w:basedOn w:val="DefaultParagraphFont"/>
+    <w:link w:val="Header"/>
+    <w:uiPriority w:val="99"/>
+    <w:rsid w:val="0039791C"/>
+    <w:rPr>
+      <w:kern w:val="20"/>
+    </w:rPr>
+  </w:style>
+  <w:style w:type="paragraph" w:styleId="HTMLPreformatted">
+    <w:name w:val="HTML Preformatted"/>
+    <w:basedOn w:val="Normal"/>
+    <w:link w:val="HTMLPreformattedChar"/>
+    <w:uiPriority w:val="99"/>
+    <w:semiHidden/>
+    <w:unhideWhenUsed/>
+    <w:rsid w:val="00F43E00"/>
+    <w:pPr>
+      <w:spacing w:before="0" w:after="0" w:line="240" w:lineRule="auto"/>
+    </w:pPr>
+    <w:rPr>
+      <w:rFonts w:ascii="Consolas" w:hAnsi="Consolas"/>
+    </w:rPr>
+  </w:style>
+  <w:style w:type="character" w:customStyle="1" w:styleId="HTMLPreformattedChar">
+    <w:name w:val="HTML Preformatted Char"/>
+    <w:basedOn w:val="DefaultParagraphFont"/>
+    <w:link w:val="HTMLPreformatted"/>
+    <w:uiPriority w:val="99"/>
+    <w:semiHidden/>
+    <w:rsid w:val="00F43E00"/>
+    <w:rPr>
+      <w:rFonts w:ascii="Consolas" w:hAnsi="Consolas"/>
+      <w:kern w:val="20"/>
+    </w:rPr>
+  </w:style>
+  <w:style w:type="paragraph" w:styleId="ListParagraph">
+    <w:name w:val="List Paragraph"/>
+    <w:basedOn w:val="Normal"/>
+    <w:uiPriority w:val="34"/>
+    <w:semiHidden/>
+    <w:qFormat/>
+    <w:rsid w:val="00714807"/>
+    <w:pPr>
+      <w:ind w:left="720"/>
+      <w:contextualSpacing/>
+    </w:pPr>
+  </w:style>
 </w:styles>
 </file>
 
 <file path=word/theme/theme1.xml><?xml version="1.0" encoding="utf-8"?>
-<a:theme xmlns:a="http://schemas.openxmlformats.org/drawingml/2006/main" name="Office Theme">
+<a:theme xmlns:a="http://schemas.openxmlformats.org/drawingml/2006/main" name="Business Set Blue">
   <a:themeElements>
-    <a:clrScheme name="Office">
+    <a:clrScheme name="Marquee">
       <a:dk1>
-        <a:sysClr val="windowText" lastClr="000000"/>
+        <a:srgbClr val="000000"/>
       </a:dk1>
       <a:lt1>
         <a:sysClr val="window" lastClr="FFFFFF"/>
       </a:lt1>
       <a:dk2>
-        <a:srgbClr val="44546A"/>
+        <a:srgbClr val="5E5E5E"/>
       </a:dk2>
       <a:lt2>
-        <a:srgbClr val="E7E6E6"/>
+        <a:srgbClr val="DDDDDD"/>
       </a:lt2>
       <a:accent1>
-        <a:srgbClr val="5B9BD5"/>
+        <a:srgbClr val="418AB3"/>
       </a:accent1>
       <a:accent2>
-        <a:srgbClr val="ED7D31"/>
+        <a:srgbClr val="A6B727"/>
       </a:accent2>
       <a:accent3>
-        <a:srgbClr val="A5A5A5"/>
+        <a:srgbClr val="F69200"/>
       </a:accent3>
       <a:accent4>
-        <a:srgbClr val="FFC000"/>
+        <a:srgbClr val="838383"/>
       </a:accent4>
       <a:accent5>
-        <a:srgbClr val="4472C4"/>
+        <a:srgbClr val="FEC306"/>
       </a:accent5>
       <a:accent6>
-        <a:srgbClr val="70AD47"/>
+        <a:srgbClr val="DF5327"/>
       </a:accent6>
       <a:hlink>
-        <a:srgbClr val="0563C1"/>
+        <a:srgbClr val="F59E00"/>
       </a:hlink>
       <a:folHlink>
-        <a:srgbClr val="954F72"/>
+        <a:srgbClr val="B2B2B2"/>
       </a:folHlink>
     </a:clrScheme>
-    <a:fontScheme name="Office">
+    <a:fontScheme name="Calibri">
       <a:majorFont>
-        <a:latin typeface="Calibri Light" panose="020F0302020204030204"/>
+        <a:latin typeface="Calibri"/>
         <a:ea typeface=""/>
         <a:cs typeface=""/>
-        <a:font script="Jpan" typeface="游ゴシック Light"/>
+        <a:font script="Jpan" typeface="ＭＳ ゴシック"/>
         <a:font script="Hang" typeface="맑은 고딕"/>
-        <a:font script="Hans" typeface="等线 Light"/>
+        <a:font script="Hans" typeface="宋体"/>
         <a:font script="Hant" typeface="新細明體"/>
-        <a:font script="Arab" typeface="Times New Roman"/>
-        <a:font script="Hebr" typeface="Times New Roman"/>
-        <a:font script="Thai" typeface="Angsana New"/>
-        <a:font script="Ethi" typeface="Nyala"/>
-        <a:font script="Beng" typeface="Vrinda"/>
-        <a:font script="Gujr" typeface="Shruti"/>
-        <a:font script="Khmr" typeface="MoolBoran"/>
-        <a:font script="Knda" typeface="Tunga"/>
-        <a:font script="Guru" typeface="Raavi"/>
-        <a:font script="Cans" typeface="Euphemia"/>
-        <a:font script="Cher" typeface="Plantagenet Cherokee"/>
-        <a:font script="Yiii" typeface="Microsoft Yi Baiti"/>
-        <a:font script="Tibt" typeface="Microsoft Himalaya"/>
-        <a:font script="Thaa" typeface="MV Boli"/>
-        <a:font script="Deva" typeface="Mangal"/>
-        <a:font script="Telu" typeface="Gautami"/>
-        <a:font script="Taml" typeface="Latha"/>
-        <a:font script="Syrc" typeface="Estrangelo Edessa"/>
-        <a:font script="Orya" typeface="Kalinga"/>
-        <a:font script="Mlym" typeface="Kartika"/>
-        <a:font script="Laoo" typeface="DokChampa"/>
-        <a:font script="Sinh" typeface="Iskoola Pota"/>
-        <a:font script="Mong" typeface="Mongolian Baiti"/>
-        <a:font script="Viet" typeface="Times New Roman"/>
-        <a:font script="Uigh" typeface="Microsoft Uighur"/>
-        <a:font script="Geor" typeface="Sylfaen"/>
-      </a:majorFont>
-      <a:minorFont>
-        <a:latin typeface="Calibri" panose="020F0502020204030204"/>
-        <a:ea typeface=""/>
-        <a:cs typeface=""/>
-        <a:font script="Jpan" typeface="游明朝"/>
-        <a:font script="Hang" typeface="맑은 고딕"/>
-        <a:font script="Hans" typeface="等线"/>
-        <a:font script="Hant" typeface="新細明體"/>
-        <a:font script="Arab" typeface="Arial"/>
-        <a:font script="Hebr" typeface="Arial"/>
-        <a:font script="Thai" typeface="Cordia New"/>
+        <a:font script="Arab" typeface="Tahoma"/>
+        <a:font script="Hebr" typeface="Gisha"/>
+        <a:font script="Thai" typeface="DilleniaUPC"/>
         <a:font script="Ethi" typeface="Nyala"/>
         <a:font script="Beng" typeface="Vrinda"/>
         <a:font script="Gujr" typeface="Shruti"/>
@@ -632,7 +5527,42 @@
         <a:font script="Laoo" typeface="DokChampa"/>
         <a:font script="Sinh" typeface="Iskoola Pota"/>
         <a:font script="Mong" typeface="Mongolian Baiti"/>
-        <a:font script="Viet" typeface="Arial"/>
+        <a:font script="Viet" typeface="Tahoma"/>
+        <a:font script="Uigh" typeface="Microsoft Uighur"/>
+        <a:font script="Geor" typeface="Sylfaen"/>
+      </a:majorFont>
+      <a:minorFont>
+        <a:latin typeface="Calibri"/>
+        <a:ea typeface=""/>
+        <a:cs typeface=""/>
+        <a:font script="Jpan" typeface="ＭＳ ゴシック"/>
+        <a:font script="Hang" typeface="맑은 고딕"/>
+        <a:font script="Hans" typeface="宋体"/>
+        <a:font script="Hant" typeface="新細明體"/>
+        <a:font script="Arab" typeface="Tahoma"/>
+        <a:font script="Hebr" typeface="Gisha"/>
+        <a:font script="Thai" typeface="DilleniaUPC"/>
+        <a:font script="Ethi" typeface="Nyala"/>
+        <a:font script="Beng" typeface="Vrinda"/>
+        <a:font script="Gujr" typeface="Shruti"/>
+        <a:font script="Khmr" typeface="DaunPenh"/>
+        <a:font script="Knda" typeface="Tunga"/>
+        <a:font script="Guru" typeface="Raavi"/>
+        <a:font script="Cans" typeface="Euphemia"/>
+        <a:font script="Cher" typeface="Plantagenet Cherokee"/>
+        <a:font script="Yiii" typeface="Microsoft Yi Baiti"/>
+        <a:font script="Tibt" typeface="Microsoft Himalaya"/>
+        <a:font script="Thaa" typeface="MV Boli"/>
+        <a:font script="Deva" typeface="Mangal"/>
+        <a:font script="Telu" typeface="Gautami"/>
+        <a:font script="Taml" typeface="Latha"/>
+        <a:font script="Syrc" typeface="Estrangelo Edessa"/>
+        <a:font script="Orya" typeface="Kalinga"/>
+        <a:font script="Mlym" typeface="Kartika"/>
+        <a:font script="Laoo" typeface="DokChampa"/>
+        <a:font script="Sinh" typeface="Iskoola Pota"/>
+        <a:font script="Mong" typeface="Mongolian Baiti"/>
+        <a:font script="Viet" typeface="Verdana"/>
         <a:font script="Uigh" typeface="Microsoft Uighur"/>
         <a:font script="Geor" typeface="Sylfaen"/>
       </a:minorFont>
@@ -646,141 +5576,196 @@
           <a:gsLst>
             <a:gs pos="0">
               <a:schemeClr val="phClr">
-                <a:lumMod val="110000"/>
-                <a:satMod val="105000"/>
-                <a:tint val="67000"/>
+                <a:tint val="50000"/>
+                <a:satMod val="300000"/>
               </a:schemeClr>
             </a:gs>
-            <a:gs pos="50000">
+            <a:gs pos="35000">
               <a:schemeClr val="phClr">
-                <a:lumMod val="105000"/>
-                <a:satMod val="103000"/>
-                <a:tint val="73000"/>
+                <a:tint val="37000"/>
+                <a:satMod val="300000"/>
               </a:schemeClr>
             </a:gs>
             <a:gs pos="100000">
               <a:schemeClr val="phClr">
-                <a:lumMod val="105000"/>
-                <a:satMod val="109000"/>
-                <a:tint val="81000"/>
+                <a:tint val="15000"/>
+                <a:satMod val="350000"/>
               </a:schemeClr>
             </a:gs>
           </a:gsLst>
-          <a:lin ang="5400000" scaled="0"/>
+          <a:lin ang="16200000" scaled="1"/>
         </a:gradFill>
         <a:gradFill rotWithShape="1">
           <a:gsLst>
             <a:gs pos="0">
               <a:schemeClr val="phClr">
-                <a:satMod val="103000"/>
-                <a:lumMod val="102000"/>
-                <a:tint val="94000"/>
+                <a:shade val="51000"/>
+                <a:satMod val="130000"/>
               </a:schemeClr>
             </a:gs>
-            <a:gs pos="50000">
+            <a:gs pos="80000">
               <a:schemeClr val="phClr">
-                <a:satMod val="110000"/>
-                <a:lumMod val="100000"/>
-                <a:shade val="100000"/>
+                <a:shade val="93000"/>
+                <a:satMod val="130000"/>
               </a:schemeClr>
             </a:gs>
             <a:gs pos="100000">
               <a:schemeClr val="phClr">
-                <a:lumMod val="99000"/>
-                <a:satMod val="120000"/>
-                <a:shade val="78000"/>
+                <a:shade val="94000"/>
+                <a:satMod val="135000"/>
               </a:schemeClr>
             </a:gs>
           </a:gsLst>
-          <a:lin ang="5400000" scaled="0"/>
+          <a:lin ang="16200000" scaled="0"/>
         </a:gradFill>
       </a:fillStyleLst>
       <a:lnStyleLst>
-        <a:ln w="6350" cap="flat" cmpd="sng" algn="ctr">
+        <a:ln w="9525" cap="flat" cmpd="sng" algn="ctr">
+          <a:solidFill>
+            <a:schemeClr val="phClr">
+              <a:shade val="95000"/>
+              <a:satMod val="105000"/>
+            </a:schemeClr>
+          </a:solidFill>
+          <a:prstDash val="solid"/>
+        </a:ln>
+        <a:ln w="25400" cap="flat" cmpd="sng" algn="ctr">
           <a:solidFill>
             <a:schemeClr val="phClr"/>
           </a:solidFill>
           <a:prstDash val="solid"/>
-          <a:miter lim="800000"/>
         </a:ln>
-        <a:ln w="12700" cap="flat" cmpd="sng" algn="ctr">
+        <a:ln w="38100" cap="flat" cmpd="sng" algn="ctr">
           <a:solidFill>
             <a:schemeClr val="phClr"/>
           </a:solidFill>
           <a:prstDash val="solid"/>
-          <a:miter lim="800000"/>
-        </a:ln>
-        <a:ln w="19050" cap="flat" cmpd="sng" algn="ctr">
-          <a:solidFill>
-            <a:schemeClr val="phClr"/>
-          </a:solidFill>
-          <a:prstDash val="solid"/>
-          <a:miter lim="800000"/>
         </a:ln>
       </a:lnStyleLst>
       <a:effectStyleLst>
         <a:effectStyle>
-          <a:effectLst/>
-        </a:effectStyle>
-        <a:effectStyle>
-          <a:effectLst/>
+          <a:effectLst>
+            <a:outerShdw blurRad="40000" dist="20000" dir="5400000" rotWithShape="0">
+              <a:srgbClr val="000000">
+                <a:alpha val="38000"/>
+              </a:srgbClr>
+            </a:outerShdw>
+          </a:effectLst>
         </a:effectStyle>
         <a:effectStyle>
           <a:effectLst>
-            <a:outerShdw blurRad="57150" dist="19050" dir="5400000" algn="ctr" rotWithShape="0">
+            <a:outerShdw blurRad="40000" dist="23000" dir="5400000" rotWithShape="0">
               <a:srgbClr val="000000">
-                <a:alpha val="63000"/>
+                <a:alpha val="35000"/>
               </a:srgbClr>
             </a:outerShdw>
           </a:effectLst>
+        </a:effectStyle>
+        <a:effectStyle>
+          <a:effectLst>
+            <a:outerShdw blurRad="40000" dist="23000" dir="5400000" rotWithShape="0">
+              <a:srgbClr val="000000">
+                <a:alpha val="35000"/>
+              </a:srgbClr>
+            </a:outerShdw>
+          </a:effectLst>
+          <a:scene3d>
+            <a:camera prst="orthographicFront">
+              <a:rot lat="0" lon="0" rev="0"/>
+            </a:camera>
+            <a:lightRig rig="threePt" dir="t">
+              <a:rot lat="0" lon="0" rev="1200000"/>
+            </a:lightRig>
+          </a:scene3d>
+          <a:sp3d>
+            <a:bevelT w="63500" h="25400"/>
+          </a:sp3d>
         </a:effectStyle>
       </a:effectStyleLst>
       <a:bgFillStyleLst>
         <a:solidFill>
           <a:schemeClr val="phClr"/>
         </a:solidFill>
-        <a:solidFill>
-          <a:schemeClr val="phClr">
-            <a:tint val="95000"/>
-            <a:satMod val="170000"/>
-          </a:schemeClr>
-        </a:solidFill>
         <a:gradFill rotWithShape="1">
           <a:gsLst>
             <a:gs pos="0">
               <a:schemeClr val="phClr">
-                <a:tint val="93000"/>
-                <a:satMod val="150000"/>
-                <a:shade val="98000"/>
-                <a:lumMod val="102000"/>
+                <a:tint val="40000"/>
+                <a:satMod val="350000"/>
               </a:schemeClr>
             </a:gs>
-            <a:gs pos="50000">
+            <a:gs pos="40000">
               <a:schemeClr val="phClr">
-                <a:tint val="98000"/>
-                <a:satMod val="130000"/>
-                <a:shade val="90000"/>
-                <a:lumMod val="103000"/>
+                <a:tint val="45000"/>
+                <a:shade val="99000"/>
+                <a:satMod val="350000"/>
               </a:schemeClr>
             </a:gs>
             <a:gs pos="100000">
               <a:schemeClr val="phClr">
-                <a:shade val="63000"/>
-                <a:satMod val="120000"/>
+                <a:shade val="20000"/>
+                <a:satMod val="255000"/>
               </a:schemeClr>
             </a:gs>
           </a:gsLst>
-          <a:lin ang="5400000" scaled="0"/>
+          <a:path path="circle">
+            <a:fillToRect l="50000" t="-80000" r="50000" b="180000"/>
+          </a:path>
+        </a:gradFill>
+        <a:gradFill rotWithShape="1">
+          <a:gsLst>
+            <a:gs pos="0">
+              <a:schemeClr val="phClr">
+                <a:tint val="80000"/>
+                <a:satMod val="300000"/>
+              </a:schemeClr>
+            </a:gs>
+            <a:gs pos="100000">
+              <a:schemeClr val="phClr">
+                <a:shade val="30000"/>
+                <a:satMod val="200000"/>
+              </a:schemeClr>
+            </a:gs>
+          </a:gsLst>
+          <a:path path="circle">
+            <a:fillToRect l="50000" t="50000" r="50000" b="50000"/>
+          </a:path>
         </a:gradFill>
       </a:bgFillStyleLst>
     </a:fmtScheme>
   </a:themeElements>
   <a:objectDefaults/>
   <a:extraClrSchemeLst/>
-  <a:extLst>
-    <a:ext uri="{05A4C25C-085E-4340-85A3-A5531E510DB2}">
-      <thm15:themeFamily xmlns:thm15="http://schemas.microsoft.com/office/thememl/2012/main" name="Office Theme" id="{62F939B6-93AF-4DB8-9C6B-D6C7DFDC589F}" vid="{4A3C46E8-61CC-4603-A589-7422A47A8E4A}"/>
-    </a:ext>
-  </a:extLst>
 </a:theme>
+</file>
+
+<file path=customXml/item1.xml><?xml version="1.0" encoding="utf-8"?>
+<CoverPageProperties xmlns="http://schemas.microsoft.com/office/2006/coverPageProps">
+  <PublishDate/>
+  <Abstract/>
+  <CompanyAddress/>
+  <CompanyPhone/>
+  <CompanyFax/>
+  <CompanyEmail/>
+</CoverPageProperties>
+</file>
+
+<file path=customXml/item2.xml><?xml version="1.0" encoding="utf-8"?>
+<b:Sources xmlns:b="http://schemas.openxmlformats.org/officeDocument/2006/bibliography" xmlns="http://schemas.openxmlformats.org/officeDocument/2006/bibliography" SelectedStyle="\APA.XSL" StyleName="APA"/>
+</file>
+
+<file path=customXml/itemProps1.xml><?xml version="1.0" encoding="utf-8"?>
+<ds:datastoreItem xmlns:ds="http://schemas.openxmlformats.org/officeDocument/2006/customXml" ds:itemID="{55AF091B-3C7A-41E3-B477-F2FDAA23CFDA}">
+  <ds:schemaRefs>
+    <ds:schemaRef ds:uri="http://schemas.microsoft.com/office/2006/coverPageProps"/>
+  </ds:schemaRefs>
+</ds:datastoreItem>
+</file>
+
+<file path=customXml/itemProps2.xml><?xml version="1.0" encoding="utf-8"?>
+<ds:datastoreItem xmlns:ds="http://schemas.openxmlformats.org/officeDocument/2006/customXml" ds:itemID="{2AF1F6A0-BAD2-43E8-91E7-6084C6E3FE1B}">
+  <ds:schemaRefs>
+    <ds:schemaRef ds:uri="http://schemas.openxmlformats.org/officeDocument/2006/bibliography"/>
+  </ds:schemaRefs>
+</ds:datastoreItem>
 </file>
--- a/img/resume.docx
+++ b/img/resume.docx
@@ -1,6 +1,6 @@
 
 <file path=word/document.xml><?xml version="1.0" encoding="utf-8"?>
-<w:document xmlns:wpc="http://schemas.microsoft.com/office/word/2010/wordprocessingCanvas" xmlns:mc="http://schemas.openxmlformats.org/markup-compatibility/2006" xmlns:o="urn:schemas-microsoft-com:office:office" xmlns:r="http://schemas.openxmlformats.org/officeDocument/2006/relationships" xmlns:m="http://schemas.openxmlformats.org/officeDocument/2006/math" xmlns:v="urn:schemas-microsoft-com:vml" xmlns:wp14="http://schemas.microsoft.com/office/word/2010/wordprocessingDrawing" xmlns:wp="http://schemas.openxmlformats.org/drawingml/2006/wordprocessingDrawing" xmlns:w10="urn:schemas-microsoft-com:office:word" xmlns:w="http://schemas.openxmlformats.org/wordprocessingml/2006/main" xmlns:w14="http://schemas.microsoft.com/office/word/2010/wordml" xmlns:w15="http://schemas.microsoft.com/office/word/2012/wordml" xmlns:wpg="http://schemas.microsoft.com/office/word/2010/wordprocessingGroup" xmlns:wpi="http://schemas.microsoft.com/office/word/2010/wordprocessingInk" xmlns:wne="http://schemas.microsoft.com/office/word/2006/wordml" xmlns:wps="http://schemas.microsoft.com/office/word/2010/wordprocessingShape" mc:Ignorable="w14 w15 wp14">
+<w:document xmlns:wpc="http://schemas.microsoft.com/office/word/2010/wordprocessingCanvas" xmlns:cx="http://schemas.microsoft.com/office/drawing/2014/chartex" xmlns:cx1="http://schemas.microsoft.com/office/drawing/2015/9/8/chartex" xmlns:mc="http://schemas.openxmlformats.org/markup-compatibility/2006" xmlns:o="urn:schemas-microsoft-com:office:office" xmlns:r="http://schemas.openxmlformats.org/officeDocument/2006/relationships" xmlns:m="http://schemas.openxmlformats.org/officeDocument/2006/math" xmlns:v="urn:schemas-microsoft-com:vml" xmlns:wp14="http://schemas.microsoft.com/office/word/2010/wordprocessingDrawing" xmlns:wp="http://schemas.openxmlformats.org/drawingml/2006/wordprocessingDrawing" xmlns:w10="urn:schemas-microsoft-com:office:word" xmlns:w="http://schemas.openxmlformats.org/wordprocessingml/2006/main" xmlns:w14="http://schemas.microsoft.com/office/word/2010/wordml" xmlns:w15="http://schemas.microsoft.com/office/word/2012/wordml" xmlns:w16se="http://schemas.microsoft.com/office/word/2015/wordml/symex" xmlns:wpg="http://schemas.microsoft.com/office/word/2010/wordprocessingGroup" xmlns:wpi="http://schemas.microsoft.com/office/word/2010/wordprocessingInk" xmlns:wne="http://schemas.microsoft.com/office/word/2006/wordml" xmlns:wps="http://schemas.microsoft.com/office/word/2010/wordprocessingShape" mc:Ignorable="w14 w15 w16se wp14">
   <w:body>
     <w:p>
       <w:pPr>
@@ -9,72 +9,32 @@
           <w:sz w:val="24"/>
         </w:rPr>
       </w:pPr>
-      <w:proofErr w:type="spellStart"/>
       <w:r>
         <w:rPr>
           <w:sz w:val="24"/>
         </w:rPr>
         <w:t>KoyariTola</w:t>
       </w:r>
-      <w:proofErr w:type="spellEnd"/>
       <w:r>
         <w:rPr>
           <w:sz w:val="24"/>
         </w:rPr>
-        <w:t xml:space="preserve">, </w:t>
+        <w:t>, Ramgarh, cantt</w:t>
       </w:r>
-      <w:proofErr w:type="spellStart"/>
+    </w:p>
+    <w:p>
+      <w:pPr>
+        <w:pStyle w:val="ContactInfo"/>
+        <w:rPr>
+          <w:sz w:val="24"/>
+        </w:rPr>
+      </w:pPr>
       <w:r>
         <w:rPr>
           <w:sz w:val="24"/>
         </w:rPr>
-        <w:t>Ramgarh</w:t>
+        <w:t>P.O+P.S+DISTT.-Ramgarh,Jharkhand</w:t>
       </w:r>
-      <w:proofErr w:type="spellEnd"/>
-      <w:r>
-        <w:rPr>
-          <w:sz w:val="24"/>
-        </w:rPr>
-        <w:t xml:space="preserve">, </w:t>
-      </w:r>
-      <w:proofErr w:type="spellStart"/>
-      <w:r>
-        <w:rPr>
-          <w:sz w:val="24"/>
-        </w:rPr>
-        <w:t>cantt</w:t>
-      </w:r>
-      <w:proofErr w:type="spellEnd"/>
-    </w:p>
-    <w:p>
-      <w:pPr>
-        <w:pStyle w:val="ContactInfo"/>
-        <w:rPr>
-          <w:sz w:val="24"/>
-        </w:rPr>
-      </w:pPr>
-      <w:r>
-        <w:rPr>
-          <w:sz w:val="24"/>
-        </w:rPr>
-        <w:t>P.O+P.S+DISTT.-</w:t>
-      </w:r>
-      <w:proofErr w:type="spellStart"/>
-      <w:r>
-        <w:rPr>
-          <w:sz w:val="24"/>
-        </w:rPr>
-        <w:t>Ramgarh</w:t>
-      </w:r>
-      <w:proofErr w:type="gramStart"/>
-      <w:r>
-        <w:rPr>
-          <w:sz w:val="24"/>
-        </w:rPr>
-        <w:t>,Jharkhand</w:t>
-      </w:r>
-      <w:proofErr w:type="spellEnd"/>
-      <w:proofErr w:type="gramEnd"/>
     </w:p>
     <w:p>
       <w:pPr>
@@ -533,23 +493,13 @@
                       <w:szCs w:val="22"/>
                     </w:rPr>
                   </w:pPr>
-                  <w:proofErr w:type="spellStart"/>
                   <w:r>
                     <w:rPr>
                       <w:sz w:val="24"/>
                       <w:szCs w:val="22"/>
                       <w:lang w:val="en-IN"/>
                     </w:rPr>
-                    <w:t>B.Tech</w:t>
-                  </w:r>
-                  <w:proofErr w:type="spellEnd"/>
-                  <w:r>
-                    <w:rPr>
-                      <w:sz w:val="24"/>
-                      <w:szCs w:val="22"/>
-                      <w:lang w:val="en-IN"/>
-                    </w:rPr>
-                    <w:t xml:space="preserve"> (CSE )</w:t>
+                    <w:t>B.Tech (CSE )</w:t>
                   </w:r>
                 </w:p>
                 <w:p>
@@ -600,21 +550,12 @@
                       <w:szCs w:val="22"/>
                     </w:rPr>
                   </w:pPr>
-                  <w:proofErr w:type="spellStart"/>
                   <w:r>
                     <w:rPr>
                       <w:sz w:val="24"/>
                       <w:szCs w:val="22"/>
                     </w:rPr>
-                    <w:t>Gunupur</w:t>
-                  </w:r>
-                  <w:proofErr w:type="spellEnd"/>
-                  <w:r>
-                    <w:rPr>
-                      <w:sz w:val="24"/>
-                      <w:szCs w:val="22"/>
-                    </w:rPr>
-                    <w:t>,</w:t>
+                    <w:t>Gunupur,</w:t>
                   </w:r>
                   <w:r>
                     <w:rPr>
@@ -864,21 +805,12 @@
                     </w:rPr>
                     <w:t xml:space="preserve"> </w:t>
                   </w:r>
-                  <w:proofErr w:type="spellStart"/>
                   <w:r>
                     <w:rPr>
                       <w:sz w:val="24"/>
                       <w:szCs w:val="22"/>
                     </w:rPr>
-                    <w:t>Ramgarh</w:t>
-                  </w:r>
-                  <w:proofErr w:type="spellEnd"/>
-                  <w:r>
-                    <w:rPr>
-                      <w:sz w:val="24"/>
-                      <w:szCs w:val="22"/>
-                    </w:rPr>
-                    <w:t>,</w:t>
+                    <w:t>Ramgarh,</w:t>
                   </w:r>
                 </w:p>
                 <w:p>
@@ -1086,21 +1018,12 @@
                     </w:rPr>
                     <w:t xml:space="preserve"> </w:t>
                   </w:r>
-                  <w:proofErr w:type="spellStart"/>
                   <w:r>
                     <w:rPr>
                       <w:sz w:val="24"/>
                       <w:szCs w:val="22"/>
                     </w:rPr>
-                    <w:t>Ramgarh</w:t>
-                  </w:r>
-                  <w:proofErr w:type="spellEnd"/>
-                  <w:r>
-                    <w:rPr>
-                      <w:sz w:val="24"/>
-                      <w:szCs w:val="22"/>
-                    </w:rPr>
-                    <w:t>,</w:t>
+                    <w:t>Ramgarh,</w:t>
                   </w:r>
                 </w:p>
                 <w:p>
@@ -1416,8 +1339,6 @@
           </w:tbl>
           <w:p/>
         </w:tc>
-        <w:bookmarkStart w:id="0" w:name="_GoBack"/>
-        <w:bookmarkEnd w:id="0"/>
       </w:tr>
       <w:tr>
         <w:trPr>
@@ -1565,23 +1486,7 @@
                 <w:b/>
                 <w:sz w:val="24"/>
               </w:rPr>
-              <w:t xml:space="preserve">JavaScript, </w:t>
-            </w:r>
-            <w:proofErr w:type="spellStart"/>
-            <w:r>
-              <w:rPr>
-                <w:b/>
-                <w:sz w:val="24"/>
-              </w:rPr>
-              <w:t>TypeScript</w:t>
-            </w:r>
-            <w:proofErr w:type="spellEnd"/>
-            <w:r>
-              <w:rPr>
-                <w:b/>
-                <w:sz w:val="24"/>
-              </w:rPr>
-              <w:t>, Angular8, HMTL5, SASS</w:t>
+              <w:t>JavaScript, TypeScript, Angular8, HMTL5, SASS</w:t>
             </w:r>
             <w:r>
               <w:rPr>
@@ -1618,7 +1523,6 @@
               </w:rPr>
               <w:t xml:space="preserve">Implementation of </w:t>
             </w:r>
-            <w:proofErr w:type="spellStart"/>
             <w:r>
               <w:rPr>
                 <w:b/>
@@ -1626,7 +1530,6 @@
               </w:rPr>
               <w:t>NrWl</w:t>
             </w:r>
-            <w:proofErr w:type="spellEnd"/>
             <w:r>
               <w:rPr>
                 <w:sz w:val="24"/>
@@ -1661,49 +1564,13 @@
               </w:rPr>
               <w:t xml:space="preserve"> </w:t>
             </w:r>
-            <w:proofErr w:type="spellStart"/>
-            <w:r>
-              <w:rPr>
-                <w:b/>
-                <w:sz w:val="24"/>
-              </w:rPr>
-              <w:t>Redux</w:t>
-            </w:r>
-            <w:proofErr w:type="spellEnd"/>
-            <w:r>
-              <w:rPr>
-                <w:b/>
-                <w:sz w:val="24"/>
-              </w:rPr>
-              <w:t xml:space="preserve">, Store, </w:t>
-            </w:r>
-            <w:proofErr w:type="spellStart"/>
-            <w:r>
-              <w:rPr>
-                <w:b/>
-                <w:sz w:val="24"/>
-              </w:rPr>
-              <w:t>NgXs</w:t>
-            </w:r>
-            <w:proofErr w:type="spellEnd"/>
-            <w:r>
-              <w:rPr>
-                <w:b/>
-                <w:sz w:val="24"/>
-              </w:rPr>
-              <w:t xml:space="preserve">, </w:t>
-            </w:r>
-            <w:proofErr w:type="spellStart"/>
-            <w:proofErr w:type="gramStart"/>
-            <w:r>
-              <w:rPr>
-                <w:b/>
-                <w:sz w:val="24"/>
-              </w:rPr>
-              <w:t>NgRx</w:t>
-            </w:r>
-            <w:proofErr w:type="spellEnd"/>
-            <w:proofErr w:type="gramEnd"/>
+            <w:r>
+              <w:rPr>
+                <w:b/>
+                <w:sz w:val="24"/>
+              </w:rPr>
+              <w:t>Redux, Store, NgXs, NgRx</w:t>
+            </w:r>
             <w:r>
               <w:rPr>
                 <w:sz w:val="24"/>
@@ -1922,7 +1789,6 @@
               </w:rPr>
               <w:t xml:space="preserve">Hands of experience in creating angular application by using Reactive Programming library called </w:t>
             </w:r>
-            <w:proofErr w:type="spellStart"/>
             <w:r>
               <w:rPr>
                 <w:b/>
@@ -1930,14 +1796,12 @@
               </w:rPr>
               <w:t>RxJs</w:t>
             </w:r>
-            <w:proofErr w:type="spellEnd"/>
             <w:r>
               <w:rPr>
                 <w:sz w:val="24"/>
               </w:rPr>
               <w:t xml:space="preserve"> using observables for asynchronous and callback based code, major concepts like </w:t>
             </w:r>
-            <w:proofErr w:type="spellStart"/>
             <w:r>
               <w:rPr>
                 <w:b/>
@@ -1945,14 +1809,12 @@
               </w:rPr>
               <w:t>SwitchMap</w:t>
             </w:r>
-            <w:proofErr w:type="spellEnd"/>
             <w:r>
               <w:rPr>
                 <w:sz w:val="24"/>
               </w:rPr>
               <w:t xml:space="preserve">, </w:t>
             </w:r>
-            <w:proofErr w:type="spellStart"/>
             <w:r>
               <w:rPr>
                 <w:b/>
@@ -1960,15 +1822,12 @@
               </w:rPr>
               <w:t>MergeMap</w:t>
             </w:r>
-            <w:proofErr w:type="spellEnd"/>
             <w:r>
               <w:rPr>
                 <w:sz w:val="24"/>
               </w:rPr>
               <w:t xml:space="preserve">, </w:t>
             </w:r>
-            <w:proofErr w:type="spellStart"/>
-            <w:proofErr w:type="gramStart"/>
             <w:r>
               <w:rPr>
                 <w:b/>
@@ -1976,8 +1835,6 @@
               </w:rPr>
               <w:t>ForkJoin</w:t>
             </w:r>
-            <w:proofErr w:type="spellEnd"/>
-            <w:proofErr w:type="gramEnd"/>
             <w:r>
               <w:rPr>
                 <w:sz w:val="24"/>
@@ -2039,21 +1896,7 @@
               <w:rPr>
                 <w:sz w:val="24"/>
               </w:rPr>
-              <w:t xml:space="preserve">Designed and developed multiple web application using </w:t>
-            </w:r>
-            <w:proofErr w:type="gramStart"/>
-            <w:r>
-              <w:rPr>
-                <w:sz w:val="24"/>
-              </w:rPr>
-              <w:t>Angular ,</w:t>
-            </w:r>
-            <w:proofErr w:type="gramEnd"/>
-            <w:r>
-              <w:rPr>
-                <w:sz w:val="24"/>
-              </w:rPr>
-              <w:t xml:space="preserve"> Dot Net.</w:t>
+              <w:t>Designed and developed multiple web application using Angular , Dot Net.</w:t>
             </w:r>
           </w:p>
           <w:p>
@@ -2239,19 +2082,8 @@
                 <w:b/>
                 <w:sz w:val="24"/>
               </w:rPr>
-              <w:t xml:space="preserve"> </w:t>
-            </w:r>
-            <w:proofErr w:type="spellStart"/>
-            <w:proofErr w:type="gramStart"/>
-            <w:r>
-              <w:rPr>
-                <w:b/>
-                <w:sz w:val="24"/>
-              </w:rPr>
-              <w:t>Trello</w:t>
-            </w:r>
-            <w:proofErr w:type="spellEnd"/>
-            <w:proofErr w:type="gramEnd"/>
+              <w:t xml:space="preserve"> Trello</w:t>
+            </w:r>
             <w:r>
               <w:rPr>
                 <w:sz w:val="24"/>
@@ -2358,8 +2190,8 @@
               <w:tblLook w:val="04A0" w:firstRow="1" w:lastRow="0" w:firstColumn="1" w:lastColumn="0" w:noHBand="0" w:noVBand="1"/>
             </w:tblPr>
             <w:tblGrid>
-              <w:gridCol w:w="4331"/>
-              <w:gridCol w:w="4331"/>
+              <w:gridCol w:w="3870"/>
+              <w:gridCol w:w="4792"/>
             </w:tblGrid>
             <w:tr>
               <w:trPr>
@@ -2367,7 +2199,7 @@
               </w:trPr>
               <w:tc>
                 <w:tcPr>
-                  <w:tcW w:w="4331" w:type="dxa"/>
+                  <w:tcW w:w="3870" w:type="dxa"/>
                 </w:tcPr>
                 <w:p>
                   <w:pPr>
@@ -2388,7 +2220,7 @@
               </w:tc>
               <w:tc>
                 <w:tcPr>
-                  <w:tcW w:w="4331" w:type="dxa"/>
+                  <w:tcW w:w="4792" w:type="dxa"/>
                 </w:tcPr>
                 <w:p>
                   <w:pPr>
@@ -2401,7 +2233,94 @@
                     <w:rPr>
                       <w:sz w:val="24"/>
                     </w:rPr>
-                    <w:t>Angular, HTML, CSS, SCSS,IONIC, NRWL architecture</w:t>
+                    <w:t xml:space="preserve">Angular, </w:t>
+                  </w:r>
+                  <w:r>
+                    <w:rPr>
+                      <w:sz w:val="24"/>
+                    </w:rPr>
+                    <w:t xml:space="preserve">Angular Material, NgPrime, </w:t>
+                  </w:r>
+                  <w:r>
+                    <w:rPr>
+                      <w:sz w:val="24"/>
+                    </w:rPr>
+                    <w:t>NRWL architecture</w:t>
+                  </w:r>
+                  <w:r>
+                    <w:rPr>
+                      <w:sz w:val="24"/>
+                    </w:rPr>
+                    <w:t>,</w:t>
+                  </w:r>
+                  <w:r>
+                    <w:rPr>
+                      <w:sz w:val="24"/>
+                    </w:rPr>
+                    <w:t>SASS,</w:t>
+                  </w:r>
+                  <w:r>
+                    <w:rPr>
+                      <w:sz w:val="24"/>
+                    </w:rPr>
+                    <w:t xml:space="preserve"> </w:t>
+                  </w:r>
+                  <w:r>
+                    <w:rPr>
+                      <w:sz w:val="24"/>
+                    </w:rPr>
+                    <w:t>SCSS,IONIC</w:t>
+                  </w:r>
+                  <w:r>
+                    <w:rPr>
+                      <w:sz w:val="24"/>
+                    </w:rPr>
+                    <w:t xml:space="preserve"> HTML, CSS</w:t>
+                  </w:r>
+                </w:p>
+              </w:tc>
+            </w:tr>
+            <w:tr>
+              <w:trPr>
+                <w:trHeight w:val="340"/>
+              </w:trPr>
+              <w:tc>
+                <w:tcPr>
+                  <w:tcW w:w="3870" w:type="dxa"/>
+                </w:tcPr>
+                <w:p>
+                  <w:pPr>
+                    <w:pStyle w:val="ResumeText"/>
+                    <w:rPr>
+                      <w:b/>
+                      <w:sz w:val="24"/>
+                    </w:rPr>
+                  </w:pPr>
+                  <w:r>
+                    <w:rPr>
+                      <w:b/>
+                      <w:sz w:val="24"/>
+                    </w:rPr>
+                    <w:t>Back-End</w:t>
+                  </w:r>
+                </w:p>
+              </w:tc>
+              <w:tc>
+                <w:tcPr>
+                  <w:tcW w:w="4792" w:type="dxa"/>
+                </w:tcPr>
+                <w:p>
+                  <w:pPr>
+                    <w:pStyle w:val="ResumeText"/>
+                    <w:rPr>
+                      <w:sz w:val="24"/>
+                    </w:rPr>
+                  </w:pPr>
+                  <w:r>
+                    <w:rPr>
+                      <w:sz w:val="24"/>
+                    </w:rPr>
+                    <w:t>.Net Framework, Web API, Entity Framework Core, Dapper, LINQ</w:t>
                   </w:r>
                 </w:p>
               </w:tc>
@@ -2412,7 +2331,7 @@
               </w:trPr>
               <w:tc>
                 <w:tcPr>
-                  <w:tcW w:w="4331" w:type="dxa"/>
+                  <w:tcW w:w="3870" w:type="dxa"/>
                 </w:tcPr>
                 <w:p>
                   <w:pPr>
@@ -2445,7 +2364,7 @@
               </w:tc>
               <w:tc>
                 <w:tcPr>
-                  <w:tcW w:w="4331" w:type="dxa"/>
+                  <w:tcW w:w="4792" w:type="dxa"/>
                 </w:tcPr>
                 <w:p>
                   <w:pPr>
@@ -2469,7 +2388,7 @@
               </w:trPr>
               <w:tc>
                 <w:tcPr>
-                  <w:tcW w:w="4331" w:type="dxa"/>
+                  <w:tcW w:w="3870" w:type="dxa"/>
                 </w:tcPr>
                 <w:p>
                   <w:pPr>
@@ -2490,7 +2409,7 @@
               </w:tc>
               <w:tc>
                 <w:tcPr>
-                  <w:tcW w:w="4331" w:type="dxa"/>
+                  <w:tcW w:w="4792" w:type="dxa"/>
                 </w:tcPr>
                 <w:p>
                   <w:pPr>
@@ -2514,7 +2433,7 @@
               </w:trPr>
               <w:tc>
                 <w:tcPr>
-                  <w:tcW w:w="4331" w:type="dxa"/>
+                  <w:tcW w:w="3870" w:type="dxa"/>
                 </w:tcPr>
                 <w:p>
                   <w:pPr>
@@ -2547,7 +2466,7 @@
               </w:tc>
               <w:tc>
                 <w:tcPr>
-                  <w:tcW w:w="4331" w:type="dxa"/>
+                  <w:tcW w:w="4792" w:type="dxa"/>
                 </w:tcPr>
                 <w:p>
                   <w:pPr>
@@ -2561,82 +2480,6 @@
                       <w:sz w:val="24"/>
                     </w:rPr>
                     <w:t>Windows, Linux</w:t>
-                  </w:r>
-                </w:p>
-              </w:tc>
-            </w:tr>
-            <w:tr>
-              <w:trPr>
-                <w:trHeight w:val="340"/>
-              </w:trPr>
-              <w:tc>
-                <w:tcPr>
-                  <w:tcW w:w="4331" w:type="dxa"/>
-                </w:tcPr>
-                <w:p>
-                  <w:pPr>
-                    <w:pStyle w:val="ResumeText"/>
-                    <w:rPr>
-                      <w:sz w:val="24"/>
-                    </w:rPr>
-                  </w:pPr>
-                  <w:r>
-                    <w:rPr>
-                      <w:b/>
-                      <w:sz w:val="24"/>
-                    </w:rPr>
-                    <w:t>Software</w:t>
-                  </w:r>
-                  <w:r>
-                    <w:rPr>
-                      <w:sz w:val="24"/>
-                    </w:rPr>
-                    <w:t xml:space="preserve"> </w:t>
-                  </w:r>
-                  <w:r>
-                    <w:rPr>
-                      <w:b/>
-                      <w:sz w:val="24"/>
-                    </w:rPr>
-                    <w:t>Life</w:t>
-                  </w:r>
-                  <w:r>
-                    <w:rPr>
-                      <w:sz w:val="24"/>
-                    </w:rPr>
-                    <w:t xml:space="preserve"> </w:t>
-                  </w:r>
-                  <w:r>
-                    <w:rPr>
-                      <w:b/>
-                      <w:sz w:val="24"/>
-                    </w:rPr>
-                    <w:t>Cycles</w:t>
-                  </w:r>
-                </w:p>
-              </w:tc>
-              <w:tc>
-                <w:tcPr>
-                  <w:tcW w:w="4331" w:type="dxa"/>
-                </w:tcPr>
-                <w:p>
-                  <w:pPr>
-                    <w:pStyle w:val="ResumeText"/>
-                    <w:rPr>
-                      <w:sz w:val="24"/>
-                    </w:rPr>
-                  </w:pPr>
-                  <w:r>
-                    <w:rPr>
-                      <w:sz w:val="24"/>
-                    </w:rPr>
-                    <w:t>JIRA, Microsoft Azure</w:t>
-                  </w:r>
-                  <w:r>
-                    <w:rPr>
-                      <w:sz w:val="24"/>
-                    </w:rPr>
-                    <w:t>, Waterfall, Agile models</w:t>
                   </w:r>
                 </w:p>
               </w:tc>
@@ -2661,22 +2504,22 @@
           <w:tbl>
             <w:tblPr>
               <w:tblStyle w:val="TableGrid"/>
-              <w:tblW w:w="8662" w:type="dxa"/>
+              <w:tblW w:w="8586" w:type="dxa"/>
               <w:tblInd w:w="340" w:type="dxa"/>
               <w:tblLayout w:type="fixed"/>
               <w:tblLook w:val="04A0" w:firstRow="1" w:lastRow="0" w:firstColumn="1" w:lastColumn="0" w:noHBand="0" w:noVBand="1"/>
             </w:tblPr>
             <w:tblGrid>
-              <w:gridCol w:w="4331"/>
-              <w:gridCol w:w="4331"/>
+              <w:gridCol w:w="4293"/>
+              <w:gridCol w:w="4293"/>
             </w:tblGrid>
             <w:tr>
               <w:trPr>
-                <w:trHeight w:val="340"/>
+                <w:trHeight w:val="332"/>
               </w:trPr>
               <w:tc>
                 <w:tcPr>
-                  <w:tcW w:w="4331" w:type="dxa"/>
+                  <w:tcW w:w="4293" w:type="dxa"/>
                 </w:tcPr>
                 <w:p>
                   <w:pPr>
@@ -2691,13 +2534,39 @@
                       <w:b/>
                       <w:sz w:val="24"/>
                     </w:rPr>
-                    <w:t>Utilities/Tools</w:t>
+                    <w:t>Software</w:t>
+                  </w:r>
+                  <w:r>
+                    <w:rPr>
+                      <w:sz w:val="24"/>
+                    </w:rPr>
+                    <w:t xml:space="preserve"> </w:t>
+                  </w:r>
+                  <w:r>
+                    <w:rPr>
+                      <w:b/>
+                      <w:sz w:val="24"/>
+                    </w:rPr>
+                    <w:t>Life</w:t>
+                  </w:r>
+                  <w:r>
+                    <w:rPr>
+                      <w:sz w:val="24"/>
+                    </w:rPr>
+                    <w:t xml:space="preserve"> </w:t>
+                  </w:r>
+                  <w:r>
+                    <w:rPr>
+                      <w:b/>
+                      <w:sz w:val="24"/>
+                    </w:rPr>
+                    <w:t>Cycles</w:t>
                   </w:r>
                 </w:p>
               </w:tc>
               <w:tc>
                 <w:tcPr>
-                  <w:tcW w:w="4331" w:type="dxa"/>
+                  <w:tcW w:w="4293" w:type="dxa"/>
                 </w:tcPr>
                 <w:p>
                   <w:pPr>
@@ -2710,46 +2579,39 @@
                     <w:rPr>
                       <w:sz w:val="24"/>
                     </w:rPr>
-                    <w:t xml:space="preserve">Visual Studio, Visual Studio Code, MySQL Workbench, SQL Server Management Studio, HeidiSQL, Eclipse Notepad++, Teams, Skype, </w:t>
-                  </w:r>
-                  <w:proofErr w:type="spellStart"/>
-                  <w:r>
-                    <w:rPr>
-                      <w:sz w:val="24"/>
-                    </w:rPr>
-                    <w:t>Bluejeans</w:t>
-                  </w:r>
-                  <w:proofErr w:type="spellEnd"/>
+                    <w:t>JIRA, Microsoft Azure, Waterfall, Agile models</w:t>
+                  </w:r>
                 </w:p>
               </w:tc>
             </w:tr>
             <w:tr>
               <w:trPr>
-                <w:trHeight w:val="354"/>
+                <w:trHeight w:val="332"/>
               </w:trPr>
               <w:tc>
                 <w:tcPr>
-                  <w:tcW w:w="4331" w:type="dxa"/>
+                  <w:tcW w:w="4293" w:type="dxa"/>
                 </w:tcPr>
                 <w:p>
                   <w:pPr>
                     <w:pStyle w:val="ResumeText"/>
                     <w:rPr>
-                      <w:sz w:val="24"/>
-                    </w:rPr>
-                  </w:pPr>
-                  <w:r>
-                    <w:rPr>
                       <w:b/>
                       <w:sz w:val="24"/>
                     </w:rPr>
-                    <w:t>Version Control</w:t>
+                  </w:pPr>
+                  <w:r>
+                    <w:rPr>
+                      <w:b/>
+                      <w:sz w:val="24"/>
+                    </w:rPr>
+                    <w:t>Utilities/Tools</w:t>
                   </w:r>
                 </w:p>
               </w:tc>
               <w:tc>
                 <w:tcPr>
-                  <w:tcW w:w="4331" w:type="dxa"/>
+                  <w:tcW w:w="4293" w:type="dxa"/>
                 </w:tcPr>
                 <w:p>
                   <w:pPr>
@@ -2758,52 +2620,89 @@
                       <w:sz w:val="24"/>
                     </w:rPr>
                   </w:pPr>
-                  <w:proofErr w:type="spellStart"/>
-                  <w:r>
-                    <w:rPr>
-                      <w:sz w:val="24"/>
-                    </w:rPr>
-                    <w:t>Bitbucket</w:t>
-                  </w:r>
-                  <w:proofErr w:type="spellEnd"/>
-                  <w:r>
-                    <w:rPr>
-                      <w:sz w:val="24"/>
-                    </w:rPr>
-                    <w:t xml:space="preserve">, Azure, </w:t>
-                  </w:r>
-                  <w:proofErr w:type="spellStart"/>
-                  <w:r>
-                    <w:rPr>
-                      <w:sz w:val="24"/>
-                    </w:rPr>
-                    <w:t>GitHub</w:t>
-                  </w:r>
-                  <w:proofErr w:type="spellEnd"/>
-                  <w:r>
-                    <w:rPr>
-                      <w:sz w:val="24"/>
-                    </w:rPr>
-                    <w:t xml:space="preserve">, </w:t>
-                  </w:r>
-                  <w:proofErr w:type="spellStart"/>
-                  <w:r>
-                    <w:rPr>
-                      <w:sz w:val="24"/>
-                    </w:rPr>
-                    <w:t>GitLab</w:t>
-                  </w:r>
-                  <w:proofErr w:type="spellEnd"/>
-                  <w:r>
-                    <w:rPr>
-                      <w:sz w:val="24"/>
-                    </w:rPr>
-                    <w:t>,</w:t>
+                  <w:r>
+                    <w:rPr>
+                      <w:sz w:val="24"/>
+                    </w:rPr>
+                    <w:t>Visual Studio, Visual Studio Code, MySQL Workbench, SQL Server Manag</w:t>
+                  </w:r>
+                  <w:r>
+                    <w:rPr>
+                      <w:sz w:val="24"/>
+                    </w:rPr>
+                    <w:t xml:space="preserve">ement Studio, HeidiSQL , Trello, Eclipse, </w:t>
+                  </w:r>
+                  <w:r>
+                    <w:rPr>
+                      <w:sz w:val="24"/>
+                    </w:rPr>
+                    <w:t xml:space="preserve">Notepad++, Teams, </w:t>
+                  </w:r>
+                  <w:bookmarkStart w:id="0" w:name="_GoBack"/>
+                  <w:bookmarkEnd w:id="0"/>
+                  <w:r>
+                    <w:rPr>
+                      <w:sz w:val="24"/>
+                    </w:rPr>
+                    <w:t>Skype, Bluejeans</w:t>
+                  </w:r>
+                </w:p>
+              </w:tc>
+            </w:tr>
+            <w:tr>
+              <w:trPr>
+                <w:trHeight w:val="345"/>
+              </w:trPr>
+              <w:tc>
+                <w:tcPr>
+                  <w:tcW w:w="4293" w:type="dxa"/>
+                </w:tcPr>
+                <w:p>
+                  <w:pPr>
+                    <w:pStyle w:val="ResumeText"/>
+                    <w:rPr>
+                      <w:sz w:val="24"/>
+                    </w:rPr>
+                  </w:pPr>
+                  <w:r>
+                    <w:rPr>
+                      <w:b/>
+                      <w:sz w:val="24"/>
+                    </w:rPr>
+                    <w:t>Version Control</w:t>
+                  </w:r>
+                </w:p>
+              </w:tc>
+              <w:tc>
+                <w:tcPr>
+                  <w:tcW w:w="4293" w:type="dxa"/>
+                </w:tcPr>
+                <w:p>
+                  <w:pPr>
+                    <w:pStyle w:val="ResumeText"/>
+                    <w:rPr>
+                      <w:sz w:val="24"/>
+                    </w:rPr>
+                  </w:pPr>
+                  <w:r>
+                    <w:rPr>
+                      <w:sz w:val="24"/>
+                    </w:rPr>
+                    <w:t>Git, Bitbucket, Azure, GitHub</w:t>
                   </w:r>
                 </w:p>
               </w:tc>
             </w:tr>
           </w:tbl>
+          <w:p>
+            <w:pPr>
+              <w:pStyle w:val="ResumeText"/>
+              <w:ind w:left="340"/>
+              <w:rPr>
+                <w:sz w:val="24"/>
+              </w:rPr>
+            </w:pPr>
+          </w:p>
           <w:p>
             <w:pPr>
               <w:pStyle w:val="ResumeText"/>
@@ -3020,21 +2919,7 @@
               <w:rPr>
                 <w:sz w:val="24"/>
               </w:rPr>
-              <w:t xml:space="preserve">Hands on experience on implementing </w:t>
-            </w:r>
-            <w:proofErr w:type="spellStart"/>
-            <w:r>
-              <w:rPr>
-                <w:sz w:val="24"/>
-              </w:rPr>
-              <w:t>RxJs</w:t>
-            </w:r>
-            <w:proofErr w:type="spellEnd"/>
-            <w:r>
-              <w:rPr>
-                <w:sz w:val="24"/>
-              </w:rPr>
-              <w:t xml:space="preserve"> operators for handling large scale of data.</w:t>
+              <w:t>Hands on experience on implementing RxJs operators for handling large scale of data.</w:t>
             </w:r>
           </w:p>
           <w:p>
@@ -3057,21 +2942,7 @@
               <w:rPr>
                 <w:sz w:val="24"/>
               </w:rPr>
-              <w:t xml:space="preserve">Implantation of </w:t>
-            </w:r>
-            <w:proofErr w:type="spellStart"/>
-            <w:r>
-              <w:rPr>
-                <w:sz w:val="24"/>
-              </w:rPr>
-              <w:t>NrWl</w:t>
-            </w:r>
-            <w:proofErr w:type="spellEnd"/>
-            <w:r>
-              <w:rPr>
-                <w:sz w:val="24"/>
-              </w:rPr>
-              <w:t xml:space="preserve"> architecture to make application more strong and to maintain reusability.</w:t>
+              <w:t>Implantation of NrWl architecture to make application more strong and to maintain reusability.</w:t>
             </w:r>
           </w:p>
           <w:p>
@@ -3145,30 +3016,9 @@
               <w:rPr>
                 <w:sz w:val="24"/>
               </w:rPr>
-              <w:t xml:space="preserve">Error handling, Error correction and debugging of the application. Version control and maintenance using </w:t>
-            </w:r>
-            <w:proofErr w:type="spellStart"/>
-            <w:r>
-              <w:rPr>
-                <w:sz w:val="24"/>
-              </w:rPr>
-              <w:t>bitbucket</w:t>
-            </w:r>
-            <w:proofErr w:type="spellEnd"/>
-            <w:r>
-              <w:rPr>
-                <w:sz w:val="24"/>
-              </w:rPr>
-              <w:t xml:space="preserve"> and </w:t>
-            </w:r>
-            <w:proofErr w:type="spellStart"/>
-            <w:r>
-              <w:rPr>
-                <w:sz w:val="24"/>
-              </w:rPr>
-              <w:t>Jira</w:t>
-            </w:r>
-            <w:proofErr w:type="spellEnd"/>
+              <w:lastRenderedPageBreak/>
+              <w:t>Error handling, Error correction and debugging of the application. Version control and maintenance using bitbucket and Jira</w:t>
+            </w:r>
             <w:r>
               <w:rPr>
                 <w:sz w:val="24"/>
@@ -3208,49 +3058,7 @@
               <w:rPr>
                 <w:sz w:val="24"/>
               </w:rPr>
-              <w:t xml:space="preserve">: Angular, Typescript, JavaScript, </w:t>
-            </w:r>
-            <w:proofErr w:type="spellStart"/>
-            <w:r>
-              <w:rPr>
-                <w:sz w:val="24"/>
-              </w:rPr>
-              <w:t>RxJs</w:t>
-            </w:r>
-            <w:proofErr w:type="spellEnd"/>
-            <w:r>
-              <w:rPr>
-                <w:sz w:val="24"/>
-              </w:rPr>
-              <w:t xml:space="preserve">, </w:t>
-            </w:r>
-            <w:proofErr w:type="spellStart"/>
-            <w:r>
-              <w:rPr>
-                <w:sz w:val="24"/>
-              </w:rPr>
-              <w:t>NgXs</w:t>
-            </w:r>
-            <w:proofErr w:type="spellEnd"/>
-            <w:r>
-              <w:rPr>
-                <w:sz w:val="24"/>
-              </w:rPr>
-              <w:t xml:space="preserve">, JIRA, </w:t>
-            </w:r>
-            <w:proofErr w:type="spellStart"/>
-            <w:r>
-              <w:rPr>
-                <w:sz w:val="24"/>
-              </w:rPr>
-              <w:t>Bitbucket</w:t>
-            </w:r>
-            <w:proofErr w:type="spellEnd"/>
-            <w:r>
-              <w:rPr>
-                <w:sz w:val="24"/>
-              </w:rPr>
-              <w:t>, HTML5, SCSS</w:t>
+              <w:t>: Angular, Typescript, JavaScript, RxJs, NgXs, JIRA, Bitbucket, HTML5, SCSS</w:t>
             </w:r>
           </w:p>
         </w:tc>
@@ -3416,19 +3224,11 @@
               </w:rPr>
               <w:t xml:space="preserve"> </w:t>
             </w:r>
-            <w:proofErr w:type="spellStart"/>
-            <w:r>
-              <w:rPr>
-                <w:sz w:val="24"/>
-              </w:rPr>
-              <w:t>Mahadev</w:t>
-            </w:r>
-            <w:proofErr w:type="spellEnd"/>
-            <w:r>
-              <w:rPr>
-                <w:sz w:val="24"/>
-              </w:rPr>
-              <w:t xml:space="preserve"> saw</w:t>
+            <w:r>
+              <w:rPr>
+                <w:sz w:val="24"/>
+              </w:rPr>
+              <w:t>Mahadev saw</w:t>
             </w:r>
           </w:p>
           <w:p>
@@ -3494,35 +3294,7 @@
               <w:rPr>
                 <w:sz w:val="24"/>
               </w:rPr>
-              <w:t xml:space="preserve">PERMANENT ADDRESS: </w:t>
-            </w:r>
-            <w:proofErr w:type="spellStart"/>
-            <w:r>
-              <w:rPr>
-                <w:sz w:val="24"/>
-              </w:rPr>
-              <w:t>KoyariTola,Ramgarhcantt</w:t>
-            </w:r>
-            <w:proofErr w:type="spellEnd"/>
-            <w:r>
-              <w:rPr>
-                <w:sz w:val="24"/>
-              </w:rPr>
-              <w:t>, P.O+P.S+DISTT-</w:t>
-            </w:r>
-            <w:proofErr w:type="spellStart"/>
-            <w:r>
-              <w:rPr>
-                <w:sz w:val="24"/>
-              </w:rPr>
-              <w:t>Ramgarh,Jharkhand</w:t>
-            </w:r>
-            <w:proofErr w:type="spellEnd"/>
-            <w:r>
-              <w:rPr>
-                <w:sz w:val="24"/>
-              </w:rPr>
-              <w:t xml:space="preserve"> PIN-829122</w:t>
+              <w:t>PERMANENT ADDRESS: KoyariTola,Ramgarhcantt, P.O+P.S+DISTT-Ramgarh,Jharkhand PIN-829122</w:t>
             </w:r>
           </w:p>
           <w:p>
@@ -3680,7 +3452,7 @@
 </file>
 
 <file path=word/endnotes.xml><?xml version="1.0" encoding="utf-8"?>
-<w:endnotes xmlns:wpc="http://schemas.microsoft.com/office/word/2010/wordprocessingCanvas" xmlns:mc="http://schemas.openxmlformats.org/markup-compatibility/2006" xmlns:o="urn:schemas-microsoft-com:office:office" xmlns:r="http://schemas.openxmlformats.org/officeDocument/2006/relationships" xmlns:m="http://schemas.openxmlformats.org/officeDocument/2006/math" xmlns:v="urn:schemas-microsoft-com:vml" xmlns:wp14="http://schemas.microsoft.com/office/word/2010/wordprocessingDrawing" xmlns:wp="http://schemas.openxmlformats.org/drawingml/2006/wordprocessingDrawing" xmlns:w10="urn:schemas-microsoft-com:office:word" xmlns:w="http://schemas.openxmlformats.org/wordprocessingml/2006/main" xmlns:w14="http://schemas.microsoft.com/office/word/2010/wordml" xmlns:w15="http://schemas.microsoft.com/office/word/2012/wordml" xmlns:wpg="http://schemas.microsoft.com/office/word/2010/wordprocessingGroup" xmlns:wpi="http://schemas.microsoft.com/office/word/2010/wordprocessingInk" xmlns:wne="http://schemas.microsoft.com/office/word/2006/wordml" xmlns:wps="http://schemas.microsoft.com/office/word/2010/wordprocessingShape" mc:Ignorable="w14 w15 wp14">
+<w:endnotes xmlns:wpc="http://schemas.microsoft.com/office/word/2010/wordprocessingCanvas" xmlns:cx="http://schemas.microsoft.com/office/drawing/2014/chartex" xmlns:cx1="http://schemas.microsoft.com/office/drawing/2015/9/8/chartex" xmlns:mc="http://schemas.openxmlformats.org/markup-compatibility/2006" xmlns:o="urn:schemas-microsoft-com:office:office" xmlns:r="http://schemas.openxmlformats.org/officeDocument/2006/relationships" xmlns:m="http://schemas.openxmlformats.org/officeDocument/2006/math" xmlns:v="urn:schemas-microsoft-com:vml" xmlns:wp14="http://schemas.microsoft.com/office/word/2010/wordprocessingDrawing" xmlns:wp="http://schemas.openxmlformats.org/drawingml/2006/wordprocessingDrawing" xmlns:w10="urn:schemas-microsoft-com:office:word" xmlns:w="http://schemas.openxmlformats.org/wordprocessingml/2006/main" xmlns:w14="http://schemas.microsoft.com/office/word/2010/wordml" xmlns:w15="http://schemas.microsoft.com/office/word/2012/wordml" xmlns:w16se="http://schemas.microsoft.com/office/word/2015/wordml/symex" xmlns:wpg="http://schemas.microsoft.com/office/word/2010/wordprocessingGroup" xmlns:wpi="http://schemas.microsoft.com/office/word/2010/wordprocessingInk" xmlns:wne="http://schemas.microsoft.com/office/word/2006/wordml" xmlns:wps="http://schemas.microsoft.com/office/word/2010/wordprocessingShape" mc:Ignorable="w14 w15 w16se wp14">
   <w:endnote w:type="separator" w:id="-1">
     <w:p>
       <w:pPr>
@@ -3705,7 +3477,7 @@
 </file>
 
 <file path=word/footer1.xml><?xml version="1.0" encoding="utf-8"?>
-<w:ftr xmlns:wpc="http://schemas.microsoft.com/office/word/2010/wordprocessingCanvas" xmlns:mc="http://schemas.openxmlformats.org/markup-compatibility/2006" xmlns:o="urn:schemas-microsoft-com:office:office" xmlns:r="http://schemas.openxmlformats.org/officeDocument/2006/relationships" xmlns:m="http://schemas.openxmlformats.org/officeDocument/2006/math" xmlns:v="urn:schemas-microsoft-com:vml" xmlns:wp14="http://schemas.microsoft.com/office/word/2010/wordprocessingDrawing" xmlns:wp="http://schemas.openxmlformats.org/drawingml/2006/wordprocessingDrawing" xmlns:w10="urn:schemas-microsoft-com:office:word" xmlns:w="http://schemas.openxmlformats.org/wordprocessingml/2006/main" xmlns:w14="http://schemas.microsoft.com/office/word/2010/wordml" xmlns:w15="http://schemas.microsoft.com/office/word/2012/wordml" xmlns:wpg="http://schemas.microsoft.com/office/word/2010/wordprocessingGroup" xmlns:wpi="http://schemas.microsoft.com/office/word/2010/wordprocessingInk" xmlns:wne="http://schemas.microsoft.com/office/word/2006/wordml" xmlns:wps="http://schemas.microsoft.com/office/word/2010/wordprocessingShape" mc:Ignorable="w14 w15 wp14">
+<w:ftr xmlns:wpc="http://schemas.microsoft.com/office/word/2010/wordprocessingCanvas" xmlns:cx="http://schemas.microsoft.com/office/drawing/2014/chartex" xmlns:cx1="http://schemas.microsoft.com/office/drawing/2015/9/8/chartex" xmlns:mc="http://schemas.openxmlformats.org/markup-compatibility/2006" xmlns:o="urn:schemas-microsoft-com:office:office" xmlns:r="http://schemas.openxmlformats.org/officeDocument/2006/relationships" xmlns:m="http://schemas.openxmlformats.org/officeDocument/2006/math" xmlns:v="urn:schemas-microsoft-com:vml" xmlns:wp14="http://schemas.microsoft.com/office/word/2010/wordprocessingDrawing" xmlns:wp="http://schemas.openxmlformats.org/drawingml/2006/wordprocessingDrawing" xmlns:w10="urn:schemas-microsoft-com:office:word" xmlns:w="http://schemas.openxmlformats.org/wordprocessingml/2006/main" xmlns:w14="http://schemas.microsoft.com/office/word/2010/wordml" xmlns:w15="http://schemas.microsoft.com/office/word/2012/wordml" xmlns:w16se="http://schemas.microsoft.com/office/word/2015/wordml/symex" xmlns:wpg="http://schemas.microsoft.com/office/word/2010/wordprocessingGroup" xmlns:wpi="http://schemas.microsoft.com/office/word/2010/wordprocessingInk" xmlns:wne="http://schemas.microsoft.com/office/word/2006/wordml" xmlns:wps="http://schemas.microsoft.com/office/word/2010/wordprocessingShape" mc:Ignorable="w14 w15 w16se wp14">
   <w:tbl>
     <w:tblPr>
       <w:tblW w:w="0" w:type="auto"/>
@@ -3740,7 +3512,7 @@
             <w:rPr>
               <w:noProof/>
             </w:rPr>
-            <w:t>4</w:t>
+            <w:t>3</w:t>
           </w:r>
           <w:r>
             <w:fldChar w:fldCharType="end"/>
@@ -3769,7 +3541,7 @@
 </file>
 
 <file path=word/footnotes.xml><?xml version="1.0" encoding="utf-8"?>
-<w:footnotes xmlns:wpc="http://schemas.microsoft.com/office/word/2010/wordprocessingCanvas" xmlns:mc="http://schemas.openxmlformats.org/markup-compatibility/2006" xmlns:o="urn:schemas-microsoft-com:office:office" xmlns:r="http://schemas.openxmlformats.org/officeDocument/2006/relationships" xmlns:m="http://schemas.openxmlformats.org/officeDocument/2006/math" xmlns:v="urn:schemas-microsoft-com:vml" xmlns:wp14="http://schemas.microsoft.com/office/word/2010/wordprocessingDrawing" xmlns:wp="http://schemas.openxmlformats.org/drawingml/2006/wordprocessingDrawing" xmlns:w10="urn:schemas-microsoft-com:office:word" xmlns:w="http://schemas.openxmlformats.org/wordprocessingml/2006/main" xmlns:w14="http://schemas.microsoft.com/office/word/2010/wordml" xmlns:w15="http://schemas.microsoft.com/office/word/2012/wordml" xmlns:wpg="http://schemas.microsoft.com/office/word/2010/wordprocessingGroup" xmlns:wpi="http://schemas.microsoft.com/office/word/2010/wordprocessingInk" xmlns:wne="http://schemas.microsoft.com/office/word/2006/wordml" xmlns:wps="http://schemas.microsoft.com/office/word/2010/wordprocessingShape" mc:Ignorable="w14 w15 wp14">
+<w:footnotes xmlns:wpc="http://schemas.microsoft.com/office/word/2010/wordprocessingCanvas" xmlns:cx="http://schemas.microsoft.com/office/drawing/2014/chartex" xmlns:cx1="http://schemas.microsoft.com/office/drawing/2015/9/8/chartex" xmlns:mc="http://schemas.openxmlformats.org/markup-compatibility/2006" xmlns:o="urn:schemas-microsoft-com:office:office" xmlns:r="http://schemas.openxmlformats.org/officeDocument/2006/relationships" xmlns:m="http://schemas.openxmlformats.org/officeDocument/2006/math" xmlns:v="urn:schemas-microsoft-com:vml" xmlns:wp14="http://schemas.microsoft.com/office/word/2010/wordprocessingDrawing" xmlns:wp="http://schemas.openxmlformats.org/drawingml/2006/wordprocessingDrawing" xmlns:w10="urn:schemas-microsoft-com:office:word" xmlns:w="http://schemas.openxmlformats.org/wordprocessingml/2006/main" xmlns:w14="http://schemas.microsoft.com/office/word/2010/wordml" xmlns:w15="http://schemas.microsoft.com/office/word/2012/wordml" xmlns:w16se="http://schemas.microsoft.com/office/word/2015/wordml/symex" xmlns:wpg="http://schemas.microsoft.com/office/word/2010/wordprocessingGroup" xmlns:wpi="http://schemas.microsoft.com/office/word/2010/wordprocessingInk" xmlns:wne="http://schemas.microsoft.com/office/word/2006/wordml" xmlns:wps="http://schemas.microsoft.com/office/word/2010/wordprocessingShape" mc:Ignorable="w14 w15 w16se wp14">
   <w:footnote w:type="separator" w:id="-1">
     <w:p>
       <w:pPr>
@@ -3794,8 +3566,8 @@
 </file>
 
 <file path=word/numbering.xml><?xml version="1.0" encoding="utf-8"?>
-<w:numbering xmlns:wpc="http://schemas.microsoft.com/office/word/2010/wordprocessingCanvas" xmlns:mc="http://schemas.openxmlformats.org/markup-compatibility/2006" xmlns:o="urn:schemas-microsoft-com:office:office" xmlns:r="http://schemas.openxmlformats.org/officeDocument/2006/relationships" xmlns:m="http://schemas.openxmlformats.org/officeDocument/2006/math" xmlns:v="urn:schemas-microsoft-com:vml" xmlns:wp14="http://schemas.microsoft.com/office/word/2010/wordprocessingDrawing" xmlns:wp="http://schemas.openxmlformats.org/drawingml/2006/wordprocessingDrawing" xmlns:w10="urn:schemas-microsoft-com:office:word" xmlns:w="http://schemas.openxmlformats.org/wordprocessingml/2006/main" xmlns:w14="http://schemas.microsoft.com/office/word/2010/wordml" xmlns:w15="http://schemas.microsoft.com/office/word/2012/wordml" xmlns:wpg="http://schemas.microsoft.com/office/word/2010/wordprocessingGroup" xmlns:wpi="http://schemas.microsoft.com/office/word/2010/wordprocessingInk" xmlns:wne="http://schemas.microsoft.com/office/word/2006/wordml" xmlns:wps="http://schemas.microsoft.com/office/word/2010/wordprocessingShape" mc:Ignorable="w14 w15 wp14">
-  <w:abstractNum w:abstractNumId="0">
+<w:numbering xmlns:wpc="http://schemas.microsoft.com/office/word/2010/wordprocessingCanvas" xmlns:cx="http://schemas.microsoft.com/office/drawing/2014/chartex" xmlns:cx1="http://schemas.microsoft.com/office/drawing/2015/9/8/chartex" xmlns:mc="http://schemas.openxmlformats.org/markup-compatibility/2006" xmlns:o="urn:schemas-microsoft-com:office:office" xmlns:r="http://schemas.openxmlformats.org/officeDocument/2006/relationships" xmlns:m="http://schemas.openxmlformats.org/officeDocument/2006/math" xmlns:v="urn:schemas-microsoft-com:vml" xmlns:wp14="http://schemas.microsoft.com/office/word/2010/wordprocessingDrawing" xmlns:wp="http://schemas.openxmlformats.org/drawingml/2006/wordprocessingDrawing" xmlns:w10="urn:schemas-microsoft-com:office:word" xmlns:w="http://schemas.openxmlformats.org/wordprocessingml/2006/main" xmlns:w14="http://schemas.microsoft.com/office/word/2010/wordml" xmlns:w15="http://schemas.microsoft.com/office/word/2012/wordml" xmlns:w16se="http://schemas.microsoft.com/office/word/2015/wordml/symex" xmlns:wpg="http://schemas.microsoft.com/office/word/2010/wordprocessingGroup" xmlns:wpi="http://schemas.microsoft.com/office/word/2010/wordprocessingInk" xmlns:wne="http://schemas.microsoft.com/office/word/2006/wordml" xmlns:wps="http://schemas.microsoft.com/office/word/2010/wordprocessingShape" mc:Ignorable="w14 w15 w16se wp14">
+  <w:abstractNum w:abstractNumId="0" w15:restartNumberingAfterBreak="0">
     <w:nsid w:val="07771E2B"/>
     <w:multiLevelType w:val="hybridMultilevel"/>
     <w:tmpl w:val="9944322E"/>
@@ -3908,7 +3680,7 @@
       </w:rPr>
     </w:lvl>
   </w:abstractNum>
-  <w:abstractNum w:abstractNumId="1">
+  <w:abstractNum w:abstractNumId="1" w15:restartNumberingAfterBreak="0">
     <w:nsid w:val="16BB2C11"/>
     <w:multiLevelType w:val="hybridMultilevel"/>
     <w:tmpl w:val="7C424FD2"/>
@@ -4021,7 +3793,7 @@
       </w:rPr>
     </w:lvl>
   </w:abstractNum>
-  <w:abstractNum w:abstractNumId="2">
+  <w:abstractNum w:abstractNumId="2" w15:restartNumberingAfterBreak="0">
     <w:nsid w:val="17943E1B"/>
     <w:multiLevelType w:val="hybridMultilevel"/>
     <w:tmpl w:val="1526B936"/>
@@ -4134,7 +3906,7 @@
       </w:rPr>
     </w:lvl>
   </w:abstractNum>
-  <w:abstractNum w:abstractNumId="3">
+  <w:abstractNum w:abstractNumId="3" w15:restartNumberingAfterBreak="0">
     <w:nsid w:val="2BCA3001"/>
     <w:multiLevelType w:val="hybridMultilevel"/>
     <w:tmpl w:val="C49E7854"/>
@@ -4247,7 +4019,7 @@
       </w:rPr>
     </w:lvl>
   </w:abstractNum>
-  <w:abstractNum w:abstractNumId="4">
+  <w:abstractNum w:abstractNumId="4" w15:restartNumberingAfterBreak="0">
     <w:nsid w:val="33B43EF9"/>
     <w:multiLevelType w:val="hybridMultilevel"/>
     <w:tmpl w:val="34A4D3E6"/>
@@ -4360,7 +4132,7 @@
       </w:rPr>
     </w:lvl>
   </w:abstractNum>
-  <w:abstractNum w:abstractNumId="5">
+  <w:abstractNum w:abstractNumId="5" w15:restartNumberingAfterBreak="0">
     <w:nsid w:val="7DF160FD"/>
     <w:multiLevelType w:val="hybridMultilevel"/>
     <w:tmpl w:val="4EDCAC10"/>
@@ -4495,7 +4267,7 @@
 </file>
 
 <file path=word/styles.xml><?xml version="1.0" encoding="utf-8"?>
-<w:styles xmlns:mc="http://schemas.openxmlformats.org/markup-compatibility/2006" xmlns:r="http://schemas.openxmlformats.org/officeDocument/2006/relationships" xmlns:w="http://schemas.openxmlformats.org/wordprocessingml/2006/main" xmlns:w14="http://schemas.microsoft.com/office/word/2010/wordml" xmlns:w15="http://schemas.microsoft.com/office/word/2012/wordml" mc:Ignorable="w14 w15">
+<w:styles xmlns:mc="http://schemas.openxmlformats.org/markup-compatibility/2006" xmlns:r="http://schemas.openxmlformats.org/officeDocument/2006/relationships" xmlns:w="http://schemas.openxmlformats.org/wordprocessingml/2006/main" xmlns:w14="http://schemas.microsoft.com/office/word/2010/wordml" xmlns:w15="http://schemas.microsoft.com/office/word/2012/wordml" xmlns:w16se="http://schemas.microsoft.com/office/word/2015/wordml/symex" mc:Ignorable="w14 w15 w16se">
   <w:docDefaults>
     <w:rPrDefault>
       <w:rPr>
@@ -5164,7 +4936,6 @@
       <w:spacing w:after="0" w:line="240" w:lineRule="auto"/>
     </w:pPr>
     <w:tblPr>
-      <w:tblInd w:w="0" w:type="dxa"/>
       <w:tblBorders>
         <w:top w:val="single" w:sz="4" w:space="0" w:color="auto"/>
         <w:left w:val="single" w:sz="4" w:space="0" w:color="auto"/>
@@ -5173,12 +4944,6 @@
         <w:insideH w:val="single" w:sz="4" w:space="0" w:color="auto"/>
         <w:insideV w:val="single" w:sz="4" w:space="0" w:color="auto"/>
       </w:tblBorders>
-      <w:tblCellMar>
-        <w:top w:w="0" w:type="dxa"/>
-        <w:left w:w="108" w:type="dxa"/>
-        <w:bottom w:w="0" w:type="dxa"/>
-        <w:right w:w="108" w:type="dxa"/>
-      </w:tblCellMar>
     </w:tblPr>
   </w:style>
   <w:style w:type="character" w:customStyle="1" w:styleId="Heading3Char">
@@ -5289,7 +5054,6 @@
     <w:uiPriority w:val="99"/>
     <w:rsid w:val="0039791C"/>
     <w:tblPr>
-      <w:tblInd w:w="0" w:type="dxa"/>
       <w:tblBorders>
         <w:insideH w:val="single" w:sz="4" w:space="0" w:color="418AB3" w:themeColor="accent1"/>
       </w:tblBorders>
@@ -5311,14 +5075,11 @@
       <w:ind w:left="144" w:right="144"/>
     </w:pPr>
     <w:tblPr>
-      <w:tblInd w:w="0" w:type="dxa"/>
       <w:tblBorders>
         <w:insideH w:val="single" w:sz="4" w:space="0" w:color="D9D9D9" w:themeColor="background1" w:themeShade="D9"/>
       </w:tblBorders>
       <w:tblCellMar>
-        <w:top w:w="0" w:type="dxa"/>
         <w:left w:w="0" w:type="dxa"/>
-        <w:bottom w:w="0" w:type="dxa"/>
         <w:right w:w="0" w:type="dxa"/>
       </w:tblCellMar>
     </w:tblPr>
@@ -5763,7 +5524,7 @@
 </file>
 
 <file path=customXml/itemProps2.xml><?xml version="1.0" encoding="utf-8"?>
-<ds:datastoreItem xmlns:ds="http://schemas.openxmlformats.org/officeDocument/2006/customXml" ds:itemID="{2AF1F6A0-BAD2-43E8-91E7-6084C6E3FE1B}">
+<ds:datastoreItem xmlns:ds="http://schemas.openxmlformats.org/officeDocument/2006/customXml" ds:itemID="{8D61DD04-9345-46F9-94AC-09DAFC8C5FAD}">
   <ds:schemaRefs>
     <ds:schemaRef ds:uri="http://schemas.openxmlformats.org/officeDocument/2006/bibliography"/>
   </ds:schemaRefs>

--- a/img/resume.docx
+++ b/img/resume.docx
@@ -2175,11 +2175,12 @@
           <w:p>
             <w:pPr>
               <w:pStyle w:val="ResumeText"/>
-              <w:ind w:left="340"/>
-              <w:rPr>
-                <w:sz w:val="24"/>
-              </w:rPr>
-            </w:pPr>
+              <w:rPr>
+                <w:sz w:val="24"/>
+              </w:rPr>
+            </w:pPr>
+            <w:bookmarkStart w:id="0" w:name="_GoBack"/>
+            <w:bookmarkEnd w:id="0"/>
           </w:p>
           <w:tbl>
             <w:tblPr>
@@ -2239,19 +2240,7 @@
                     <w:rPr>
                       <w:sz w:val="24"/>
                     </w:rPr>
-                    <w:t xml:space="preserve">Angular Material, NgPrime, </w:t>
-                  </w:r>
-                  <w:r>
-                    <w:rPr>
-                      <w:sz w:val="24"/>
-                    </w:rPr>
-                    <w:t>NRWL architecture</w:t>
-                  </w:r>
-                  <w:r>
-                    <w:rPr>
-                      <w:sz w:val="24"/>
-                    </w:rPr>
-                    <w:t>,</w:t>
+                    <w:t>Angular Material, NgPrime, NRWL architecture,</w:t>
                   </w:r>
                   <w:r>
                     <w:rPr>
@@ -2263,19 +2252,7 @@
                     <w:rPr>
                       <w:sz w:val="24"/>
                     </w:rPr>
-                    <w:t xml:space="preserve"> </w:t>
-                  </w:r>
-                  <w:r>
-                    <w:rPr>
-                      <w:sz w:val="24"/>
-                    </w:rPr>
-                    <w:t>SCSS,IONIC</w:t>
-                  </w:r>
-                  <w:r>
-                    <w:rPr>
-                      <w:sz w:val="24"/>
-                    </w:rPr>
-                    <w:t xml:space="preserve"> HTML, CSS</w:t>
+                    <w:t xml:space="preserve"> SCSS,IONIC HTML, CSS</w:t>
                   </w:r>
                 </w:p>
               </w:tc>
@@ -2510,8 +2487,8 @@
               <w:tblLook w:val="04A0" w:firstRow="1" w:lastRow="0" w:firstColumn="1" w:lastColumn="0" w:noHBand="0" w:noVBand="1"/>
             </w:tblPr>
             <w:tblGrid>
-              <w:gridCol w:w="4293"/>
-              <w:gridCol w:w="4293"/>
+              <w:gridCol w:w="3960"/>
+              <w:gridCol w:w="4626"/>
             </w:tblGrid>
             <w:tr>
               <w:trPr>
@@ -2519,7 +2496,7 @@
               </w:trPr>
               <w:tc>
                 <w:tcPr>
-                  <w:tcW w:w="4293" w:type="dxa"/>
+                  <w:tcW w:w="3960" w:type="dxa"/>
                 </w:tcPr>
                 <w:p>
                   <w:pPr>
@@ -2566,7 +2543,7 @@
               </w:tc>
               <w:tc>
                 <w:tcPr>
-                  <w:tcW w:w="4293" w:type="dxa"/>
+                  <w:tcW w:w="4626" w:type="dxa"/>
                 </w:tcPr>
                 <w:p>
                   <w:pPr>
@@ -2590,7 +2567,7 @@
               </w:trPr>
               <w:tc>
                 <w:tcPr>
-                  <w:tcW w:w="4293" w:type="dxa"/>
+                  <w:tcW w:w="3960" w:type="dxa"/>
                 </w:tcPr>
                 <w:p>
                   <w:pPr>
@@ -2611,7 +2588,7 @@
               </w:tc>
               <w:tc>
                 <w:tcPr>
-                  <w:tcW w:w="4293" w:type="dxa"/>
+                  <w:tcW w:w="4626" w:type="dxa"/>
                 </w:tcPr>
                 <w:p>
                   <w:pPr>
@@ -2636,15 +2613,7 @@
                     <w:rPr>
                       <w:sz w:val="24"/>
                     </w:rPr>
-                    <w:t xml:space="preserve">Notepad++, Teams, </w:t>
-                  </w:r>
-                  <w:bookmarkStart w:id="0" w:name="_GoBack"/>
-                  <w:bookmarkEnd w:id="0"/>
-                  <w:r>
-                    <w:rPr>
-                      <w:sz w:val="24"/>
-                    </w:rPr>
-                    <w:t>Skype, Bluejeans</w:t>
+                    <w:t>Notepad++, Teams, Skype, Bluejeans</w:t>
                   </w:r>
                 </w:p>
               </w:tc>
@@ -2655,7 +2624,7 @@
               </w:trPr>
               <w:tc>
                 <w:tcPr>
-                  <w:tcW w:w="4293" w:type="dxa"/>
+                  <w:tcW w:w="3960" w:type="dxa"/>
                 </w:tcPr>
                 <w:p>
                   <w:pPr>
@@ -2675,7 +2644,7 @@
               </w:tc>
               <w:tc>
                 <w:tcPr>
-                  <w:tcW w:w="4293" w:type="dxa"/>
+                  <w:tcW w:w="4626" w:type="dxa"/>
                 </w:tcPr>
                 <w:p>
                   <w:pPr>
@@ -2697,16 +2666,6 @@
           <w:p>
             <w:pPr>
               <w:pStyle w:val="ResumeText"/>
-              <w:ind w:left="340"/>
-              <w:rPr>
-                <w:sz w:val="24"/>
-              </w:rPr>
-            </w:pPr>
-          </w:p>
-          <w:p>
-            <w:pPr>
-              <w:pStyle w:val="ResumeText"/>
-              <w:ind w:left="340"/>
               <w:rPr>
                 <w:sz w:val="24"/>
               </w:rPr>
@@ -3016,7 +2975,6 @@
               <w:rPr>
                 <w:sz w:val="24"/>
               </w:rPr>
-              <w:lastRenderedPageBreak/>
               <w:t>Error handling, Error correction and debugging of the application. Version control and maintenance using bitbucket and Jira</w:t>
             </w:r>
             <w:r>
@@ -3052,6 +3010,7 @@
                 <w:b/>
                 <w:sz w:val="24"/>
               </w:rPr>
+              <w:lastRenderedPageBreak/>
               <w:t>Environment</w:t>
             </w:r>
             <w:r>
@@ -3512,7 +3471,7 @@
             <w:rPr>
               <w:noProof/>
             </w:rPr>
-            <w:t>3</w:t>
+            <w:t>2</w:t>
           </w:r>
           <w:r>
             <w:fldChar w:fldCharType="end"/>
@@ -5524,7 +5483,7 @@
 </file>
 
 <file path=customXml/itemProps2.xml><?xml version="1.0" encoding="utf-8"?>
-<ds:datastoreItem xmlns:ds="http://schemas.openxmlformats.org/officeDocument/2006/customXml" ds:itemID="{8D61DD04-9345-46F9-94AC-09DAFC8C5FAD}">
+<ds:datastoreItem xmlns:ds="http://schemas.openxmlformats.org/officeDocument/2006/customXml" ds:itemID="{11083664-0CBB-46F2-9835-C131E96E1DD3}">
   <ds:schemaRefs>
     <ds:schemaRef ds:uri="http://schemas.openxmlformats.org/officeDocument/2006/bibliography"/>
   </ds:schemaRefs>

--- a/img/resume.docx
+++ b/img/resume.docx
@@ -2179,8 +2179,6 @@
                 <w:sz w:val="24"/>
               </w:rPr>
             </w:pPr>
-            <w:bookmarkStart w:id="0" w:name="_GoBack"/>
-            <w:bookmarkEnd w:id="0"/>
           </w:p>
           <w:tbl>
             <w:tblPr>
@@ -2192,7 +2190,9 @@
             </w:tblPr>
             <w:tblGrid>
               <w:gridCol w:w="3870"/>
-              <w:gridCol w:w="4792"/>
+              <w:gridCol w:w="90"/>
+              <w:gridCol w:w="4626"/>
+              <w:gridCol w:w="76"/>
             </w:tblGrid>
             <w:tr>
               <w:trPr>
@@ -2222,6 +2222,7 @@
               <w:tc>
                 <w:tcPr>
                   <w:tcW w:w="4792" w:type="dxa"/>
+                  <w:gridSpan w:val="3"/>
                 </w:tcPr>
                 <w:p>
                   <w:pPr>
@@ -2285,6 +2286,7 @@
               <w:tc>
                 <w:tcPr>
                   <w:tcW w:w="4792" w:type="dxa"/>
+                  <w:gridSpan w:val="3"/>
                 </w:tcPr>
                 <w:p>
                   <w:pPr>
@@ -2342,6 +2344,7 @@
               <w:tc>
                 <w:tcPr>
                   <w:tcW w:w="4792" w:type="dxa"/>
+                  <w:gridSpan w:val="3"/>
                 </w:tcPr>
                 <w:p>
                   <w:pPr>
@@ -2387,6 +2390,7 @@
               <w:tc>
                 <w:tcPr>
                   <w:tcW w:w="4792" w:type="dxa"/>
+                  <w:gridSpan w:val="3"/>
                 </w:tcPr>
                 <w:p>
                   <w:pPr>
@@ -2444,6 +2448,7 @@
               <w:tc>
                 <w:tcPr>
                   <w:tcW w:w="4792" w:type="dxa"/>
+                  <w:gridSpan w:val="3"/>
                 </w:tcPr>
                 <w:p>
                   <w:pPr>
@@ -2458,45 +2463,21 @@
                     </w:rPr>
                     <w:t>Windows, Linux</w:t>
                   </w:r>
+                  <w:bookmarkStart w:id="0" w:name="_GoBack"/>
+                  <w:bookmarkEnd w:id="0"/>
                 </w:p>
               </w:tc>
             </w:tr>
-          </w:tbl>
-          <w:p>
-            <w:pPr>
-              <w:pStyle w:val="ResumeText"/>
-              <w:rPr>
-                <w:sz w:val="24"/>
-              </w:rPr>
-            </w:pPr>
-          </w:p>
-          <w:p>
-            <w:pPr>
-              <w:pStyle w:val="ResumeText"/>
-              <w:rPr>
-                <w:sz w:val="24"/>
-              </w:rPr>
-            </w:pPr>
-          </w:p>
-          <w:tbl>
-            <w:tblPr>
-              <w:tblStyle w:val="TableGrid"/>
-              <w:tblW w:w="8586" w:type="dxa"/>
-              <w:tblInd w:w="340" w:type="dxa"/>
-              <w:tblLayout w:type="fixed"/>
-              <w:tblLook w:val="04A0" w:firstRow="1" w:lastRow="0" w:firstColumn="1" w:lastColumn="0" w:noHBand="0" w:noVBand="1"/>
-            </w:tblPr>
-            <w:tblGrid>
-              <w:gridCol w:w="3960"/>
-              <w:gridCol w:w="4626"/>
-            </w:tblGrid>
             <w:tr>
               <w:trPr>
+                <w:gridAfter w:val="1"/>
+                <w:wAfter w:w="76" w:type="dxa"/>
                 <w:trHeight w:val="332"/>
               </w:trPr>
               <w:tc>
                 <w:tcPr>
                   <w:tcW w:w="3960" w:type="dxa"/>
+                  <w:gridSpan w:val="2"/>
                 </w:tcPr>
                 <w:p>
                   <w:pPr>
@@ -2511,6 +2492,7 @@
                       <w:b/>
                       <w:sz w:val="24"/>
                     </w:rPr>
+                    <w:lastRenderedPageBreak/>
                     <w:t>Software</w:t>
                   </w:r>
                   <w:r>
@@ -2563,11 +2545,14 @@
             </w:tr>
             <w:tr>
               <w:trPr>
+                <w:gridAfter w:val="1"/>
+                <w:wAfter w:w="76" w:type="dxa"/>
                 <w:trHeight w:val="332"/>
               </w:trPr>
               <w:tc>
                 <w:tcPr>
                   <w:tcW w:w="3960" w:type="dxa"/>
+                  <w:gridSpan w:val="2"/>
                 </w:tcPr>
                 <w:p>
                   <w:pPr>
@@ -2620,11 +2605,14 @@
             </w:tr>
             <w:tr>
               <w:trPr>
+                <w:gridAfter w:val="1"/>
+                <w:wAfter w:w="76" w:type="dxa"/>
                 <w:trHeight w:val="345"/>
               </w:trPr>
               <w:tc>
                 <w:tcPr>
                   <w:tcW w:w="3960" w:type="dxa"/>
+                  <w:gridSpan w:val="2"/>
                 </w:tcPr>
                 <w:p>
                   <w:pPr>
@@ -3010,7 +2998,6 @@
                 <w:b/>
                 <w:sz w:val="24"/>
               </w:rPr>
-              <w:lastRenderedPageBreak/>
               <w:t>Environment</w:t>
             </w:r>
             <w:r>
@@ -3471,7 +3458,7 @@
             <w:rPr>
               <w:noProof/>
             </w:rPr>
-            <w:t>2</w:t>
+            <w:t>3</w:t>
           </w:r>
           <w:r>
             <w:fldChar w:fldCharType="end"/>
@@ -5483,7 +5470,7 @@
 </file>
 
 <file path=customXml/itemProps2.xml><?xml version="1.0" encoding="utf-8"?>
-<ds:datastoreItem xmlns:ds="http://schemas.openxmlformats.org/officeDocument/2006/customXml" ds:itemID="{11083664-0CBB-46F2-9835-C131E96E1DD3}">
+<ds:datastoreItem xmlns:ds="http://schemas.openxmlformats.org/officeDocument/2006/customXml" ds:itemID="{147536B1-AF3D-49A3-98DB-3E14B9F044B3}">
   <ds:schemaRefs>
     <ds:schemaRef ds:uri="http://schemas.openxmlformats.org/officeDocument/2006/bibliography"/>
   </ds:schemaRefs>

--- a/img/resume.docx
+++ b/img/resume.docx
@@ -1416,8 +1416,6 @@
           </w:tbl>
           <w:p/>
         </w:tc>
-        <w:bookmarkStart w:id="0" w:name="_GoBack"/>
-        <w:bookmarkEnd w:id="0"/>
       </w:tr>
       <w:tr>
         <w:trPr>
@@ -1567,15 +1565,13 @@
               </w:rPr>
               <w:t xml:space="preserve">JavaScript, </w:t>
             </w:r>
-            <w:proofErr w:type="spellStart"/>
-            <w:r>
-              <w:rPr>
-                <w:b/>
-                <w:sz w:val="24"/>
-              </w:rPr>
-              <w:t>TypeScript</w:t>
-            </w:r>
-            <w:proofErr w:type="spellEnd"/>
+            <w:r>
+              <w:rPr>
+                <w:b/>
+                <w:sz w:val="24"/>
+              </w:rPr>
+              <w:t>Typescript</w:t>
+            </w:r>
             <w:r>
               <w:rPr>
                 <w:b/>
@@ -2041,14 +2037,12 @@
               </w:rPr>
               <w:t xml:space="preserve">Designed and developed multiple web application using </w:t>
             </w:r>
-            <w:proofErr w:type="gramStart"/>
-            <w:r>
-              <w:rPr>
-                <w:sz w:val="24"/>
-              </w:rPr>
-              <w:t>Angular ,</w:t>
-            </w:r>
-            <w:proofErr w:type="gramEnd"/>
+            <w:r>
+              <w:rPr>
+                <w:sz w:val="24"/>
+              </w:rPr>
+              <w:t>Angular,</w:t>
+            </w:r>
             <w:r>
               <w:rPr>
                 <w:sz w:val="24"/>
@@ -2220,6 +2214,7 @@
               </w:rPr>
               <w:t xml:space="preserve"> </w:t>
             </w:r>
+            <w:proofErr w:type="spellStart"/>
             <w:r>
               <w:rPr>
                 <w:b/>
@@ -2227,6 +2222,7 @@
               </w:rPr>
               <w:t>HeidiSQL</w:t>
             </w:r>
+            <w:proofErr w:type="spellEnd"/>
             <w:r>
               <w:rPr>
                 <w:b/>
@@ -2344,6 +2340,324 @@
             <w:pPr>
               <w:pStyle w:val="ResumeText"/>
               <w:ind w:left="340"/>
+              <w:rPr>
+                <w:sz w:val="24"/>
+              </w:rPr>
+            </w:pPr>
+          </w:p>
+          <w:tbl>
+            <w:tblPr>
+              <w:tblStyle w:val="TableGrid"/>
+              <w:tblW w:w="8662" w:type="dxa"/>
+              <w:tblInd w:w="340" w:type="dxa"/>
+              <w:tblLayout w:type="fixed"/>
+              <w:tblLook w:val="04A0" w:firstRow="1" w:lastRow="0" w:firstColumn="1" w:lastColumn="0" w:noHBand="0" w:noVBand="1"/>
+            </w:tblPr>
+            <w:tblGrid>
+              <w:gridCol w:w="3595"/>
+              <w:gridCol w:w="5067"/>
+            </w:tblGrid>
+            <w:tr>
+              <w:trPr>
+                <w:trHeight w:val="340"/>
+              </w:trPr>
+              <w:tc>
+                <w:tcPr>
+                  <w:tcW w:w="3595" w:type="dxa"/>
+                </w:tcPr>
+                <w:p>
+                  <w:pPr>
+                    <w:pStyle w:val="ResumeText"/>
+                    <w:rPr>
+                      <w:b/>
+                      <w:sz w:val="24"/>
+                    </w:rPr>
+                  </w:pPr>
+                  <w:r>
+                    <w:rPr>
+                      <w:b/>
+                      <w:sz w:val="24"/>
+                    </w:rPr>
+                    <w:t>Front-End/UI Technologies</w:t>
+                  </w:r>
+                </w:p>
+              </w:tc>
+              <w:tc>
+                <w:tcPr>
+                  <w:tcW w:w="5067" w:type="dxa"/>
+                </w:tcPr>
+                <w:p>
+                  <w:pPr>
+                    <w:pStyle w:val="ResumeText"/>
+                    <w:rPr>
+                      <w:sz w:val="24"/>
+                    </w:rPr>
+                  </w:pPr>
+                  <w:r>
+                    <w:rPr>
+                      <w:sz w:val="24"/>
+                    </w:rPr>
+                    <w:t>Angular,</w:t>
+                  </w:r>
+                  <w:r>
+                    <w:rPr>
+                      <w:sz w:val="24"/>
+                    </w:rPr>
+                    <w:t xml:space="preserve"> Angular Material, Ng Prime,</w:t>
+                  </w:r>
+                  <w:r>
+                    <w:rPr>
+                      <w:sz w:val="24"/>
+                    </w:rPr>
+                    <w:t xml:space="preserve"> HTML, CSS,</w:t>
+                  </w:r>
+                  <w:r>
+                    <w:rPr>
+                      <w:sz w:val="24"/>
+                    </w:rPr>
+                    <w:t xml:space="preserve"> SASS,</w:t>
+                  </w:r>
+                  <w:r>
+                    <w:rPr>
+                      <w:sz w:val="24"/>
+                    </w:rPr>
+                    <w:t xml:space="preserve"> SCSS,IONIC, NRWL architecture</w:t>
+                  </w:r>
+                </w:p>
+              </w:tc>
+            </w:tr>
+            <w:tr>
+              <w:trPr>
+                <w:trHeight w:val="354"/>
+              </w:trPr>
+              <w:tc>
+                <w:tcPr>
+                  <w:tcW w:w="3595" w:type="dxa"/>
+                </w:tcPr>
+                <w:p>
+                  <w:pPr>
+                    <w:pStyle w:val="ResumeText"/>
+                    <w:rPr>
+                      <w:b/>
+                      <w:sz w:val="24"/>
+                    </w:rPr>
+                  </w:pPr>
+                  <w:r>
+                    <w:rPr>
+                      <w:b/>
+                      <w:sz w:val="24"/>
+                    </w:rPr>
+                    <w:t>Back-End Technologies</w:t>
+                  </w:r>
+                </w:p>
+              </w:tc>
+              <w:tc>
+                <w:tcPr>
+                  <w:tcW w:w="5067" w:type="dxa"/>
+                </w:tcPr>
+                <w:p>
+                  <w:pPr>
+                    <w:pStyle w:val="ResumeText"/>
+                    <w:rPr>
+                      <w:sz w:val="24"/>
+                    </w:rPr>
+                  </w:pPr>
+                  <w:r>
+                    <w:rPr>
+                      <w:sz w:val="24"/>
+                    </w:rPr>
+                    <w:t>.Net Framework, Web API, Entity Framework core, Dapper, LINQ</w:t>
+                  </w:r>
+                </w:p>
+              </w:tc>
+            </w:tr>
+            <w:tr>
+              <w:trPr>
+                <w:trHeight w:val="340"/>
+              </w:trPr>
+              <w:tc>
+                <w:tcPr>
+                  <w:tcW w:w="3595" w:type="dxa"/>
+                </w:tcPr>
+                <w:p>
+                  <w:pPr>
+                    <w:pStyle w:val="ResumeText"/>
+                    <w:rPr>
+                      <w:b/>
+                      <w:sz w:val="24"/>
+                    </w:rPr>
+                  </w:pPr>
+                  <w:r>
+                    <w:rPr>
+                      <w:b/>
+                      <w:sz w:val="24"/>
+                    </w:rPr>
+                    <w:t>Programming</w:t>
+                  </w:r>
+                  <w:r>
+                    <w:rPr>
+                      <w:sz w:val="24"/>
+                    </w:rPr>
+                    <w:t xml:space="preserve"> </w:t>
+                  </w:r>
+                  <w:r>
+                    <w:rPr>
+                      <w:b/>
+                      <w:sz w:val="24"/>
+                    </w:rPr>
+                    <w:t>Languages</w:t>
+                  </w:r>
+                </w:p>
+              </w:tc>
+              <w:tc>
+                <w:tcPr>
+                  <w:tcW w:w="5067" w:type="dxa"/>
+                </w:tcPr>
+                <w:p>
+                  <w:pPr>
+                    <w:pStyle w:val="ResumeText"/>
+                    <w:rPr>
+                      <w:sz w:val="24"/>
+                    </w:rPr>
+                  </w:pPr>
+                  <w:r>
+                    <w:rPr>
+                      <w:sz w:val="24"/>
+                    </w:rPr>
+                    <w:t>C#, C, JAVA, JavaScript , Typescript</w:t>
+                  </w:r>
+                </w:p>
+              </w:tc>
+            </w:tr>
+            <w:tr>
+              <w:trPr>
+                <w:trHeight w:val="354"/>
+              </w:trPr>
+              <w:tc>
+                <w:tcPr>
+                  <w:tcW w:w="3595" w:type="dxa"/>
+                </w:tcPr>
+                <w:p>
+                  <w:pPr>
+                    <w:pStyle w:val="ResumeText"/>
+                    <w:rPr>
+                      <w:sz w:val="24"/>
+                    </w:rPr>
+                  </w:pPr>
+                  <w:r>
+                    <w:rPr>
+                      <w:b/>
+                      <w:sz w:val="24"/>
+                    </w:rPr>
+                    <w:t>Database</w:t>
+                  </w:r>
+                </w:p>
+              </w:tc>
+              <w:tc>
+                <w:tcPr>
+                  <w:tcW w:w="5067" w:type="dxa"/>
+                </w:tcPr>
+                <w:p>
+                  <w:pPr>
+                    <w:pStyle w:val="ResumeText"/>
+                    <w:rPr>
+                      <w:sz w:val="24"/>
+                    </w:rPr>
+                  </w:pPr>
+                  <w:r>
+                    <w:rPr>
+                      <w:sz w:val="24"/>
+                    </w:rPr>
+                    <w:t xml:space="preserve">MYSQL, SQL server, </w:t>
+                  </w:r>
+                  <w:proofErr w:type="spellStart"/>
+                  <w:r>
+                    <w:rPr>
+                      <w:sz w:val="24"/>
+                    </w:rPr>
+                    <w:t>HeidiSQL</w:t>
+                  </w:r>
+                  <w:proofErr w:type="spellEnd"/>
+                </w:p>
+              </w:tc>
+            </w:tr>
+            <w:tr>
+              <w:trPr>
+                <w:trHeight w:val="340"/>
+              </w:trPr>
+              <w:tc>
+                <w:tcPr>
+                  <w:tcW w:w="3595" w:type="dxa"/>
+                </w:tcPr>
+                <w:p>
+                  <w:pPr>
+                    <w:pStyle w:val="ResumeText"/>
+                    <w:rPr>
+                      <w:sz w:val="24"/>
+                    </w:rPr>
+                  </w:pPr>
+                  <w:r>
+                    <w:rPr>
+                      <w:b/>
+                      <w:sz w:val="24"/>
+                    </w:rPr>
+                    <w:t>Operating</w:t>
+                  </w:r>
+                  <w:r>
+                    <w:rPr>
+                      <w:sz w:val="24"/>
+                    </w:rPr>
+                    <w:t xml:space="preserve"> </w:t>
+                  </w:r>
+                  <w:r>
+                    <w:rPr>
+                      <w:b/>
+                      <w:sz w:val="24"/>
+                    </w:rPr>
+                    <w:t>System</w:t>
+                  </w:r>
+                </w:p>
+              </w:tc>
+              <w:tc>
+                <w:tcPr>
+                  <w:tcW w:w="5067" w:type="dxa"/>
+                </w:tcPr>
+                <w:p>
+                  <w:pPr>
+                    <w:pStyle w:val="ResumeText"/>
+                    <w:rPr>
+                      <w:sz w:val="24"/>
+                    </w:rPr>
+                  </w:pPr>
+                  <w:r>
+                    <w:rPr>
+                      <w:sz w:val="24"/>
+                    </w:rPr>
+                    <w:t>Windows, Linux</w:t>
+                  </w:r>
+                </w:p>
+              </w:tc>
+            </w:tr>
+          </w:tbl>
+          <w:p>
+            <w:pPr>
+              <w:pStyle w:val="ResumeText"/>
+              <w:rPr>
+                <w:sz w:val="24"/>
+              </w:rPr>
+            </w:pPr>
+          </w:p>
+          <w:p>
+            <w:pPr>
+              <w:pStyle w:val="ResumeText"/>
+              <w:rPr>
+                <w:sz w:val="24"/>
+              </w:rPr>
+            </w:pPr>
+          </w:p>
+          <w:p>
+            <w:pPr>
+              <w:pStyle w:val="ResumeText"/>
               <w:rPr>
                 <w:sz w:val="24"/>
               </w:rPr>
@@ -2382,7 +2696,33 @@
                       <w:b/>
                       <w:sz w:val="24"/>
                     </w:rPr>
-                    <w:t>Front-End/UI Technologies</w:t>
+                    <w:t>Software</w:t>
+                  </w:r>
+                  <w:r>
+                    <w:rPr>
+                      <w:sz w:val="24"/>
+                    </w:rPr>
+                    <w:t xml:space="preserve"> </w:t>
+                  </w:r>
+                  <w:r>
+                    <w:rPr>
+                      <w:b/>
+                      <w:sz w:val="24"/>
+                    </w:rPr>
+                    <w:t>Life</w:t>
+                  </w:r>
+                  <w:r>
+                    <w:rPr>
+                      <w:sz w:val="24"/>
+                    </w:rPr>
+                    <w:t xml:space="preserve"> </w:t>
+                  </w:r>
+                  <w:r>
+                    <w:rPr>
+                      <w:b/>
+                      <w:sz w:val="24"/>
+                    </w:rPr>
+                    <w:t>Cycles</w:t>
                   </w:r>
                 </w:p>
               </w:tc>
@@ -2401,8 +2741,89 @@
                     <w:rPr>
                       <w:sz w:val="24"/>
                     </w:rPr>
-                    <w:t>Angular, HTML, CSS, SCSS,IONIC, NRWL architecture</w:t>
-                  </w:r>
+                    <w:t>JIRA, Microsoft Azure, Waterfall, Agile models</w:t>
+                  </w:r>
+                </w:p>
+              </w:tc>
+            </w:tr>
+            <w:tr>
+              <w:trPr>
+                <w:trHeight w:val="340"/>
+              </w:trPr>
+              <w:tc>
+                <w:tcPr>
+                  <w:tcW w:w="4331" w:type="dxa"/>
+                </w:tcPr>
+                <w:p>
+                  <w:pPr>
+                    <w:pStyle w:val="ResumeText"/>
+                    <w:rPr>
+                      <w:b/>
+                      <w:sz w:val="24"/>
+                    </w:rPr>
+                  </w:pPr>
+                  <w:r>
+                    <w:rPr>
+                      <w:b/>
+                      <w:sz w:val="24"/>
+                    </w:rPr>
+                    <w:t>Utilities/Tools</w:t>
+                  </w:r>
+                </w:p>
+              </w:tc>
+              <w:tc>
+                <w:tcPr>
+                  <w:tcW w:w="4331" w:type="dxa"/>
+                </w:tcPr>
+                <w:p>
+                  <w:pPr>
+                    <w:pStyle w:val="ResumeText"/>
+                    <w:rPr>
+                      <w:sz w:val="24"/>
+                    </w:rPr>
+                  </w:pPr>
+                  <w:r>
+                    <w:rPr>
+                      <w:sz w:val="24"/>
+                    </w:rPr>
+                    <w:t xml:space="preserve">Visual Studio, Visual Studio Code, MySQL Workbench, SQL Server Management Studio, </w:t>
+                  </w:r>
+                  <w:proofErr w:type="spellStart"/>
+                  <w:r>
+                    <w:rPr>
+                      <w:sz w:val="24"/>
+                    </w:rPr>
+                    <w:t>HeidiSQL</w:t>
+                  </w:r>
+                  <w:proofErr w:type="spellEnd"/>
+                  <w:r>
+                    <w:rPr>
+                      <w:sz w:val="24"/>
+                    </w:rPr>
+                    <w:t xml:space="preserve">, Eclipse Notepad++, Teams, Skype, </w:t>
+                  </w:r>
+                  <w:proofErr w:type="spellStart"/>
+                  <w:r>
+                    <w:rPr>
+                      <w:sz w:val="24"/>
+                    </w:rPr>
+                    <w:t>Bluejeans</w:t>
+                  </w:r>
+                  <w:proofErr w:type="spellEnd"/>
+                  <w:r>
+                    <w:rPr>
+                      <w:sz w:val="24"/>
+                    </w:rPr>
+                    <w:t xml:space="preserve">, </w:t>
+                  </w:r>
+                  <w:proofErr w:type="spellStart"/>
+                  <w:r>
+                    <w:rPr>
+                      <w:sz w:val="24"/>
+                    </w:rPr>
+                    <w:t>Trello</w:t>
+                  </w:r>
+                  <w:proofErr w:type="spellEnd"/>
                 </w:p>
               </w:tc>
             </w:tr>
@@ -2426,20 +2847,7 @@
                       <w:b/>
                       <w:sz w:val="24"/>
                     </w:rPr>
-                    <w:t>Programming</w:t>
-                  </w:r>
-                  <w:r>
-                    <w:rPr>
-                      <w:sz w:val="24"/>
-                    </w:rPr>
-                    <w:t xml:space="preserve"> </w:t>
-                  </w:r>
-                  <w:r>
-                    <w:rPr>
-                      <w:b/>
-                      <w:sz w:val="24"/>
-                    </w:rPr>
-                    <w:t>Languages</w:t>
+                    <w:t>Version Control</w:t>
                   </w:r>
                 </w:p>
               </w:tc>
@@ -2454,352 +2862,48 @@
                       <w:sz w:val="24"/>
                     </w:rPr>
                   </w:pPr>
-                  <w:r>
-                    <w:rPr>
-                      <w:sz w:val="24"/>
-                    </w:rPr>
-                    <w:t>C, JAVA, JavaScript , Typescript</w:t>
-                  </w:r>
-                </w:p>
-              </w:tc>
-            </w:tr>
-            <w:tr>
-              <w:trPr>
-                <w:trHeight w:val="340"/>
-              </w:trPr>
-              <w:tc>
-                <w:tcPr>
-                  <w:tcW w:w="4331" w:type="dxa"/>
-                </w:tcPr>
-                <w:p>
-                  <w:pPr>
-                    <w:pStyle w:val="ResumeText"/>
-                    <w:rPr>
-                      <w:b/>
-                      <w:sz w:val="24"/>
-                    </w:rPr>
-                  </w:pPr>
-                  <w:r>
-                    <w:rPr>
-                      <w:b/>
-                      <w:sz w:val="24"/>
-                    </w:rPr>
-                    <w:t>Database</w:t>
-                  </w:r>
-                </w:p>
-              </w:tc>
-              <w:tc>
-                <w:tcPr>
-                  <w:tcW w:w="4331" w:type="dxa"/>
-                </w:tcPr>
-                <w:p>
-                  <w:pPr>
-                    <w:pStyle w:val="ResumeText"/>
-                    <w:rPr>
-                      <w:sz w:val="24"/>
-                    </w:rPr>
-                  </w:pPr>
-                  <w:r>
-                    <w:rPr>
-                      <w:sz w:val="24"/>
-                    </w:rPr>
-                    <w:t>MYSQL, SQL server, HeidiSQL</w:t>
-                  </w:r>
-                </w:p>
-              </w:tc>
-            </w:tr>
-            <w:tr>
-              <w:trPr>
-                <w:trHeight w:val="354"/>
-              </w:trPr>
-              <w:tc>
-                <w:tcPr>
-                  <w:tcW w:w="4331" w:type="dxa"/>
-                </w:tcPr>
-                <w:p>
-                  <w:pPr>
-                    <w:pStyle w:val="ResumeText"/>
-                    <w:rPr>
-                      <w:sz w:val="24"/>
-                    </w:rPr>
-                  </w:pPr>
-                  <w:r>
-                    <w:rPr>
-                      <w:b/>
-                      <w:sz w:val="24"/>
-                    </w:rPr>
-                    <w:t>Operating</w:t>
-                  </w:r>
-                  <w:r>
-                    <w:rPr>
-                      <w:sz w:val="24"/>
-                    </w:rPr>
-                    <w:t xml:space="preserve"> </w:t>
-                  </w:r>
-                  <w:r>
-                    <w:rPr>
-                      <w:b/>
-                      <w:sz w:val="24"/>
-                    </w:rPr>
-                    <w:t>System</w:t>
-                  </w:r>
-                </w:p>
-              </w:tc>
-              <w:tc>
-                <w:tcPr>
-                  <w:tcW w:w="4331" w:type="dxa"/>
-                </w:tcPr>
-                <w:p>
-                  <w:pPr>
-                    <w:pStyle w:val="ResumeText"/>
-                    <w:rPr>
-                      <w:sz w:val="24"/>
-                    </w:rPr>
-                  </w:pPr>
-                  <w:r>
-                    <w:rPr>
-                      <w:sz w:val="24"/>
-                    </w:rPr>
-                    <w:t>Windows, Linux</w:t>
-                  </w:r>
-                </w:p>
-              </w:tc>
-            </w:tr>
-            <w:tr>
-              <w:trPr>
-                <w:trHeight w:val="340"/>
-              </w:trPr>
-              <w:tc>
-                <w:tcPr>
-                  <w:tcW w:w="4331" w:type="dxa"/>
-                </w:tcPr>
-                <w:p>
-                  <w:pPr>
-                    <w:pStyle w:val="ResumeText"/>
-                    <w:rPr>
-                      <w:sz w:val="24"/>
-                    </w:rPr>
-                  </w:pPr>
-                  <w:r>
-                    <w:rPr>
-                      <w:b/>
-                      <w:sz w:val="24"/>
-                    </w:rPr>
-                    <w:t>Software</w:t>
-                  </w:r>
-                  <w:r>
-                    <w:rPr>
-                      <w:sz w:val="24"/>
-                    </w:rPr>
-                    <w:t xml:space="preserve"> </w:t>
-                  </w:r>
-                  <w:r>
-                    <w:rPr>
-                      <w:b/>
-                      <w:sz w:val="24"/>
-                    </w:rPr>
-                    <w:t>Life</w:t>
-                  </w:r>
-                  <w:r>
-                    <w:rPr>
-                      <w:sz w:val="24"/>
-                    </w:rPr>
-                    <w:t xml:space="preserve"> </w:t>
-                  </w:r>
-                  <w:r>
-                    <w:rPr>
-                      <w:b/>
-                      <w:sz w:val="24"/>
-                    </w:rPr>
-                    <w:t>Cycles</w:t>
-                  </w:r>
-                </w:p>
-              </w:tc>
-              <w:tc>
-                <w:tcPr>
-                  <w:tcW w:w="4331" w:type="dxa"/>
-                </w:tcPr>
-                <w:p>
-                  <w:pPr>
-                    <w:pStyle w:val="ResumeText"/>
-                    <w:rPr>
-                      <w:sz w:val="24"/>
-                    </w:rPr>
-                  </w:pPr>
-                  <w:r>
-                    <w:rPr>
-                      <w:sz w:val="24"/>
-                    </w:rPr>
-                    <w:t>JIRA, Microsoft Azure</w:t>
-                  </w:r>
-                  <w:r>
-                    <w:rPr>
-                      <w:sz w:val="24"/>
-                    </w:rPr>
-                    <w:t>, Waterfall, Agile models</w:t>
-                  </w:r>
-                </w:p>
-              </w:tc>
-            </w:tr>
-          </w:tbl>
-          <w:p>
-            <w:pPr>
-              <w:pStyle w:val="ResumeText"/>
-              <w:rPr>
-                <w:sz w:val="24"/>
-              </w:rPr>
-            </w:pPr>
-          </w:p>
-          <w:p>
-            <w:pPr>
-              <w:pStyle w:val="ResumeText"/>
-              <w:rPr>
-                <w:sz w:val="24"/>
-              </w:rPr>
-            </w:pPr>
-          </w:p>
-          <w:tbl>
-            <w:tblPr>
-              <w:tblStyle w:val="TableGrid"/>
-              <w:tblW w:w="8662" w:type="dxa"/>
-              <w:tblInd w:w="340" w:type="dxa"/>
-              <w:tblLayout w:type="fixed"/>
-              <w:tblLook w:val="04A0" w:firstRow="1" w:lastRow="0" w:firstColumn="1" w:lastColumn="0" w:noHBand="0" w:noVBand="1"/>
-            </w:tblPr>
-            <w:tblGrid>
-              <w:gridCol w:w="4331"/>
-              <w:gridCol w:w="4331"/>
-            </w:tblGrid>
-            <w:tr>
-              <w:trPr>
-                <w:trHeight w:val="340"/>
-              </w:trPr>
-              <w:tc>
-                <w:tcPr>
-                  <w:tcW w:w="4331" w:type="dxa"/>
-                </w:tcPr>
-                <w:p>
-                  <w:pPr>
-                    <w:pStyle w:val="ResumeText"/>
-                    <w:rPr>
-                      <w:b/>
-                      <w:sz w:val="24"/>
-                    </w:rPr>
-                  </w:pPr>
-                  <w:r>
-                    <w:rPr>
-                      <w:b/>
-                      <w:sz w:val="24"/>
-                    </w:rPr>
-                    <w:t>Utilities/Tools</w:t>
-                  </w:r>
-                </w:p>
-              </w:tc>
-              <w:tc>
-                <w:tcPr>
-                  <w:tcW w:w="4331" w:type="dxa"/>
-                </w:tcPr>
-                <w:p>
-                  <w:pPr>
-                    <w:pStyle w:val="ResumeText"/>
-                    <w:rPr>
-                      <w:sz w:val="24"/>
-                    </w:rPr>
-                  </w:pPr>
-                  <w:r>
-                    <w:rPr>
-                      <w:sz w:val="24"/>
-                    </w:rPr>
-                    <w:t xml:space="preserve">Visual Studio, Visual Studio Code, MySQL Workbench, SQL Server Management Studio, HeidiSQL, Eclipse Notepad++, Teams, Skype, </w:t>
-                  </w:r>
                   <w:proofErr w:type="spellStart"/>
                   <w:r>
                     <w:rPr>
                       <w:sz w:val="24"/>
                     </w:rPr>
-                    <w:t>Bluejeans</w:t>
+                    <w:t>B</w:t>
+                  </w:r>
+                  <w:r>
+                    <w:rPr>
+                      <w:sz w:val="24"/>
+                    </w:rPr>
+                    <w:t>itbucket</w:t>
                   </w:r>
                   <w:proofErr w:type="spellEnd"/>
-                </w:p>
-              </w:tc>
-            </w:tr>
-            <w:tr>
-              <w:trPr>
-                <w:trHeight w:val="354"/>
-              </w:trPr>
-              <w:tc>
-                <w:tcPr>
-                  <w:tcW w:w="4331" w:type="dxa"/>
-                </w:tcPr>
-                <w:p>
-                  <w:pPr>
-                    <w:pStyle w:val="ResumeText"/>
-                    <w:rPr>
-                      <w:sz w:val="24"/>
-                    </w:rPr>
-                  </w:pPr>
-                  <w:r>
-                    <w:rPr>
-                      <w:b/>
-                      <w:sz w:val="24"/>
-                    </w:rPr>
-                    <w:t>Version Control</w:t>
-                  </w:r>
-                </w:p>
-              </w:tc>
-              <w:tc>
-                <w:tcPr>
-                  <w:tcW w:w="4331" w:type="dxa"/>
-                </w:tcPr>
-                <w:p>
-                  <w:pPr>
-                    <w:pStyle w:val="ResumeText"/>
-                    <w:rPr>
-                      <w:sz w:val="24"/>
-                    </w:rPr>
-                  </w:pPr>
+                  <w:r>
+                    <w:rPr>
+                      <w:sz w:val="24"/>
+                    </w:rPr>
+                    <w:t xml:space="preserve">, Azure, </w:t>
+                  </w:r>
                   <w:proofErr w:type="spellStart"/>
                   <w:r>
                     <w:rPr>
                       <w:sz w:val="24"/>
                     </w:rPr>
-                    <w:t>Bitbucket</w:t>
+                    <w:t>GitHub</w:t>
                   </w:r>
                   <w:proofErr w:type="spellEnd"/>
                   <w:r>
                     <w:rPr>
                       <w:sz w:val="24"/>
                     </w:rPr>
-                    <w:t xml:space="preserve">, Azure, </w:t>
+                    <w:t xml:space="preserve">, </w:t>
                   </w:r>
                   <w:proofErr w:type="spellStart"/>
                   <w:r>
                     <w:rPr>
                       <w:sz w:val="24"/>
                     </w:rPr>
-                    <w:t>GitHub</w:t>
+                    <w:t>GitLab</w:t>
                   </w:r>
                   <w:proofErr w:type="spellEnd"/>
-                  <w:r>
-                    <w:rPr>
-                      <w:sz w:val="24"/>
-                    </w:rPr>
-                    <w:t xml:space="preserve">, </w:t>
-                  </w:r>
-                  <w:proofErr w:type="spellStart"/>
-                  <w:r>
-                    <w:rPr>
-                      <w:sz w:val="24"/>
-                    </w:rPr>
-                    <w:t>GitLab</w:t>
-                  </w:r>
-                  <w:proofErr w:type="spellEnd"/>
-                  <w:r>
-                    <w:rPr>
-                      <w:sz w:val="24"/>
-                    </w:rPr>
-                    <w:t>,</w:t>
-                  </w:r>
                 </w:p>
               </w:tc>
             </w:tr>
@@ -2882,45 +2986,129 @@
                 <w:b/>
                 <w:sz w:val="22"/>
               </w:rPr>
-              <w:t>Project: Confidential (Health Insurance Application)       April 2020- Dec 2020</w:t>
-            </w:r>
-          </w:p>
-          <w:p>
-            <w:pPr>
-              <w:pStyle w:val="ResumeText"/>
+              <w:t xml:space="preserve">Project: </w:t>
+            </w:r>
+            <w:r>
               <w:rPr>
                 <w:b/>
                 <w:sz w:val="22"/>
               </w:rPr>
-            </w:pPr>
+              <w:t>Global CRM</w:t>
+            </w:r>
             <w:r>
               <w:rPr>
                 <w:b/>
                 <w:sz w:val="22"/>
               </w:rPr>
-              <w:t>Role: Front-End Developer</w:t>
-            </w:r>
-          </w:p>
-          <w:p>
-            <w:pPr>
-              <w:pStyle w:val="ResumeText"/>
+              <w:t>(</w:t>
+            </w:r>
+            <w:r>
               <w:rPr>
                 <w:b/>
                 <w:sz w:val="22"/>
               </w:rPr>
-            </w:pPr>
+              <w:t>Finance</w:t>
+            </w:r>
             <w:r>
               <w:rPr>
                 <w:b/>
                 <w:sz w:val="22"/>
               </w:rPr>
-              <w:t>Domain: Healthcare</w:t>
+              <w:t xml:space="preserve"> Application)       </w:t>
             </w:r>
             <w:r>
               <w:rPr>
                 <w:b/>
                 <w:sz w:val="22"/>
               </w:rPr>
+              <w:t xml:space="preserve">                </w:t>
+            </w:r>
+            <w:r>
+              <w:rPr>
+                <w:b/>
+                <w:sz w:val="22"/>
+              </w:rPr>
+              <w:t>Jan</w:t>
+            </w:r>
+            <w:r>
+              <w:rPr>
+                <w:b/>
+                <w:sz w:val="22"/>
+              </w:rPr>
+              <w:t xml:space="preserve"> 2020- </w:t>
+            </w:r>
+            <w:r>
+              <w:rPr>
+                <w:b/>
+                <w:sz w:val="22"/>
+              </w:rPr>
+              <w:t>Mar</w:t>
+            </w:r>
+            <w:r>
+              <w:rPr>
+                <w:b/>
+                <w:sz w:val="22"/>
+              </w:rPr>
+              <w:t xml:space="preserve"> 2020</w:t>
+            </w:r>
+          </w:p>
+          <w:p>
+            <w:pPr>
+              <w:pStyle w:val="ResumeText"/>
+              <w:rPr>
+                <w:b/>
+                <w:sz w:val="22"/>
+              </w:rPr>
+            </w:pPr>
+            <w:r>
+              <w:rPr>
+                <w:b/>
+                <w:sz w:val="22"/>
+              </w:rPr>
+              <w:t xml:space="preserve">Role: </w:t>
+            </w:r>
+            <w:r>
+              <w:rPr>
+                <w:b/>
+                <w:sz w:val="22"/>
+              </w:rPr>
+              <w:t>Full Stack</w:t>
+            </w:r>
+            <w:r>
+              <w:rPr>
+                <w:b/>
+                <w:sz w:val="22"/>
+              </w:rPr>
+              <w:t xml:space="preserve"> Developer</w:t>
+            </w:r>
+          </w:p>
+          <w:p>
+            <w:pPr>
+              <w:pStyle w:val="ResumeText"/>
+              <w:rPr>
+                <w:b/>
+                <w:sz w:val="22"/>
+              </w:rPr>
+            </w:pPr>
+            <w:r>
+              <w:rPr>
+                <w:b/>
+                <w:sz w:val="22"/>
+              </w:rPr>
+              <w:t xml:space="preserve">Domain: </w:t>
+            </w:r>
+            <w:r>
+              <w:rPr>
+                <w:b/>
+                <w:sz w:val="22"/>
+              </w:rPr>
+              <w:t>Finance</w:t>
+            </w:r>
+            <w:r>
+              <w:rPr>
+                <w:b/>
+                <w:sz w:val="22"/>
+              </w:rPr>
               <w:t xml:space="preserve"> </w:t>
             </w:r>
           </w:p>
@@ -2928,7 +3116,8 @@
             <w:pPr>
               <w:pStyle w:val="ResumeText"/>
               <w:rPr>
-                <w:sz w:val="24"/>
+                <w:b/>
+                <w:sz w:val="22"/>
               </w:rPr>
             </w:pPr>
           </w:p>
@@ -2950,7 +3139,33 @@
               <w:rPr>
                 <w:sz w:val="24"/>
               </w:rPr>
-              <w:t>: This project is an insurance application which is responsible for handling different levels of insurance policy enrollment, such as admin, producer (agent), member (employee). It includes different essence and levels of enrollment process, shopping insurance, plans observations etc.</w:t>
+              <w:t xml:space="preserve">: This </w:t>
+            </w:r>
+            <w:r>
+              <w:rPr>
+                <w:sz w:val="24"/>
+              </w:rPr>
+              <w:t xml:space="preserve">application plays a key </w:t>
+            </w:r>
+            <w:r>
+              <w:rPr>
+                <w:sz w:val="24"/>
+              </w:rPr>
+              <w:t>role in providing key customer information across banks and financial institutions with various platforms offered by them.</w:t>
+            </w:r>
+          </w:p>
+          <w:p>
+            <w:pPr>
+              <w:pStyle w:val="ResumeText"/>
+              <w:rPr>
+                <w:sz w:val="24"/>
+              </w:rPr>
+            </w:pPr>
+            <w:r>
+              <w:rPr>
+                <w:sz w:val="24"/>
+              </w:rPr>
+              <w:t xml:space="preserve">It stores and integrate real time customer data in a centralized database to present the unified CRM view of the customer to end users. </w:t>
             </w:r>
           </w:p>
           <w:p>
@@ -2997,7 +3212,13 @@
               <w:rPr>
                 <w:sz w:val="24"/>
               </w:rPr>
-              <w:t>Proven experience in insurance domain using new JavaScript libraries, angular, supporting projects from planning, designing and implementation along with defect fixing.</w:t>
+              <w:t>Worked in designing various pages using Angular 8</w:t>
+            </w:r>
+            <w:r>
+              <w:rPr>
+                <w:sz w:val="24"/>
+              </w:rPr>
+              <w:t>.</w:t>
             </w:r>
           </w:p>
           <w:p>
@@ -3020,21 +3241,7 @@
               <w:rPr>
                 <w:sz w:val="24"/>
               </w:rPr>
-              <w:t xml:space="preserve">Hands on experience on implementing </w:t>
-            </w:r>
-            <w:proofErr w:type="spellStart"/>
-            <w:r>
-              <w:rPr>
-                <w:sz w:val="24"/>
-              </w:rPr>
-              <w:t>RxJs</w:t>
-            </w:r>
-            <w:proofErr w:type="spellEnd"/>
-            <w:r>
-              <w:rPr>
-                <w:sz w:val="24"/>
-              </w:rPr>
-              <w:t xml:space="preserve"> operators for handling large scale of data.</w:t>
+              <w:t>Involved in creation of sample data for different accounts.</w:t>
             </w:r>
           </w:p>
           <w:p>
@@ -3057,21 +3264,7 @@
               <w:rPr>
                 <w:sz w:val="24"/>
               </w:rPr>
-              <w:t xml:space="preserve">Implantation of </w:t>
-            </w:r>
-            <w:proofErr w:type="spellStart"/>
-            <w:r>
-              <w:rPr>
-                <w:sz w:val="24"/>
-              </w:rPr>
-              <w:t>NrWl</w:t>
-            </w:r>
-            <w:proofErr w:type="spellEnd"/>
-            <w:r>
-              <w:rPr>
-                <w:sz w:val="24"/>
-              </w:rPr>
-              <w:t xml:space="preserve"> architecture to make application more strong and to maintain reusability.</w:t>
+              <w:t>Involved in creation of data flow diagram to define flow of properties of table.</w:t>
             </w:r>
           </w:p>
           <w:p>
@@ -3094,13 +3287,19 @@
               <w:rPr>
                 <w:sz w:val="24"/>
               </w:rPr>
-              <w:t>Create components to modularize code and to avoid code</w:t>
-            </w:r>
-            <w:r>
-              <w:rPr>
-                <w:sz w:val="24"/>
-              </w:rPr>
-              <w:t xml:space="preserve"> repetition in entire application.</w:t>
+              <w:t>Worked in MySQL workbench for operation on tables</w:t>
+            </w:r>
+            <w:r>
+              <w:rPr>
+                <w:sz w:val="24"/>
+              </w:rPr>
+              <w:t xml:space="preserve"> and stored procedures</w:t>
+            </w:r>
+            <w:r>
+              <w:rPr>
+                <w:sz w:val="24"/>
+              </w:rPr>
+              <w:t>.</w:t>
             </w:r>
           </w:p>
           <w:p>
@@ -3123,7 +3322,19 @@
               <w:rPr>
                 <w:sz w:val="24"/>
               </w:rPr>
-              <w:t>Maintain and designing of the responsive application for the platform like mobile, tablet, web by using simple, organized media queries using SASS and SCSS.</w:t>
+              <w:t>Worked in implementation for authorization to secure API calls</w:t>
+            </w:r>
+            <w:r>
+              <w:rPr>
+                <w:sz w:val="24"/>
+              </w:rPr>
+              <w:t xml:space="preserve"> using .Net framework</w:t>
+            </w:r>
+            <w:r>
+              <w:rPr>
+                <w:sz w:val="24"/>
+              </w:rPr>
+              <w:t>.</w:t>
             </w:r>
           </w:p>
           <w:p>
@@ -3138,63 +3349,87 @@
               </w:tabs>
               <w:ind w:left="0" w:firstLine="0"/>
               <w:rPr>
-                <w:sz w:val="24"/>
-              </w:rPr>
-            </w:pPr>
-            <w:r>
-              <w:rPr>
-                <w:sz w:val="24"/>
-              </w:rPr>
-              <w:t xml:space="preserve">Error handling, Error correction and debugging of the application. Version control and maintenance using </w:t>
-            </w:r>
-            <w:proofErr w:type="spellStart"/>
-            <w:r>
-              <w:rPr>
-                <w:sz w:val="24"/>
-              </w:rPr>
-              <w:t>bitbucket</w:t>
-            </w:r>
-            <w:proofErr w:type="spellEnd"/>
-            <w:r>
-              <w:rPr>
-                <w:sz w:val="24"/>
-              </w:rPr>
-              <w:t xml:space="preserve"> and </w:t>
-            </w:r>
-            <w:proofErr w:type="spellStart"/>
-            <w:r>
-              <w:rPr>
-                <w:sz w:val="24"/>
-              </w:rPr>
-              <w:t>Jira</w:t>
-            </w:r>
-            <w:proofErr w:type="spellEnd"/>
-            <w:r>
-              <w:rPr>
-                <w:sz w:val="24"/>
-              </w:rPr>
-              <w:t>.</w:t>
-            </w:r>
-          </w:p>
-          <w:p>
-            <w:pPr>
-              <w:pStyle w:val="ResumeText"/>
+                <w:b/>
+                <w:sz w:val="24"/>
+              </w:rPr>
+            </w:pPr>
+            <w:r>
+              <w:rPr>
+                <w:sz w:val="24"/>
+              </w:rPr>
+              <w:t>Fine-tuned the design</w:t>
+            </w:r>
+            <w:r>
+              <w:rPr>
+                <w:sz w:val="24"/>
+              </w:rPr>
+              <w:t xml:space="preserve"> by refactoring functionality</w:t>
+            </w:r>
+            <w:r>
+              <w:rPr>
+                <w:sz w:val="24"/>
+              </w:rPr>
+              <w:t xml:space="preserve"> to enhance performance by 2x speed.</w:t>
+            </w:r>
+          </w:p>
+          <w:p>
+            <w:pPr>
+              <w:pStyle w:val="ResumeText"/>
+              <w:numPr>
+                <w:ilvl w:val="0"/>
+                <w:numId w:val="2"/>
+              </w:numPr>
               <w:tabs>
                 <w:tab w:val="left" w:pos="250"/>
               </w:tabs>
-              <w:rPr>
-                <w:sz w:val="24"/>
-              </w:rPr>
-            </w:pPr>
-          </w:p>
-          <w:p>
-            <w:pPr>
-              <w:pStyle w:val="ResumeText"/>
+              <w:ind w:left="0" w:firstLine="0"/>
+              <w:rPr>
+                <w:b/>
+                <w:sz w:val="24"/>
+              </w:rPr>
+            </w:pPr>
+            <w:r>
+              <w:rPr>
+                <w:sz w:val="24"/>
+              </w:rPr>
+              <w:t xml:space="preserve"> Implemented dapper for communicating with database to enhance performance.</w:t>
+            </w:r>
+          </w:p>
+          <w:p>
+            <w:pPr>
+              <w:pStyle w:val="ResumeText"/>
+              <w:numPr>
+                <w:ilvl w:val="0"/>
+                <w:numId w:val="2"/>
+              </w:numPr>
               <w:tabs>
                 <w:tab w:val="left" w:pos="250"/>
               </w:tabs>
-              <w:rPr>
-                <w:sz w:val="24"/>
+              <w:ind w:left="0" w:firstLine="0"/>
+              <w:rPr>
+                <w:b/>
+                <w:sz w:val="24"/>
+              </w:rPr>
+            </w:pPr>
+            <w:r>
+              <w:rPr>
+                <w:sz w:val="24"/>
+              </w:rPr>
+              <w:t>Error handling, Error correction and debugging of the application</w:t>
+            </w:r>
+            <w:r>
+              <w:rPr>
+                <w:sz w:val="24"/>
+              </w:rPr>
+              <w:t>.</w:t>
+            </w:r>
+          </w:p>
+          <w:p>
+            <w:pPr>
+              <w:pStyle w:val="ResumeText"/>
+              <w:rPr>
+                <w:b/>
+                <w:sz w:val="22"/>
               </w:rPr>
             </w:pPr>
             <w:r>
@@ -3208,7 +3443,539 @@
               <w:rPr>
                 <w:sz w:val="24"/>
               </w:rPr>
-              <w:t xml:space="preserve">: Angular, Typescript, JavaScript, </w:t>
+              <w:t xml:space="preserve">: </w:t>
+            </w:r>
+            <w:r>
+              <w:rPr>
+                <w:sz w:val="24"/>
+              </w:rPr>
+              <w:t xml:space="preserve">.Net Framework, </w:t>
+            </w:r>
+            <w:r>
+              <w:rPr>
+                <w:sz w:val="24"/>
+              </w:rPr>
+              <w:t>Web API</w:t>
+            </w:r>
+            <w:bookmarkStart w:id="0" w:name="_GoBack"/>
+            <w:bookmarkEnd w:id="0"/>
+            <w:r>
+              <w:rPr>
+                <w:sz w:val="24"/>
+              </w:rPr>
+              <w:t>,</w:t>
+            </w:r>
+            <w:r>
+              <w:rPr>
+                <w:sz w:val="24"/>
+              </w:rPr>
+              <w:t>Dapper, MYSQL,</w:t>
+            </w:r>
+            <w:r>
+              <w:rPr>
+                <w:sz w:val="24"/>
+              </w:rPr>
+              <w:t xml:space="preserve"> </w:t>
+            </w:r>
+            <w:proofErr w:type="spellStart"/>
+            <w:r>
+              <w:rPr>
+                <w:sz w:val="24"/>
+              </w:rPr>
+              <w:t>NrWl</w:t>
+            </w:r>
+            <w:proofErr w:type="spellEnd"/>
+            <w:r>
+              <w:rPr>
+                <w:sz w:val="24"/>
+              </w:rPr>
+              <w:t xml:space="preserve">, </w:t>
+            </w:r>
+            <w:r>
+              <w:rPr>
+                <w:sz w:val="24"/>
+              </w:rPr>
+              <w:t>Angular,</w:t>
+            </w:r>
+            <w:r>
+              <w:rPr>
+                <w:sz w:val="24"/>
+              </w:rPr>
+              <w:t xml:space="preserve"> </w:t>
+            </w:r>
+            <w:r>
+              <w:rPr>
+                <w:sz w:val="24"/>
+              </w:rPr>
+              <w:lastRenderedPageBreak/>
+              <w:t>Angular Material,</w:t>
+            </w:r>
+            <w:r>
+              <w:rPr>
+                <w:sz w:val="24"/>
+              </w:rPr>
+              <w:t xml:space="preserve"> Typescript,</w:t>
+            </w:r>
+            <w:r>
+              <w:rPr>
+                <w:sz w:val="24"/>
+              </w:rPr>
+              <w:t xml:space="preserve"> </w:t>
+            </w:r>
+            <w:proofErr w:type="spellStart"/>
+            <w:r>
+              <w:rPr>
+                <w:sz w:val="24"/>
+              </w:rPr>
+              <w:t>RxJS</w:t>
+            </w:r>
+            <w:proofErr w:type="spellEnd"/>
+            <w:r>
+              <w:rPr>
+                <w:sz w:val="24"/>
+              </w:rPr>
+              <w:t>,</w:t>
+            </w:r>
+            <w:r>
+              <w:rPr>
+                <w:sz w:val="24"/>
+              </w:rPr>
+              <w:t xml:space="preserve"> JavaScript,</w:t>
+            </w:r>
+            <w:r>
+              <w:rPr>
+                <w:sz w:val="24"/>
+              </w:rPr>
+              <w:t xml:space="preserve"> Ng prime,</w:t>
+            </w:r>
+            <w:r>
+              <w:rPr>
+                <w:sz w:val="24"/>
+              </w:rPr>
+              <w:t xml:space="preserve"> </w:t>
+            </w:r>
+            <w:r>
+              <w:rPr>
+                <w:sz w:val="24"/>
+              </w:rPr>
+              <w:t xml:space="preserve">Azure, HTML, </w:t>
+            </w:r>
+            <w:r>
+              <w:rPr>
+                <w:sz w:val="24"/>
+              </w:rPr>
+              <w:t>CSS</w:t>
+            </w:r>
+            <w:r>
+              <w:rPr>
+                <w:sz w:val="24"/>
+              </w:rPr>
+              <w:t>,</w:t>
+            </w:r>
+            <w:r>
+              <w:rPr>
+                <w:sz w:val="24"/>
+              </w:rPr>
+              <w:t xml:space="preserve"> </w:t>
+            </w:r>
+            <w:proofErr w:type="spellStart"/>
+            <w:r>
+              <w:rPr>
+                <w:sz w:val="24"/>
+              </w:rPr>
+              <w:t>Git</w:t>
+            </w:r>
+            <w:proofErr w:type="spellEnd"/>
+            <w:r>
+              <w:rPr>
+                <w:sz w:val="24"/>
+              </w:rPr>
+              <w:t>,</w:t>
+            </w:r>
+            <w:r>
+              <w:rPr>
+                <w:sz w:val="24"/>
+              </w:rPr>
+              <w:t xml:space="preserve"> </w:t>
+            </w:r>
+            <w:proofErr w:type="spellStart"/>
+            <w:r>
+              <w:rPr>
+                <w:sz w:val="24"/>
+              </w:rPr>
+              <w:t>Trello</w:t>
+            </w:r>
+            <w:proofErr w:type="spellEnd"/>
+          </w:p>
+          <w:p>
+            <w:pPr>
+              <w:pStyle w:val="ResumeText"/>
+              <w:rPr>
+                <w:b/>
+                <w:sz w:val="22"/>
+              </w:rPr>
+            </w:pPr>
+          </w:p>
+          <w:p>
+            <w:pPr>
+              <w:pStyle w:val="ResumeText"/>
+              <w:rPr>
+                <w:b/>
+                <w:sz w:val="22"/>
+              </w:rPr>
+            </w:pPr>
+            <w:r>
+              <w:rPr>
+                <w:b/>
+                <w:sz w:val="22"/>
+              </w:rPr>
+              <w:t>Project: Confidential (Health Insurance Application)       April 2020- Dec 2020</w:t>
+            </w:r>
+          </w:p>
+          <w:p>
+            <w:pPr>
+              <w:pStyle w:val="ResumeText"/>
+              <w:rPr>
+                <w:b/>
+                <w:sz w:val="22"/>
+              </w:rPr>
+            </w:pPr>
+            <w:r>
+              <w:rPr>
+                <w:b/>
+                <w:sz w:val="22"/>
+              </w:rPr>
+              <w:t>Role: Front-End Developer</w:t>
+            </w:r>
+          </w:p>
+          <w:p>
+            <w:pPr>
+              <w:pStyle w:val="ResumeText"/>
+              <w:rPr>
+                <w:b/>
+                <w:sz w:val="22"/>
+              </w:rPr>
+            </w:pPr>
+            <w:r>
+              <w:rPr>
+                <w:b/>
+                <w:sz w:val="22"/>
+              </w:rPr>
+              <w:t>Domain: Healthcare</w:t>
+            </w:r>
+            <w:r>
+              <w:rPr>
+                <w:b/>
+                <w:sz w:val="22"/>
+              </w:rPr>
+              <w:t xml:space="preserve"> </w:t>
+            </w:r>
+          </w:p>
+          <w:p>
+            <w:pPr>
+              <w:pStyle w:val="ResumeText"/>
+              <w:rPr>
+                <w:sz w:val="24"/>
+              </w:rPr>
+            </w:pPr>
+          </w:p>
+          <w:p>
+            <w:pPr>
+              <w:pStyle w:val="ResumeText"/>
+              <w:rPr>
+                <w:sz w:val="24"/>
+              </w:rPr>
+            </w:pPr>
+            <w:r>
+              <w:rPr>
+                <w:b/>
+                <w:sz w:val="24"/>
+              </w:rPr>
+              <w:t>Description</w:t>
+            </w:r>
+            <w:r>
+              <w:rPr>
+                <w:sz w:val="24"/>
+              </w:rPr>
+              <w:t>: This project is an insurance application which is responsible for handling different levels of insurance policy enrollment, such as admin, producer (agent), member (employee). It includes different essence and levels of enrollment process, shopping insurance, plans observations etc.</w:t>
+            </w:r>
+          </w:p>
+          <w:p>
+            <w:pPr>
+              <w:pStyle w:val="ResumeText"/>
+              <w:rPr>
+                <w:sz w:val="24"/>
+              </w:rPr>
+            </w:pPr>
+          </w:p>
+          <w:p>
+            <w:pPr>
+              <w:pStyle w:val="ResumeText"/>
+              <w:rPr>
+                <w:b/>
+                <w:sz w:val="24"/>
+              </w:rPr>
+            </w:pPr>
+            <w:r>
+              <w:rPr>
+                <w:b/>
+                <w:sz w:val="24"/>
+              </w:rPr>
+              <w:t>Responsibilities:</w:t>
+            </w:r>
+          </w:p>
+          <w:p>
+            <w:pPr>
+              <w:pStyle w:val="ResumeText"/>
+              <w:numPr>
+                <w:ilvl w:val="0"/>
+                <w:numId w:val="2"/>
+              </w:numPr>
+              <w:tabs>
+                <w:tab w:val="left" w:pos="250"/>
+              </w:tabs>
+              <w:ind w:left="0" w:firstLine="0"/>
+              <w:rPr>
+                <w:b/>
+                <w:sz w:val="24"/>
+              </w:rPr>
+            </w:pPr>
+            <w:r>
+              <w:rPr>
+                <w:sz w:val="24"/>
+              </w:rPr>
+              <w:t>Proven experience in insurance domain using new JavaScript libraries, angular, supporting projects from planning, designing and implementation along with defect fixing.</w:t>
+            </w:r>
+          </w:p>
+          <w:p>
+            <w:pPr>
+              <w:pStyle w:val="ResumeText"/>
+              <w:numPr>
+                <w:ilvl w:val="0"/>
+                <w:numId w:val="2"/>
+              </w:numPr>
+              <w:tabs>
+                <w:tab w:val="left" w:pos="250"/>
+              </w:tabs>
+              <w:ind w:left="0" w:firstLine="0"/>
+              <w:rPr>
+                <w:b/>
+                <w:sz w:val="24"/>
+              </w:rPr>
+            </w:pPr>
+            <w:r>
+              <w:rPr>
+                <w:sz w:val="24"/>
+              </w:rPr>
+              <w:t xml:space="preserve">Hands on experience on implementing </w:t>
+            </w:r>
+            <w:proofErr w:type="spellStart"/>
+            <w:r>
+              <w:rPr>
+                <w:sz w:val="24"/>
+              </w:rPr>
+              <w:t>RxJs</w:t>
+            </w:r>
+            <w:proofErr w:type="spellEnd"/>
+            <w:r>
+              <w:rPr>
+                <w:sz w:val="24"/>
+              </w:rPr>
+              <w:t xml:space="preserve"> operators for handling large scale of data.</w:t>
+            </w:r>
+          </w:p>
+          <w:p>
+            <w:pPr>
+              <w:pStyle w:val="ResumeText"/>
+              <w:numPr>
+                <w:ilvl w:val="0"/>
+                <w:numId w:val="2"/>
+              </w:numPr>
+              <w:tabs>
+                <w:tab w:val="left" w:pos="250"/>
+              </w:tabs>
+              <w:ind w:left="0" w:firstLine="0"/>
+              <w:rPr>
+                <w:b/>
+                <w:sz w:val="24"/>
+              </w:rPr>
+            </w:pPr>
+            <w:r>
+              <w:rPr>
+                <w:sz w:val="24"/>
+              </w:rPr>
+              <w:t xml:space="preserve">Implantation of </w:t>
+            </w:r>
+            <w:proofErr w:type="spellStart"/>
+            <w:r>
+              <w:rPr>
+                <w:sz w:val="24"/>
+              </w:rPr>
+              <w:t>NrWl</w:t>
+            </w:r>
+            <w:proofErr w:type="spellEnd"/>
+            <w:r>
+              <w:rPr>
+                <w:sz w:val="24"/>
+              </w:rPr>
+              <w:t xml:space="preserve"> architecture to make application more strong and to maintain reusability.</w:t>
+            </w:r>
+          </w:p>
+          <w:p>
+            <w:pPr>
+              <w:pStyle w:val="ResumeText"/>
+              <w:numPr>
+                <w:ilvl w:val="0"/>
+                <w:numId w:val="2"/>
+              </w:numPr>
+              <w:tabs>
+                <w:tab w:val="left" w:pos="250"/>
+              </w:tabs>
+              <w:ind w:left="0" w:firstLine="0"/>
+              <w:rPr>
+                <w:b/>
+                <w:sz w:val="24"/>
+              </w:rPr>
+            </w:pPr>
+            <w:r>
+              <w:rPr>
+                <w:sz w:val="24"/>
+              </w:rPr>
+              <w:t>Create components to modularize code and to avoid code</w:t>
+            </w:r>
+            <w:r>
+              <w:rPr>
+                <w:sz w:val="24"/>
+              </w:rPr>
+              <w:t xml:space="preserve"> repetition in entire application.</w:t>
+            </w:r>
+          </w:p>
+          <w:p>
+            <w:pPr>
+              <w:pStyle w:val="ResumeText"/>
+              <w:numPr>
+                <w:ilvl w:val="0"/>
+                <w:numId w:val="2"/>
+              </w:numPr>
+              <w:tabs>
+                <w:tab w:val="left" w:pos="250"/>
+              </w:tabs>
+              <w:ind w:left="0" w:firstLine="0"/>
+              <w:rPr>
+                <w:b/>
+                <w:sz w:val="24"/>
+              </w:rPr>
+            </w:pPr>
+            <w:r>
+              <w:rPr>
+                <w:sz w:val="24"/>
+              </w:rPr>
+              <w:t>Maintain and designing of the responsive application for the platform like mobile, tablet, web by using simple, organized media queries using SASS and SCSS.</w:t>
+            </w:r>
+          </w:p>
+          <w:p>
+            <w:pPr>
+              <w:pStyle w:val="ResumeText"/>
+              <w:numPr>
+                <w:ilvl w:val="0"/>
+                <w:numId w:val="2"/>
+              </w:numPr>
+              <w:tabs>
+                <w:tab w:val="left" w:pos="250"/>
+              </w:tabs>
+              <w:ind w:left="0" w:firstLine="0"/>
+              <w:rPr>
+                <w:sz w:val="24"/>
+              </w:rPr>
+            </w:pPr>
+            <w:r>
+              <w:rPr>
+                <w:sz w:val="24"/>
+              </w:rPr>
+              <w:t xml:space="preserve">Error handling, Error correction and debugging of the application. Version control and maintenance using </w:t>
+            </w:r>
+            <w:proofErr w:type="spellStart"/>
+            <w:r>
+              <w:rPr>
+                <w:sz w:val="24"/>
+              </w:rPr>
+              <w:t>bitbucket</w:t>
+            </w:r>
+            <w:proofErr w:type="spellEnd"/>
+            <w:r>
+              <w:rPr>
+                <w:sz w:val="24"/>
+              </w:rPr>
+              <w:t xml:space="preserve"> and </w:t>
+            </w:r>
+            <w:proofErr w:type="spellStart"/>
+            <w:r>
+              <w:rPr>
+                <w:sz w:val="24"/>
+              </w:rPr>
+              <w:t>Jira</w:t>
+            </w:r>
+            <w:proofErr w:type="spellEnd"/>
+            <w:r>
+              <w:rPr>
+                <w:sz w:val="24"/>
+              </w:rPr>
+              <w:t>.</w:t>
+            </w:r>
+          </w:p>
+          <w:p>
+            <w:pPr>
+              <w:pStyle w:val="ResumeText"/>
+              <w:tabs>
+                <w:tab w:val="left" w:pos="250"/>
+              </w:tabs>
+              <w:rPr>
+                <w:sz w:val="24"/>
+              </w:rPr>
+            </w:pPr>
+          </w:p>
+          <w:p>
+            <w:pPr>
+              <w:pStyle w:val="ResumeText"/>
+              <w:tabs>
+                <w:tab w:val="left" w:pos="250"/>
+              </w:tabs>
+              <w:rPr>
+                <w:sz w:val="24"/>
+              </w:rPr>
+            </w:pPr>
+            <w:r>
+              <w:rPr>
+                <w:b/>
+                <w:sz w:val="24"/>
+              </w:rPr>
+              <w:t>Environment</w:t>
+            </w:r>
+            <w:r>
+              <w:rPr>
+                <w:sz w:val="24"/>
+              </w:rPr>
+              <w:t xml:space="preserve">: </w:t>
+            </w:r>
+            <w:proofErr w:type="spellStart"/>
+            <w:r>
+              <w:rPr>
+                <w:sz w:val="24"/>
+              </w:rPr>
+              <w:t>NrWl</w:t>
+            </w:r>
+            <w:proofErr w:type="spellEnd"/>
+            <w:r>
+              <w:rPr>
+                <w:sz w:val="24"/>
+              </w:rPr>
+              <w:t xml:space="preserve">, </w:t>
+            </w:r>
+            <w:r>
+              <w:rPr>
+                <w:sz w:val="24"/>
+              </w:rPr>
+              <w:t xml:space="preserve">Angular, Typescript, JavaScript, </w:t>
             </w:r>
             <w:proofErr w:type="spellStart"/>
             <w:r>
@@ -3377,6 +4144,7 @@
                 <w:b/>
                 <w:sz w:val="24"/>
               </w:rPr>
+              <w:lastRenderedPageBreak/>
               <w:t>PERSONAL DETAILS:</w:t>
             </w:r>
           </w:p>
@@ -3740,7 +4508,7 @@
             <w:rPr>
               <w:noProof/>
             </w:rPr>
-            <w:t>4</w:t>
+            <w:t>5</w:t>
           </w:r>
           <w:r>
             <w:fldChar w:fldCharType="end"/>
@@ -5763,7 +6531,7 @@
 </file>
 
 <file path=customXml/itemProps2.xml><?xml version="1.0" encoding="utf-8"?>
-<ds:datastoreItem xmlns:ds="http://schemas.openxmlformats.org/officeDocument/2006/customXml" ds:itemID="{2AF1F6A0-BAD2-43E8-91E7-6084C6E3FE1B}">
+<ds:datastoreItem xmlns:ds="http://schemas.openxmlformats.org/officeDocument/2006/customXml" ds:itemID="{FAF044C2-BC35-4EC5-81DF-A0A9011FE929}">
   <ds:schemaRefs>
     <ds:schemaRef ds:uri="http://schemas.openxmlformats.org/officeDocument/2006/bibliography"/>
   </ds:schemaRefs>

--- a/img/resume.docx
+++ b/img/resume.docx
@@ -9,18 +9,42 @@
           <w:sz w:val="24"/>
         </w:rPr>
       </w:pPr>
+      <w:proofErr w:type="spellStart"/>
       <w:r>
         <w:rPr>
           <w:sz w:val="24"/>
         </w:rPr>
         <w:t>KoyariTola</w:t>
       </w:r>
+      <w:proofErr w:type="spellEnd"/>
       <w:r>
         <w:rPr>
           <w:sz w:val="24"/>
         </w:rPr>
-        <w:t>, Ramgarh, cantt</w:t>
+        <w:t xml:space="preserve">, </w:t>
       </w:r>
+      <w:proofErr w:type="spellStart"/>
+      <w:r>
+        <w:rPr>
+          <w:sz w:val="24"/>
+        </w:rPr>
+        <w:t>Ramgarh</w:t>
+      </w:r>
+      <w:proofErr w:type="spellEnd"/>
+      <w:r>
+        <w:rPr>
+          <w:sz w:val="24"/>
+        </w:rPr>
+        <w:t xml:space="preserve">, </w:t>
+      </w:r>
+      <w:proofErr w:type="spellStart"/>
+      <w:r>
+        <w:rPr>
+          <w:sz w:val="24"/>
+        </w:rPr>
+        <w:t>cantt</w:t>
+      </w:r>
+      <w:proofErr w:type="spellEnd"/>
     </w:p>
     <w:p>
       <w:pPr>
@@ -33,8 +57,24 @@
         <w:rPr>
           <w:sz w:val="24"/>
         </w:rPr>
-        <w:t>P.O+P.S+DISTT.-Ramgarh,Jharkhand</w:t>
+        <w:t>P.O+P.S+DISTT.-</w:t>
       </w:r>
+      <w:proofErr w:type="spellStart"/>
+      <w:r>
+        <w:rPr>
+          <w:sz w:val="24"/>
+        </w:rPr>
+        <w:t>Ramgarh</w:t>
+      </w:r>
+      <w:proofErr w:type="gramStart"/>
+      <w:r>
+        <w:rPr>
+          <w:sz w:val="24"/>
+        </w:rPr>
+        <w:t>,Jharkhand</w:t>
+      </w:r>
+      <w:proofErr w:type="spellEnd"/>
+      <w:proofErr w:type="gramEnd"/>
     </w:p>
     <w:p>
       <w:pPr>
@@ -493,13 +533,23 @@
                       <w:szCs w:val="22"/>
                     </w:rPr>
                   </w:pPr>
+                  <w:proofErr w:type="spellStart"/>
                   <w:r>
                     <w:rPr>
                       <w:sz w:val="24"/>
                       <w:szCs w:val="22"/>
                       <w:lang w:val="en-IN"/>
                     </w:rPr>
-                    <w:t>B.Tech (CSE )</w:t>
+                    <w:t>B.Tech</w:t>
+                  </w:r>
+                  <w:proofErr w:type="spellEnd"/>
+                  <w:r>
+                    <w:rPr>
+                      <w:sz w:val="24"/>
+                      <w:szCs w:val="22"/>
+                      <w:lang w:val="en-IN"/>
+                    </w:rPr>
+                    <w:t xml:space="preserve"> (CSE )</w:t>
                   </w:r>
                 </w:p>
                 <w:p>
@@ -550,12 +600,21 @@
                       <w:szCs w:val="22"/>
                     </w:rPr>
                   </w:pPr>
+                  <w:proofErr w:type="spellStart"/>
                   <w:r>
                     <w:rPr>
                       <w:sz w:val="24"/>
                       <w:szCs w:val="22"/>
                     </w:rPr>
-                    <w:t>Gunupur,</w:t>
+                    <w:t>Gunupur</w:t>
+                  </w:r>
+                  <w:proofErr w:type="spellEnd"/>
+                  <w:r>
+                    <w:rPr>
+                      <w:sz w:val="24"/>
+                      <w:szCs w:val="22"/>
+                    </w:rPr>
+                    <w:t>,</w:t>
                   </w:r>
                   <w:r>
                     <w:rPr>
@@ -805,12 +864,21 @@
                     </w:rPr>
                     <w:t xml:space="preserve"> </w:t>
                   </w:r>
+                  <w:proofErr w:type="spellStart"/>
                   <w:r>
                     <w:rPr>
                       <w:sz w:val="24"/>
                       <w:szCs w:val="22"/>
                     </w:rPr>
-                    <w:t>Ramgarh,</w:t>
+                    <w:t>Ramgarh</w:t>
+                  </w:r>
+                  <w:proofErr w:type="spellEnd"/>
+                  <w:r>
+                    <w:rPr>
+                      <w:sz w:val="24"/>
+                      <w:szCs w:val="22"/>
+                    </w:rPr>
+                    <w:t>,</w:t>
                   </w:r>
                 </w:p>
                 <w:p>
@@ -1018,12 +1086,21 @@
                     </w:rPr>
                     <w:t xml:space="preserve"> </w:t>
                   </w:r>
+                  <w:proofErr w:type="spellStart"/>
                   <w:r>
                     <w:rPr>
                       <w:sz w:val="24"/>
                       <w:szCs w:val="22"/>
                     </w:rPr>
-                    <w:t>Ramgarh,</w:t>
+                    <w:t>Ramgarh</w:t>
+                  </w:r>
+                  <w:proofErr w:type="spellEnd"/>
+                  <w:r>
+                    <w:rPr>
+                      <w:sz w:val="24"/>
+                      <w:szCs w:val="22"/>
+                    </w:rPr>
+                    <w:t>,</w:t>
                   </w:r>
                 </w:p>
                 <w:p>
@@ -1311,11 +1388,19 @@
                   <w:pPr>
                     <w:jc w:val="center"/>
                   </w:pPr>
-                  <w:r>
-                    <w:rPr>
-                      <w:sz w:val="24"/>
-                    </w:rPr>
-                    <w:t>Mindtree Ltd.</w:t>
+                  <w:proofErr w:type="spellStart"/>
+                  <w:r>
+                    <w:rPr>
+                      <w:sz w:val="24"/>
+                    </w:rPr>
+                    <w:t>Mindtree</w:t>
+                  </w:r>
+                  <w:proofErr w:type="spellEnd"/>
+                  <w:r>
+                    <w:rPr>
+                      <w:sz w:val="24"/>
+                    </w:rPr>
+                    <w:t xml:space="preserve"> Ltd.</w:t>
                   </w:r>
                 </w:p>
               </w:tc>
@@ -1415,7 +1500,46 @@
               <w:rPr>
                 <w:sz w:val="24"/>
               </w:rPr>
-              <w:t xml:space="preserve"> in Analysis, Design, Development, Debugging and maintenance of software and angular applications.</w:t>
+              <w:t xml:space="preserve"> in Analysis, Design, Development, Debug</w:t>
+            </w:r>
+            <w:r>
+              <w:rPr>
+                <w:sz w:val="24"/>
+              </w:rPr>
+              <w:t xml:space="preserve">ging and maintenance of </w:t>
+            </w:r>
+            <w:r>
+              <w:rPr>
+                <w:b/>
+                <w:sz w:val="24"/>
+              </w:rPr>
+              <w:t>.NET</w:t>
+            </w:r>
+            <w:r>
+              <w:rPr>
+                <w:sz w:val="24"/>
+              </w:rPr>
+              <w:t xml:space="preserve"> and </w:t>
+            </w:r>
+            <w:r>
+              <w:rPr>
+                <w:b/>
+                <w:sz w:val="24"/>
+              </w:rPr>
+              <w:t>A</w:t>
+            </w:r>
+            <w:r>
+              <w:rPr>
+                <w:b/>
+                <w:sz w:val="24"/>
+              </w:rPr>
+              <w:t>ngular</w:t>
+            </w:r>
+            <w:r>
+              <w:rPr>
+                <w:sz w:val="24"/>
+              </w:rPr>
+              <w:t xml:space="preserve"> applications.</w:t>
             </w:r>
           </w:p>
           <w:p>
@@ -1437,20 +1561,7 @@
               <w:rPr>
                 <w:sz w:val="24"/>
               </w:rPr>
-              <w:t xml:space="preserve">Over 1+ years of experience in </w:t>
-            </w:r>
-            <w:r>
-              <w:rPr>
-                <w:b/>
-                <w:sz w:val="24"/>
-              </w:rPr>
-              <w:t>UI/Angular/Dot Net</w:t>
-            </w:r>
-            <w:r>
-              <w:rPr>
-                <w:sz w:val="24"/>
-              </w:rPr>
-              <w:t xml:space="preserve"> platform as Developer.</w:t>
+              <w:t>Designed and developed multiple web application using Angular, Dot Net.</w:t>
             </w:r>
           </w:p>
           <w:p>
@@ -1472,42 +1583,79 @@
               <w:rPr>
                 <w:sz w:val="24"/>
               </w:rPr>
-              <w:t xml:space="preserve">Hands on experience in developing and designing web application using </w:t>
-            </w:r>
-            <w:r>
-              <w:rPr>
-                <w:sz w:val="24"/>
-              </w:rPr>
-              <w:lastRenderedPageBreak/>
-              <w:t xml:space="preserve">major UI components like </w:t>
-            </w:r>
-            <w:r>
-              <w:rPr>
-                <w:b/>
-                <w:sz w:val="24"/>
-              </w:rPr>
-              <w:t xml:space="preserve">JavaScript, </w:t>
-            </w:r>
-            <w:r>
-              <w:rPr>
-                <w:b/>
-                <w:sz w:val="24"/>
-              </w:rPr>
-              <w:t>Typescript</w:t>
-            </w:r>
-            <w:r>
-              <w:rPr>
-                <w:b/>
-                <w:sz w:val="24"/>
-              </w:rPr>
-              <w:t>, Angular8, HMTL5, SASS</w:t>
-            </w:r>
-            <w:r>
-              <w:rPr>
-                <w:b/>
-                <w:sz w:val="24"/>
-              </w:rPr>
-              <w:t>, SCSS</w:t>
+              <w:t xml:space="preserve">Hands on experience in developing web application using </w:t>
+            </w:r>
+            <w:r>
+              <w:rPr>
+                <w:b/>
+                <w:sz w:val="24"/>
+              </w:rPr>
+              <w:t>entity</w:t>
+            </w:r>
+            <w:r>
+              <w:rPr>
+                <w:sz w:val="24"/>
+              </w:rPr>
+              <w:t xml:space="preserve"> </w:t>
+            </w:r>
+            <w:r>
+              <w:rPr>
+                <w:b/>
+                <w:sz w:val="24"/>
+              </w:rPr>
+              <w:t>framework</w:t>
+            </w:r>
+            <w:r>
+              <w:rPr>
+                <w:sz w:val="24"/>
+              </w:rPr>
+              <w:t xml:space="preserve"> </w:t>
+            </w:r>
+            <w:r>
+              <w:rPr>
+                <w:b/>
+                <w:sz w:val="24"/>
+              </w:rPr>
+              <w:t>core</w:t>
+            </w:r>
+            <w:r>
+              <w:rPr>
+                <w:sz w:val="24"/>
+              </w:rPr>
+              <w:t xml:space="preserve">, </w:t>
+            </w:r>
+            <w:r>
+              <w:rPr>
+                <w:b/>
+                <w:sz w:val="24"/>
+              </w:rPr>
+              <w:t>Web API</w:t>
+            </w:r>
+            <w:r>
+              <w:rPr>
+                <w:sz w:val="24"/>
+              </w:rPr>
+              <w:t xml:space="preserve">, </w:t>
+            </w:r>
+            <w:r>
+              <w:rPr>
+                <w:b/>
+                <w:sz w:val="24"/>
+              </w:rPr>
+              <w:t>Dapper</w:t>
+            </w:r>
+            <w:r>
+              <w:rPr>
+                <w:sz w:val="24"/>
+              </w:rPr>
+              <w:t xml:space="preserve">, </w:t>
+            </w:r>
+            <w:r>
+              <w:rPr>
+                <w:b/>
+                <w:sz w:val="24"/>
+              </w:rPr>
+              <w:t>LINQ</w:t>
             </w:r>
             <w:r>
               <w:rPr>
@@ -1535,20 +1683,42 @@
               <w:rPr>
                 <w:sz w:val="24"/>
               </w:rPr>
-              <w:t xml:space="preserve">Implementation of </w:t>
-            </w:r>
-            <w:r>
-              <w:rPr>
-                <w:b/>
-                <w:sz w:val="24"/>
-              </w:rPr>
-              <w:t>NrWl</w:t>
-            </w:r>
-            <w:r>
-              <w:rPr>
-                <w:sz w:val="24"/>
-              </w:rPr>
-              <w:t xml:space="preserve"> architecture in application.</w:t>
+              <w:lastRenderedPageBreak/>
+              <w:t xml:space="preserve">Hands on experience in developing and designing web application using major UI components like </w:t>
+            </w:r>
+            <w:r>
+              <w:rPr>
+                <w:b/>
+                <w:sz w:val="24"/>
+              </w:rPr>
+              <w:t xml:space="preserve">JavaScript, </w:t>
+            </w:r>
+            <w:r>
+              <w:rPr>
+                <w:b/>
+                <w:sz w:val="24"/>
+              </w:rPr>
+              <w:t>Typescript</w:t>
+            </w:r>
+            <w:r>
+              <w:rPr>
+                <w:b/>
+                <w:sz w:val="24"/>
+              </w:rPr>
+              <w:t>, Angular8, HMTL5, SASS</w:t>
+            </w:r>
+            <w:r>
+              <w:rPr>
+                <w:b/>
+                <w:sz w:val="24"/>
+              </w:rPr>
+              <w:t>, SCSS</w:t>
+            </w:r>
+            <w:r>
+              <w:rPr>
+                <w:sz w:val="24"/>
+              </w:rPr>
+              <w:t>.</w:t>
             </w:r>
           </w:p>
           <w:p>
@@ -1570,26 +1740,22 @@
               <w:rPr>
                 <w:sz w:val="24"/>
               </w:rPr>
-              <w:t>Hands on with good knowledge of state management programming such as</w:t>
-            </w:r>
-            <w:r>
-              <w:rPr>
-                <w:sz w:val="24"/>
-              </w:rPr>
-              <w:t xml:space="preserve"> </w:t>
-            </w:r>
-            <w:r>
-              <w:rPr>
-                <w:b/>
-                <w:sz w:val="24"/>
-              </w:rPr>
-              <w:t>Redux, Store, NgXs, NgRx</w:t>
-            </w:r>
-            <w:r>
-              <w:rPr>
-                <w:sz w:val="24"/>
-              </w:rPr>
-              <w:t>.</w:t>
+              <w:t xml:space="preserve">Implementation of </w:t>
+            </w:r>
+            <w:proofErr w:type="spellStart"/>
+            <w:r>
+              <w:rPr>
+                <w:b/>
+                <w:sz w:val="24"/>
+              </w:rPr>
+              <w:t>NrWl</w:t>
+            </w:r>
+            <w:proofErr w:type="spellEnd"/>
+            <w:r>
+              <w:rPr>
+                <w:sz w:val="24"/>
+              </w:rPr>
+              <w:t xml:space="preserve"> architecture in application.</w:t>
             </w:r>
           </w:p>
           <w:p>
@@ -1611,20 +1777,62 @@
               <w:rPr>
                 <w:sz w:val="24"/>
               </w:rPr>
-              <w:t xml:space="preserve">Hands on experience in using Angular framework for developing the </w:t>
-            </w:r>
-            <w:r>
-              <w:rPr>
-                <w:b/>
-                <w:sz w:val="24"/>
-              </w:rPr>
-              <w:t>finance</w:t>
-            </w:r>
-            <w:r>
-              <w:rPr>
-                <w:sz w:val="24"/>
-              </w:rPr>
-              <w:t xml:space="preserve"> applications from scratch.</w:t>
+              <w:t>Hands on with good knowledge of state management programming such as</w:t>
+            </w:r>
+            <w:r>
+              <w:rPr>
+                <w:sz w:val="24"/>
+              </w:rPr>
+              <w:t xml:space="preserve"> </w:t>
+            </w:r>
+            <w:proofErr w:type="spellStart"/>
+            <w:r>
+              <w:rPr>
+                <w:b/>
+                <w:sz w:val="24"/>
+              </w:rPr>
+              <w:t>Redux</w:t>
+            </w:r>
+            <w:proofErr w:type="spellEnd"/>
+            <w:r>
+              <w:rPr>
+                <w:b/>
+                <w:sz w:val="24"/>
+              </w:rPr>
+              <w:t xml:space="preserve">, Store, </w:t>
+            </w:r>
+            <w:proofErr w:type="spellStart"/>
+            <w:r>
+              <w:rPr>
+                <w:b/>
+                <w:sz w:val="24"/>
+              </w:rPr>
+              <w:t>NgXs</w:t>
+            </w:r>
+            <w:proofErr w:type="spellEnd"/>
+            <w:r>
+              <w:rPr>
+                <w:b/>
+                <w:sz w:val="24"/>
+              </w:rPr>
+              <w:t xml:space="preserve">, </w:t>
+            </w:r>
+            <w:proofErr w:type="spellStart"/>
+            <w:proofErr w:type="gramStart"/>
+            <w:r>
+              <w:rPr>
+                <w:b/>
+                <w:sz w:val="24"/>
+              </w:rPr>
+              <w:t>NgRx</w:t>
+            </w:r>
+            <w:proofErr w:type="spellEnd"/>
+            <w:proofErr w:type="gramEnd"/>
+            <w:r>
+              <w:rPr>
+                <w:sz w:val="24"/>
+              </w:rPr>
+              <w:t>.</w:t>
             </w:r>
           </w:p>
           <w:p>
@@ -1646,19 +1854,75 @@
               <w:rPr>
                 <w:sz w:val="24"/>
               </w:rPr>
-              <w:t xml:space="preserve">Ability to develop optimized application using reusable </w:t>
-            </w:r>
-            <w:r>
-              <w:rPr>
-                <w:sz w:val="24"/>
-              </w:rPr>
-              <w:t>components (Micro</w:t>
-            </w:r>
-            <w:r>
-              <w:rPr>
-                <w:sz w:val="24"/>
-              </w:rPr>
-              <w:t>-component-based architecture).</w:t>
+              <w:t>Hands on</w:t>
+            </w:r>
+            <w:r>
+              <w:rPr>
+                <w:sz w:val="24"/>
+              </w:rPr>
+              <w:t xml:space="preserve"> experience in creating angular application by using Reactive Programming library called </w:t>
+            </w:r>
+            <w:proofErr w:type="spellStart"/>
+            <w:r>
+              <w:rPr>
+                <w:b/>
+                <w:sz w:val="24"/>
+              </w:rPr>
+              <w:t>RxJs</w:t>
+            </w:r>
+            <w:proofErr w:type="spellEnd"/>
+            <w:r>
+              <w:rPr>
+                <w:sz w:val="24"/>
+              </w:rPr>
+              <w:t xml:space="preserve"> using observables for asynchronous and callback based code, major concepts like </w:t>
+            </w:r>
+            <w:proofErr w:type="spellStart"/>
+            <w:r>
+              <w:rPr>
+                <w:b/>
+                <w:sz w:val="24"/>
+              </w:rPr>
+              <w:t>SwitchMap</w:t>
+            </w:r>
+            <w:proofErr w:type="spellEnd"/>
+            <w:r>
+              <w:rPr>
+                <w:sz w:val="24"/>
+              </w:rPr>
+              <w:t xml:space="preserve">, </w:t>
+            </w:r>
+            <w:proofErr w:type="spellStart"/>
+            <w:r>
+              <w:rPr>
+                <w:b/>
+                <w:sz w:val="24"/>
+              </w:rPr>
+              <w:t>MergeMap</w:t>
+            </w:r>
+            <w:proofErr w:type="spellEnd"/>
+            <w:r>
+              <w:rPr>
+                <w:sz w:val="24"/>
+              </w:rPr>
+              <w:t xml:space="preserve">, </w:t>
+            </w:r>
+            <w:proofErr w:type="spellStart"/>
+            <w:proofErr w:type="gramStart"/>
+            <w:r>
+              <w:rPr>
+                <w:b/>
+                <w:sz w:val="24"/>
+              </w:rPr>
+              <w:t>ForkJoin</w:t>
+            </w:r>
+            <w:proofErr w:type="spellEnd"/>
+            <w:proofErr w:type="gramEnd"/>
+            <w:r>
+              <w:rPr>
+                <w:sz w:val="24"/>
+              </w:rPr>
+              <w:t xml:space="preserve"> etc.</w:t>
             </w:r>
           </w:p>
           <w:p>
@@ -1680,13 +1944,32 @@
               <w:rPr>
                 <w:sz w:val="24"/>
               </w:rPr>
-              <w:t xml:space="preserve">Exposure to administrative tasks such as installing </w:t>
-            </w:r>
-            <w:r>
-              <w:rPr>
-                <w:sz w:val="24"/>
-              </w:rPr>
-              <w:t>and updating various versions of UI technologies using CLI.</w:t>
+              <w:t xml:space="preserve">Hands on experience in using Angular framework </w:t>
+            </w:r>
+            <w:r>
+              <w:rPr>
+                <w:sz w:val="24"/>
+              </w:rPr>
+              <w:t xml:space="preserve">and .NET framework </w:t>
+            </w:r>
+            <w:r>
+              <w:rPr>
+                <w:sz w:val="24"/>
+              </w:rPr>
+              <w:t xml:space="preserve">for developing the </w:t>
+            </w:r>
+            <w:r>
+              <w:rPr>
+                <w:b/>
+                <w:sz w:val="24"/>
+              </w:rPr>
+              <w:t>finance</w:t>
+            </w:r>
+            <w:r>
+              <w:rPr>
+                <w:sz w:val="24"/>
+              </w:rPr>
+              <w:t xml:space="preserve"> applications from scratch.</w:t>
             </w:r>
           </w:p>
           <w:p>
@@ -1708,72 +1991,19 @@
               <w:rPr>
                 <w:sz w:val="24"/>
               </w:rPr>
-              <w:t xml:space="preserve">Adequate knowledge of </w:t>
-            </w:r>
-            <w:r>
-              <w:rPr>
-                <w:b/>
-                <w:sz w:val="24"/>
-              </w:rPr>
-              <w:t>SCRUM</w:t>
-            </w:r>
-            <w:r>
-              <w:rPr>
-                <w:sz w:val="24"/>
-              </w:rPr>
-              <w:t xml:space="preserve">, </w:t>
-            </w:r>
-            <w:r>
-              <w:rPr>
-                <w:b/>
-                <w:sz w:val="24"/>
-              </w:rPr>
-              <w:t>JIRA</w:t>
-            </w:r>
-            <w:r>
-              <w:rPr>
-                <w:sz w:val="24"/>
-              </w:rPr>
-              <w:t xml:space="preserve">, </w:t>
-            </w:r>
-            <w:r>
-              <w:rPr>
-                <w:b/>
-                <w:sz w:val="24"/>
-              </w:rPr>
-              <w:t>Microsoft</w:t>
-            </w:r>
-            <w:r>
-              <w:rPr>
-                <w:sz w:val="24"/>
-              </w:rPr>
-              <w:t xml:space="preserve"> </w:t>
-            </w:r>
-            <w:r>
-              <w:rPr>
-                <w:b/>
-                <w:sz w:val="24"/>
-              </w:rPr>
-              <w:t>Azure</w:t>
-            </w:r>
-            <w:r>
-              <w:rPr>
-                <w:sz w:val="24"/>
-              </w:rPr>
-              <w:t xml:space="preserve">, </w:t>
-            </w:r>
-            <w:r>
-              <w:rPr>
-                <w:b/>
-                <w:sz w:val="24"/>
-              </w:rPr>
-              <w:t>Agile</w:t>
-            </w:r>
-            <w:r>
-              <w:rPr>
-                <w:sz w:val="24"/>
-              </w:rPr>
-              <w:t xml:space="preserve"> methodology.</w:t>
+              <w:t xml:space="preserve">Ability to develop optimized application using reusable </w:t>
+            </w:r>
+            <w:r>
+              <w:rPr>
+                <w:sz w:val="24"/>
+              </w:rPr>
+              <w:t>components (Micro</w:t>
+            </w:r>
+            <w:r>
+              <w:rPr>
+                <w:sz w:val="24"/>
+              </w:rPr>
+              <w:t>-component-based architecture).</w:t>
             </w:r>
           </w:p>
           <w:p>
@@ -1795,65 +2025,13 @@
               <w:rPr>
                 <w:sz w:val="24"/>
               </w:rPr>
-              <w:t xml:space="preserve">  </w:t>
-            </w:r>
-            <w:r>
-              <w:rPr>
-                <w:sz w:val="24"/>
-              </w:rPr>
-              <w:t xml:space="preserve">Hands of experience in creating angular application by using Reactive Programming library called </w:t>
-            </w:r>
-            <w:r>
-              <w:rPr>
-                <w:b/>
-                <w:sz w:val="24"/>
-              </w:rPr>
-              <w:t>RxJs</w:t>
-            </w:r>
-            <w:r>
-              <w:rPr>
-                <w:sz w:val="24"/>
-              </w:rPr>
-              <w:t xml:space="preserve"> using observables for asynchronous and callback based code, major concepts like </w:t>
-            </w:r>
-            <w:r>
-              <w:rPr>
-                <w:b/>
-                <w:sz w:val="24"/>
-              </w:rPr>
-              <w:t>SwitchMap</w:t>
-            </w:r>
-            <w:r>
-              <w:rPr>
-                <w:sz w:val="24"/>
-              </w:rPr>
-              <w:t xml:space="preserve">, </w:t>
-            </w:r>
-            <w:r>
-              <w:rPr>
-                <w:b/>
-                <w:sz w:val="24"/>
-              </w:rPr>
-              <w:t>MergeMap</w:t>
-            </w:r>
-            <w:r>
-              <w:rPr>
-                <w:sz w:val="24"/>
-              </w:rPr>
-              <w:t xml:space="preserve">, </w:t>
-            </w:r>
-            <w:r>
-              <w:rPr>
-                <w:b/>
-                <w:sz w:val="24"/>
-              </w:rPr>
-              <w:t>ForkJoin</w:t>
-            </w:r>
-            <w:r>
-              <w:rPr>
-                <w:sz w:val="24"/>
-              </w:rPr>
-              <w:t xml:space="preserve"> etc.</w:t>
+              <w:t xml:space="preserve">Exposure to administrative tasks such as installing </w:t>
+            </w:r>
+            <w:r>
+              <w:rPr>
+                <w:sz w:val="24"/>
+              </w:rPr>
+              <w:t>and updating various versions of UI technologies using CLI.</w:t>
             </w:r>
           </w:p>
           <w:p>
@@ -1882,13 +2060,84 @@
                 <w:b/>
                 <w:sz w:val="24"/>
               </w:rPr>
-              <w:t>Scrum, JIRA, Microsoft Azure, Agile, Waterfall</w:t>
-            </w:r>
-            <w:r>
-              <w:rPr>
-                <w:sz w:val="24"/>
-              </w:rPr>
-              <w:t xml:space="preserve"> methodology.</w:t>
+              <w:t>SCRUM</w:t>
+            </w:r>
+            <w:r>
+              <w:rPr>
+                <w:sz w:val="24"/>
+              </w:rPr>
+              <w:t xml:space="preserve">, </w:t>
+            </w:r>
+            <w:r>
+              <w:rPr>
+                <w:b/>
+                <w:sz w:val="24"/>
+              </w:rPr>
+              <w:t>JIRA</w:t>
+            </w:r>
+            <w:r>
+              <w:rPr>
+                <w:sz w:val="24"/>
+              </w:rPr>
+              <w:t xml:space="preserve">, </w:t>
+            </w:r>
+            <w:r>
+              <w:rPr>
+                <w:b/>
+                <w:sz w:val="24"/>
+              </w:rPr>
+              <w:t>Microsoft</w:t>
+            </w:r>
+            <w:r>
+              <w:rPr>
+                <w:sz w:val="24"/>
+              </w:rPr>
+              <w:t xml:space="preserve"> </w:t>
+            </w:r>
+            <w:r>
+              <w:rPr>
+                <w:b/>
+                <w:sz w:val="24"/>
+              </w:rPr>
+              <w:t>Azure</w:t>
+            </w:r>
+            <w:r>
+              <w:rPr>
+                <w:sz w:val="24"/>
+              </w:rPr>
+              <w:t xml:space="preserve">, </w:t>
+            </w:r>
+            <w:r>
+              <w:rPr>
+                <w:b/>
+                <w:sz w:val="24"/>
+              </w:rPr>
+              <w:t>Agile</w:t>
+            </w:r>
+            <w:r>
+              <w:rPr>
+                <w:sz w:val="24"/>
+              </w:rPr>
+              <w:t xml:space="preserve">, </w:t>
+            </w:r>
+            <w:r>
+              <w:rPr>
+                <w:b/>
+                <w:sz w:val="24"/>
+              </w:rPr>
+              <w:t>Waterfall</w:t>
+            </w:r>
+            <w:r>
+              <w:rPr>
+                <w:sz w:val="24"/>
+              </w:rPr>
+              <w:t xml:space="preserve"> </w:t>
+            </w:r>
+            <w:r>
+              <w:rPr>
+                <w:sz w:val="24"/>
+              </w:rPr>
+              <w:t>methodology.</w:t>
             </w:r>
           </w:p>
           <w:p>
@@ -1910,19 +2159,189 @@
               <w:rPr>
                 <w:sz w:val="24"/>
               </w:rPr>
-              <w:t xml:space="preserve">Designed and developed multiple web application using </w:t>
-            </w:r>
-            <w:r>
-              <w:rPr>
-                <w:sz w:val="24"/>
-              </w:rPr>
-              <w:t>Angular,</w:t>
-            </w:r>
-            <w:r>
-              <w:rPr>
-                <w:sz w:val="24"/>
-              </w:rPr>
-              <w:t xml:space="preserve"> Dot Net.</w:t>
+              <w:t xml:space="preserve">  </w:t>
+            </w:r>
+            <w:r>
+              <w:rPr>
+                <w:sz w:val="24"/>
+              </w:rPr>
+              <w:t xml:space="preserve">Worked on various Tools and IDEs like </w:t>
+            </w:r>
+            <w:r>
+              <w:rPr>
+                <w:b/>
+                <w:sz w:val="24"/>
+              </w:rPr>
+              <w:t>Eclipse</w:t>
+            </w:r>
+            <w:r>
+              <w:rPr>
+                <w:sz w:val="24"/>
+              </w:rPr>
+              <w:t xml:space="preserve">, </w:t>
+            </w:r>
+            <w:r>
+              <w:rPr>
+                <w:b/>
+                <w:sz w:val="24"/>
+              </w:rPr>
+              <w:t>Visual</w:t>
+            </w:r>
+            <w:r>
+              <w:rPr>
+                <w:sz w:val="24"/>
+              </w:rPr>
+              <w:t xml:space="preserve"> </w:t>
+            </w:r>
+            <w:r>
+              <w:rPr>
+                <w:b/>
+                <w:sz w:val="24"/>
+              </w:rPr>
+              <w:t>Studio</w:t>
+            </w:r>
+            <w:r>
+              <w:rPr>
+                <w:sz w:val="24"/>
+              </w:rPr>
+              <w:t xml:space="preserve">, </w:t>
+            </w:r>
+            <w:r>
+              <w:rPr>
+                <w:b/>
+                <w:sz w:val="24"/>
+              </w:rPr>
+              <w:t>Visual</w:t>
+            </w:r>
+            <w:r>
+              <w:rPr>
+                <w:sz w:val="24"/>
+              </w:rPr>
+              <w:t xml:space="preserve"> </w:t>
+            </w:r>
+            <w:r>
+              <w:rPr>
+                <w:b/>
+                <w:sz w:val="24"/>
+              </w:rPr>
+              <w:t>Studio</w:t>
+            </w:r>
+            <w:r>
+              <w:rPr>
+                <w:sz w:val="24"/>
+              </w:rPr>
+              <w:t xml:space="preserve"> </w:t>
+            </w:r>
+            <w:r>
+              <w:rPr>
+                <w:b/>
+                <w:sz w:val="24"/>
+              </w:rPr>
+              <w:t>code</w:t>
+            </w:r>
+            <w:r>
+              <w:rPr>
+                <w:sz w:val="24"/>
+              </w:rPr>
+              <w:t xml:space="preserve">, </w:t>
+            </w:r>
+            <w:r>
+              <w:rPr>
+                <w:b/>
+                <w:sz w:val="24"/>
+              </w:rPr>
+              <w:t>SQL</w:t>
+            </w:r>
+            <w:r>
+              <w:rPr>
+                <w:sz w:val="24"/>
+              </w:rPr>
+              <w:t xml:space="preserve"> </w:t>
+            </w:r>
+            <w:r>
+              <w:rPr>
+                <w:b/>
+                <w:sz w:val="24"/>
+              </w:rPr>
+              <w:t>server</w:t>
+            </w:r>
+            <w:r>
+              <w:rPr>
+                <w:sz w:val="24"/>
+              </w:rPr>
+              <w:t>,</w:t>
+            </w:r>
+            <w:r>
+              <w:rPr>
+                <w:sz w:val="24"/>
+              </w:rPr>
+              <w:t xml:space="preserve"> </w:t>
+            </w:r>
+            <w:r>
+              <w:rPr>
+                <w:b/>
+                <w:sz w:val="24"/>
+              </w:rPr>
+              <w:t>MySQL</w:t>
+            </w:r>
+            <w:r>
+              <w:rPr>
+                <w:sz w:val="24"/>
+              </w:rPr>
+              <w:t xml:space="preserve"> </w:t>
+            </w:r>
+            <w:r>
+              <w:rPr>
+                <w:b/>
+                <w:sz w:val="24"/>
+              </w:rPr>
+              <w:t>Workbench,</w:t>
+            </w:r>
+            <w:r>
+              <w:rPr>
+                <w:sz w:val="24"/>
+              </w:rPr>
+              <w:t xml:space="preserve"> </w:t>
+            </w:r>
+            <w:proofErr w:type="spellStart"/>
+            <w:r>
+              <w:rPr>
+                <w:b/>
+                <w:sz w:val="24"/>
+              </w:rPr>
+              <w:t>HeidiSQL</w:t>
+            </w:r>
+            <w:proofErr w:type="spellEnd"/>
+            <w:r>
+              <w:rPr>
+                <w:b/>
+                <w:sz w:val="24"/>
+              </w:rPr>
+              <w:t>,</w:t>
+            </w:r>
+            <w:r>
+              <w:rPr>
+                <w:b/>
+                <w:sz w:val="24"/>
+              </w:rPr>
+              <w:t xml:space="preserve"> </w:t>
+            </w:r>
+            <w:proofErr w:type="spellStart"/>
+            <w:proofErr w:type="gramStart"/>
+            <w:r>
+              <w:rPr>
+                <w:b/>
+                <w:sz w:val="24"/>
+              </w:rPr>
+              <w:t>Trello</w:t>
+            </w:r>
+            <w:proofErr w:type="spellEnd"/>
+            <w:proofErr w:type="gramEnd"/>
+            <w:r>
+              <w:rPr>
+                <w:sz w:val="24"/>
+              </w:rPr>
+              <w:t>.</w:t>
             </w:r>
           </w:p>
           <w:p>
@@ -1944,198 +2363,6 @@
               <w:rPr>
                 <w:sz w:val="24"/>
               </w:rPr>
-              <w:t xml:space="preserve">Worked on various Tools and IDEs like </w:t>
-            </w:r>
-            <w:r>
-              <w:rPr>
-                <w:b/>
-                <w:sz w:val="24"/>
-              </w:rPr>
-              <w:t>Eclipse</w:t>
-            </w:r>
-            <w:r>
-              <w:rPr>
-                <w:sz w:val="24"/>
-              </w:rPr>
-              <w:t xml:space="preserve">, </w:t>
-            </w:r>
-            <w:r>
-              <w:rPr>
-                <w:b/>
-                <w:sz w:val="24"/>
-              </w:rPr>
-              <w:t>Visual</w:t>
-            </w:r>
-            <w:r>
-              <w:rPr>
-                <w:sz w:val="24"/>
-              </w:rPr>
-              <w:t xml:space="preserve"> </w:t>
-            </w:r>
-            <w:r>
-              <w:rPr>
-                <w:b/>
-                <w:sz w:val="24"/>
-              </w:rPr>
-              <w:t>Studio</w:t>
-            </w:r>
-            <w:r>
-              <w:rPr>
-                <w:sz w:val="24"/>
-              </w:rPr>
-              <w:t xml:space="preserve">, </w:t>
-            </w:r>
-            <w:r>
-              <w:rPr>
-                <w:b/>
-                <w:sz w:val="24"/>
-              </w:rPr>
-              <w:t>Visual</w:t>
-            </w:r>
-            <w:r>
-              <w:rPr>
-                <w:sz w:val="24"/>
-              </w:rPr>
-              <w:t xml:space="preserve"> </w:t>
-            </w:r>
-            <w:r>
-              <w:rPr>
-                <w:b/>
-                <w:sz w:val="24"/>
-              </w:rPr>
-              <w:t>Studio</w:t>
-            </w:r>
-            <w:r>
-              <w:rPr>
-                <w:sz w:val="24"/>
-              </w:rPr>
-              <w:t xml:space="preserve"> </w:t>
-            </w:r>
-            <w:r>
-              <w:rPr>
-                <w:b/>
-                <w:sz w:val="24"/>
-              </w:rPr>
-              <w:t>code</w:t>
-            </w:r>
-            <w:r>
-              <w:rPr>
-                <w:sz w:val="24"/>
-              </w:rPr>
-              <w:t xml:space="preserve">, </w:t>
-            </w:r>
-            <w:r>
-              <w:rPr>
-                <w:b/>
-                <w:sz w:val="24"/>
-              </w:rPr>
-              <w:t>SQL</w:t>
-            </w:r>
-            <w:r>
-              <w:rPr>
-                <w:sz w:val="24"/>
-              </w:rPr>
-              <w:t xml:space="preserve"> </w:t>
-            </w:r>
-            <w:r>
-              <w:rPr>
-                <w:b/>
-                <w:sz w:val="24"/>
-              </w:rPr>
-              <w:t>server</w:t>
-            </w:r>
-            <w:r>
-              <w:rPr>
-                <w:sz w:val="24"/>
-              </w:rPr>
-              <w:t>,</w:t>
-            </w:r>
-            <w:r>
-              <w:rPr>
-                <w:sz w:val="24"/>
-              </w:rPr>
-              <w:t xml:space="preserve"> </w:t>
-            </w:r>
-            <w:r>
-              <w:rPr>
-                <w:b/>
-                <w:sz w:val="24"/>
-              </w:rPr>
-              <w:t>MySQL</w:t>
-            </w:r>
-            <w:r>
-              <w:rPr>
-                <w:sz w:val="24"/>
-              </w:rPr>
-              <w:t xml:space="preserve"> </w:t>
-            </w:r>
-            <w:r>
-              <w:rPr>
-                <w:b/>
-                <w:sz w:val="24"/>
-              </w:rPr>
-              <w:t>Workbench</w:t>
-            </w:r>
-            <w:r>
-              <w:rPr>
-                <w:b/>
-                <w:sz w:val="24"/>
-              </w:rPr>
-              <w:t>,</w:t>
-            </w:r>
-            <w:r>
-              <w:rPr>
-                <w:sz w:val="24"/>
-              </w:rPr>
-              <w:t xml:space="preserve"> </w:t>
-            </w:r>
-            <w:r>
-              <w:rPr>
-                <w:b/>
-                <w:sz w:val="24"/>
-              </w:rPr>
-              <w:t>HeidiSQL</w:t>
-            </w:r>
-            <w:r>
-              <w:rPr>
-                <w:b/>
-                <w:sz w:val="24"/>
-              </w:rPr>
-              <w:t>,</w:t>
-            </w:r>
-            <w:r>
-              <w:rPr>
-                <w:b/>
-                <w:sz w:val="24"/>
-              </w:rPr>
-              <w:t xml:space="preserve"> Trello</w:t>
-            </w:r>
-            <w:r>
-              <w:rPr>
-                <w:sz w:val="24"/>
-              </w:rPr>
-              <w:t>.</w:t>
-            </w:r>
-          </w:p>
-          <w:p>
-            <w:pPr>
-              <w:pStyle w:val="ResumeText"/>
-              <w:numPr>
-                <w:ilvl w:val="0"/>
-                <w:numId w:val="2"/>
-              </w:numPr>
-              <w:tabs>
-                <w:tab w:val="left" w:pos="250"/>
-              </w:tabs>
-              <w:ind w:left="0" w:firstLine="0"/>
-              <w:rPr>
-                <w:sz w:val="24"/>
-              </w:rPr>
-            </w:pPr>
-            <w:r>
-              <w:rPr>
-                <w:sz w:val="24"/>
-              </w:rPr>
               <w:t>Hi</w:t>
             </w:r>
             <w:r>
@@ -2201,7 +2428,6 @@
           <w:p>
             <w:pPr>
               <w:pStyle w:val="ResumeText"/>
-              <w:ind w:left="340"/>
               <w:rPr>
                 <w:sz w:val="24"/>
               </w:rPr>
@@ -2430,8 +2656,16 @@
                     <w:rPr>
                       <w:sz w:val="24"/>
                     </w:rPr>
-                    <w:t>MYSQL, SQL server, HeidiSQL</w:t>
-                  </w:r>
+                    <w:t xml:space="preserve">MYSQL, SQL server, </w:t>
+                  </w:r>
+                  <w:proofErr w:type="spellStart"/>
+                  <w:r>
+                    <w:rPr>
+                      <w:sz w:val="24"/>
+                    </w:rPr>
+                    <w:t>HeidiSQL</w:t>
+                  </w:r>
+                  <w:proofErr w:type="spellEnd"/>
                 </w:p>
               </w:tc>
             </w:tr>
@@ -2550,6 +2784,7 @@
                       <w:b/>
                       <w:sz w:val="24"/>
                     </w:rPr>
+                    <w:lastRenderedPageBreak/>
                     <w:t>Software</w:t>
                   </w:r>
                   <w:r>
@@ -2640,14 +2875,44 @@
                     <w:rPr>
                       <w:sz w:val="24"/>
                     </w:rPr>
-                    <w:t>Visual Studio, Visual Studio Code, MySQL Workbench, SQL Server Management Studio, HeidiSQL, Eclipse Notepad++, Teams, Skype, Bluejeans</w:t>
-                  </w:r>
-                  <w:r>
-                    <w:rPr>
-                      <w:sz w:val="24"/>
-                    </w:rPr>
-                    <w:t>, Trello</w:t>
-                  </w:r>
+                    <w:t xml:space="preserve">Visual Studio, Visual Studio Code, MySQL Workbench, SQL Server Management Studio, </w:t>
+                  </w:r>
+                  <w:proofErr w:type="spellStart"/>
+                  <w:r>
+                    <w:rPr>
+                      <w:sz w:val="24"/>
+                    </w:rPr>
+                    <w:t>HeidiSQL</w:t>
+                  </w:r>
+                  <w:proofErr w:type="spellEnd"/>
+                  <w:r>
+                    <w:rPr>
+                      <w:sz w:val="24"/>
+                    </w:rPr>
+                    <w:t xml:space="preserve">, Eclipse Notepad++, Teams, Skype, </w:t>
+                  </w:r>
+                  <w:proofErr w:type="spellStart"/>
+                  <w:r>
+                    <w:rPr>
+                      <w:sz w:val="24"/>
+                    </w:rPr>
+                    <w:t>Bluejeans</w:t>
+                  </w:r>
+                  <w:proofErr w:type="spellEnd"/>
+                  <w:r>
+                    <w:rPr>
+                      <w:sz w:val="24"/>
+                    </w:rPr>
+                    <w:t xml:space="preserve">, </w:t>
+                  </w:r>
+                  <w:proofErr w:type="spellStart"/>
+                  <w:r>
+                    <w:rPr>
+                      <w:sz w:val="24"/>
+                    </w:rPr>
+                    <w:t>Trello</w:t>
+                  </w:r>
+                  <w:proofErr w:type="spellEnd"/>
                 </w:p>
               </w:tc>
             </w:tr>
@@ -2686,6 +2951,7 @@
                       <w:sz w:val="24"/>
                     </w:rPr>
                   </w:pPr>
+                  <w:proofErr w:type="spellStart"/>
                   <w:r>
                     <w:rPr>
                       <w:sz w:val="24"/>
@@ -2696,8 +2962,37 @@
                     <w:rPr>
                       <w:sz w:val="24"/>
                     </w:rPr>
-                    <w:t>itbucket, Azure, GitHub, Git</w:t>
-                  </w:r>
+                    <w:t>itbucket</w:t>
+                  </w:r>
+                  <w:proofErr w:type="spellEnd"/>
+                  <w:r>
+                    <w:rPr>
+                      <w:sz w:val="24"/>
+                    </w:rPr>
+                    <w:t xml:space="preserve">, Azure, </w:t>
+                  </w:r>
+                  <w:proofErr w:type="spellStart"/>
+                  <w:r>
+                    <w:rPr>
+                      <w:sz w:val="24"/>
+                    </w:rPr>
+                    <w:t>GitHub</w:t>
+                  </w:r>
+                  <w:proofErr w:type="spellEnd"/>
+                  <w:r>
+                    <w:rPr>
+                      <w:sz w:val="24"/>
+                    </w:rPr>
+                    <w:t xml:space="preserve">, </w:t>
+                  </w:r>
+                  <w:proofErr w:type="spellStart"/>
+                  <w:r>
+                    <w:rPr>
+                      <w:sz w:val="24"/>
+                    </w:rPr>
+                    <w:t>Git</w:t>
+                  </w:r>
+                  <w:proofErr w:type="spellEnd"/>
                 </w:p>
               </w:tc>
             </w:tr>
@@ -3257,11 +3552,31 @@
               </w:rPr>
               <w:t xml:space="preserve"> </w:t>
             </w:r>
-            <w:r>
-              <w:rPr>
-                <w:sz w:val="24"/>
-              </w:rPr>
-              <w:t>NrWl, Angular,</w:t>
+            <w:proofErr w:type="spellStart"/>
+            <w:r>
+              <w:rPr>
+                <w:sz w:val="24"/>
+              </w:rPr>
+              <w:t>NrWl</w:t>
+            </w:r>
+            <w:proofErr w:type="spellEnd"/>
+            <w:r>
+              <w:rPr>
+                <w:sz w:val="24"/>
+              </w:rPr>
+              <w:t>, Angular,</w:t>
+            </w:r>
+            <w:r>
+              <w:rPr>
+                <w:sz w:val="24"/>
+              </w:rPr>
+              <w:t xml:space="preserve"> Angular Material,</w:t>
+            </w:r>
+            <w:r>
+              <w:rPr>
+                <w:sz w:val="24"/>
+              </w:rPr>
+              <w:t xml:space="preserve"> Typescript,</w:t>
             </w:r>
             <w:r>
               <w:rPr>
@@ -3269,55 +3584,73 @@
               </w:rPr>
               <w:t xml:space="preserve"> </w:t>
             </w:r>
+            <w:proofErr w:type="spellStart"/>
+            <w:r>
+              <w:rPr>
+                <w:sz w:val="24"/>
+              </w:rPr>
+              <w:t>RxJS</w:t>
+            </w:r>
+            <w:proofErr w:type="spellEnd"/>
+            <w:r>
+              <w:rPr>
+                <w:sz w:val="24"/>
+              </w:rPr>
+              <w:t>,</w:t>
+            </w:r>
+            <w:r>
+              <w:rPr>
+                <w:sz w:val="24"/>
+              </w:rPr>
+              <w:t xml:space="preserve"> JavaScript,</w:t>
+            </w:r>
+            <w:r>
+              <w:rPr>
+                <w:sz w:val="24"/>
+              </w:rPr>
+              <w:t xml:space="preserve"> Ng prime,</w:t>
+            </w:r>
+            <w:r>
+              <w:rPr>
+                <w:sz w:val="24"/>
+              </w:rPr>
+              <w:t xml:space="preserve"> Azure, HTML, CSS,</w:t>
+            </w:r>
+            <w:r>
+              <w:rPr>
+                <w:sz w:val="24"/>
+              </w:rPr>
+              <w:t xml:space="preserve"> </w:t>
+            </w:r>
+            <w:proofErr w:type="spellStart"/>
             <w:r>
               <w:rPr>
                 <w:sz w:val="24"/>
               </w:rPr>
               <w:lastRenderedPageBreak/>
-              <w:t>Angular Material,</w:t>
-            </w:r>
-            <w:r>
-              <w:rPr>
-                <w:sz w:val="24"/>
-              </w:rPr>
-              <w:t xml:space="preserve"> Typescript,</w:t>
-            </w:r>
-            <w:r>
-              <w:rPr>
-                <w:sz w:val="24"/>
-              </w:rPr>
-              <w:t xml:space="preserve"> RxJS,</w:t>
-            </w:r>
-            <w:r>
-              <w:rPr>
-                <w:sz w:val="24"/>
-              </w:rPr>
-              <w:t xml:space="preserve"> JavaScript,</w:t>
-            </w:r>
-            <w:r>
-              <w:rPr>
-                <w:sz w:val="24"/>
-              </w:rPr>
-              <w:t xml:space="preserve"> Ng prime,</w:t>
-            </w:r>
-            <w:r>
-              <w:rPr>
-                <w:sz w:val="24"/>
-              </w:rPr>
-              <w:t xml:space="preserve"> Azure, HTML, CSS,</w:t>
-            </w:r>
-            <w:r>
-              <w:rPr>
-                <w:sz w:val="24"/>
-              </w:rPr>
-              <w:t xml:space="preserve"> Git,</w:t>
-            </w:r>
-            <w:r>
-              <w:rPr>
-                <w:sz w:val="24"/>
-              </w:rPr>
-              <w:t xml:space="preserve"> Trello</w:t>
-            </w:r>
+              <w:t>Git</w:t>
+            </w:r>
+            <w:proofErr w:type="spellEnd"/>
+            <w:r>
+              <w:rPr>
+                <w:sz w:val="24"/>
+              </w:rPr>
+              <w:t>,</w:t>
+            </w:r>
+            <w:r>
+              <w:rPr>
+                <w:sz w:val="24"/>
+              </w:rPr>
+              <w:t xml:space="preserve"> </w:t>
+            </w:r>
+            <w:proofErr w:type="spellStart"/>
+            <w:r>
+              <w:rPr>
+                <w:sz w:val="24"/>
+              </w:rPr>
+              <w:t>Trello</w:t>
+            </w:r>
+            <w:proofErr w:type="spellEnd"/>
           </w:p>
           <w:p>
             <w:pPr>
@@ -3479,7 +3812,21 @@
               <w:rPr>
                 <w:sz w:val="24"/>
               </w:rPr>
-              <w:t>Hands on experience on implementing RxJs operators for handling large scale of data.</w:t>
+              <w:t xml:space="preserve">Hands on experience on implementing </w:t>
+            </w:r>
+            <w:proofErr w:type="spellStart"/>
+            <w:r>
+              <w:rPr>
+                <w:sz w:val="24"/>
+              </w:rPr>
+              <w:t>RxJs</w:t>
+            </w:r>
+            <w:proofErr w:type="spellEnd"/>
+            <w:r>
+              <w:rPr>
+                <w:sz w:val="24"/>
+              </w:rPr>
+              <w:t xml:space="preserve"> operators for handling large scale of data.</w:t>
             </w:r>
           </w:p>
           <w:p>
@@ -3502,7 +3849,21 @@
               <w:rPr>
                 <w:sz w:val="24"/>
               </w:rPr>
-              <w:t>Implantation of NrWl architecture to make application more strong and to maintain reusability.</w:t>
+              <w:t xml:space="preserve">Implantation of </w:t>
+            </w:r>
+            <w:proofErr w:type="spellStart"/>
+            <w:r>
+              <w:rPr>
+                <w:sz w:val="24"/>
+              </w:rPr>
+              <w:t>NrWl</w:t>
+            </w:r>
+            <w:proofErr w:type="spellEnd"/>
+            <w:r>
+              <w:rPr>
+                <w:sz w:val="24"/>
+              </w:rPr>
+              <w:t xml:space="preserve"> architecture to make application more strong and to maintain reusability.</w:t>
             </w:r>
           </w:p>
           <w:p>
@@ -3576,8 +3937,30 @@
               <w:rPr>
                 <w:sz w:val="24"/>
               </w:rPr>
-              <w:t>Error handling, Error correction and debugging of the application. Version control and maintenance using bitbucket and Jira</w:t>
-            </w:r>
+              <w:t xml:space="preserve">Error handling, Error correction and debugging of the application. Version control and maintenance using </w:t>
+            </w:r>
+            <w:proofErr w:type="spellStart"/>
+            <w:r>
+              <w:rPr>
+                <w:sz w:val="24"/>
+              </w:rPr>
+              <w:t>bitbucket</w:t>
+            </w:r>
+            <w:proofErr w:type="spellEnd"/>
+            <w:r>
+              <w:rPr>
+                <w:sz w:val="24"/>
+              </w:rPr>
+              <w:t xml:space="preserve"> and </w:t>
+            </w:r>
+            <w:proofErr w:type="spellStart"/>
+            <w:r>
+              <w:rPr>
+                <w:sz w:val="24"/>
+              </w:rPr>
+              <w:t>Jira</w:t>
+            </w:r>
+            <w:proofErr w:type="spellEnd"/>
             <w:r>
               <w:rPr>
                 <w:sz w:val="24"/>
@@ -3619,17 +4002,752 @@
               </w:rPr>
               <w:t xml:space="preserve">: </w:t>
             </w:r>
-            <w:r>
-              <w:rPr>
-                <w:sz w:val="24"/>
-              </w:rPr>
-              <w:t xml:space="preserve">NrWl, </w:t>
-            </w:r>
-            <w:r>
-              <w:rPr>
-                <w:sz w:val="24"/>
-              </w:rPr>
-              <w:t>Angular, Typescript, JavaScript, RxJs, NgXs, JIRA, Bitbucket, HTML5, SCSS</w:t>
+            <w:proofErr w:type="spellStart"/>
+            <w:r>
+              <w:rPr>
+                <w:sz w:val="24"/>
+              </w:rPr>
+              <w:t>NrWl</w:t>
+            </w:r>
+            <w:proofErr w:type="spellEnd"/>
+            <w:r>
+              <w:rPr>
+                <w:sz w:val="24"/>
+              </w:rPr>
+              <w:t xml:space="preserve">, </w:t>
+            </w:r>
+            <w:r>
+              <w:rPr>
+                <w:sz w:val="24"/>
+              </w:rPr>
+              <w:t xml:space="preserve">Angular, Typescript, JavaScript, </w:t>
+            </w:r>
+            <w:proofErr w:type="spellStart"/>
+            <w:r>
+              <w:rPr>
+                <w:sz w:val="24"/>
+              </w:rPr>
+              <w:t>RxJs</w:t>
+            </w:r>
+            <w:proofErr w:type="spellEnd"/>
+            <w:r>
+              <w:rPr>
+                <w:sz w:val="24"/>
+              </w:rPr>
+              <w:t xml:space="preserve">, </w:t>
+            </w:r>
+            <w:proofErr w:type="spellStart"/>
+            <w:r>
+              <w:rPr>
+                <w:sz w:val="24"/>
+              </w:rPr>
+              <w:t>NgXs</w:t>
+            </w:r>
+            <w:proofErr w:type="spellEnd"/>
+            <w:r>
+              <w:rPr>
+                <w:sz w:val="24"/>
+              </w:rPr>
+              <w:t xml:space="preserve">, JIRA, </w:t>
+            </w:r>
+            <w:proofErr w:type="spellStart"/>
+            <w:r>
+              <w:rPr>
+                <w:sz w:val="24"/>
+              </w:rPr>
+              <w:t>Bitbucket</w:t>
+            </w:r>
+            <w:proofErr w:type="spellEnd"/>
+            <w:r>
+              <w:rPr>
+                <w:sz w:val="24"/>
+              </w:rPr>
+              <w:t>, HTML5, SCSS</w:t>
+            </w:r>
+          </w:p>
+          <w:p>
+            <w:pPr>
+              <w:pStyle w:val="ResumeText"/>
+              <w:tabs>
+                <w:tab w:val="left" w:pos="250"/>
+              </w:tabs>
+              <w:rPr>
+                <w:sz w:val="24"/>
+              </w:rPr>
+            </w:pPr>
+          </w:p>
+          <w:p>
+            <w:pPr>
+              <w:pStyle w:val="ResumeText"/>
+              <w:rPr>
+                <w:b/>
+                <w:sz w:val="22"/>
+              </w:rPr>
+            </w:pPr>
+            <w:r>
+              <w:rPr>
+                <w:b/>
+                <w:sz w:val="22"/>
+              </w:rPr>
+              <w:t xml:space="preserve">Project: </w:t>
+            </w:r>
+            <w:proofErr w:type="spellStart"/>
+            <w:r>
+              <w:rPr>
+                <w:b/>
+                <w:sz w:val="22"/>
+              </w:rPr>
+              <w:t>WikiBot</w:t>
+            </w:r>
+            <w:proofErr w:type="spellEnd"/>
+            <w:r>
+              <w:rPr>
+                <w:b/>
+                <w:sz w:val="22"/>
+              </w:rPr>
+              <w:t xml:space="preserve"> (</w:t>
+            </w:r>
+            <w:r>
+              <w:rPr>
+                <w:b/>
+                <w:sz w:val="22"/>
+              </w:rPr>
+              <w:t>Chat Bot</w:t>
+            </w:r>
+            <w:r>
+              <w:rPr>
+                <w:b/>
+                <w:sz w:val="22"/>
+              </w:rPr>
+              <w:t xml:space="preserve"> Application)       </w:t>
+            </w:r>
+            <w:r>
+              <w:rPr>
+                <w:b/>
+                <w:sz w:val="22"/>
+              </w:rPr>
+              <w:t xml:space="preserve">                               </w:t>
+            </w:r>
+            <w:r>
+              <w:rPr>
+                <w:b/>
+                <w:sz w:val="22"/>
+              </w:rPr>
+              <w:t>April 2020- Dec 2020</w:t>
+            </w:r>
+          </w:p>
+          <w:p>
+            <w:pPr>
+              <w:pStyle w:val="ResumeText"/>
+              <w:rPr>
+                <w:b/>
+                <w:sz w:val="22"/>
+              </w:rPr>
+            </w:pPr>
+            <w:r>
+              <w:rPr>
+                <w:b/>
+                <w:sz w:val="22"/>
+              </w:rPr>
+              <w:t xml:space="preserve">Role: </w:t>
+            </w:r>
+            <w:r>
+              <w:rPr>
+                <w:b/>
+                <w:sz w:val="22"/>
+              </w:rPr>
+              <w:t>Full Stack</w:t>
+            </w:r>
+            <w:r>
+              <w:rPr>
+                <w:b/>
+                <w:sz w:val="22"/>
+              </w:rPr>
+              <w:t xml:space="preserve"> Developer</w:t>
+            </w:r>
+          </w:p>
+          <w:p>
+            <w:pPr>
+              <w:pStyle w:val="ResumeText"/>
+              <w:rPr>
+                <w:b/>
+                <w:sz w:val="22"/>
+              </w:rPr>
+            </w:pPr>
+            <w:r>
+              <w:rPr>
+                <w:b/>
+                <w:sz w:val="22"/>
+              </w:rPr>
+              <w:t xml:space="preserve">Domain: </w:t>
+            </w:r>
+            <w:r>
+              <w:rPr>
+                <w:b/>
+                <w:sz w:val="22"/>
+              </w:rPr>
+              <w:t>Bot</w:t>
+            </w:r>
+          </w:p>
+          <w:p>
+            <w:pPr>
+              <w:pStyle w:val="ResumeText"/>
+              <w:rPr>
+                <w:sz w:val="24"/>
+              </w:rPr>
+            </w:pPr>
+          </w:p>
+          <w:p>
+            <w:pPr>
+              <w:pStyle w:val="ResumeText"/>
+              <w:rPr>
+                <w:sz w:val="24"/>
+              </w:rPr>
+            </w:pPr>
+            <w:r>
+              <w:rPr>
+                <w:b/>
+                <w:sz w:val="24"/>
+              </w:rPr>
+              <w:t>Description</w:t>
+            </w:r>
+            <w:r>
+              <w:rPr>
+                <w:sz w:val="24"/>
+              </w:rPr>
+              <w:t xml:space="preserve">: This </w:t>
+            </w:r>
+            <w:r>
+              <w:rPr>
+                <w:sz w:val="24"/>
+              </w:rPr>
+              <w:t xml:space="preserve">application is an online chat conversation via text or text-to-speech which acts as service desk. It helps in assistance for commonly used </w:t>
+            </w:r>
+            <w:r>
+              <w:rPr>
+                <w:sz w:val="24"/>
+              </w:rPr>
+              <w:lastRenderedPageBreak/>
+              <w:t xml:space="preserve">tools, extension, coding guidelines, </w:t>
+            </w:r>
+            <w:proofErr w:type="spellStart"/>
+            <w:r>
+              <w:rPr>
+                <w:sz w:val="24"/>
+              </w:rPr>
+              <w:t>git</w:t>
+            </w:r>
+            <w:proofErr w:type="spellEnd"/>
+            <w:r>
+              <w:rPr>
+                <w:sz w:val="24"/>
+              </w:rPr>
+              <w:t xml:space="preserve"> principle, onboarding assimilation, connectivity support and understanding about project.</w:t>
+            </w:r>
+          </w:p>
+          <w:p>
+            <w:pPr>
+              <w:pStyle w:val="ResumeText"/>
+              <w:rPr>
+                <w:b/>
+                <w:sz w:val="24"/>
+              </w:rPr>
+            </w:pPr>
+            <w:r>
+              <w:rPr>
+                <w:b/>
+                <w:sz w:val="24"/>
+              </w:rPr>
+              <w:t>Responsibilities:</w:t>
+            </w:r>
+          </w:p>
+          <w:p>
+            <w:pPr>
+              <w:pStyle w:val="ResumeText"/>
+              <w:numPr>
+                <w:ilvl w:val="0"/>
+                <w:numId w:val="2"/>
+              </w:numPr>
+              <w:tabs>
+                <w:tab w:val="left" w:pos="250"/>
+              </w:tabs>
+              <w:ind w:left="0" w:firstLine="0"/>
+              <w:rPr>
+                <w:b/>
+                <w:sz w:val="24"/>
+              </w:rPr>
+            </w:pPr>
+            <w:r>
+              <w:rPr>
+                <w:sz w:val="24"/>
+              </w:rPr>
+              <w:t>Worked on</w:t>
+            </w:r>
+            <w:r>
+              <w:rPr>
+                <w:sz w:val="24"/>
+              </w:rPr>
+              <w:t xml:space="preserve"> user authorization for wikibot application</w:t>
+            </w:r>
+            <w:r>
+              <w:rPr>
+                <w:sz w:val="24"/>
+              </w:rPr>
+              <w:t xml:space="preserve"> using .Net framework</w:t>
+            </w:r>
+            <w:r>
+              <w:rPr>
+                <w:sz w:val="24"/>
+              </w:rPr>
+              <w:t>.</w:t>
+            </w:r>
+          </w:p>
+          <w:p>
+            <w:pPr>
+              <w:pStyle w:val="ResumeText"/>
+              <w:numPr>
+                <w:ilvl w:val="0"/>
+                <w:numId w:val="2"/>
+              </w:numPr>
+              <w:tabs>
+                <w:tab w:val="left" w:pos="250"/>
+              </w:tabs>
+              <w:ind w:left="0" w:firstLine="0"/>
+              <w:rPr>
+                <w:b/>
+                <w:sz w:val="24"/>
+              </w:rPr>
+            </w:pPr>
+            <w:r>
+              <w:rPr>
+                <w:sz w:val="24"/>
+              </w:rPr>
+              <w:t xml:space="preserve">Involved in developing various </w:t>
+            </w:r>
+            <w:r>
+              <w:rPr>
+                <w:sz w:val="24"/>
+              </w:rPr>
+              <w:t>functionality</w:t>
+            </w:r>
+            <w:r>
+              <w:rPr>
+                <w:sz w:val="24"/>
+              </w:rPr>
+              <w:t xml:space="preserve"> </w:t>
+            </w:r>
+            <w:r>
+              <w:rPr>
+                <w:sz w:val="24"/>
+              </w:rPr>
+              <w:t xml:space="preserve">using </w:t>
+            </w:r>
+            <w:r>
+              <w:rPr>
+                <w:b/>
+                <w:sz w:val="24"/>
+              </w:rPr>
+              <w:t>Angular</w:t>
+            </w:r>
+            <w:r>
+              <w:rPr>
+                <w:sz w:val="24"/>
+              </w:rPr>
+              <w:t xml:space="preserve">, </w:t>
+            </w:r>
+            <w:r>
+              <w:rPr>
+                <w:b/>
+                <w:sz w:val="24"/>
+              </w:rPr>
+              <w:t>IONIC</w:t>
+            </w:r>
+            <w:r>
+              <w:rPr>
+                <w:sz w:val="24"/>
+              </w:rPr>
+              <w:t xml:space="preserve"> </w:t>
+            </w:r>
+            <w:r>
+              <w:rPr>
+                <w:b/>
+                <w:sz w:val="24"/>
+              </w:rPr>
+              <w:t>CLI</w:t>
+            </w:r>
+            <w:r>
+              <w:rPr>
+                <w:b/>
+                <w:sz w:val="24"/>
+              </w:rPr>
+              <w:t xml:space="preserve"> and </w:t>
+            </w:r>
+            <w:proofErr w:type="spellStart"/>
+            <w:r>
+              <w:rPr>
+                <w:b/>
+                <w:sz w:val="24"/>
+              </w:rPr>
+              <w:t>NrWl</w:t>
+            </w:r>
+            <w:proofErr w:type="spellEnd"/>
+            <w:r>
+              <w:rPr>
+                <w:b/>
+                <w:sz w:val="24"/>
+              </w:rPr>
+              <w:t xml:space="preserve"> </w:t>
+            </w:r>
+            <w:r>
+              <w:rPr>
+                <w:sz w:val="24"/>
+              </w:rPr>
+              <w:t>architec</w:t>
+            </w:r>
+            <w:r>
+              <w:rPr>
+                <w:sz w:val="24"/>
+              </w:rPr>
+              <w:t>ture.</w:t>
+            </w:r>
+          </w:p>
+          <w:p>
+            <w:pPr>
+              <w:pStyle w:val="ResumeText"/>
+              <w:numPr>
+                <w:ilvl w:val="0"/>
+                <w:numId w:val="2"/>
+              </w:numPr>
+              <w:tabs>
+                <w:tab w:val="left" w:pos="250"/>
+              </w:tabs>
+              <w:ind w:left="0" w:firstLine="0"/>
+              <w:rPr>
+                <w:b/>
+                <w:sz w:val="24"/>
+              </w:rPr>
+            </w:pPr>
+            <w:r>
+              <w:rPr>
+                <w:sz w:val="24"/>
+              </w:rPr>
+              <w:t>Implemented</w:t>
+            </w:r>
+            <w:r>
+              <w:rPr>
+                <w:sz w:val="24"/>
+              </w:rPr>
+              <w:t xml:space="preserve"> JWT token to secure all </w:t>
+            </w:r>
+            <w:r>
+              <w:rPr>
+                <w:sz w:val="24"/>
+              </w:rPr>
+              <w:t xml:space="preserve">web </w:t>
+            </w:r>
+            <w:r>
+              <w:rPr>
+                <w:sz w:val="24"/>
+              </w:rPr>
+              <w:t>API services.</w:t>
+            </w:r>
+          </w:p>
+          <w:p>
+            <w:pPr>
+              <w:pStyle w:val="ResumeText"/>
+              <w:numPr>
+                <w:ilvl w:val="0"/>
+                <w:numId w:val="2"/>
+              </w:numPr>
+              <w:tabs>
+                <w:tab w:val="left" w:pos="250"/>
+              </w:tabs>
+              <w:ind w:left="0" w:firstLine="0"/>
+              <w:rPr>
+                <w:b/>
+                <w:sz w:val="24"/>
+              </w:rPr>
+            </w:pPr>
+            <w:r>
+              <w:rPr>
+                <w:sz w:val="24"/>
+              </w:rPr>
+              <w:t xml:space="preserve">Hands on experience on implementing web </w:t>
+            </w:r>
+            <w:proofErr w:type="spellStart"/>
+            <w:proofErr w:type="gramStart"/>
+            <w:r>
+              <w:rPr>
+                <w:sz w:val="24"/>
+              </w:rPr>
+              <w:t>api</w:t>
+            </w:r>
+            <w:proofErr w:type="spellEnd"/>
+            <w:proofErr w:type="gramEnd"/>
+            <w:r>
+              <w:rPr>
+                <w:sz w:val="24"/>
+              </w:rPr>
+              <w:t xml:space="preserve"> </w:t>
+            </w:r>
+            <w:r>
+              <w:rPr>
+                <w:sz w:val="24"/>
+              </w:rPr>
+              <w:t xml:space="preserve">services </w:t>
+            </w:r>
+            <w:r>
+              <w:rPr>
+                <w:sz w:val="24"/>
+              </w:rPr>
+              <w:t>to communicate with front end request.</w:t>
+            </w:r>
+          </w:p>
+          <w:p>
+            <w:pPr>
+              <w:pStyle w:val="ResumeText"/>
+              <w:numPr>
+                <w:ilvl w:val="0"/>
+                <w:numId w:val="2"/>
+              </w:numPr>
+              <w:tabs>
+                <w:tab w:val="left" w:pos="250"/>
+              </w:tabs>
+              <w:ind w:left="0" w:firstLine="0"/>
+              <w:rPr>
+                <w:b/>
+                <w:sz w:val="24"/>
+              </w:rPr>
+            </w:pPr>
+            <w:r>
+              <w:rPr>
+                <w:sz w:val="24"/>
+              </w:rPr>
+              <w:t xml:space="preserve">Worked </w:t>
+            </w:r>
+            <w:r>
+              <w:rPr>
+                <w:sz w:val="24"/>
+              </w:rPr>
+              <w:t>on entity framework core to develop different functionality.</w:t>
+            </w:r>
+          </w:p>
+          <w:p>
+            <w:pPr>
+              <w:pStyle w:val="ResumeText"/>
+              <w:numPr>
+                <w:ilvl w:val="0"/>
+                <w:numId w:val="2"/>
+              </w:numPr>
+              <w:tabs>
+                <w:tab w:val="left" w:pos="250"/>
+              </w:tabs>
+              <w:ind w:left="0" w:firstLine="0"/>
+              <w:rPr>
+                <w:b/>
+                <w:sz w:val="24"/>
+              </w:rPr>
+            </w:pPr>
+            <w:r>
+              <w:rPr>
+                <w:sz w:val="24"/>
+              </w:rPr>
+              <w:t>Worked on stored procedure in SQL server.</w:t>
+            </w:r>
+          </w:p>
+          <w:p>
+            <w:pPr>
+              <w:pStyle w:val="ResumeText"/>
+              <w:numPr>
+                <w:ilvl w:val="0"/>
+                <w:numId w:val="2"/>
+              </w:numPr>
+              <w:tabs>
+                <w:tab w:val="left" w:pos="250"/>
+              </w:tabs>
+              <w:ind w:left="0" w:firstLine="0"/>
+              <w:rPr>
+                <w:b/>
+                <w:sz w:val="24"/>
+              </w:rPr>
+            </w:pPr>
+            <w:r>
+              <w:rPr>
+                <w:sz w:val="24"/>
+              </w:rPr>
+              <w:t>Worked on refactoring application functionality to enhance the performance.</w:t>
+            </w:r>
+          </w:p>
+          <w:p>
+            <w:pPr>
+              <w:pStyle w:val="ResumeText"/>
+              <w:numPr>
+                <w:ilvl w:val="0"/>
+                <w:numId w:val="2"/>
+              </w:numPr>
+              <w:tabs>
+                <w:tab w:val="left" w:pos="250"/>
+              </w:tabs>
+              <w:ind w:left="0" w:firstLine="0"/>
+              <w:rPr>
+                <w:b/>
+                <w:sz w:val="24"/>
+              </w:rPr>
+            </w:pPr>
+            <w:r>
+              <w:rPr>
+                <w:sz w:val="24"/>
+              </w:rPr>
+              <w:t>Worked on function</w:t>
+            </w:r>
+            <w:r>
+              <w:rPr>
+                <w:sz w:val="24"/>
+              </w:rPr>
+              <w:t xml:space="preserve"> app timer trigger on .net</w:t>
+            </w:r>
+            <w:r>
+              <w:rPr>
+                <w:sz w:val="24"/>
+              </w:rPr>
+              <w:t xml:space="preserve"> to run on azure cloud.</w:t>
+            </w:r>
+          </w:p>
+          <w:p>
+            <w:pPr>
+              <w:pStyle w:val="ResumeText"/>
+              <w:numPr>
+                <w:ilvl w:val="0"/>
+                <w:numId w:val="2"/>
+              </w:numPr>
+              <w:tabs>
+                <w:tab w:val="left" w:pos="250"/>
+              </w:tabs>
+              <w:ind w:left="0" w:firstLine="0"/>
+              <w:rPr>
+                <w:b/>
+                <w:sz w:val="24"/>
+              </w:rPr>
+            </w:pPr>
+            <w:r>
+              <w:rPr>
+                <w:sz w:val="24"/>
+              </w:rPr>
+              <w:t xml:space="preserve">Handled </w:t>
+            </w:r>
+            <w:r>
+              <w:rPr>
+                <w:sz w:val="24"/>
+              </w:rPr>
+              <w:t xml:space="preserve">build and deployment </w:t>
+            </w:r>
+            <w:r>
+              <w:rPr>
+                <w:sz w:val="24"/>
+              </w:rPr>
+              <w:t xml:space="preserve">process from </w:t>
+            </w:r>
+            <w:r>
+              <w:rPr>
+                <w:sz w:val="24"/>
+              </w:rPr>
+              <w:t>API</w:t>
+            </w:r>
+            <w:r>
+              <w:rPr>
+                <w:sz w:val="24"/>
+              </w:rPr>
+              <w:t xml:space="preserve"> end.</w:t>
+            </w:r>
+          </w:p>
+          <w:p>
+            <w:pPr>
+              <w:pStyle w:val="ResumeText"/>
+              <w:tabs>
+                <w:tab w:val="left" w:pos="250"/>
+              </w:tabs>
+              <w:rPr>
+                <w:sz w:val="24"/>
+              </w:rPr>
+            </w:pPr>
+            <w:r>
+              <w:rPr>
+                <w:b/>
+                <w:sz w:val="24"/>
+              </w:rPr>
+              <w:t>Environment</w:t>
+            </w:r>
+            <w:r>
+              <w:rPr>
+                <w:sz w:val="24"/>
+              </w:rPr>
+              <w:t xml:space="preserve">: </w:t>
+            </w:r>
+            <w:proofErr w:type="spellStart"/>
+            <w:r>
+              <w:rPr>
+                <w:sz w:val="24"/>
+              </w:rPr>
+              <w:t>NrWl</w:t>
+            </w:r>
+            <w:proofErr w:type="spellEnd"/>
+            <w:r>
+              <w:rPr>
+                <w:sz w:val="24"/>
+              </w:rPr>
+              <w:t>,</w:t>
+            </w:r>
+            <w:r>
+              <w:rPr>
+                <w:sz w:val="24"/>
+              </w:rPr>
+              <w:t xml:space="preserve"> IONIC, </w:t>
+            </w:r>
+            <w:r>
+              <w:rPr>
+                <w:sz w:val="24"/>
+              </w:rPr>
+              <w:t xml:space="preserve"> Angular, Type</w:t>
+            </w:r>
+            <w:r>
+              <w:rPr>
+                <w:sz w:val="24"/>
+              </w:rPr>
+              <w:t xml:space="preserve">script, JavaScript, </w:t>
+            </w:r>
+            <w:proofErr w:type="spellStart"/>
+            <w:r>
+              <w:rPr>
+                <w:sz w:val="24"/>
+              </w:rPr>
+              <w:t>RxJs</w:t>
+            </w:r>
+            <w:proofErr w:type="spellEnd"/>
+            <w:r>
+              <w:rPr>
+                <w:sz w:val="24"/>
+              </w:rPr>
+              <w:t xml:space="preserve">, </w:t>
+            </w:r>
+            <w:proofErr w:type="spellStart"/>
+            <w:r>
+              <w:rPr>
+                <w:sz w:val="24"/>
+              </w:rPr>
+              <w:t>NgXs</w:t>
+            </w:r>
+            <w:proofErr w:type="spellEnd"/>
+            <w:r>
+              <w:rPr>
+                <w:sz w:val="24"/>
+              </w:rPr>
+              <w:t xml:space="preserve">, Azure, </w:t>
+            </w:r>
+            <w:r>
+              <w:rPr>
+                <w:sz w:val="24"/>
+              </w:rPr>
+              <w:t>SQL, Azure web Service, Entity Framework Core, HTML5, SCSS</w:t>
             </w:r>
           </w:p>
         </w:tc>
@@ -3685,8 +4803,6 @@
               </w:rPr>
               <w:t>Exercising</w:t>
             </w:r>
-            <w:bookmarkStart w:id="0" w:name="_GoBack"/>
-            <w:bookmarkEnd w:id="0"/>
           </w:p>
           <w:p>
             <w:pPr>
@@ -3758,7 +4874,6 @@
                 <w:b/>
                 <w:sz w:val="24"/>
               </w:rPr>
-              <w:lastRenderedPageBreak/>
               <w:t>PERSONAL DETAILS:</w:t>
             </w:r>
           </w:p>
@@ -3776,11 +4891,6 @@
           <w:p>
             <w:pPr>
               <w:pStyle w:val="ResumeText"/>
-            </w:pPr>
-          </w:p>
-          <w:p>
-            <w:pPr>
-              <w:pStyle w:val="ResumeText"/>
               <w:ind w:left="372"/>
               <w:rPr>
                 <w:sz w:val="24"/>
@@ -3798,11 +4908,19 @@
               </w:rPr>
               <w:t xml:space="preserve"> </w:t>
             </w:r>
-            <w:r>
-              <w:rPr>
-                <w:sz w:val="24"/>
-              </w:rPr>
-              <w:t>Mahadev saw</w:t>
+            <w:proofErr w:type="spellStart"/>
+            <w:r>
+              <w:rPr>
+                <w:sz w:val="24"/>
+              </w:rPr>
+              <w:t>Mahadev</w:t>
+            </w:r>
+            <w:proofErr w:type="spellEnd"/>
+            <w:r>
+              <w:rPr>
+                <w:sz w:val="24"/>
+              </w:rPr>
+              <w:t xml:space="preserve"> saw</w:t>
             </w:r>
           </w:p>
           <w:p>
@@ -3868,7 +4986,35 @@
               <w:rPr>
                 <w:sz w:val="24"/>
               </w:rPr>
-              <w:t>PERMANENT ADDRESS: KoyariTola,Ramgarhcantt, P.O+P.S+DISTT-Ramgarh,Jharkhand PIN-829122</w:t>
+              <w:t xml:space="preserve">PERMANENT ADDRESS: </w:t>
+            </w:r>
+            <w:proofErr w:type="spellStart"/>
+            <w:r>
+              <w:rPr>
+                <w:sz w:val="24"/>
+              </w:rPr>
+              <w:t>KoyariTola,Ramgarhcantt</w:t>
+            </w:r>
+            <w:proofErr w:type="spellEnd"/>
+            <w:r>
+              <w:rPr>
+                <w:sz w:val="24"/>
+              </w:rPr>
+              <w:t>, P.O+P.S+DISTT-</w:t>
+            </w:r>
+            <w:proofErr w:type="spellStart"/>
+            <w:r>
+              <w:rPr>
+                <w:sz w:val="24"/>
+              </w:rPr>
+              <w:t>Ramgarh,Jharkhand</w:t>
+            </w:r>
+            <w:proofErr w:type="spellEnd"/>
+            <w:r>
+              <w:rPr>
+                <w:sz w:val="24"/>
+              </w:rPr>
+              <w:t xml:space="preserve"> PIN-829122</w:t>
             </w:r>
           </w:p>
           <w:p>
@@ -4011,6 +5157,8 @@
           <w:sz w:val="28"/>
         </w:rPr>
       </w:pPr>
+      <w:bookmarkStart w:id="0" w:name="_GoBack"/>
+      <w:bookmarkEnd w:id="0"/>
     </w:p>
     <w:sectPr>
       <w:footerReference w:type="default" r:id="rId9"/>
@@ -4086,7 +5234,7 @@
             <w:rPr>
               <w:noProof/>
             </w:rPr>
-            <w:t>4</w:t>
+            <w:t>6</w:t>
           </w:r>
           <w:r>
             <w:fldChar w:fldCharType="end"/>
@@ -6109,7 +7257,7 @@
 </file>
 
 <file path=customXml/itemProps2.xml><?xml version="1.0" encoding="utf-8"?>
-<ds:datastoreItem xmlns:ds="http://schemas.openxmlformats.org/officeDocument/2006/customXml" ds:itemID="{1F006AB7-28EB-474D-9A05-AED3D524AEE2}">
+<ds:datastoreItem xmlns:ds="http://schemas.openxmlformats.org/officeDocument/2006/customXml" ds:itemID="{47C1D3F5-D57E-4AAA-9AA0-89D4DD5D1391}">
   <ds:schemaRefs>
     <ds:schemaRef ds:uri="http://schemas.openxmlformats.org/officeDocument/2006/bibliography"/>
   </ds:schemaRefs>

--- a/img/resume.docx
+++ b/img/resume.docx
@@ -1854,13 +1854,7 @@
               <w:rPr>
                 <w:sz w:val="24"/>
               </w:rPr>
-              <w:t>Hands on</w:t>
-            </w:r>
-            <w:r>
-              <w:rPr>
-                <w:sz w:val="24"/>
-              </w:rPr>
-              <w:t xml:space="preserve"> experience in creating angular application by using Reactive Programming library called </w:t>
+              <w:t xml:space="preserve">Hands on experience in creating angular application by using Reactive Programming library called </w:t>
             </w:r>
             <w:proofErr w:type="spellStart"/>
             <w:r>
@@ -2491,7 +2485,21 @@
                     <w:rPr>
                       <w:sz w:val="24"/>
                     </w:rPr>
-                    <w:t xml:space="preserve"> Angular Material, Ng Prime,</w:t>
+                    <w:t xml:space="preserve"> Angular Material, </w:t>
+                  </w:r>
+                  <w:proofErr w:type="spellStart"/>
+                  <w:r>
+                    <w:rPr>
+                      <w:sz w:val="24"/>
+                    </w:rPr>
+                    <w:t>PrimeNG</w:t>
+                  </w:r>
+                  <w:proofErr w:type="spellEnd"/>
+                  <w:r>
+                    <w:rPr>
+                      <w:sz w:val="24"/>
+                    </w:rPr>
+                    <w:t>,</w:t>
                   </w:r>
                   <w:r>
                     <w:rPr>
@@ -3295,7 +3303,13 @@
               <w:rPr>
                 <w:sz w:val="24"/>
               </w:rPr>
-              <w:t>Worked in designing various pages using Angular 8</w:t>
+              <w:t>Worked in designi</w:t>
+            </w:r>
+            <w:r>
+              <w:rPr>
+                <w:sz w:val="24"/>
+              </w:rPr>
+              <w:t>ng various pages using Angular 9</w:t>
             </w:r>
             <w:r>
               <w:rPr>
@@ -3324,7 +3338,25 @@
               <w:rPr>
                 <w:sz w:val="24"/>
               </w:rPr>
-              <w:t>Involved in creation of sample data for different accounts.</w:t>
+              <w:t xml:space="preserve">Involved in creation of </w:t>
+            </w:r>
+            <w:r>
+              <w:rPr>
+                <w:sz w:val="24"/>
+              </w:rPr>
+              <w:t xml:space="preserve">sample data </w:t>
+            </w:r>
+            <w:r>
+              <w:rPr>
+                <w:sz w:val="24"/>
+              </w:rPr>
+              <w:t xml:space="preserve">&amp; </w:t>
+            </w:r>
+            <w:r>
+              <w:rPr>
+                <w:sz w:val="24"/>
+              </w:rPr>
+              <w:t>data flow diagram to define flow of properties of table.</w:t>
             </w:r>
           </w:p>
           <w:p>
@@ -3347,7 +3379,19 @@
               <w:rPr>
                 <w:sz w:val="24"/>
               </w:rPr>
-              <w:t>Involved in creation of data flow diagram to define flow of properties of table.</w:t>
+              <w:t>Worked in MySQL workbench for operation on tables</w:t>
+            </w:r>
+            <w:r>
+              <w:rPr>
+                <w:sz w:val="24"/>
+              </w:rPr>
+              <w:t xml:space="preserve"> and stored procedures</w:t>
+            </w:r>
+            <w:r>
+              <w:rPr>
+                <w:sz w:val="24"/>
+              </w:rPr>
+              <w:t>.</w:t>
             </w:r>
           </w:p>
           <w:p>
@@ -3370,13 +3414,13 @@
               <w:rPr>
                 <w:sz w:val="24"/>
               </w:rPr>
-              <w:t>Worked in MySQL workbench for operation on tables</w:t>
-            </w:r>
-            <w:r>
-              <w:rPr>
-                <w:sz w:val="24"/>
-              </w:rPr>
-              <w:t xml:space="preserve"> and stored procedures</w:t>
+              <w:t>Worked in implementation for authorization to secure API calls</w:t>
+            </w:r>
+            <w:r>
+              <w:rPr>
+                <w:sz w:val="24"/>
+              </w:rPr>
+              <w:t xml:space="preserve"> using .Net framework</w:t>
             </w:r>
             <w:r>
               <w:rPr>
@@ -3405,19 +3449,19 @@
               <w:rPr>
                 <w:sz w:val="24"/>
               </w:rPr>
-              <w:t>Worked in implementation for authorization to secure API calls</w:t>
-            </w:r>
-            <w:r>
-              <w:rPr>
-                <w:sz w:val="24"/>
-              </w:rPr>
-              <w:t xml:space="preserve"> using .Net framework</w:t>
-            </w:r>
-            <w:r>
-              <w:rPr>
-                <w:sz w:val="24"/>
-              </w:rPr>
-              <w:t>.</w:t>
+              <w:t>Fine-tuned the design</w:t>
+            </w:r>
+            <w:r>
+              <w:rPr>
+                <w:sz w:val="24"/>
+              </w:rPr>
+              <w:t xml:space="preserve"> by refactoring functionality</w:t>
+            </w:r>
+            <w:r>
+              <w:rPr>
+                <w:sz w:val="24"/>
+              </w:rPr>
+              <w:t xml:space="preserve"> to enhance performance by 2x speed.</w:t>
             </w:r>
           </w:p>
           <w:p>
@@ -3440,19 +3484,7 @@
               <w:rPr>
                 <w:sz w:val="24"/>
               </w:rPr>
-              <w:t>Fine-tuned the design</w:t>
-            </w:r>
-            <w:r>
-              <w:rPr>
-                <w:sz w:val="24"/>
-              </w:rPr>
-              <w:t xml:space="preserve"> by refactoring functionality</w:t>
-            </w:r>
-            <w:r>
-              <w:rPr>
-                <w:sz w:val="24"/>
-              </w:rPr>
-              <w:t xml:space="preserve"> to enhance performance by 2x speed.</w:t>
+              <w:t xml:space="preserve"> Implemented dapper for communicating with database to enhance performance.</w:t>
             </w:r>
           </w:p>
           <w:p>
@@ -3475,7 +3507,7 @@
               <w:rPr>
                 <w:sz w:val="24"/>
               </w:rPr>
-              <w:t xml:space="preserve"> Implemented dapper for communicating with database to enhance performance.</w:t>
+              <w:t>Handled build and deployment process from API end.</w:t>
             </w:r>
           </w:p>
           <w:p>
@@ -3526,7 +3558,31 @@
               <w:rPr>
                 <w:sz w:val="24"/>
               </w:rPr>
-              <w:t xml:space="preserve">: .Net Framework, </w:t>
+              <w:t xml:space="preserve">: </w:t>
+            </w:r>
+            <w:r>
+              <w:rPr>
+                <w:sz w:val="24"/>
+              </w:rPr>
+              <w:t xml:space="preserve">Entity </w:t>
+            </w:r>
+            <w:r>
+              <w:rPr>
+                <w:sz w:val="24"/>
+              </w:rPr>
+              <w:t>Framework</w:t>
+            </w:r>
+            <w:r>
+              <w:rPr>
+                <w:sz w:val="24"/>
+              </w:rPr>
+              <w:t xml:space="preserve"> Core</w:t>
+            </w:r>
+            <w:r>
+              <w:rPr>
+                <w:sz w:val="24"/>
+              </w:rPr>
+              <w:t xml:space="preserve">, </w:t>
             </w:r>
             <w:r>
               <w:rPr>
@@ -3544,7 +3600,7 @@
               <w:rPr>
                 <w:sz w:val="24"/>
               </w:rPr>
-              <w:t>Dapper, MYSQL,</w:t>
+              <w:t>Dapper,</w:t>
             </w:r>
             <w:r>
               <w:rPr>
@@ -3552,6 +3608,48 @@
               </w:rPr>
               <w:t xml:space="preserve"> </w:t>
             </w:r>
+            <w:r>
+              <w:rPr>
+                <w:sz w:val="24"/>
+              </w:rPr>
+              <w:t>LINQ</w:t>
+            </w:r>
+            <w:r>
+              <w:rPr>
+                <w:sz w:val="24"/>
+              </w:rPr>
+              <w:t>,</w:t>
+            </w:r>
+            <w:r>
+              <w:rPr>
+                <w:sz w:val="24"/>
+              </w:rPr>
+              <w:t xml:space="preserve"> </w:t>
+            </w:r>
+            <w:r>
+              <w:rPr>
+                <w:sz w:val="24"/>
+              </w:rPr>
+              <w:t>Swagger</w:t>
+            </w:r>
+            <w:r>
+              <w:rPr>
+                <w:sz w:val="24"/>
+              </w:rPr>
+              <w:t>,</w:t>
+            </w:r>
+            <w:r>
+              <w:rPr>
+                <w:sz w:val="24"/>
+              </w:rPr>
+              <w:t xml:space="preserve"> MYSQL,</w:t>
+            </w:r>
+            <w:r>
+              <w:rPr>
+                <w:sz w:val="24"/>
+              </w:rPr>
+              <w:t xml:space="preserve"> </w:t>
+            </w:r>
             <w:proofErr w:type="spellStart"/>
             <w:r>
               <w:rPr>
@@ -3608,18 +3706,6 @@
               <w:rPr>
                 <w:sz w:val="24"/>
               </w:rPr>
-              <w:t xml:space="preserve"> Ng prime,</w:t>
-            </w:r>
-            <w:r>
-              <w:rPr>
-                <w:sz w:val="24"/>
-              </w:rPr>
-              <w:t xml:space="preserve"> Azure, HTML, CSS,</w:t>
-            </w:r>
-            <w:r>
-              <w:rPr>
-                <w:sz w:val="24"/>
-              </w:rPr>
               <w:t xml:space="preserve"> </w:t>
             </w:r>
             <w:proofErr w:type="spellStart"/>
@@ -3628,6 +3714,64 @@
                 <w:sz w:val="24"/>
               </w:rPr>
               <w:lastRenderedPageBreak/>
+              <w:t>PrimeNG</w:t>
+            </w:r>
+            <w:proofErr w:type="spellEnd"/>
+            <w:r>
+              <w:rPr>
+                <w:sz w:val="24"/>
+              </w:rPr>
+              <w:t>,</w:t>
+            </w:r>
+            <w:r>
+              <w:rPr>
+                <w:sz w:val="24"/>
+              </w:rPr>
+              <w:t xml:space="preserve"> Azure</w:t>
+            </w:r>
+            <w:r>
+              <w:rPr>
+                <w:sz w:val="24"/>
+              </w:rPr>
+              <w:t xml:space="preserve"> </w:t>
+            </w:r>
+            <w:proofErr w:type="spellStart"/>
+            <w:r>
+              <w:rPr>
+                <w:sz w:val="24"/>
+              </w:rPr>
+              <w:t>DevOps</w:t>
+            </w:r>
+            <w:proofErr w:type="spellEnd"/>
+            <w:r>
+              <w:rPr>
+                <w:sz w:val="24"/>
+              </w:rPr>
+              <w:t>, HTML,</w:t>
+            </w:r>
+            <w:r>
+              <w:rPr>
+                <w:sz w:val="24"/>
+              </w:rPr>
+              <w:t>S</w:t>
+            </w:r>
+            <w:r>
+              <w:rPr>
+                <w:sz w:val="24"/>
+              </w:rPr>
+              <w:t>CSS,</w:t>
+            </w:r>
+            <w:r>
+              <w:rPr>
+                <w:sz w:val="24"/>
+              </w:rPr>
+              <w:t xml:space="preserve"> </w:t>
+            </w:r>
+            <w:proofErr w:type="spellStart"/>
+            <w:r>
+              <w:rPr>
+                <w:sz w:val="24"/>
+              </w:rPr>
               <w:t>Git</w:t>
             </w:r>
             <w:proofErr w:type="spellEnd"/>
@@ -4048,7 +4192,19 @@
               <w:rPr>
                 <w:sz w:val="24"/>
               </w:rPr>
-              <w:t xml:space="preserve">, JIRA, </w:t>
+              <w:t>,</w:t>
+            </w:r>
+            <w:r>
+              <w:rPr>
+                <w:sz w:val="24"/>
+              </w:rPr>
+              <w:t xml:space="preserve"> Heidi SQL,</w:t>
+            </w:r>
+            <w:r>
+              <w:rPr>
+                <w:sz w:val="24"/>
+              </w:rPr>
+              <w:t xml:space="preserve"> JIRA, </w:t>
             </w:r>
             <w:proofErr w:type="spellStart"/>
             <w:r>
@@ -4529,7 +4685,19 @@
               <w:rPr>
                 <w:sz w:val="24"/>
               </w:rPr>
-              <w:t>on entity framework core to develop different functionality.</w:t>
+              <w:t xml:space="preserve">on entity framework core to develop different </w:t>
+            </w:r>
+            <w:r>
+              <w:rPr>
+                <w:sz w:val="24"/>
+              </w:rPr>
+              <w:t xml:space="preserve">application </w:t>
+            </w:r>
+            <w:r>
+              <w:rPr>
+                <w:sz w:val="24"/>
+              </w:rPr>
+              <w:t>functionality.</w:t>
             </w:r>
           </w:p>
           <w:p>
@@ -4681,14 +4849,22 @@
               <w:rPr>
                 <w:sz w:val="24"/>
               </w:rPr>
-              <w:t xml:space="preserve">: </w:t>
+              <w:t>: IONIC,</w:t>
+            </w:r>
+            <w:bookmarkStart w:id="0" w:name="_GoBack"/>
+            <w:bookmarkEnd w:id="0"/>
+            <w:r>
+              <w:rPr>
+                <w:sz w:val="24"/>
+              </w:rPr>
+              <w:t xml:space="preserve"> </w:t>
             </w:r>
             <w:proofErr w:type="spellStart"/>
             <w:r>
               <w:rPr>
                 <w:sz w:val="24"/>
               </w:rPr>
-              <w:t>NrWl</w:t>
+              <w:t>Ionicons</w:t>
             </w:r>
             <w:proofErr w:type="spellEnd"/>
             <w:r>
@@ -4701,19 +4877,19 @@
               <w:rPr>
                 <w:sz w:val="24"/>
               </w:rPr>
-              <w:t xml:space="preserve"> IONIC, </w:t>
-            </w:r>
-            <w:r>
-              <w:rPr>
-                <w:sz w:val="24"/>
-              </w:rPr>
-              <w:t xml:space="preserve"> Angular, Type</w:t>
-            </w:r>
-            <w:r>
-              <w:rPr>
-                <w:sz w:val="24"/>
-              </w:rPr>
-              <w:t xml:space="preserve">script, JavaScript, </w:t>
+              <w:t xml:space="preserve"> Angular,</w:t>
+            </w:r>
+            <w:r>
+              <w:rPr>
+                <w:sz w:val="24"/>
+              </w:rPr>
+              <w:t xml:space="preserve"> </w:t>
+            </w:r>
+            <w:r>
+              <w:rPr>
+                <w:sz w:val="24"/>
+              </w:rPr>
+              <w:t xml:space="preserve">Typescript, JavaScript, </w:t>
             </w:r>
             <w:proofErr w:type="spellStart"/>
             <w:r>
@@ -4729,25 +4905,119 @@
               </w:rPr>
               <w:t xml:space="preserve">, </w:t>
             </w:r>
+            <w:r>
+              <w:rPr>
+                <w:sz w:val="24"/>
+              </w:rPr>
+              <w:t>SQL</w:t>
+            </w:r>
+            <w:r>
+              <w:rPr>
+                <w:sz w:val="24"/>
+              </w:rPr>
+              <w:t xml:space="preserve"> Server</w:t>
+            </w:r>
+            <w:r>
+              <w:rPr>
+                <w:sz w:val="24"/>
+              </w:rPr>
+              <w:t xml:space="preserve">, Azure </w:t>
+            </w:r>
+            <w:r>
+              <w:rPr>
+                <w:sz w:val="24"/>
+              </w:rPr>
+              <w:t>App</w:t>
+            </w:r>
+            <w:r>
+              <w:rPr>
+                <w:sz w:val="24"/>
+              </w:rPr>
+              <w:t xml:space="preserve"> Service,</w:t>
+            </w:r>
+            <w:r>
+              <w:rPr>
+                <w:sz w:val="24"/>
+              </w:rPr>
+              <w:t xml:space="preserve"> Azure function,</w:t>
+            </w:r>
+            <w:r>
+              <w:rPr>
+                <w:sz w:val="24"/>
+              </w:rPr>
+              <w:t xml:space="preserve"> Entity Framework Core</w:t>
+            </w:r>
+            <w:r>
+              <w:rPr>
+                <w:sz w:val="24"/>
+              </w:rPr>
+              <w:t>,</w:t>
+            </w:r>
+            <w:r>
+              <w:rPr>
+                <w:sz w:val="24"/>
+              </w:rPr>
+              <w:t xml:space="preserve"> </w:t>
+            </w:r>
+            <w:r>
+              <w:rPr>
+                <w:sz w:val="24"/>
+              </w:rPr>
+              <w:t xml:space="preserve">Azure </w:t>
+            </w:r>
             <w:proofErr w:type="spellStart"/>
             <w:r>
               <w:rPr>
                 <w:sz w:val="24"/>
               </w:rPr>
-              <w:t>NgXs</w:t>
+              <w:t>DevOps</w:t>
             </w:r>
             <w:proofErr w:type="spellEnd"/>
             <w:r>
               <w:rPr>
                 <w:sz w:val="24"/>
               </w:rPr>
-              <w:t xml:space="preserve">, Azure, </w:t>
-            </w:r>
-            <w:r>
-              <w:rPr>
-                <w:sz w:val="24"/>
-              </w:rPr>
-              <w:t>SQL, Azure web Service, Entity Framework Core, HTML5, SCSS</w:t>
+              <w:t>,</w:t>
+            </w:r>
+            <w:r>
+              <w:rPr>
+                <w:sz w:val="24"/>
+              </w:rPr>
+              <w:t xml:space="preserve"> </w:t>
+            </w:r>
+            <w:proofErr w:type="spellStart"/>
+            <w:r>
+              <w:rPr>
+                <w:sz w:val="24"/>
+              </w:rPr>
+              <w:t>Git</w:t>
+            </w:r>
+            <w:proofErr w:type="spellEnd"/>
+            <w:r>
+              <w:rPr>
+                <w:sz w:val="24"/>
+              </w:rPr>
+              <w:t xml:space="preserve">, </w:t>
+            </w:r>
+            <w:proofErr w:type="spellStart"/>
+            <w:r>
+              <w:rPr>
+                <w:sz w:val="24"/>
+              </w:rPr>
+              <w:t>Trello</w:t>
+            </w:r>
+            <w:proofErr w:type="spellEnd"/>
+            <w:r>
+              <w:rPr>
+                <w:sz w:val="24"/>
+              </w:rPr>
+              <w:t xml:space="preserve">, </w:t>
+            </w:r>
+            <w:r>
+              <w:rPr>
+                <w:sz w:val="24"/>
+              </w:rPr>
+              <w:t>HTML5, SCSS</w:t>
             </w:r>
           </w:p>
         </w:tc>
@@ -5115,6 +5385,7 @@
               <w:rPr>
                 <w:sz w:val="24"/>
               </w:rPr>
+              <w:lastRenderedPageBreak/>
               <w:tab/>
             </w:r>
           </w:p>
@@ -5157,8 +5428,6 @@
           <w:sz w:val="28"/>
         </w:rPr>
       </w:pPr>
-      <w:bookmarkStart w:id="0" w:name="_GoBack"/>
-      <w:bookmarkEnd w:id="0"/>
     </w:p>
     <w:sectPr>
       <w:footerReference w:type="default" r:id="rId9"/>
@@ -7257,7 +7526,7 @@
 </file>
 
 <file path=customXml/itemProps2.xml><?xml version="1.0" encoding="utf-8"?>
-<ds:datastoreItem xmlns:ds="http://schemas.openxmlformats.org/officeDocument/2006/customXml" ds:itemID="{47C1D3F5-D57E-4AAA-9AA0-89D4DD5D1391}">
+<ds:datastoreItem xmlns:ds="http://schemas.openxmlformats.org/officeDocument/2006/customXml" ds:itemID="{5E3BCFC6-2E21-4134-9BAC-AF72DDAB10D9}">
   <ds:schemaRefs>
     <ds:schemaRef ds:uri="http://schemas.openxmlformats.org/officeDocument/2006/bibliography"/>
   </ds:schemaRefs>

--- a/img/resume.docx
+++ b/img/resume.docx
@@ -122,9 +122,9 @@
         <w:tblLook w:val="04A0" w:firstRow="1" w:lastRow="0" w:firstColumn="1" w:lastColumn="0" w:noHBand="0" w:noVBand="1"/>
       </w:tblPr>
       <w:tblGrid>
-        <w:gridCol w:w="1620"/>
+        <w:gridCol w:w="1530"/>
         <w:gridCol w:w="20"/>
-        <w:gridCol w:w="9011"/>
+        <w:gridCol w:w="9101"/>
       </w:tblGrid>
       <w:tr>
         <w:trPr>
@@ -132,7 +132,7 @@
         </w:trPr>
         <w:tc>
           <w:tcPr>
-            <w:tcW w:w="1620" w:type="dxa"/>
+            <w:tcW w:w="1530" w:type="dxa"/>
           </w:tcPr>
           <w:p>
             <w:pPr>
@@ -173,7 +173,7 @@
         </w:tc>
         <w:tc>
           <w:tcPr>
-            <w:tcW w:w="9010" w:type="dxa"/>
+            <w:tcW w:w="9101" w:type="dxa"/>
           </w:tcPr>
           <w:p>
             <w:pPr>
@@ -182,6 +182,12 @@
                 <w:sz w:val="24"/>
               </w:rPr>
             </w:pPr>
+            <w:r>
+              <w:rPr>
+                <w:sz w:val="24"/>
+              </w:rPr>
+              <w:t xml:space="preserve"> </w:t>
+            </w:r>
             <w:r>
               <w:rPr>
                 <w:sz w:val="24"/>
@@ -199,16 +205,15 @@
       </w:tr>
       <w:tr>
         <w:trPr>
-          <w:trHeight w:val="5163"/>
+          <w:trHeight w:val="1043"/>
         </w:trPr>
         <w:tc>
           <w:tcPr>
-            <w:tcW w:w="1620" w:type="dxa"/>
+            <w:tcW w:w="1530" w:type="dxa"/>
           </w:tcPr>
           <w:p>
             <w:pPr>
               <w:pStyle w:val="Heading1"/>
-              <w:ind w:left="-450" w:right="360" w:firstLine="450"/>
               <w:jc w:val="left"/>
               <w:rPr>
                 <w:b/>
@@ -220,14 +225,7 @@
                 <w:b/>
                 <w:sz w:val="24"/>
               </w:rPr>
-              <w:t>Educatio</w:t>
-            </w:r>
-            <w:r>
-              <w:rPr>
-                <w:b/>
-                <w:sz w:val="24"/>
-              </w:rPr>
-              <w:t>n</w:t>
+              <w:t>professional summary</w:t>
             </w:r>
             <w:r>
               <w:rPr>
@@ -249,977 +247,565 @@
               </w:rPr>
             </w:pPr>
           </w:p>
-          <w:p>
-            <w:pPr>
-              <w:rPr>
-                <w:sz w:val="24"/>
-              </w:rPr>
-            </w:pPr>
-          </w:p>
-          <w:p>
-            <w:pPr>
-              <w:rPr>
-                <w:sz w:val="24"/>
-              </w:rPr>
-            </w:pPr>
-          </w:p>
-          <w:p>
-            <w:pPr>
-              <w:rPr>
-                <w:sz w:val="24"/>
-              </w:rPr>
-            </w:pPr>
-          </w:p>
-          <w:p>
-            <w:pPr>
-              <w:rPr>
-                <w:sz w:val="24"/>
-              </w:rPr>
-            </w:pPr>
-          </w:p>
         </w:tc>
         <w:tc>
           <w:tcPr>
-            <w:tcW w:w="9010" w:type="dxa"/>
+            <w:tcW w:w="9101" w:type="dxa"/>
           </w:tcPr>
           <w:p>
             <w:pPr>
-              <w:rPr>
-                <w:sz w:val="24"/>
-              </w:rPr>
-            </w:pPr>
-          </w:p>
-          <w:tbl>
-            <w:tblPr>
-              <w:tblStyle w:val="TableGrid"/>
-              <w:tblW w:w="8935" w:type="dxa"/>
-              <w:tblLayout w:type="fixed"/>
-              <w:tblLook w:val="04A0" w:firstRow="1" w:lastRow="0" w:firstColumn="1" w:lastColumn="0" w:noHBand="0" w:noVBand="1"/>
-            </w:tblPr>
-            <w:tblGrid>
-              <w:gridCol w:w="1685"/>
-              <w:gridCol w:w="2160"/>
-              <w:gridCol w:w="1350"/>
-              <w:gridCol w:w="1213"/>
-              <w:gridCol w:w="2527"/>
-            </w:tblGrid>
-            <w:tr>
-              <w:trPr>
-                <w:trHeight w:val="634"/>
-              </w:trPr>
-              <w:tc>
-                <w:tcPr>
-                  <w:tcW w:w="1685" w:type="dxa"/>
-                </w:tcPr>
-                <w:p>
-                  <w:pPr>
-                    <w:jc w:val="center"/>
-                    <w:rPr>
-                      <w:b/>
-                      <w:color w:val="000000"/>
-                      <w:sz w:val="24"/>
-                      <w:szCs w:val="24"/>
-                    </w:rPr>
-                  </w:pPr>
-                </w:p>
-                <w:p>
-                  <w:pPr>
-                    <w:jc w:val="center"/>
-                    <w:rPr>
-                      <w:sz w:val="24"/>
-                    </w:rPr>
-                  </w:pPr>
-                  <w:r>
-                    <w:rPr>
-                      <w:b/>
-                      <w:color w:val="000000"/>
-                      <w:sz w:val="24"/>
-                      <w:szCs w:val="24"/>
-                    </w:rPr>
-                    <w:t xml:space="preserve">Degree / </w:t>
-                  </w:r>
-                  <w:r>
-                    <w:rPr>
-                      <w:b/>
-                      <w:color w:val="000000"/>
-                      <w:sz w:val="24"/>
-                      <w:szCs w:val="24"/>
-                      <w:lang w:val="en-IN"/>
-                    </w:rPr>
-                    <w:t>Discipline</w:t>
-                  </w:r>
-                </w:p>
-              </w:tc>
-              <w:tc>
-                <w:tcPr>
-                  <w:tcW w:w="2160" w:type="dxa"/>
-                </w:tcPr>
-                <w:p>
-                  <w:pPr>
-                    <w:jc w:val="center"/>
-                    <w:rPr>
-                      <w:b/>
-                      <w:color w:val="000000" w:themeColor="text1"/>
-                      <w:sz w:val="24"/>
-                      <w:szCs w:val="24"/>
-                    </w:rPr>
-                  </w:pPr>
-                </w:p>
-                <w:p>
-                  <w:pPr>
-                    <w:spacing w:line="600" w:lineRule="auto"/>
-                    <w:jc w:val="center"/>
-                    <w:rPr>
-                      <w:b/>
-                      <w:sz w:val="24"/>
-                    </w:rPr>
-                  </w:pPr>
-                  <w:r>
-                    <w:rPr>
-                      <w:b/>
-                      <w:color w:val="000000" w:themeColor="text1"/>
-                      <w:sz w:val="24"/>
-                      <w:szCs w:val="24"/>
-                    </w:rPr>
-                    <w:t>Institute</w:t>
-                  </w:r>
-                </w:p>
-              </w:tc>
-              <w:tc>
-                <w:tcPr>
-                  <w:tcW w:w="1350" w:type="dxa"/>
-                </w:tcPr>
-                <w:p>
-                  <w:pPr>
-                    <w:rPr>
-                      <w:rFonts w:ascii="Times New Roman" w:hAnsi="Times New Roman" w:cs="Times New Roman"/>
-                      <w:b/>
-                      <w:color w:val="000000"/>
-                      <w:sz w:val="24"/>
-                      <w:szCs w:val="24"/>
-                    </w:rPr>
-                  </w:pPr>
-                </w:p>
-                <w:p>
-                  <w:pPr>
-                    <w:rPr>
-                      <w:b/>
-                      <w:sz w:val="24"/>
-                    </w:rPr>
-                  </w:pPr>
-                  <w:r>
-                    <w:rPr>
-                      <w:rFonts w:ascii="Times New Roman" w:hAnsi="Times New Roman" w:cs="Times New Roman"/>
-                      <w:b/>
-                      <w:color w:val="000000"/>
-                      <w:sz w:val="24"/>
-                      <w:szCs w:val="24"/>
-                    </w:rPr>
-                    <w:t>Board / University</w:t>
-                  </w:r>
-                </w:p>
-              </w:tc>
-              <w:tc>
-                <w:tcPr>
-                  <w:tcW w:w="1213" w:type="dxa"/>
-                </w:tcPr>
-                <w:p>
-                  <w:pPr>
-                    <w:jc w:val="center"/>
-                    <w:rPr>
-                      <w:b/>
-                      <w:color w:val="000000" w:themeColor="text1"/>
-                      <w:sz w:val="24"/>
-                      <w:szCs w:val="24"/>
-                    </w:rPr>
-                  </w:pPr>
-                </w:p>
-                <w:p>
-                  <w:pPr>
-                    <w:jc w:val="center"/>
-                    <w:rPr>
-                      <w:b/>
-                      <w:sz w:val="24"/>
-                    </w:rPr>
-                  </w:pPr>
-                  <w:r>
-                    <w:rPr>
-                      <w:b/>
-                      <w:color w:val="000000" w:themeColor="text1"/>
-                      <w:sz w:val="24"/>
-                      <w:szCs w:val="24"/>
-                    </w:rPr>
-                    <w:t>Year of passing</w:t>
-                  </w:r>
-                </w:p>
-              </w:tc>
-              <w:tc>
-                <w:tcPr>
-                  <w:tcW w:w="2527" w:type="dxa"/>
-                </w:tcPr>
-                <w:p>
-                  <w:pPr>
-                    <w:jc w:val="center"/>
-                    <w:rPr>
-                      <w:b/>
-                      <w:color w:val="000000" w:themeColor="text1"/>
-                      <w:sz w:val="24"/>
-                      <w:szCs w:val="24"/>
-                    </w:rPr>
-                  </w:pPr>
-                </w:p>
-                <w:p>
-                  <w:pPr>
-                    <w:jc w:val="center"/>
-                    <w:rPr>
-                      <w:b/>
-                      <w:color w:val="000000" w:themeColor="text1"/>
-                      <w:sz w:val="24"/>
-                      <w:szCs w:val="24"/>
-                    </w:rPr>
-                  </w:pPr>
-                  <w:r>
-                    <w:rPr>
-                      <w:b/>
-                      <w:color w:val="000000" w:themeColor="text1"/>
-                      <w:sz w:val="24"/>
-                      <w:szCs w:val="24"/>
-                    </w:rPr>
-                    <w:t>Aggregate%/</w:t>
-                  </w:r>
-                </w:p>
-                <w:p>
-                  <w:pPr>
-                    <w:jc w:val="center"/>
-                    <w:rPr>
-                      <w:b/>
-                      <w:sz w:val="24"/>
-                    </w:rPr>
-                  </w:pPr>
-                  <w:r>
-                    <w:rPr>
-                      <w:b/>
-                      <w:color w:val="000000" w:themeColor="text1"/>
-                      <w:sz w:val="24"/>
-                      <w:szCs w:val="24"/>
-                    </w:rPr>
-                    <w:t>CGPA</w:t>
-                  </w:r>
-                </w:p>
-              </w:tc>
-            </w:tr>
-            <w:tr>
-              <w:trPr>
-                <w:trHeight w:val="1084"/>
-              </w:trPr>
-              <w:tc>
-                <w:tcPr>
-                  <w:tcW w:w="1685" w:type="dxa"/>
-                </w:tcPr>
-                <w:p>
-                  <w:pPr>
-                    <w:rPr>
-                      <w:sz w:val="24"/>
-                      <w:szCs w:val="22"/>
-                      <w:lang w:val="en-IN"/>
-                    </w:rPr>
-                  </w:pPr>
-                </w:p>
-                <w:p>
-                  <w:pPr>
-                    <w:jc w:val="center"/>
-                    <w:rPr>
-                      <w:sz w:val="24"/>
-                      <w:szCs w:val="22"/>
-                    </w:rPr>
-                  </w:pPr>
-                  <w:proofErr w:type="spellStart"/>
-                  <w:r>
-                    <w:rPr>
-                      <w:sz w:val="24"/>
-                      <w:szCs w:val="22"/>
-                      <w:lang w:val="en-IN"/>
-                    </w:rPr>
-                    <w:t>B.Tech</w:t>
-                  </w:r>
-                  <w:proofErr w:type="spellEnd"/>
-                  <w:r>
-                    <w:rPr>
-                      <w:sz w:val="24"/>
-                      <w:szCs w:val="22"/>
-                      <w:lang w:val="en-IN"/>
-                    </w:rPr>
-                    <w:t xml:space="preserve"> (CSE )</w:t>
-                  </w:r>
-                </w:p>
-                <w:p>
-                  <w:pPr>
-                    <w:rPr>
-                      <w:sz w:val="24"/>
-                    </w:rPr>
-                  </w:pPr>
-                </w:p>
-              </w:tc>
-              <w:tc>
-                <w:tcPr>
-                  <w:tcW w:w="2160" w:type="dxa"/>
-                </w:tcPr>
-                <w:p>
-                  <w:pPr>
-                    <w:spacing w:before="60" w:after="60"/>
-                    <w:jc w:val="center"/>
-                    <w:rPr>
-                      <w:sz w:val="24"/>
-                      <w:szCs w:val="22"/>
-                    </w:rPr>
-                  </w:pPr>
-                </w:p>
-                <w:p>
-                  <w:pPr>
-                    <w:spacing w:before="60" w:after="60"/>
-                    <w:jc w:val="center"/>
-                    <w:rPr>
-                      <w:sz w:val="24"/>
-                      <w:szCs w:val="22"/>
-                    </w:rPr>
-                  </w:pPr>
-                  <w:r>
-                    <w:rPr>
-                      <w:sz w:val="24"/>
-                      <w:szCs w:val="22"/>
-                    </w:rPr>
-                    <w:t>GIET,</w:t>
-                  </w:r>
-                </w:p>
-                <w:p>
-                  <w:pPr>
-                    <w:spacing w:before="60" w:after="60"/>
-                    <w:jc w:val="center"/>
-                    <w:rPr>
-                      <w:sz w:val="24"/>
-                      <w:szCs w:val="22"/>
-                    </w:rPr>
-                  </w:pPr>
-                  <w:proofErr w:type="spellStart"/>
-                  <w:r>
-                    <w:rPr>
-                      <w:sz w:val="24"/>
-                      <w:szCs w:val="22"/>
-                    </w:rPr>
-                    <w:t>Gunupur</w:t>
-                  </w:r>
-                  <w:proofErr w:type="spellEnd"/>
-                  <w:r>
-                    <w:rPr>
-                      <w:sz w:val="24"/>
-                      <w:szCs w:val="22"/>
-                    </w:rPr>
-                    <w:t>,</w:t>
-                  </w:r>
-                  <w:r>
-                    <w:rPr>
-                      <w:sz w:val="24"/>
-                      <w:szCs w:val="22"/>
-                    </w:rPr>
-                    <w:t xml:space="preserve"> </w:t>
-                  </w:r>
-                  <w:r>
-                    <w:rPr>
-                      <w:sz w:val="24"/>
-                      <w:szCs w:val="22"/>
-                    </w:rPr>
-                    <w:t>Odisha</w:t>
-                  </w:r>
-                </w:p>
-                <w:p>
-                  <w:pPr>
-                    <w:rPr>
-                      <w:sz w:val="24"/>
-                    </w:rPr>
-                  </w:pPr>
-                </w:p>
-              </w:tc>
-              <w:tc>
-                <w:tcPr>
-                  <w:tcW w:w="1350" w:type="dxa"/>
-                </w:tcPr>
-                <w:p>
-                  <w:pPr>
-                    <w:spacing w:before="60" w:after="60"/>
-                    <w:rPr>
-                      <w:sz w:val="24"/>
-                      <w:szCs w:val="22"/>
-                    </w:rPr>
-                  </w:pPr>
-                </w:p>
-                <w:p>
-                  <w:pPr>
-                    <w:spacing w:before="60" w:after="60"/>
-                    <w:jc w:val="center"/>
-                    <w:rPr>
-                      <w:sz w:val="24"/>
-                      <w:szCs w:val="22"/>
-                    </w:rPr>
-                  </w:pPr>
-                  <w:r>
-                    <w:rPr>
-                      <w:sz w:val="24"/>
-                      <w:szCs w:val="22"/>
-                    </w:rPr>
-                    <w:t>BPUT,</w:t>
-                  </w:r>
-                </w:p>
-                <w:p>
-                  <w:pPr>
-                    <w:jc w:val="center"/>
-                    <w:rPr>
-                      <w:sz w:val="24"/>
-                    </w:rPr>
-                  </w:pPr>
-                  <w:r>
-                    <w:rPr>
-                      <w:sz w:val="24"/>
-                      <w:szCs w:val="22"/>
-                    </w:rPr>
-                    <w:t>Odisha</w:t>
-                  </w:r>
-                </w:p>
-              </w:tc>
-              <w:tc>
-                <w:tcPr>
-                  <w:tcW w:w="1213" w:type="dxa"/>
-                </w:tcPr>
-                <w:p>
-                  <w:pPr>
-                    <w:pStyle w:val="Heading2"/>
-                    <w:jc w:val="center"/>
-                    <w:outlineLvl w:val="1"/>
-                    <w:rPr>
-                      <w:rFonts w:asciiTheme="minorHAnsi" w:hAnsiTheme="minorHAnsi" w:cstheme="minorHAnsi"/>
-                      <w:b w:val="0"/>
-                      <w:sz w:val="24"/>
-                      <w:szCs w:val="24"/>
-                    </w:rPr>
-                  </w:pPr>
-                </w:p>
-                <w:p>
-                  <w:pPr>
-                    <w:pStyle w:val="Heading2"/>
-                    <w:jc w:val="center"/>
-                    <w:outlineLvl w:val="1"/>
-                    <w:rPr>
-                      <w:rFonts w:asciiTheme="minorHAnsi" w:hAnsiTheme="minorHAnsi" w:cstheme="minorHAnsi"/>
-                      <w:b w:val="0"/>
-                      <w:sz w:val="24"/>
-                      <w:szCs w:val="24"/>
-                    </w:rPr>
-                  </w:pPr>
-                  <w:r>
-                    <w:rPr>
-                      <w:rFonts w:asciiTheme="minorHAnsi" w:hAnsiTheme="minorHAnsi" w:cstheme="minorHAnsi"/>
-                      <w:b w:val="0"/>
-                      <w:sz w:val="24"/>
-                      <w:szCs w:val="24"/>
-                    </w:rPr>
-                    <w:t>2019</w:t>
-                  </w:r>
-                </w:p>
-              </w:tc>
-              <w:tc>
-                <w:tcPr>
-                  <w:tcW w:w="2527" w:type="dxa"/>
-                </w:tcPr>
-                <w:p>
-                  <w:pPr>
-                    <w:jc w:val="center"/>
-                    <w:rPr>
-                      <w:sz w:val="24"/>
-                      <w:szCs w:val="24"/>
-                    </w:rPr>
-                  </w:pPr>
-                </w:p>
-                <w:p>
-                  <w:pPr>
-                    <w:jc w:val="center"/>
-                    <w:rPr>
-                      <w:sz w:val="24"/>
-                    </w:rPr>
-                  </w:pPr>
-                  <w:r>
-                    <w:rPr>
-                      <w:sz w:val="24"/>
-                      <w:szCs w:val="24"/>
-                    </w:rPr>
-                    <w:t>8.68</w:t>
-                  </w:r>
-                  <w:r>
-                    <w:rPr>
-                      <w:sz w:val="24"/>
-                      <w:szCs w:val="24"/>
-                    </w:rPr>
-                    <w:t xml:space="preserve"> </w:t>
-                  </w:r>
-                  <w:r>
-                    <w:rPr>
-                      <w:sz w:val="24"/>
-                      <w:szCs w:val="24"/>
-                    </w:rPr>
-                    <w:t>CGPA</w:t>
-                  </w:r>
-                </w:p>
-              </w:tc>
-            </w:tr>
-            <w:tr>
-              <w:trPr>
-                <w:trHeight w:val="1037"/>
-              </w:trPr>
-              <w:tc>
-                <w:tcPr>
-                  <w:tcW w:w="1685" w:type="dxa"/>
-                </w:tcPr>
-                <w:p>
-                  <w:pPr>
-                    <w:rPr>
-                      <w:sz w:val="24"/>
-                      <w:szCs w:val="22"/>
-                    </w:rPr>
-                  </w:pPr>
-                </w:p>
-                <w:p>
-                  <w:pPr>
-                    <w:jc w:val="center"/>
-                    <w:rPr>
-                      <w:sz w:val="24"/>
-                      <w:szCs w:val="22"/>
-                      <w:vertAlign w:val="superscript"/>
-                    </w:rPr>
-                  </w:pPr>
-                  <w:r>
-                    <w:rPr>
-                      <w:sz w:val="24"/>
-                      <w:szCs w:val="22"/>
-                    </w:rPr>
-                    <w:t>12</w:t>
-                  </w:r>
-                  <w:r>
-                    <w:rPr>
-                      <w:sz w:val="24"/>
-                      <w:szCs w:val="22"/>
-                      <w:vertAlign w:val="superscript"/>
-                    </w:rPr>
-                    <w:t>th</w:t>
-                  </w:r>
-                  <w:r>
-                    <w:rPr>
-                      <w:sz w:val="24"/>
-                      <w:szCs w:val="24"/>
-                    </w:rPr>
-                    <w:t>( Science)</w:t>
-                  </w:r>
-                </w:p>
-                <w:p>
-                  <w:pPr>
-                    <w:pStyle w:val="Heading2"/>
-                    <w:outlineLvl w:val="1"/>
-                    <w:rPr>
-                      <w:sz w:val="24"/>
-                    </w:rPr>
-                  </w:pPr>
-                </w:p>
-              </w:tc>
-              <w:tc>
-                <w:tcPr>
-                  <w:tcW w:w="2160" w:type="dxa"/>
-                </w:tcPr>
-                <w:p>
-                  <w:pPr>
-                    <w:spacing w:before="60" w:after="60"/>
-                    <w:jc w:val="center"/>
-                    <w:rPr>
-                      <w:sz w:val="24"/>
-                      <w:szCs w:val="22"/>
-                    </w:rPr>
-                  </w:pPr>
-                </w:p>
-                <w:p>
-                  <w:pPr>
-                    <w:spacing w:before="60" w:after="60"/>
-                    <w:jc w:val="center"/>
-                    <w:rPr>
-                      <w:sz w:val="24"/>
-                      <w:szCs w:val="22"/>
-                    </w:rPr>
-                  </w:pPr>
-                  <w:r>
-                    <w:rPr>
-                      <w:sz w:val="24"/>
-                      <w:szCs w:val="22"/>
-                    </w:rPr>
-                    <w:t>SGNPS,</w:t>
-                  </w:r>
-                  <w:r>
-                    <w:rPr>
-                      <w:sz w:val="24"/>
-                      <w:szCs w:val="22"/>
-                    </w:rPr>
-                    <w:t xml:space="preserve"> </w:t>
-                  </w:r>
-                  <w:proofErr w:type="spellStart"/>
-                  <w:r>
-                    <w:rPr>
-                      <w:sz w:val="24"/>
-                      <w:szCs w:val="22"/>
-                    </w:rPr>
-                    <w:t>Ramgarh</w:t>
-                  </w:r>
-                  <w:proofErr w:type="spellEnd"/>
-                  <w:r>
-                    <w:rPr>
-                      <w:sz w:val="24"/>
-                      <w:szCs w:val="22"/>
-                    </w:rPr>
-                    <w:t>,</w:t>
-                  </w:r>
-                </w:p>
-                <w:p>
-                  <w:pPr>
-                    <w:spacing w:before="60" w:after="60"/>
-                    <w:jc w:val="center"/>
-                    <w:rPr>
-                      <w:sz w:val="24"/>
-                      <w:szCs w:val="22"/>
-                    </w:rPr>
-                  </w:pPr>
-                  <w:r>
-                    <w:rPr>
-                      <w:sz w:val="24"/>
-                      <w:szCs w:val="22"/>
-                    </w:rPr>
-                    <w:t>Jharkhand</w:t>
-                  </w:r>
-                </w:p>
-                <w:p>
-                  <w:pPr>
-                    <w:rPr>
-                      <w:sz w:val="24"/>
-                    </w:rPr>
-                  </w:pPr>
-                </w:p>
-              </w:tc>
-              <w:tc>
-                <w:tcPr>
-                  <w:tcW w:w="1350" w:type="dxa"/>
-                </w:tcPr>
-                <w:p>
-                  <w:pPr>
-                    <w:jc w:val="center"/>
-                    <w:rPr>
-                      <w:sz w:val="24"/>
-                      <w:szCs w:val="24"/>
-                    </w:rPr>
-                  </w:pPr>
-                </w:p>
-                <w:p>
-                  <w:pPr>
-                    <w:jc w:val="center"/>
-                    <w:rPr>
-                      <w:sz w:val="24"/>
-                    </w:rPr>
-                  </w:pPr>
-                  <w:r>
-                    <w:rPr>
-                      <w:sz w:val="24"/>
-                      <w:szCs w:val="24"/>
-                    </w:rPr>
-                    <w:t>CBSE</w:t>
-                  </w:r>
-                </w:p>
-              </w:tc>
-              <w:tc>
-                <w:tcPr>
-                  <w:tcW w:w="1213" w:type="dxa"/>
-                </w:tcPr>
-                <w:p>
-                  <w:pPr>
-                    <w:jc w:val="center"/>
-                    <w:rPr>
-                      <w:sz w:val="24"/>
-                      <w:szCs w:val="24"/>
-                    </w:rPr>
-                  </w:pPr>
-                </w:p>
-                <w:p>
-                  <w:pPr>
-                    <w:jc w:val="center"/>
-                    <w:rPr>
-                      <w:sz w:val="24"/>
-                    </w:rPr>
-                  </w:pPr>
-                  <w:r>
-                    <w:rPr>
-                      <w:sz w:val="24"/>
-                      <w:szCs w:val="24"/>
-                    </w:rPr>
-                    <w:t>2015</w:t>
-                  </w:r>
-                </w:p>
-              </w:tc>
-              <w:tc>
-                <w:tcPr>
-                  <w:tcW w:w="2527" w:type="dxa"/>
-                </w:tcPr>
-                <w:p>
-                  <w:pPr>
-                    <w:jc w:val="center"/>
-                    <w:rPr>
-                      <w:sz w:val="24"/>
-                    </w:rPr>
-                  </w:pPr>
-                </w:p>
-                <w:p>
-                  <w:pPr>
-                    <w:jc w:val="center"/>
-                    <w:rPr>
-                      <w:sz w:val="24"/>
-                    </w:rPr>
-                  </w:pPr>
-                  <w:r>
-                    <w:rPr>
-                      <w:sz w:val="24"/>
-                    </w:rPr>
-                    <w:t>91.6%</w:t>
-                  </w:r>
-                </w:p>
-              </w:tc>
-            </w:tr>
-            <w:tr>
-              <w:trPr>
-                <w:trHeight w:val="1376"/>
-              </w:trPr>
-              <w:tc>
-                <w:tcPr>
-                  <w:tcW w:w="1685" w:type="dxa"/>
-                </w:tcPr>
-                <w:p>
-                  <w:pPr>
-                    <w:pStyle w:val="Heading2"/>
-                    <w:outlineLvl w:val="1"/>
-                    <w:rPr>
-                      <w:b w:val="0"/>
-                      <w:sz w:val="24"/>
-                      <w:szCs w:val="22"/>
-                    </w:rPr>
-                  </w:pPr>
-                </w:p>
-                <w:p>
-                  <w:pPr>
-                    <w:pStyle w:val="Heading2"/>
-                    <w:jc w:val="center"/>
-                    <w:outlineLvl w:val="1"/>
-                    <w:rPr>
-                      <w:b w:val="0"/>
-                      <w:sz w:val="24"/>
-                      <w:szCs w:val="22"/>
-                      <w:vertAlign w:val="superscript"/>
-                    </w:rPr>
-                  </w:pPr>
-                  <w:r>
-                    <w:rPr>
-                      <w:b w:val="0"/>
-                      <w:sz w:val="24"/>
-                      <w:szCs w:val="22"/>
-                    </w:rPr>
-                    <w:t>10</w:t>
-                  </w:r>
-                  <w:r>
-                    <w:rPr>
-                      <w:b w:val="0"/>
-                      <w:sz w:val="24"/>
-                      <w:szCs w:val="22"/>
-                      <w:vertAlign w:val="superscript"/>
-                    </w:rPr>
-                    <w:t>th</w:t>
-                  </w:r>
-                </w:p>
-                <w:p>
-                  <w:pPr>
-                    <w:rPr>
-                      <w:sz w:val="24"/>
-                    </w:rPr>
-                  </w:pPr>
-                </w:p>
-              </w:tc>
-              <w:tc>
-                <w:tcPr>
-                  <w:tcW w:w="2160" w:type="dxa"/>
-                </w:tcPr>
-                <w:p>
-                  <w:pPr>
-                    <w:spacing w:before="60" w:after="60"/>
-                    <w:jc w:val="center"/>
-                    <w:rPr>
-                      <w:sz w:val="24"/>
-                      <w:szCs w:val="22"/>
-                    </w:rPr>
-                  </w:pPr>
-                </w:p>
-                <w:p>
-                  <w:pPr>
-                    <w:spacing w:before="60" w:after="60"/>
-                    <w:jc w:val="center"/>
-                    <w:rPr>
-                      <w:sz w:val="24"/>
-                      <w:szCs w:val="22"/>
-                    </w:rPr>
-                  </w:pPr>
-                  <w:r>
-                    <w:rPr>
-                      <w:sz w:val="24"/>
-                      <w:szCs w:val="22"/>
-                    </w:rPr>
-                    <w:t>RMCSVM,</w:t>
-                  </w:r>
-                  <w:r>
-                    <w:rPr>
-                      <w:sz w:val="24"/>
-                      <w:szCs w:val="22"/>
-                    </w:rPr>
-                    <w:t xml:space="preserve"> </w:t>
-                  </w:r>
-                  <w:proofErr w:type="spellStart"/>
-                  <w:r>
-                    <w:rPr>
-                      <w:sz w:val="24"/>
-                      <w:szCs w:val="22"/>
-                    </w:rPr>
-                    <w:t>Ramgarh</w:t>
-                  </w:r>
-                  <w:proofErr w:type="spellEnd"/>
-                  <w:r>
-                    <w:rPr>
-                      <w:sz w:val="24"/>
-                      <w:szCs w:val="22"/>
-                    </w:rPr>
-                    <w:t>,</w:t>
-                  </w:r>
-                </w:p>
-                <w:p>
-                  <w:pPr>
-                    <w:spacing w:before="60" w:after="60"/>
-                    <w:jc w:val="center"/>
-                    <w:rPr>
-                      <w:sz w:val="24"/>
-                      <w:szCs w:val="22"/>
-                    </w:rPr>
-                  </w:pPr>
-                  <w:r>
-                    <w:rPr>
-                      <w:sz w:val="24"/>
-                      <w:szCs w:val="22"/>
-                    </w:rPr>
-                    <w:t>Jharkhand</w:t>
-                  </w:r>
-                </w:p>
-                <w:p>
-                  <w:pPr>
-                    <w:rPr>
-                      <w:sz w:val="24"/>
-                    </w:rPr>
-                  </w:pPr>
-                </w:p>
-              </w:tc>
-              <w:tc>
-                <w:tcPr>
-                  <w:tcW w:w="1350" w:type="dxa"/>
-                </w:tcPr>
-                <w:p>
-                  <w:pPr>
-                    <w:jc w:val="center"/>
-                    <w:rPr>
-                      <w:sz w:val="24"/>
-                      <w:szCs w:val="24"/>
-                    </w:rPr>
-                  </w:pPr>
-                </w:p>
-                <w:p>
-                  <w:pPr>
-                    <w:jc w:val="center"/>
-                    <w:rPr>
-                      <w:sz w:val="24"/>
-                    </w:rPr>
-                  </w:pPr>
-                  <w:r>
-                    <w:rPr>
-                      <w:sz w:val="24"/>
-                      <w:szCs w:val="24"/>
-                    </w:rPr>
-                    <w:t>CBSE</w:t>
-                  </w:r>
-                </w:p>
-              </w:tc>
-              <w:tc>
-                <w:tcPr>
-                  <w:tcW w:w="1213" w:type="dxa"/>
-                </w:tcPr>
-                <w:p>
-                  <w:pPr>
-                    <w:jc w:val="center"/>
-                    <w:rPr>
-                      <w:sz w:val="24"/>
-                    </w:rPr>
-                  </w:pPr>
-                </w:p>
-                <w:p>
-                  <w:pPr>
-                    <w:jc w:val="center"/>
-                    <w:rPr>
-                      <w:sz w:val="24"/>
-                    </w:rPr>
-                  </w:pPr>
-                  <w:r>
-                    <w:rPr>
-                      <w:sz w:val="24"/>
-                    </w:rPr>
-                    <w:t>2013</w:t>
-                  </w:r>
-                </w:p>
-              </w:tc>
-              <w:tc>
-                <w:tcPr>
-                  <w:tcW w:w="2527" w:type="dxa"/>
-                </w:tcPr>
-                <w:p>
-                  <w:pPr>
-                    <w:jc w:val="center"/>
-                    <w:rPr>
-                      <w:sz w:val="24"/>
-                    </w:rPr>
-                  </w:pPr>
-                </w:p>
-                <w:p>
-                  <w:pPr>
-                    <w:jc w:val="center"/>
-                    <w:rPr>
-                      <w:sz w:val="24"/>
-                    </w:rPr>
-                  </w:pPr>
-                  <w:r>
-                    <w:rPr>
-                      <w:sz w:val="24"/>
-                    </w:rPr>
-                    <w:t>8.8 CGPA</w:t>
-                  </w:r>
-                </w:p>
-              </w:tc>
-            </w:tr>
-          </w:tbl>
-          <w:p>
-            <w:pPr>
-              <w:pStyle w:val="ResumeText"/>
-              <w:rPr>
-                <w:sz w:val="24"/>
-              </w:rPr>
-            </w:pPr>
+              <w:pStyle w:val="ResumeText"/>
+              <w:numPr>
+                <w:ilvl w:val="0"/>
+                <w:numId w:val="2"/>
+              </w:numPr>
+              <w:tabs>
+                <w:tab w:val="left" w:pos="250"/>
+              </w:tabs>
+              <w:ind w:left="0" w:firstLine="0"/>
+              <w:rPr>
+                <w:sz w:val="24"/>
+              </w:rPr>
+            </w:pPr>
+            <w:r>
+              <w:rPr>
+                <w:b/>
+                <w:sz w:val="24"/>
+              </w:rPr>
+              <w:t>1+ years of professional IT work experience</w:t>
+            </w:r>
+            <w:r>
+              <w:rPr>
+                <w:sz w:val="24"/>
+              </w:rPr>
+              <w:t xml:space="preserve"> in Analysis, Design, Development, Debugging and maintenance of </w:t>
+            </w:r>
+            <w:r>
+              <w:rPr>
+                <w:b/>
+                <w:sz w:val="24"/>
+              </w:rPr>
+              <w:t>.NET</w:t>
+            </w:r>
+            <w:r>
+              <w:rPr>
+                <w:sz w:val="24"/>
+              </w:rPr>
+              <w:t xml:space="preserve"> and </w:t>
+            </w:r>
+            <w:r>
+              <w:rPr>
+                <w:b/>
+                <w:sz w:val="24"/>
+              </w:rPr>
+              <w:t>Angular</w:t>
+            </w:r>
+            <w:r>
+              <w:rPr>
+                <w:sz w:val="24"/>
+              </w:rPr>
+              <w:t xml:space="preserve"> applications.</w:t>
+            </w:r>
+          </w:p>
+          <w:p>
+            <w:pPr>
+              <w:pStyle w:val="ResumeText"/>
+              <w:numPr>
+                <w:ilvl w:val="0"/>
+                <w:numId w:val="2"/>
+              </w:numPr>
+              <w:tabs>
+                <w:tab w:val="left" w:pos="250"/>
+              </w:tabs>
+              <w:ind w:left="0" w:firstLine="0"/>
+              <w:rPr>
+                <w:sz w:val="24"/>
+              </w:rPr>
+            </w:pPr>
+            <w:r>
+              <w:rPr>
+                <w:sz w:val="24"/>
+              </w:rPr>
+              <w:t xml:space="preserve">Hands on experience in developing web application using </w:t>
+            </w:r>
+            <w:r>
+              <w:rPr>
+                <w:b/>
+                <w:sz w:val="24"/>
+              </w:rPr>
+              <w:t>entity</w:t>
+            </w:r>
+            <w:r>
+              <w:rPr>
+                <w:sz w:val="24"/>
+              </w:rPr>
+              <w:t xml:space="preserve"> </w:t>
+            </w:r>
+            <w:r>
+              <w:rPr>
+                <w:b/>
+                <w:sz w:val="24"/>
+              </w:rPr>
+              <w:t>framework</w:t>
+            </w:r>
+            <w:r>
+              <w:rPr>
+                <w:sz w:val="24"/>
+              </w:rPr>
+              <w:t xml:space="preserve"> </w:t>
+            </w:r>
+            <w:r>
+              <w:rPr>
+                <w:b/>
+                <w:sz w:val="24"/>
+              </w:rPr>
+              <w:t>core</w:t>
+            </w:r>
+            <w:r>
+              <w:rPr>
+                <w:sz w:val="24"/>
+              </w:rPr>
+              <w:t xml:space="preserve">, </w:t>
+            </w:r>
+            <w:r>
+              <w:rPr>
+                <w:b/>
+                <w:sz w:val="24"/>
+              </w:rPr>
+              <w:t>Web API</w:t>
+            </w:r>
+            <w:r>
+              <w:rPr>
+                <w:sz w:val="24"/>
+              </w:rPr>
+              <w:t xml:space="preserve">, </w:t>
+            </w:r>
+            <w:r>
+              <w:rPr>
+                <w:b/>
+                <w:sz w:val="24"/>
+              </w:rPr>
+              <w:t>Dapper</w:t>
+            </w:r>
+            <w:r>
+              <w:rPr>
+                <w:sz w:val="24"/>
+              </w:rPr>
+              <w:t xml:space="preserve">, </w:t>
+            </w:r>
+            <w:r>
+              <w:rPr>
+                <w:b/>
+                <w:sz w:val="24"/>
+              </w:rPr>
+              <w:t>LINQ</w:t>
+            </w:r>
+            <w:r>
+              <w:rPr>
+                <w:sz w:val="24"/>
+              </w:rPr>
+              <w:t xml:space="preserve">, </w:t>
+            </w:r>
+            <w:r>
+              <w:rPr>
+                <w:b/>
+                <w:sz w:val="24"/>
+              </w:rPr>
+              <w:t>JavaScript, Typescript, Angular8, HMTL5, SASS</w:t>
+            </w:r>
+            <w:r>
+              <w:rPr>
+                <w:b/>
+                <w:sz w:val="24"/>
+              </w:rPr>
+              <w:t>, SCSS</w:t>
+            </w:r>
+            <w:r>
+              <w:rPr>
+                <w:sz w:val="24"/>
+              </w:rPr>
+              <w:t>.</w:t>
+            </w:r>
+          </w:p>
+          <w:p>
+            <w:pPr>
+              <w:pStyle w:val="ResumeText"/>
+              <w:numPr>
+                <w:ilvl w:val="0"/>
+                <w:numId w:val="2"/>
+              </w:numPr>
+              <w:tabs>
+                <w:tab w:val="left" w:pos="250"/>
+              </w:tabs>
+              <w:ind w:left="0" w:firstLine="0"/>
+              <w:rPr>
+                <w:sz w:val="24"/>
+              </w:rPr>
+            </w:pPr>
+            <w:r>
+              <w:rPr>
+                <w:sz w:val="24"/>
+              </w:rPr>
+              <w:t xml:space="preserve">Hands on with good knowledge of </w:t>
+            </w:r>
+            <w:proofErr w:type="spellStart"/>
+            <w:r>
+              <w:rPr>
+                <w:b/>
+                <w:sz w:val="24"/>
+              </w:rPr>
+              <w:t>NrWl</w:t>
+            </w:r>
+            <w:proofErr w:type="spellEnd"/>
+            <w:r>
+              <w:rPr>
+                <w:sz w:val="24"/>
+              </w:rPr>
+              <w:t xml:space="preserve"> architecture in application and state management programming such as </w:t>
+            </w:r>
+            <w:proofErr w:type="spellStart"/>
+            <w:r>
+              <w:rPr>
+                <w:b/>
+                <w:sz w:val="24"/>
+              </w:rPr>
+              <w:t>Redux</w:t>
+            </w:r>
+            <w:proofErr w:type="spellEnd"/>
+            <w:r>
+              <w:rPr>
+                <w:b/>
+                <w:sz w:val="24"/>
+              </w:rPr>
+              <w:t xml:space="preserve">, Store, </w:t>
+            </w:r>
+            <w:proofErr w:type="spellStart"/>
+            <w:r>
+              <w:rPr>
+                <w:b/>
+                <w:sz w:val="24"/>
+              </w:rPr>
+              <w:t>NgXs</w:t>
+            </w:r>
+            <w:proofErr w:type="spellEnd"/>
+            <w:r>
+              <w:rPr>
+                <w:b/>
+                <w:sz w:val="24"/>
+              </w:rPr>
+              <w:t xml:space="preserve">, </w:t>
+            </w:r>
+            <w:proofErr w:type="spellStart"/>
+            <w:proofErr w:type="gramStart"/>
+            <w:r>
+              <w:rPr>
+                <w:b/>
+                <w:sz w:val="24"/>
+              </w:rPr>
+              <w:t>NgRx</w:t>
+            </w:r>
+            <w:proofErr w:type="spellEnd"/>
+            <w:proofErr w:type="gramEnd"/>
+            <w:r>
+              <w:rPr>
+                <w:sz w:val="24"/>
+              </w:rPr>
+              <w:t>.</w:t>
+            </w:r>
+          </w:p>
+          <w:p>
+            <w:pPr>
+              <w:pStyle w:val="ResumeText"/>
+              <w:numPr>
+                <w:ilvl w:val="0"/>
+                <w:numId w:val="2"/>
+              </w:numPr>
+              <w:tabs>
+                <w:tab w:val="left" w:pos="250"/>
+              </w:tabs>
+              <w:ind w:left="0" w:firstLine="0"/>
+              <w:rPr>
+                <w:sz w:val="24"/>
+              </w:rPr>
+            </w:pPr>
+            <w:r>
+              <w:rPr>
+                <w:sz w:val="24"/>
+              </w:rPr>
+              <w:t xml:space="preserve">Adequate knowledge of </w:t>
+            </w:r>
+            <w:r>
+              <w:rPr>
+                <w:b/>
+                <w:sz w:val="24"/>
+              </w:rPr>
+              <w:t>SCRUM</w:t>
+            </w:r>
+            <w:r>
+              <w:rPr>
+                <w:sz w:val="24"/>
+              </w:rPr>
+              <w:t xml:space="preserve">, </w:t>
+            </w:r>
+            <w:r>
+              <w:rPr>
+                <w:b/>
+                <w:sz w:val="24"/>
+              </w:rPr>
+              <w:t>JIRA</w:t>
+            </w:r>
+            <w:r>
+              <w:rPr>
+                <w:sz w:val="24"/>
+              </w:rPr>
+              <w:t xml:space="preserve">, </w:t>
+            </w:r>
+            <w:r>
+              <w:rPr>
+                <w:b/>
+                <w:sz w:val="24"/>
+              </w:rPr>
+              <w:t>Microsoft</w:t>
+            </w:r>
+            <w:r>
+              <w:rPr>
+                <w:sz w:val="24"/>
+              </w:rPr>
+              <w:t xml:space="preserve"> </w:t>
+            </w:r>
+            <w:r>
+              <w:rPr>
+                <w:b/>
+                <w:sz w:val="24"/>
+              </w:rPr>
+              <w:t>Azure</w:t>
+            </w:r>
+            <w:r>
+              <w:rPr>
+                <w:sz w:val="24"/>
+              </w:rPr>
+              <w:t xml:space="preserve">, </w:t>
+            </w:r>
+            <w:r>
+              <w:rPr>
+                <w:b/>
+                <w:sz w:val="24"/>
+              </w:rPr>
+              <w:t>Agile</w:t>
+            </w:r>
+            <w:r>
+              <w:rPr>
+                <w:sz w:val="24"/>
+              </w:rPr>
+              <w:t>.</w:t>
+            </w:r>
+          </w:p>
+          <w:p>
+            <w:pPr>
+              <w:pStyle w:val="ResumeText"/>
+              <w:numPr>
+                <w:ilvl w:val="0"/>
+                <w:numId w:val="2"/>
+              </w:numPr>
+              <w:tabs>
+                <w:tab w:val="left" w:pos="250"/>
+              </w:tabs>
+              <w:ind w:left="0" w:firstLine="0"/>
+              <w:rPr>
+                <w:sz w:val="24"/>
+              </w:rPr>
+            </w:pPr>
+            <w:r>
+              <w:rPr>
+                <w:sz w:val="24"/>
+              </w:rPr>
+              <w:t xml:space="preserve">Worked on various Tools and IDEs like </w:t>
+            </w:r>
+            <w:r>
+              <w:rPr>
+                <w:b/>
+                <w:sz w:val="24"/>
+              </w:rPr>
+              <w:t>Eclipse</w:t>
+            </w:r>
+            <w:r>
+              <w:rPr>
+                <w:sz w:val="24"/>
+              </w:rPr>
+              <w:t xml:space="preserve">, </w:t>
+            </w:r>
+            <w:r>
+              <w:rPr>
+                <w:b/>
+                <w:sz w:val="24"/>
+              </w:rPr>
+              <w:t>Visual</w:t>
+            </w:r>
+            <w:r>
+              <w:rPr>
+                <w:sz w:val="24"/>
+              </w:rPr>
+              <w:t xml:space="preserve"> </w:t>
+            </w:r>
+            <w:r>
+              <w:rPr>
+                <w:b/>
+                <w:sz w:val="24"/>
+              </w:rPr>
+              <w:t>Studio</w:t>
+            </w:r>
+            <w:r>
+              <w:rPr>
+                <w:sz w:val="24"/>
+              </w:rPr>
+              <w:t xml:space="preserve">, </w:t>
+            </w:r>
+            <w:r>
+              <w:rPr>
+                <w:b/>
+                <w:sz w:val="24"/>
+              </w:rPr>
+              <w:t>Visual</w:t>
+            </w:r>
+            <w:r>
+              <w:rPr>
+                <w:sz w:val="24"/>
+              </w:rPr>
+              <w:t xml:space="preserve"> </w:t>
+            </w:r>
+            <w:r>
+              <w:rPr>
+                <w:b/>
+                <w:sz w:val="24"/>
+              </w:rPr>
+              <w:t>Studio</w:t>
+            </w:r>
+            <w:r>
+              <w:rPr>
+                <w:sz w:val="24"/>
+              </w:rPr>
+              <w:t xml:space="preserve"> </w:t>
+            </w:r>
+            <w:r>
+              <w:rPr>
+                <w:b/>
+                <w:sz w:val="24"/>
+              </w:rPr>
+              <w:t>code</w:t>
+            </w:r>
+            <w:r>
+              <w:rPr>
+                <w:sz w:val="24"/>
+              </w:rPr>
+              <w:t xml:space="preserve">, </w:t>
+            </w:r>
+            <w:r>
+              <w:rPr>
+                <w:b/>
+                <w:sz w:val="24"/>
+              </w:rPr>
+              <w:t>SQL</w:t>
+            </w:r>
+            <w:r>
+              <w:rPr>
+                <w:sz w:val="24"/>
+              </w:rPr>
+              <w:t xml:space="preserve"> </w:t>
+            </w:r>
+            <w:r>
+              <w:rPr>
+                <w:b/>
+                <w:sz w:val="24"/>
+              </w:rPr>
+              <w:t>server</w:t>
+            </w:r>
+            <w:r>
+              <w:rPr>
+                <w:sz w:val="24"/>
+              </w:rPr>
+              <w:t xml:space="preserve">, </w:t>
+            </w:r>
+            <w:r>
+              <w:rPr>
+                <w:b/>
+                <w:sz w:val="24"/>
+              </w:rPr>
+              <w:t>MySQL</w:t>
+            </w:r>
+            <w:r>
+              <w:rPr>
+                <w:sz w:val="24"/>
+              </w:rPr>
+              <w:t xml:space="preserve"> </w:t>
+            </w:r>
+            <w:r>
+              <w:rPr>
+                <w:b/>
+                <w:sz w:val="24"/>
+              </w:rPr>
+              <w:t>Workbench,</w:t>
+            </w:r>
+            <w:r>
+              <w:rPr>
+                <w:sz w:val="24"/>
+              </w:rPr>
+              <w:t xml:space="preserve"> </w:t>
+            </w:r>
+            <w:proofErr w:type="spellStart"/>
+            <w:r>
+              <w:rPr>
+                <w:b/>
+                <w:sz w:val="24"/>
+              </w:rPr>
+              <w:t>HeidiSQL</w:t>
+            </w:r>
+            <w:proofErr w:type="spellEnd"/>
+            <w:r>
+              <w:rPr>
+                <w:b/>
+                <w:sz w:val="24"/>
+              </w:rPr>
+              <w:t xml:space="preserve">, </w:t>
+            </w:r>
+            <w:proofErr w:type="spellStart"/>
+            <w:proofErr w:type="gramStart"/>
+            <w:r>
+              <w:rPr>
+                <w:b/>
+                <w:sz w:val="24"/>
+              </w:rPr>
+              <w:t>Trello</w:t>
+            </w:r>
+            <w:proofErr w:type="spellEnd"/>
+            <w:proofErr w:type="gramEnd"/>
+            <w:r>
+              <w:rPr>
+                <w:sz w:val="24"/>
+              </w:rPr>
+              <w:t>.</w:t>
+            </w:r>
+          </w:p>
+          <w:p>
+            <w:pPr>
+              <w:pStyle w:val="ResumeText"/>
+              <w:numPr>
+                <w:ilvl w:val="0"/>
+                <w:numId w:val="2"/>
+              </w:numPr>
+              <w:tabs>
+                <w:tab w:val="left" w:pos="250"/>
+              </w:tabs>
+              <w:ind w:left="0" w:firstLine="0"/>
+              <w:rPr>
+                <w:sz w:val="24"/>
+              </w:rPr>
+            </w:pPr>
+            <w:r>
+              <w:rPr>
+                <w:sz w:val="24"/>
+              </w:rPr>
+              <w:t>Highly motivated with the ability to work independently or as an integral part of a team.</w:t>
+            </w:r>
           </w:p>
         </w:tc>
       </w:tr>
@@ -1229,7 +815,7 @@
         </w:trPr>
         <w:tc>
           <w:tcPr>
-            <w:tcW w:w="1620" w:type="dxa"/>
+            <w:tcW w:w="1530" w:type="dxa"/>
           </w:tcPr>
           <w:p>
             <w:pPr>
@@ -1275,17 +861,8 @@
         </w:tc>
         <w:tc>
           <w:tcPr>
-            <w:tcW w:w="9010" w:type="dxa"/>
+            <w:tcW w:w="9101" w:type="dxa"/>
           </w:tcPr>
-          <w:p>
-            <w:pPr>
-              <w:pStyle w:val="Heading2"/>
-              <w:ind w:left="-650" w:right="90" w:firstLine="650"/>
-              <w:rPr>
-                <w:sz w:val="24"/>
-              </w:rPr>
-            </w:pPr>
-          </w:p>
           <w:tbl>
             <w:tblPr>
               <w:tblStyle w:val="TableGrid"/>
@@ -1426,12 +1003,9 @@
         </w:tc>
       </w:tr>
       <w:tr>
-        <w:trPr>
-          <w:trHeight w:val="116"/>
-        </w:trPr>
         <w:tc>
           <w:tcPr>
-            <w:tcW w:w="1620" w:type="dxa"/>
+            <w:tcW w:w="1530" w:type="dxa"/>
           </w:tcPr>
           <w:p>
             <w:pPr>
@@ -1439,15 +1013,14 @@
               <w:jc w:val="left"/>
               <w:rPr>
                 <w:b/>
-                <w:sz w:val="24"/>
-              </w:rPr>
-            </w:pPr>
-            <w:r>
-              <w:rPr>
-                <w:b/>
-                <w:sz w:val="24"/>
-              </w:rPr>
-              <w:t>professional summary</w:t>
+              </w:rPr>
+            </w:pPr>
+            <w:r>
+              <w:rPr>
+                <w:b/>
+                <w:sz w:val="24"/>
+              </w:rPr>
+              <w:t>Tools And technology</w:t>
             </w:r>
             <w:r>
               <w:rPr>
@@ -1464,946 +1037,6 @@
           </w:tcPr>
           <w:p>
             <w:pPr>
-              <w:rPr>
-                <w:sz w:val="24"/>
-              </w:rPr>
-            </w:pPr>
-          </w:p>
-        </w:tc>
-        <w:tc>
-          <w:tcPr>
-            <w:tcW w:w="9010" w:type="dxa"/>
-          </w:tcPr>
-          <w:p>
-            <w:pPr>
-              <w:pStyle w:val="ResumeText"/>
-              <w:numPr>
-                <w:ilvl w:val="0"/>
-                <w:numId w:val="2"/>
-              </w:numPr>
-              <w:tabs>
-                <w:tab w:val="left" w:pos="250"/>
-              </w:tabs>
-              <w:ind w:left="0" w:firstLine="0"/>
-              <w:rPr>
-                <w:sz w:val="24"/>
-              </w:rPr>
-            </w:pPr>
-            <w:r>
-              <w:rPr>
-                <w:b/>
-                <w:sz w:val="24"/>
-              </w:rPr>
-              <w:t>1+ years of professional IT work experience</w:t>
-            </w:r>
-            <w:r>
-              <w:rPr>
-                <w:sz w:val="24"/>
-              </w:rPr>
-              <w:t xml:space="preserve"> in Analysis, Design, Development, Debug</w:t>
-            </w:r>
-            <w:r>
-              <w:rPr>
-                <w:sz w:val="24"/>
-              </w:rPr>
-              <w:t xml:space="preserve">ging and maintenance of </w:t>
-            </w:r>
-            <w:r>
-              <w:rPr>
-                <w:b/>
-                <w:sz w:val="24"/>
-              </w:rPr>
-              <w:t>.NET</w:t>
-            </w:r>
-            <w:r>
-              <w:rPr>
-                <w:sz w:val="24"/>
-              </w:rPr>
-              <w:t xml:space="preserve"> and </w:t>
-            </w:r>
-            <w:r>
-              <w:rPr>
-                <w:b/>
-                <w:sz w:val="24"/>
-              </w:rPr>
-              <w:t>A</w:t>
-            </w:r>
-            <w:r>
-              <w:rPr>
-                <w:b/>
-                <w:sz w:val="24"/>
-              </w:rPr>
-              <w:t>ngular</w:t>
-            </w:r>
-            <w:r>
-              <w:rPr>
-                <w:sz w:val="24"/>
-              </w:rPr>
-              <w:t xml:space="preserve"> applications.</w:t>
-            </w:r>
-          </w:p>
-          <w:p>
-            <w:pPr>
-              <w:pStyle w:val="ResumeText"/>
-              <w:numPr>
-                <w:ilvl w:val="0"/>
-                <w:numId w:val="2"/>
-              </w:numPr>
-              <w:tabs>
-                <w:tab w:val="left" w:pos="250"/>
-              </w:tabs>
-              <w:ind w:left="0" w:firstLine="0"/>
-              <w:rPr>
-                <w:sz w:val="24"/>
-              </w:rPr>
-            </w:pPr>
-            <w:r>
-              <w:rPr>
-                <w:sz w:val="24"/>
-              </w:rPr>
-              <w:t>Designed and developed multiple web application using Angular, Dot Net.</w:t>
-            </w:r>
-          </w:p>
-          <w:p>
-            <w:pPr>
-              <w:pStyle w:val="ResumeText"/>
-              <w:numPr>
-                <w:ilvl w:val="0"/>
-                <w:numId w:val="2"/>
-              </w:numPr>
-              <w:tabs>
-                <w:tab w:val="left" w:pos="250"/>
-              </w:tabs>
-              <w:ind w:left="0" w:firstLine="0"/>
-              <w:rPr>
-                <w:sz w:val="24"/>
-              </w:rPr>
-            </w:pPr>
-            <w:r>
-              <w:rPr>
-                <w:sz w:val="24"/>
-              </w:rPr>
-              <w:t xml:space="preserve">Hands on experience in developing web application using </w:t>
-            </w:r>
-            <w:r>
-              <w:rPr>
-                <w:b/>
-                <w:sz w:val="24"/>
-              </w:rPr>
-              <w:t>entity</w:t>
-            </w:r>
-            <w:r>
-              <w:rPr>
-                <w:sz w:val="24"/>
-              </w:rPr>
-              <w:t xml:space="preserve"> </w:t>
-            </w:r>
-            <w:r>
-              <w:rPr>
-                <w:b/>
-                <w:sz w:val="24"/>
-              </w:rPr>
-              <w:t>framework</w:t>
-            </w:r>
-            <w:r>
-              <w:rPr>
-                <w:sz w:val="24"/>
-              </w:rPr>
-              <w:t xml:space="preserve"> </w:t>
-            </w:r>
-            <w:r>
-              <w:rPr>
-                <w:b/>
-                <w:sz w:val="24"/>
-              </w:rPr>
-              <w:t>core</w:t>
-            </w:r>
-            <w:r>
-              <w:rPr>
-                <w:sz w:val="24"/>
-              </w:rPr>
-              <w:t xml:space="preserve">, </w:t>
-            </w:r>
-            <w:r>
-              <w:rPr>
-                <w:b/>
-                <w:sz w:val="24"/>
-              </w:rPr>
-              <w:t>Web API</w:t>
-            </w:r>
-            <w:r>
-              <w:rPr>
-                <w:sz w:val="24"/>
-              </w:rPr>
-              <w:t xml:space="preserve">, </w:t>
-            </w:r>
-            <w:r>
-              <w:rPr>
-                <w:b/>
-                <w:sz w:val="24"/>
-              </w:rPr>
-              <w:t>Dapper</w:t>
-            </w:r>
-            <w:r>
-              <w:rPr>
-                <w:sz w:val="24"/>
-              </w:rPr>
-              <w:t xml:space="preserve">, </w:t>
-            </w:r>
-            <w:r>
-              <w:rPr>
-                <w:b/>
-                <w:sz w:val="24"/>
-              </w:rPr>
-              <w:t>LINQ</w:t>
-            </w:r>
-            <w:r>
-              <w:rPr>
-                <w:sz w:val="24"/>
-              </w:rPr>
-              <w:t>.</w:t>
-            </w:r>
-          </w:p>
-          <w:p>
-            <w:pPr>
-              <w:pStyle w:val="ResumeText"/>
-              <w:numPr>
-                <w:ilvl w:val="0"/>
-                <w:numId w:val="2"/>
-              </w:numPr>
-              <w:tabs>
-                <w:tab w:val="left" w:pos="250"/>
-              </w:tabs>
-              <w:ind w:left="0" w:firstLine="0"/>
-              <w:rPr>
-                <w:sz w:val="24"/>
-              </w:rPr>
-            </w:pPr>
-            <w:r>
-              <w:rPr>
-                <w:sz w:val="24"/>
-              </w:rPr>
-              <w:lastRenderedPageBreak/>
-              <w:t xml:space="preserve">Hands on experience in developing and designing web application using major UI components like </w:t>
-            </w:r>
-            <w:r>
-              <w:rPr>
-                <w:b/>
-                <w:sz w:val="24"/>
-              </w:rPr>
-              <w:t xml:space="preserve">JavaScript, </w:t>
-            </w:r>
-            <w:r>
-              <w:rPr>
-                <w:b/>
-                <w:sz w:val="24"/>
-              </w:rPr>
-              <w:t>Typescript</w:t>
-            </w:r>
-            <w:r>
-              <w:rPr>
-                <w:b/>
-                <w:sz w:val="24"/>
-              </w:rPr>
-              <w:t>, Angular8, HMTL5, SASS</w:t>
-            </w:r>
-            <w:r>
-              <w:rPr>
-                <w:b/>
-                <w:sz w:val="24"/>
-              </w:rPr>
-              <w:t>, SCSS</w:t>
-            </w:r>
-            <w:r>
-              <w:rPr>
-                <w:sz w:val="24"/>
-              </w:rPr>
-              <w:t>.</w:t>
-            </w:r>
-          </w:p>
-          <w:p>
-            <w:pPr>
-              <w:pStyle w:val="ResumeText"/>
-              <w:numPr>
-                <w:ilvl w:val="0"/>
-                <w:numId w:val="2"/>
-              </w:numPr>
-              <w:tabs>
-                <w:tab w:val="left" w:pos="250"/>
-              </w:tabs>
-              <w:ind w:left="0" w:firstLine="0"/>
-              <w:rPr>
-                <w:sz w:val="24"/>
-              </w:rPr>
-            </w:pPr>
-            <w:r>
-              <w:rPr>
-                <w:sz w:val="24"/>
-              </w:rPr>
-              <w:t xml:space="preserve">Implementation of </w:t>
-            </w:r>
-            <w:proofErr w:type="spellStart"/>
-            <w:r>
-              <w:rPr>
-                <w:b/>
-                <w:sz w:val="24"/>
-              </w:rPr>
-              <w:t>NrWl</w:t>
-            </w:r>
-            <w:proofErr w:type="spellEnd"/>
-            <w:r>
-              <w:rPr>
-                <w:sz w:val="24"/>
-              </w:rPr>
-              <w:t xml:space="preserve"> architecture in application.</w:t>
-            </w:r>
-          </w:p>
-          <w:p>
-            <w:pPr>
-              <w:pStyle w:val="ResumeText"/>
-              <w:numPr>
-                <w:ilvl w:val="0"/>
-                <w:numId w:val="2"/>
-              </w:numPr>
-              <w:tabs>
-                <w:tab w:val="left" w:pos="250"/>
-              </w:tabs>
-              <w:ind w:left="0" w:firstLine="0"/>
-              <w:rPr>
-                <w:sz w:val="24"/>
-              </w:rPr>
-            </w:pPr>
-            <w:r>
-              <w:rPr>
-                <w:sz w:val="24"/>
-              </w:rPr>
-              <w:t>Hands on with good knowledge of state management programming such as</w:t>
-            </w:r>
-            <w:r>
-              <w:rPr>
-                <w:sz w:val="24"/>
-              </w:rPr>
-              <w:t xml:space="preserve"> </w:t>
-            </w:r>
-            <w:proofErr w:type="spellStart"/>
-            <w:r>
-              <w:rPr>
-                <w:b/>
-                <w:sz w:val="24"/>
-              </w:rPr>
-              <w:t>Redux</w:t>
-            </w:r>
-            <w:proofErr w:type="spellEnd"/>
-            <w:r>
-              <w:rPr>
-                <w:b/>
-                <w:sz w:val="24"/>
-              </w:rPr>
-              <w:t xml:space="preserve">, Store, </w:t>
-            </w:r>
-            <w:proofErr w:type="spellStart"/>
-            <w:r>
-              <w:rPr>
-                <w:b/>
-                <w:sz w:val="24"/>
-              </w:rPr>
-              <w:t>NgXs</w:t>
-            </w:r>
-            <w:proofErr w:type="spellEnd"/>
-            <w:r>
-              <w:rPr>
-                <w:b/>
-                <w:sz w:val="24"/>
-              </w:rPr>
-              <w:t xml:space="preserve">, </w:t>
-            </w:r>
-            <w:proofErr w:type="spellStart"/>
-            <w:proofErr w:type="gramStart"/>
-            <w:r>
-              <w:rPr>
-                <w:b/>
-                <w:sz w:val="24"/>
-              </w:rPr>
-              <w:t>NgRx</w:t>
-            </w:r>
-            <w:proofErr w:type="spellEnd"/>
-            <w:proofErr w:type="gramEnd"/>
-            <w:r>
-              <w:rPr>
-                <w:sz w:val="24"/>
-              </w:rPr>
-              <w:t>.</w:t>
-            </w:r>
-          </w:p>
-          <w:p>
-            <w:pPr>
-              <w:pStyle w:val="ResumeText"/>
-              <w:numPr>
-                <w:ilvl w:val="0"/>
-                <w:numId w:val="2"/>
-              </w:numPr>
-              <w:tabs>
-                <w:tab w:val="left" w:pos="250"/>
-              </w:tabs>
-              <w:ind w:left="0" w:firstLine="0"/>
-              <w:rPr>
-                <w:sz w:val="24"/>
-              </w:rPr>
-            </w:pPr>
-            <w:r>
-              <w:rPr>
-                <w:sz w:val="24"/>
-              </w:rPr>
-              <w:t xml:space="preserve">Hands on experience in creating angular application by using Reactive Programming library called </w:t>
-            </w:r>
-            <w:proofErr w:type="spellStart"/>
-            <w:r>
-              <w:rPr>
-                <w:b/>
-                <w:sz w:val="24"/>
-              </w:rPr>
-              <w:t>RxJs</w:t>
-            </w:r>
-            <w:proofErr w:type="spellEnd"/>
-            <w:r>
-              <w:rPr>
-                <w:sz w:val="24"/>
-              </w:rPr>
-              <w:t xml:space="preserve"> using observables for asynchronous and callback based code, major concepts like </w:t>
-            </w:r>
-            <w:proofErr w:type="spellStart"/>
-            <w:r>
-              <w:rPr>
-                <w:b/>
-                <w:sz w:val="24"/>
-              </w:rPr>
-              <w:t>SwitchMap</w:t>
-            </w:r>
-            <w:proofErr w:type="spellEnd"/>
-            <w:r>
-              <w:rPr>
-                <w:sz w:val="24"/>
-              </w:rPr>
-              <w:t xml:space="preserve">, </w:t>
-            </w:r>
-            <w:proofErr w:type="spellStart"/>
-            <w:r>
-              <w:rPr>
-                <w:b/>
-                <w:sz w:val="24"/>
-              </w:rPr>
-              <w:t>MergeMap</w:t>
-            </w:r>
-            <w:proofErr w:type="spellEnd"/>
-            <w:r>
-              <w:rPr>
-                <w:sz w:val="24"/>
-              </w:rPr>
-              <w:t xml:space="preserve">, </w:t>
-            </w:r>
-            <w:proofErr w:type="spellStart"/>
-            <w:proofErr w:type="gramStart"/>
-            <w:r>
-              <w:rPr>
-                <w:b/>
-                <w:sz w:val="24"/>
-              </w:rPr>
-              <w:t>ForkJoin</w:t>
-            </w:r>
-            <w:proofErr w:type="spellEnd"/>
-            <w:proofErr w:type="gramEnd"/>
-            <w:r>
-              <w:rPr>
-                <w:sz w:val="24"/>
-              </w:rPr>
-              <w:t xml:space="preserve"> etc.</w:t>
-            </w:r>
-          </w:p>
-          <w:p>
-            <w:pPr>
-              <w:pStyle w:val="ResumeText"/>
-              <w:numPr>
-                <w:ilvl w:val="0"/>
-                <w:numId w:val="2"/>
-              </w:numPr>
-              <w:tabs>
-                <w:tab w:val="left" w:pos="250"/>
-              </w:tabs>
-              <w:ind w:left="0" w:firstLine="0"/>
-              <w:rPr>
-                <w:sz w:val="24"/>
-              </w:rPr>
-            </w:pPr>
-            <w:r>
-              <w:rPr>
-                <w:sz w:val="24"/>
-              </w:rPr>
-              <w:t xml:space="preserve">Hands on experience in using Angular framework </w:t>
-            </w:r>
-            <w:r>
-              <w:rPr>
-                <w:sz w:val="24"/>
-              </w:rPr>
-              <w:t xml:space="preserve">and .NET framework </w:t>
-            </w:r>
-            <w:r>
-              <w:rPr>
-                <w:sz w:val="24"/>
-              </w:rPr>
-              <w:t xml:space="preserve">for developing the </w:t>
-            </w:r>
-            <w:r>
-              <w:rPr>
-                <w:b/>
-                <w:sz w:val="24"/>
-              </w:rPr>
-              <w:t>finance</w:t>
-            </w:r>
-            <w:r>
-              <w:rPr>
-                <w:sz w:val="24"/>
-              </w:rPr>
-              <w:t xml:space="preserve"> applications from scratch.</w:t>
-            </w:r>
-          </w:p>
-          <w:p>
-            <w:pPr>
-              <w:pStyle w:val="ResumeText"/>
-              <w:numPr>
-                <w:ilvl w:val="0"/>
-                <w:numId w:val="2"/>
-              </w:numPr>
-              <w:tabs>
-                <w:tab w:val="left" w:pos="250"/>
-              </w:tabs>
-              <w:ind w:left="0" w:firstLine="0"/>
-              <w:rPr>
-                <w:sz w:val="24"/>
-              </w:rPr>
-            </w:pPr>
-            <w:r>
-              <w:rPr>
-                <w:sz w:val="24"/>
-              </w:rPr>
-              <w:t xml:space="preserve">Ability to develop optimized application using reusable </w:t>
-            </w:r>
-            <w:r>
-              <w:rPr>
-                <w:sz w:val="24"/>
-              </w:rPr>
-              <w:t>components (Micro</w:t>
-            </w:r>
-            <w:r>
-              <w:rPr>
-                <w:sz w:val="24"/>
-              </w:rPr>
-              <w:t>-component-based architecture).</w:t>
-            </w:r>
-          </w:p>
-          <w:p>
-            <w:pPr>
-              <w:pStyle w:val="ResumeText"/>
-              <w:numPr>
-                <w:ilvl w:val="0"/>
-                <w:numId w:val="2"/>
-              </w:numPr>
-              <w:tabs>
-                <w:tab w:val="left" w:pos="250"/>
-              </w:tabs>
-              <w:ind w:left="0" w:firstLine="0"/>
-              <w:rPr>
-                <w:sz w:val="24"/>
-              </w:rPr>
-            </w:pPr>
-            <w:r>
-              <w:rPr>
-                <w:sz w:val="24"/>
-              </w:rPr>
-              <w:t xml:space="preserve">Exposure to administrative tasks such as installing </w:t>
-            </w:r>
-            <w:r>
-              <w:rPr>
-                <w:sz w:val="24"/>
-              </w:rPr>
-              <w:t>and updating various versions of UI technologies using CLI.</w:t>
-            </w:r>
-          </w:p>
-          <w:p>
-            <w:pPr>
-              <w:pStyle w:val="ResumeText"/>
-              <w:numPr>
-                <w:ilvl w:val="0"/>
-                <w:numId w:val="2"/>
-              </w:numPr>
-              <w:tabs>
-                <w:tab w:val="left" w:pos="250"/>
-              </w:tabs>
-              <w:ind w:left="0" w:firstLine="0"/>
-              <w:rPr>
-                <w:sz w:val="24"/>
-              </w:rPr>
-            </w:pPr>
-            <w:r>
-              <w:rPr>
-                <w:sz w:val="24"/>
-              </w:rPr>
-              <w:t xml:space="preserve">Adequate knowledge of </w:t>
-            </w:r>
-            <w:r>
-              <w:rPr>
-                <w:b/>
-                <w:sz w:val="24"/>
-              </w:rPr>
-              <w:t>SCRUM</w:t>
-            </w:r>
-            <w:r>
-              <w:rPr>
-                <w:sz w:val="24"/>
-              </w:rPr>
-              <w:t xml:space="preserve">, </w:t>
-            </w:r>
-            <w:r>
-              <w:rPr>
-                <w:b/>
-                <w:sz w:val="24"/>
-              </w:rPr>
-              <w:t>JIRA</w:t>
-            </w:r>
-            <w:r>
-              <w:rPr>
-                <w:sz w:val="24"/>
-              </w:rPr>
-              <w:t xml:space="preserve">, </w:t>
-            </w:r>
-            <w:r>
-              <w:rPr>
-                <w:b/>
-                <w:sz w:val="24"/>
-              </w:rPr>
-              <w:t>Microsoft</w:t>
-            </w:r>
-            <w:r>
-              <w:rPr>
-                <w:sz w:val="24"/>
-              </w:rPr>
-              <w:t xml:space="preserve"> </w:t>
-            </w:r>
-            <w:r>
-              <w:rPr>
-                <w:b/>
-                <w:sz w:val="24"/>
-              </w:rPr>
-              <w:t>Azure</w:t>
-            </w:r>
-            <w:r>
-              <w:rPr>
-                <w:sz w:val="24"/>
-              </w:rPr>
-              <w:t xml:space="preserve">, </w:t>
-            </w:r>
-            <w:r>
-              <w:rPr>
-                <w:b/>
-                <w:sz w:val="24"/>
-              </w:rPr>
-              <w:t>Agile</w:t>
-            </w:r>
-            <w:r>
-              <w:rPr>
-                <w:sz w:val="24"/>
-              </w:rPr>
-              <w:t xml:space="preserve">, </w:t>
-            </w:r>
-            <w:r>
-              <w:rPr>
-                <w:b/>
-                <w:sz w:val="24"/>
-              </w:rPr>
-              <w:t>Waterfall</w:t>
-            </w:r>
-            <w:r>
-              <w:rPr>
-                <w:sz w:val="24"/>
-              </w:rPr>
-              <w:t xml:space="preserve"> </w:t>
-            </w:r>
-            <w:r>
-              <w:rPr>
-                <w:sz w:val="24"/>
-              </w:rPr>
-              <w:t>methodology.</w:t>
-            </w:r>
-          </w:p>
-          <w:p>
-            <w:pPr>
-              <w:pStyle w:val="ResumeText"/>
-              <w:numPr>
-                <w:ilvl w:val="0"/>
-                <w:numId w:val="2"/>
-              </w:numPr>
-              <w:tabs>
-                <w:tab w:val="left" w:pos="250"/>
-              </w:tabs>
-              <w:ind w:left="0" w:firstLine="0"/>
-              <w:rPr>
-                <w:sz w:val="24"/>
-              </w:rPr>
-            </w:pPr>
-            <w:r>
-              <w:rPr>
-                <w:sz w:val="24"/>
-              </w:rPr>
-              <w:t xml:space="preserve">  </w:t>
-            </w:r>
-            <w:r>
-              <w:rPr>
-                <w:sz w:val="24"/>
-              </w:rPr>
-              <w:t xml:space="preserve">Worked on various Tools and IDEs like </w:t>
-            </w:r>
-            <w:r>
-              <w:rPr>
-                <w:b/>
-                <w:sz w:val="24"/>
-              </w:rPr>
-              <w:t>Eclipse</w:t>
-            </w:r>
-            <w:r>
-              <w:rPr>
-                <w:sz w:val="24"/>
-              </w:rPr>
-              <w:t xml:space="preserve">, </w:t>
-            </w:r>
-            <w:r>
-              <w:rPr>
-                <w:b/>
-                <w:sz w:val="24"/>
-              </w:rPr>
-              <w:t>Visual</w:t>
-            </w:r>
-            <w:r>
-              <w:rPr>
-                <w:sz w:val="24"/>
-              </w:rPr>
-              <w:t xml:space="preserve"> </w:t>
-            </w:r>
-            <w:r>
-              <w:rPr>
-                <w:b/>
-                <w:sz w:val="24"/>
-              </w:rPr>
-              <w:t>Studio</w:t>
-            </w:r>
-            <w:r>
-              <w:rPr>
-                <w:sz w:val="24"/>
-              </w:rPr>
-              <w:t xml:space="preserve">, </w:t>
-            </w:r>
-            <w:r>
-              <w:rPr>
-                <w:b/>
-                <w:sz w:val="24"/>
-              </w:rPr>
-              <w:t>Visual</w:t>
-            </w:r>
-            <w:r>
-              <w:rPr>
-                <w:sz w:val="24"/>
-              </w:rPr>
-              <w:t xml:space="preserve"> </w:t>
-            </w:r>
-            <w:r>
-              <w:rPr>
-                <w:b/>
-                <w:sz w:val="24"/>
-              </w:rPr>
-              <w:t>Studio</w:t>
-            </w:r>
-            <w:r>
-              <w:rPr>
-                <w:sz w:val="24"/>
-              </w:rPr>
-              <w:t xml:space="preserve"> </w:t>
-            </w:r>
-            <w:r>
-              <w:rPr>
-                <w:b/>
-                <w:sz w:val="24"/>
-              </w:rPr>
-              <w:t>code</w:t>
-            </w:r>
-            <w:r>
-              <w:rPr>
-                <w:sz w:val="24"/>
-              </w:rPr>
-              <w:t xml:space="preserve">, </w:t>
-            </w:r>
-            <w:r>
-              <w:rPr>
-                <w:b/>
-                <w:sz w:val="24"/>
-              </w:rPr>
-              <w:t>SQL</w:t>
-            </w:r>
-            <w:r>
-              <w:rPr>
-                <w:sz w:val="24"/>
-              </w:rPr>
-              <w:t xml:space="preserve"> </w:t>
-            </w:r>
-            <w:r>
-              <w:rPr>
-                <w:b/>
-                <w:sz w:val="24"/>
-              </w:rPr>
-              <w:t>server</w:t>
-            </w:r>
-            <w:r>
-              <w:rPr>
-                <w:sz w:val="24"/>
-              </w:rPr>
-              <w:t>,</w:t>
-            </w:r>
-            <w:r>
-              <w:rPr>
-                <w:sz w:val="24"/>
-              </w:rPr>
-              <w:t xml:space="preserve"> </w:t>
-            </w:r>
-            <w:r>
-              <w:rPr>
-                <w:b/>
-                <w:sz w:val="24"/>
-              </w:rPr>
-              <w:t>MySQL</w:t>
-            </w:r>
-            <w:r>
-              <w:rPr>
-                <w:sz w:val="24"/>
-              </w:rPr>
-              <w:t xml:space="preserve"> </w:t>
-            </w:r>
-            <w:r>
-              <w:rPr>
-                <w:b/>
-                <w:sz w:val="24"/>
-              </w:rPr>
-              <w:t>Workbench,</w:t>
-            </w:r>
-            <w:r>
-              <w:rPr>
-                <w:sz w:val="24"/>
-              </w:rPr>
-              <w:t xml:space="preserve"> </w:t>
-            </w:r>
-            <w:proofErr w:type="spellStart"/>
-            <w:r>
-              <w:rPr>
-                <w:b/>
-                <w:sz w:val="24"/>
-              </w:rPr>
-              <w:t>HeidiSQL</w:t>
-            </w:r>
-            <w:proofErr w:type="spellEnd"/>
-            <w:r>
-              <w:rPr>
-                <w:b/>
-                <w:sz w:val="24"/>
-              </w:rPr>
-              <w:t>,</w:t>
-            </w:r>
-            <w:r>
-              <w:rPr>
-                <w:b/>
-                <w:sz w:val="24"/>
-              </w:rPr>
-              <w:t xml:space="preserve"> </w:t>
-            </w:r>
-            <w:proofErr w:type="spellStart"/>
-            <w:proofErr w:type="gramStart"/>
-            <w:r>
-              <w:rPr>
-                <w:b/>
-                <w:sz w:val="24"/>
-              </w:rPr>
-              <w:t>Trello</w:t>
-            </w:r>
-            <w:proofErr w:type="spellEnd"/>
-            <w:proofErr w:type="gramEnd"/>
-            <w:r>
-              <w:rPr>
-                <w:sz w:val="24"/>
-              </w:rPr>
-              <w:t>.</w:t>
-            </w:r>
-          </w:p>
-          <w:p>
-            <w:pPr>
-              <w:pStyle w:val="ResumeText"/>
-              <w:numPr>
-                <w:ilvl w:val="0"/>
-                <w:numId w:val="2"/>
-              </w:numPr>
-              <w:tabs>
-                <w:tab w:val="left" w:pos="250"/>
-              </w:tabs>
-              <w:ind w:left="0" w:firstLine="0"/>
-              <w:rPr>
-                <w:sz w:val="24"/>
-              </w:rPr>
-            </w:pPr>
-            <w:r>
-              <w:rPr>
-                <w:sz w:val="24"/>
-              </w:rPr>
-              <w:t>Hi</w:t>
-            </w:r>
-            <w:r>
-              <w:rPr>
-                <w:sz w:val="24"/>
-              </w:rPr>
-              <w:t>ghly motivated with the ability to work independently or as an integral part of a team.</w:t>
-            </w:r>
-          </w:p>
-        </w:tc>
-      </w:tr>
-      <w:tr>
-        <w:tc>
-          <w:tcPr>
-            <w:tcW w:w="1620" w:type="dxa"/>
-          </w:tcPr>
-          <w:p>
-            <w:pPr>
-              <w:pStyle w:val="Heading1"/>
-              <w:jc w:val="left"/>
-              <w:rPr>
-                <w:b/>
-              </w:rPr>
-            </w:pPr>
-            <w:r>
-              <w:rPr>
-                <w:b/>
-                <w:sz w:val="24"/>
-              </w:rPr>
-              <w:lastRenderedPageBreak/>
-              <w:t>Tools And technology</w:t>
-            </w:r>
-            <w:r>
-              <w:rPr>
-                <w:b/>
-                <w:sz w:val="24"/>
-              </w:rPr>
-              <w:t>:</w:t>
-            </w:r>
-          </w:p>
-        </w:tc>
-        <w:tc>
-          <w:tcPr>
-            <w:tcW w:w="20" w:type="dxa"/>
-          </w:tcPr>
-          <w:p>
-            <w:pPr>
               <w:pStyle w:val="ListParagraph"/>
               <w:numPr>
                 <w:ilvl w:val="0"/>
@@ -2417,7 +1050,7 @@
         </w:tc>
         <w:tc>
           <w:tcPr>
-            <w:tcW w:w="9010" w:type="dxa"/>
+            <w:tcW w:w="9101" w:type="dxa"/>
           </w:tcPr>
           <w:p>
             <w:pPr>
@@ -2479,13 +1112,7 @@
                     <w:rPr>
                       <w:sz w:val="24"/>
                     </w:rPr>
-                    <w:t>Angular,</w:t>
-                  </w:r>
-                  <w:r>
-                    <w:rPr>
-                      <w:sz w:val="24"/>
-                    </w:rPr>
-                    <w:t xml:space="preserve"> Angular Material, </w:t>
+                    <w:t xml:space="preserve">Angular, Angular Material, </w:t>
                   </w:r>
                   <w:proofErr w:type="spellStart"/>
                   <w:r>
@@ -2499,25 +1126,7 @@
                     <w:rPr>
                       <w:sz w:val="24"/>
                     </w:rPr>
-                    <w:t>,</w:t>
-                  </w:r>
-                  <w:r>
-                    <w:rPr>
-                      <w:sz w:val="24"/>
-                    </w:rPr>
-                    <w:t xml:space="preserve"> HTML, CSS,</w:t>
-                  </w:r>
-                  <w:r>
-                    <w:rPr>
-                      <w:sz w:val="24"/>
-                    </w:rPr>
-                    <w:t xml:space="preserve"> SASS,</w:t>
-                  </w:r>
-                  <w:r>
-                    <w:rPr>
-                      <w:sz w:val="24"/>
-                    </w:rPr>
-                    <w:t xml:space="preserve"> SCSS,IONIC, NRWL architecture</w:t>
+                    <w:t>, HTML, CSS, SASS, SCSS,IONIC, NRWL architecture</w:t>
                   </w:r>
                 </w:p>
               </w:tc>
@@ -2620,7 +1229,13 @@
                     <w:rPr>
                       <w:sz w:val="24"/>
                     </w:rPr>
-                    <w:t>C#, C, JAVA, JavaScript , Typescript</w:t>
+                    <w:t>C#</w:t>
+                  </w:r>
+                  <w:r>
+                    <w:rPr>
+                      <w:sz w:val="24"/>
+                    </w:rPr>
+                    <w:t>, JavaScript , Typescript</w:t>
                   </w:r>
                 </w:p>
               </w:tc>
@@ -2734,23 +1349,78 @@
                 </w:p>
               </w:tc>
             </w:tr>
+            <w:tr>
+              <w:trPr>
+                <w:trHeight w:val="340"/>
+              </w:trPr>
+              <w:tc>
+                <w:tcPr>
+                  <w:tcW w:w="3595" w:type="dxa"/>
+                </w:tcPr>
+                <w:p>
+                  <w:pPr>
+                    <w:pStyle w:val="ResumeText"/>
+                    <w:rPr>
+                      <w:b/>
+                      <w:sz w:val="24"/>
+                    </w:rPr>
+                  </w:pPr>
+                  <w:r>
+                    <w:rPr>
+                      <w:b/>
+                      <w:sz w:val="24"/>
+                    </w:rPr>
+                    <w:t>Software</w:t>
+                  </w:r>
+                  <w:r>
+                    <w:rPr>
+                      <w:sz w:val="24"/>
+                    </w:rPr>
+                    <w:t xml:space="preserve"> </w:t>
+                  </w:r>
+                  <w:r>
+                    <w:rPr>
+                      <w:b/>
+                      <w:sz w:val="24"/>
+                    </w:rPr>
+                    <w:t>Life</w:t>
+                  </w:r>
+                  <w:r>
+                    <w:rPr>
+                      <w:sz w:val="24"/>
+                    </w:rPr>
+                    <w:t xml:space="preserve"> </w:t>
+                  </w:r>
+                  <w:r>
+                    <w:rPr>
+                      <w:b/>
+                      <w:sz w:val="24"/>
+                    </w:rPr>
+                    <w:t>Cycles</w:t>
+                  </w:r>
+                </w:p>
+              </w:tc>
+              <w:tc>
+                <w:tcPr>
+                  <w:tcW w:w="5067" w:type="dxa"/>
+                </w:tcPr>
+                <w:p>
+                  <w:pPr>
+                    <w:pStyle w:val="ResumeText"/>
+                    <w:rPr>
+                      <w:sz w:val="24"/>
+                    </w:rPr>
+                  </w:pPr>
+                  <w:r>
+                    <w:rPr>
+                      <w:sz w:val="24"/>
+                    </w:rPr>
+                    <w:t>JIRA, Microsoft Azure, Waterfall, Agile models</w:t>
+                  </w:r>
+                </w:p>
+              </w:tc>
+            </w:tr>
           </w:tbl>
-          <w:p>
-            <w:pPr>
-              <w:pStyle w:val="ResumeText"/>
-              <w:rPr>
-                <w:sz w:val="24"/>
-              </w:rPr>
-            </w:pPr>
-          </w:p>
-          <w:p>
-            <w:pPr>
-              <w:pStyle w:val="ResumeText"/>
-              <w:rPr>
-                <w:sz w:val="24"/>
-              </w:rPr>
-            </w:pPr>
-          </w:p>
           <w:p>
             <w:pPr>
               <w:pStyle w:val="ResumeText"/>
@@ -2792,34 +1462,7 @@
                       <w:b/>
                       <w:sz w:val="24"/>
                     </w:rPr>
-                    <w:lastRenderedPageBreak/>
-                    <w:t>Software</w:t>
-                  </w:r>
-                  <w:r>
-                    <w:rPr>
-                      <w:sz w:val="24"/>
-                    </w:rPr>
-                    <w:t xml:space="preserve"> </w:t>
-                  </w:r>
-                  <w:r>
-                    <w:rPr>
-                      <w:b/>
-                      <w:sz w:val="24"/>
-                    </w:rPr>
-                    <w:t>Life</w:t>
-                  </w:r>
-                  <w:r>
-                    <w:rPr>
-                      <w:sz w:val="24"/>
-                    </w:rPr>
-                    <w:t xml:space="preserve"> </w:t>
-                  </w:r>
-                  <w:r>
-                    <w:rPr>
-                      <w:b/>
-                      <w:sz w:val="24"/>
-                    </w:rPr>
-                    <w:t>Cycles</w:t>
+                    <w:t>Utilities/Tools</w:t>
                   </w:r>
                 </w:p>
               </w:tc>
@@ -2838,14 +1481,50 @@
                     <w:rPr>
                       <w:sz w:val="24"/>
                     </w:rPr>
-                    <w:t>JIRA, Microsoft Azure, Waterfall, Agile models</w:t>
-                  </w:r>
+                    <w:t xml:space="preserve">Visual Studio, Visual Studio Code, MySQL Workbench, SQL Server Management Studio, </w:t>
+                  </w:r>
+                  <w:proofErr w:type="spellStart"/>
+                  <w:r>
+                    <w:rPr>
+                      <w:sz w:val="24"/>
+                    </w:rPr>
+                    <w:t>HeidiSQL</w:t>
+                  </w:r>
+                  <w:proofErr w:type="spellEnd"/>
+                  <w:r>
+                    <w:rPr>
+                      <w:sz w:val="24"/>
+                    </w:rPr>
+                    <w:t xml:space="preserve">, Eclipse Notepad++, Teams, Skype, </w:t>
+                  </w:r>
+                  <w:proofErr w:type="spellStart"/>
+                  <w:r>
+                    <w:rPr>
+                      <w:sz w:val="24"/>
+                    </w:rPr>
+                    <w:t>Bluejeans</w:t>
+                  </w:r>
+                  <w:proofErr w:type="spellEnd"/>
+                  <w:r>
+                    <w:rPr>
+                      <w:sz w:val="24"/>
+                    </w:rPr>
+                    <w:t xml:space="preserve">, </w:t>
+                  </w:r>
+                  <w:proofErr w:type="spellStart"/>
+                  <w:r>
+                    <w:rPr>
+                      <w:sz w:val="24"/>
+                    </w:rPr>
+                    <w:t>Trello</w:t>
+                  </w:r>
+                  <w:proofErr w:type="spellEnd"/>
                 </w:p>
               </w:tc>
             </w:tr>
             <w:tr>
               <w:trPr>
-                <w:trHeight w:val="340"/>
+                <w:trHeight w:val="368"/>
               </w:trPr>
               <w:tc>
                 <w:tcPr>
@@ -2855,16 +1534,15 @@
                   <w:pPr>
                     <w:pStyle w:val="ResumeText"/>
                     <w:rPr>
+                      <w:sz w:val="24"/>
+                    </w:rPr>
+                  </w:pPr>
+                  <w:r>
+                    <w:rPr>
                       <w:b/>
                       <w:sz w:val="24"/>
                     </w:rPr>
-                  </w:pPr>
-                  <w:r>
-                    <w:rPr>
-                      <w:b/>
-                      <w:sz w:val="24"/>
-                    </w:rPr>
-                    <w:t>Utilities/Tools</w:t>
+                    <w:t>Version Control</w:t>
                   </w:r>
                 </w:p>
               </w:tc>
@@ -2879,98 +1557,12 @@
                       <w:sz w:val="24"/>
                     </w:rPr>
                   </w:pPr>
-                  <w:r>
-                    <w:rPr>
-                      <w:sz w:val="24"/>
-                    </w:rPr>
-                    <w:t xml:space="preserve">Visual Studio, Visual Studio Code, MySQL Workbench, SQL Server Management Studio, </w:t>
-                  </w:r>
                   <w:proofErr w:type="spellStart"/>
                   <w:r>
                     <w:rPr>
                       <w:sz w:val="24"/>
                     </w:rPr>
-                    <w:t>HeidiSQL</w:t>
-                  </w:r>
-                  <w:proofErr w:type="spellEnd"/>
-                  <w:r>
-                    <w:rPr>
-                      <w:sz w:val="24"/>
-                    </w:rPr>
-                    <w:t xml:space="preserve">, Eclipse Notepad++, Teams, Skype, </w:t>
-                  </w:r>
-                  <w:proofErr w:type="spellStart"/>
-                  <w:r>
-                    <w:rPr>
-                      <w:sz w:val="24"/>
-                    </w:rPr>
-                    <w:t>Bluejeans</w:t>
-                  </w:r>
-                  <w:proofErr w:type="spellEnd"/>
-                  <w:r>
-                    <w:rPr>
-                      <w:sz w:val="24"/>
-                    </w:rPr>
-                    <w:t xml:space="preserve">, </w:t>
-                  </w:r>
-                  <w:proofErr w:type="spellStart"/>
-                  <w:r>
-                    <w:rPr>
-                      <w:sz w:val="24"/>
-                    </w:rPr>
-                    <w:t>Trello</w:t>
-                  </w:r>
-                  <w:proofErr w:type="spellEnd"/>
-                </w:p>
-              </w:tc>
-            </w:tr>
-            <w:tr>
-              <w:trPr>
-                <w:trHeight w:val="354"/>
-              </w:trPr>
-              <w:tc>
-                <w:tcPr>
-                  <w:tcW w:w="4331" w:type="dxa"/>
-                </w:tcPr>
-                <w:p>
-                  <w:pPr>
-                    <w:pStyle w:val="ResumeText"/>
-                    <w:rPr>
-                      <w:sz w:val="24"/>
-                    </w:rPr>
-                  </w:pPr>
-                  <w:r>
-                    <w:rPr>
-                      <w:b/>
-                      <w:sz w:val="24"/>
-                    </w:rPr>
-                    <w:t>Version Control</w:t>
-                  </w:r>
-                </w:p>
-              </w:tc>
-              <w:tc>
-                <w:tcPr>
-                  <w:tcW w:w="4331" w:type="dxa"/>
-                </w:tcPr>
-                <w:p>
-                  <w:pPr>
-                    <w:pStyle w:val="ResumeText"/>
-                    <w:rPr>
-                      <w:sz w:val="24"/>
-                    </w:rPr>
-                  </w:pPr>
-                  <w:proofErr w:type="spellStart"/>
-                  <w:r>
-                    <w:rPr>
-                      <w:sz w:val="24"/>
-                    </w:rPr>
-                    <w:t>B</w:t>
-                  </w:r>
-                  <w:r>
-                    <w:rPr>
-                      <w:sz w:val="24"/>
-                    </w:rPr>
-                    <w:t>itbucket</w:t>
+                    <w:t>Bitbucket</w:t>
                   </w:r>
                   <w:proofErr w:type="spellEnd"/>
                   <w:r>
@@ -3019,7 +1611,7 @@
       <w:tr>
         <w:tc>
           <w:tcPr>
-            <w:tcW w:w="1620" w:type="dxa"/>
+            <w:tcW w:w="1530" w:type="dxa"/>
           </w:tcPr>
           <w:p>
             <w:pPr>
@@ -3068,155 +1660,64 @@
         </w:tc>
         <w:tc>
           <w:tcPr>
-            <w:tcW w:w="9010" w:type="dxa"/>
+            <w:tcW w:w="9101" w:type="dxa"/>
           </w:tcPr>
           <w:p>
             <w:pPr>
               <w:pStyle w:val="ResumeText"/>
               <w:rPr>
                 <w:b/>
+                <w:sz w:val="24"/>
+              </w:rPr>
+            </w:pPr>
+            <w:r>
+              <w:rPr>
+                <w:b/>
+                <w:sz w:val="24"/>
+              </w:rPr>
+              <w:t>Project: Global CRM(Finance Application)                       Jan 2020- Mar 2020</w:t>
+            </w:r>
+          </w:p>
+          <w:p>
+            <w:pPr>
+              <w:pStyle w:val="ResumeText"/>
+              <w:rPr>
+                <w:b/>
+                <w:sz w:val="24"/>
+              </w:rPr>
+            </w:pPr>
+            <w:r>
+              <w:rPr>
+                <w:b/>
+                <w:sz w:val="24"/>
+              </w:rPr>
+              <w:t>Role: Full Stack Developer</w:t>
+            </w:r>
+          </w:p>
+          <w:p>
+            <w:pPr>
+              <w:pStyle w:val="ResumeText"/>
+              <w:rPr>
+                <w:b/>
+                <w:sz w:val="24"/>
+              </w:rPr>
+            </w:pPr>
+            <w:r>
+              <w:rPr>
+                <w:b/>
+                <w:sz w:val="24"/>
+              </w:rPr>
+              <w:t xml:space="preserve">Domain: Finance </w:t>
+            </w:r>
+          </w:p>
+          <w:p>
+            <w:pPr>
+              <w:pStyle w:val="ResumeText"/>
+              <w:rPr>
+                <w:b/>
                 <w:sz w:val="22"/>
               </w:rPr>
             </w:pPr>
-            <w:r>
-              <w:rPr>
-                <w:b/>
-                <w:sz w:val="22"/>
-              </w:rPr>
-              <w:t xml:space="preserve">Project: </w:t>
-            </w:r>
-            <w:r>
-              <w:rPr>
-                <w:b/>
-                <w:sz w:val="22"/>
-              </w:rPr>
-              <w:t>Global CRM</w:t>
-            </w:r>
-            <w:r>
-              <w:rPr>
-                <w:b/>
-                <w:sz w:val="22"/>
-              </w:rPr>
-              <w:t>(</w:t>
-            </w:r>
-            <w:r>
-              <w:rPr>
-                <w:b/>
-                <w:sz w:val="22"/>
-              </w:rPr>
-              <w:t>Finance</w:t>
-            </w:r>
-            <w:r>
-              <w:rPr>
-                <w:b/>
-                <w:sz w:val="22"/>
-              </w:rPr>
-              <w:t xml:space="preserve"> Application)       </w:t>
-            </w:r>
-            <w:r>
-              <w:rPr>
-                <w:b/>
-                <w:sz w:val="22"/>
-              </w:rPr>
-              <w:t xml:space="preserve">                </w:t>
-            </w:r>
-            <w:r>
-              <w:rPr>
-                <w:b/>
-                <w:sz w:val="22"/>
-              </w:rPr>
-              <w:t>Jan</w:t>
-            </w:r>
-            <w:r>
-              <w:rPr>
-                <w:b/>
-                <w:sz w:val="22"/>
-              </w:rPr>
-              <w:t xml:space="preserve"> 2020- </w:t>
-            </w:r>
-            <w:r>
-              <w:rPr>
-                <w:b/>
-                <w:sz w:val="22"/>
-              </w:rPr>
-              <w:t>Mar</w:t>
-            </w:r>
-            <w:r>
-              <w:rPr>
-                <w:b/>
-                <w:sz w:val="22"/>
-              </w:rPr>
-              <w:t xml:space="preserve"> 2020</w:t>
-            </w:r>
-          </w:p>
-          <w:p>
-            <w:pPr>
-              <w:pStyle w:val="ResumeText"/>
-              <w:rPr>
-                <w:b/>
-                <w:sz w:val="22"/>
-              </w:rPr>
-            </w:pPr>
-            <w:r>
-              <w:rPr>
-                <w:b/>
-                <w:sz w:val="22"/>
-              </w:rPr>
-              <w:t xml:space="preserve">Role: </w:t>
-            </w:r>
-            <w:r>
-              <w:rPr>
-                <w:b/>
-                <w:sz w:val="22"/>
-              </w:rPr>
-              <w:t>Full Stack</w:t>
-            </w:r>
-            <w:r>
-              <w:rPr>
-                <w:b/>
-                <w:sz w:val="22"/>
-              </w:rPr>
-              <w:t xml:space="preserve"> Developer</w:t>
-            </w:r>
-          </w:p>
-          <w:p>
-            <w:pPr>
-              <w:pStyle w:val="ResumeText"/>
-              <w:rPr>
-                <w:b/>
-                <w:sz w:val="22"/>
-              </w:rPr>
-            </w:pPr>
-            <w:r>
-              <w:rPr>
-                <w:b/>
-                <w:sz w:val="22"/>
-              </w:rPr>
-              <w:t xml:space="preserve">Domain: </w:t>
-            </w:r>
-            <w:r>
-              <w:rPr>
-                <w:b/>
-                <w:sz w:val="22"/>
-              </w:rPr>
-              <w:t>Finance</w:t>
-            </w:r>
-            <w:r>
-              <w:rPr>
-                <w:b/>
-                <w:sz w:val="22"/>
-              </w:rPr>
-              <w:t xml:space="preserve"> </w:t>
-            </w:r>
-          </w:p>
-          <w:p>
-            <w:pPr>
-              <w:pStyle w:val="ResumeText"/>
-              <w:rPr>
-                <w:b/>
-                <w:sz w:val="22"/>
-              </w:rPr>
-            </w:pPr>
           </w:p>
           <w:p>
             <w:pPr>
@@ -3236,13 +1737,7 @@
               <w:rPr>
                 <w:sz w:val="24"/>
               </w:rPr>
-              <w:t xml:space="preserve">: This application plays a key </w:t>
-            </w:r>
-            <w:r>
-              <w:rPr>
-                <w:sz w:val="24"/>
-              </w:rPr>
-              <w:t>role in providing key customer information across banks and financial institutions with various platforms offered by them.</w:t>
+              <w:t>: This application plays a key role in providing key customer information across banks and financial institutions with various platforms offered by them.</w:t>
             </w:r>
           </w:p>
           <w:p>
@@ -3303,19 +1798,7 @@
               <w:rPr>
                 <w:sz w:val="24"/>
               </w:rPr>
-              <w:t>Worked in designi</w:t>
-            </w:r>
-            <w:r>
-              <w:rPr>
-                <w:sz w:val="24"/>
-              </w:rPr>
-              <w:t>ng various pages using Angular 9</w:t>
-            </w:r>
-            <w:r>
-              <w:rPr>
-                <w:sz w:val="24"/>
-              </w:rPr>
-              <w:t>.</w:t>
+              <w:t>Worked in designing various pages using Angular 9.</w:t>
             </w:r>
           </w:p>
           <w:p>
@@ -3338,25 +1821,7 @@
               <w:rPr>
                 <w:sz w:val="24"/>
               </w:rPr>
-              <w:t xml:space="preserve">Involved in creation of </w:t>
-            </w:r>
-            <w:r>
-              <w:rPr>
-                <w:sz w:val="24"/>
-              </w:rPr>
-              <w:t xml:space="preserve">sample data </w:t>
-            </w:r>
-            <w:r>
-              <w:rPr>
-                <w:sz w:val="24"/>
-              </w:rPr>
-              <w:t xml:space="preserve">&amp; </w:t>
-            </w:r>
-            <w:r>
-              <w:rPr>
-                <w:sz w:val="24"/>
-              </w:rPr>
-              <w:t>data flow diagram to define flow of properties of table.</w:t>
+              <w:t>Involved in creation of sample data &amp; data flow diagram to define flow of properties of table.</w:t>
             </w:r>
           </w:p>
           <w:p>
@@ -3379,19 +1844,7 @@
               <w:rPr>
                 <w:sz w:val="24"/>
               </w:rPr>
-              <w:t>Worked in MySQL workbench for operation on tables</w:t>
-            </w:r>
-            <w:r>
-              <w:rPr>
-                <w:sz w:val="24"/>
-              </w:rPr>
-              <w:t xml:space="preserve"> and stored procedures</w:t>
-            </w:r>
-            <w:r>
-              <w:rPr>
-                <w:sz w:val="24"/>
-              </w:rPr>
-              <w:t>.</w:t>
+              <w:t>Worked in MySQL workbench for operation on tables and stored procedures.</w:t>
             </w:r>
           </w:p>
           <w:p>
@@ -3414,19 +1867,7 @@
               <w:rPr>
                 <w:sz w:val="24"/>
               </w:rPr>
-              <w:t>Worked in implementation for authorization to secure API calls</w:t>
-            </w:r>
-            <w:r>
-              <w:rPr>
-                <w:sz w:val="24"/>
-              </w:rPr>
-              <w:t xml:space="preserve"> using .Net framework</w:t>
-            </w:r>
-            <w:r>
-              <w:rPr>
-                <w:sz w:val="24"/>
-              </w:rPr>
-              <w:t>.</w:t>
+              <w:t>Worked in implementation for authorization to secure API calls using .Net framework.</w:t>
             </w:r>
           </w:p>
           <w:p>
@@ -3449,19 +1890,7 @@
               <w:rPr>
                 <w:sz w:val="24"/>
               </w:rPr>
-              <w:t>Fine-tuned the design</w:t>
-            </w:r>
-            <w:r>
-              <w:rPr>
-                <w:sz w:val="24"/>
-              </w:rPr>
-              <w:t xml:space="preserve"> by refactoring functionality</w:t>
-            </w:r>
-            <w:r>
-              <w:rPr>
-                <w:sz w:val="24"/>
-              </w:rPr>
-              <w:t xml:space="preserve"> to enhance performance by 2x speed.</w:t>
+              <w:t>Fine-tuned the design by refactoring functionality to enhance performance by 2x speed.</w:t>
             </w:r>
           </w:p>
           <w:p>
@@ -3558,243 +1987,86 @@
               <w:rPr>
                 <w:sz w:val="24"/>
               </w:rPr>
-              <w:t xml:space="preserve">: </w:t>
-            </w:r>
-            <w:r>
-              <w:rPr>
-                <w:sz w:val="24"/>
-              </w:rPr>
-              <w:t xml:space="preserve">Entity </w:t>
-            </w:r>
-            <w:r>
-              <w:rPr>
-                <w:sz w:val="24"/>
-              </w:rPr>
-              <w:t>Framework</w:t>
-            </w:r>
-            <w:r>
-              <w:rPr>
-                <w:sz w:val="24"/>
-              </w:rPr>
-              <w:t xml:space="preserve"> Core</w:t>
-            </w:r>
+              <w:t xml:space="preserve">: Entity Framework Core, Web API, Dapper, LINQ, Swagger, MYSQL, </w:t>
+            </w:r>
+            <w:proofErr w:type="spellStart"/>
+            <w:r>
+              <w:rPr>
+                <w:sz w:val="24"/>
+              </w:rPr>
+              <w:t>NrWl</w:t>
+            </w:r>
+            <w:proofErr w:type="spellEnd"/>
+            <w:r>
+              <w:rPr>
+                <w:sz w:val="24"/>
+              </w:rPr>
+              <w:t xml:space="preserve">, Angular, Angular Material, Typescript, </w:t>
+            </w:r>
+            <w:proofErr w:type="spellStart"/>
+            <w:r>
+              <w:rPr>
+                <w:sz w:val="24"/>
+              </w:rPr>
+              <w:t>RxJS</w:t>
+            </w:r>
+            <w:proofErr w:type="spellEnd"/>
+            <w:r>
+              <w:rPr>
+                <w:sz w:val="24"/>
+              </w:rPr>
+              <w:t xml:space="preserve">, JavaScript, </w:t>
+            </w:r>
+            <w:proofErr w:type="spellStart"/>
+            <w:r>
+              <w:rPr>
+                <w:sz w:val="24"/>
+              </w:rPr>
+              <w:t>PrimeNG</w:t>
+            </w:r>
+            <w:proofErr w:type="spellEnd"/>
+            <w:r>
+              <w:rPr>
+                <w:sz w:val="24"/>
+              </w:rPr>
+              <w:t xml:space="preserve">, Azure </w:t>
+            </w:r>
+            <w:proofErr w:type="spellStart"/>
+            <w:r>
+              <w:rPr>
+                <w:sz w:val="24"/>
+              </w:rPr>
+              <w:t>DevOps</w:t>
+            </w:r>
+            <w:proofErr w:type="spellEnd"/>
+            <w:r>
+              <w:rPr>
+                <w:sz w:val="24"/>
+              </w:rPr>
+              <w:t xml:space="preserve">, HTML,SCSS, </w:t>
+            </w:r>
+            <w:proofErr w:type="spellStart"/>
+            <w:r>
+              <w:rPr>
+                <w:sz w:val="24"/>
+              </w:rPr>
+              <w:t>Git</w:t>
+            </w:r>
+            <w:proofErr w:type="spellEnd"/>
             <w:r>
               <w:rPr>
                 <w:sz w:val="24"/>
               </w:rPr>
               <w:t xml:space="preserve">, </w:t>
             </w:r>
-            <w:r>
-              <w:rPr>
-                <w:sz w:val="24"/>
-              </w:rPr>
-              <w:t>Web API,</w:t>
-            </w:r>
-            <w:r>
-              <w:rPr>
-                <w:sz w:val="24"/>
-              </w:rPr>
-              <w:t xml:space="preserve"> </w:t>
-            </w:r>
-            <w:r>
-              <w:rPr>
-                <w:sz w:val="24"/>
-              </w:rPr>
-              <w:t>Dapper,</w:t>
-            </w:r>
-            <w:r>
-              <w:rPr>
-                <w:sz w:val="24"/>
-              </w:rPr>
-              <w:t xml:space="preserve"> </w:t>
-            </w:r>
-            <w:r>
-              <w:rPr>
-                <w:sz w:val="24"/>
-              </w:rPr>
-              <w:t>LINQ</w:t>
-            </w:r>
-            <w:r>
-              <w:rPr>
-                <w:sz w:val="24"/>
-              </w:rPr>
-              <w:t>,</w:t>
-            </w:r>
-            <w:r>
-              <w:rPr>
-                <w:sz w:val="24"/>
-              </w:rPr>
-              <w:t xml:space="preserve"> </w:t>
-            </w:r>
-            <w:r>
-              <w:rPr>
-                <w:sz w:val="24"/>
-              </w:rPr>
-              <w:t>Swagger</w:t>
-            </w:r>
-            <w:r>
-              <w:rPr>
-                <w:sz w:val="24"/>
-              </w:rPr>
-              <w:t>,</w:t>
-            </w:r>
-            <w:r>
-              <w:rPr>
-                <w:sz w:val="24"/>
-              </w:rPr>
-              <w:t xml:space="preserve"> MYSQL,</w:t>
-            </w:r>
-            <w:r>
-              <w:rPr>
-                <w:sz w:val="24"/>
-              </w:rPr>
-              <w:t xml:space="preserve"> </w:t>
-            </w:r>
             <w:proofErr w:type="spellStart"/>
             <w:r>
               <w:rPr>
                 <w:sz w:val="24"/>
               </w:rPr>
-              <w:t>NrWl</w:t>
+              <w:t>Trello</w:t>
             </w:r>
             <w:proofErr w:type="spellEnd"/>
-            <w:r>
-              <w:rPr>
-                <w:sz w:val="24"/>
-              </w:rPr>
-              <w:t>, Angular,</w:t>
-            </w:r>
-            <w:r>
-              <w:rPr>
-                <w:sz w:val="24"/>
-              </w:rPr>
-              <w:t xml:space="preserve"> Angular Material,</w:t>
-            </w:r>
-            <w:r>
-              <w:rPr>
-                <w:sz w:val="24"/>
-              </w:rPr>
-              <w:t xml:space="preserve"> Typescript,</w:t>
-            </w:r>
-            <w:r>
-              <w:rPr>
-                <w:sz w:val="24"/>
-              </w:rPr>
-              <w:t xml:space="preserve"> </w:t>
-            </w:r>
-            <w:proofErr w:type="spellStart"/>
-            <w:r>
-              <w:rPr>
-                <w:sz w:val="24"/>
-              </w:rPr>
-              <w:t>RxJS</w:t>
-            </w:r>
-            <w:proofErr w:type="spellEnd"/>
-            <w:r>
-              <w:rPr>
-                <w:sz w:val="24"/>
-              </w:rPr>
-              <w:t>,</w:t>
-            </w:r>
-            <w:r>
-              <w:rPr>
-                <w:sz w:val="24"/>
-              </w:rPr>
-              <w:t xml:space="preserve"> JavaScript,</w:t>
-            </w:r>
-            <w:r>
-              <w:rPr>
-                <w:sz w:val="24"/>
-              </w:rPr>
-              <w:t xml:space="preserve"> </w:t>
-            </w:r>
-            <w:proofErr w:type="spellStart"/>
-            <w:r>
-              <w:rPr>
-                <w:sz w:val="24"/>
-              </w:rPr>
-              <w:lastRenderedPageBreak/>
-              <w:t>PrimeNG</w:t>
-            </w:r>
-            <w:proofErr w:type="spellEnd"/>
-            <w:r>
-              <w:rPr>
-                <w:sz w:val="24"/>
-              </w:rPr>
-              <w:t>,</w:t>
-            </w:r>
-            <w:r>
-              <w:rPr>
-                <w:sz w:val="24"/>
-              </w:rPr>
-              <w:t xml:space="preserve"> Azure</w:t>
-            </w:r>
-            <w:r>
-              <w:rPr>
-                <w:sz w:val="24"/>
-              </w:rPr>
-              <w:t xml:space="preserve"> </w:t>
-            </w:r>
-            <w:proofErr w:type="spellStart"/>
-            <w:r>
-              <w:rPr>
-                <w:sz w:val="24"/>
-              </w:rPr>
-              <w:t>DevOps</w:t>
-            </w:r>
-            <w:proofErr w:type="spellEnd"/>
-            <w:r>
-              <w:rPr>
-                <w:sz w:val="24"/>
-              </w:rPr>
-              <w:t>, HTML,</w:t>
-            </w:r>
-            <w:r>
-              <w:rPr>
-                <w:sz w:val="24"/>
-              </w:rPr>
-              <w:t>S</w:t>
-            </w:r>
-            <w:r>
-              <w:rPr>
-                <w:sz w:val="24"/>
-              </w:rPr>
-              <w:t>CSS,</w:t>
-            </w:r>
-            <w:r>
-              <w:rPr>
-                <w:sz w:val="24"/>
-              </w:rPr>
-              <w:t xml:space="preserve"> </w:t>
-            </w:r>
-            <w:proofErr w:type="spellStart"/>
-            <w:r>
-              <w:rPr>
-                <w:sz w:val="24"/>
-              </w:rPr>
-              <w:t>Git</w:t>
-            </w:r>
-            <w:proofErr w:type="spellEnd"/>
-            <w:r>
-              <w:rPr>
-                <w:sz w:val="24"/>
-              </w:rPr>
-              <w:t>,</w:t>
-            </w:r>
-            <w:r>
-              <w:rPr>
-                <w:sz w:val="24"/>
-              </w:rPr>
-              <w:t xml:space="preserve"> </w:t>
-            </w:r>
-            <w:proofErr w:type="spellStart"/>
-            <w:r>
-              <w:rPr>
-                <w:sz w:val="24"/>
-              </w:rPr>
-              <w:t>Trello</w:t>
-            </w:r>
-            <w:proofErr w:type="spellEnd"/>
           </w:p>
           <w:p>
             <w:pPr>
@@ -3810,54 +2082,47 @@
               <w:pStyle w:val="ResumeText"/>
               <w:rPr>
                 <w:b/>
+                <w:sz w:val="24"/>
+              </w:rPr>
+            </w:pPr>
+            <w:r>
+              <w:rPr>
+                <w:b/>
+                <w:sz w:val="24"/>
+              </w:rPr>
+              <w:t>Project: Confidential (Health Insurance Application)       April 2020- Dec 2020</w:t>
+            </w:r>
+          </w:p>
+          <w:p>
+            <w:pPr>
+              <w:pStyle w:val="ResumeText"/>
+              <w:rPr>
+                <w:b/>
+                <w:sz w:val="24"/>
+              </w:rPr>
+            </w:pPr>
+            <w:r>
+              <w:rPr>
+                <w:b/>
+                <w:sz w:val="24"/>
+              </w:rPr>
+              <w:t>Role: Front-End Developer</w:t>
+            </w:r>
+          </w:p>
+          <w:p>
+            <w:pPr>
+              <w:pStyle w:val="ResumeText"/>
+              <w:rPr>
+                <w:b/>
                 <w:sz w:val="22"/>
               </w:rPr>
             </w:pPr>
             <w:r>
               <w:rPr>
                 <w:b/>
-                <w:sz w:val="22"/>
-              </w:rPr>
-              <w:t>Project: Confidential (Health Insurance Application)       April 2020- Dec 2020</w:t>
-            </w:r>
-          </w:p>
-          <w:p>
-            <w:pPr>
-              <w:pStyle w:val="ResumeText"/>
-              <w:rPr>
-                <w:b/>
-                <w:sz w:val="22"/>
-              </w:rPr>
-            </w:pPr>
-            <w:r>
-              <w:rPr>
-                <w:b/>
-                <w:sz w:val="22"/>
-              </w:rPr>
-              <w:t>Role: Front-End Developer</w:t>
-            </w:r>
-          </w:p>
-          <w:p>
-            <w:pPr>
-              <w:pStyle w:val="ResumeText"/>
-              <w:rPr>
-                <w:b/>
-                <w:sz w:val="22"/>
-              </w:rPr>
-            </w:pPr>
-            <w:r>
-              <w:rPr>
-                <w:b/>
-                <w:sz w:val="22"/>
-              </w:rPr>
-              <w:t>Domain: Healthcare</w:t>
-            </w:r>
-            <w:r>
-              <w:rPr>
-                <w:b/>
-                <w:sz w:val="22"/>
-              </w:rPr>
-              <w:t xml:space="preserve"> </w:t>
+                <w:sz w:val="24"/>
+              </w:rPr>
+              <w:t xml:space="preserve">Domain: Healthcare </w:t>
             </w:r>
           </w:p>
           <w:p>
@@ -4030,13 +2295,7 @@
               <w:rPr>
                 <w:sz w:val="24"/>
               </w:rPr>
-              <w:t>Create components to modularize code and to avoid code</w:t>
-            </w:r>
-            <w:r>
-              <w:rPr>
-                <w:sz w:val="24"/>
-              </w:rPr>
-              <w:t xml:space="preserve"> repetition in entire application.</w:t>
+              <w:t>Create components to modularize code and to avoid code repetition in entire application.</w:t>
             </w:r>
           </w:p>
           <w:p>
@@ -4158,53 +2417,35 @@
               <w:rPr>
                 <w:sz w:val="24"/>
               </w:rPr>
+              <w:t xml:space="preserve">, Angular, Typescript, JavaScript, </w:t>
+            </w:r>
+            <w:proofErr w:type="spellStart"/>
+            <w:r>
+              <w:rPr>
+                <w:sz w:val="24"/>
+              </w:rPr>
+              <w:t>RxJs</w:t>
+            </w:r>
+            <w:proofErr w:type="spellEnd"/>
+            <w:r>
+              <w:rPr>
+                <w:sz w:val="24"/>
+              </w:rPr>
               <w:t xml:space="preserve">, </w:t>
             </w:r>
-            <w:r>
-              <w:rPr>
-                <w:sz w:val="24"/>
-              </w:rPr>
-              <w:t xml:space="preserve">Angular, Typescript, JavaScript, </w:t>
-            </w:r>
             <w:proofErr w:type="spellStart"/>
             <w:r>
               <w:rPr>
                 <w:sz w:val="24"/>
               </w:rPr>
-              <w:t>RxJs</w:t>
+              <w:t>NgXs</w:t>
             </w:r>
             <w:proofErr w:type="spellEnd"/>
             <w:r>
               <w:rPr>
                 <w:sz w:val="24"/>
               </w:rPr>
-              <w:t xml:space="preserve">, </w:t>
-            </w:r>
-            <w:proofErr w:type="spellStart"/>
-            <w:r>
-              <w:rPr>
-                <w:sz w:val="24"/>
-              </w:rPr>
-              <w:t>NgXs</w:t>
-            </w:r>
-            <w:proofErr w:type="spellEnd"/>
-            <w:r>
-              <w:rPr>
-                <w:sz w:val="24"/>
-              </w:rPr>
-              <w:t>,</w:t>
-            </w:r>
-            <w:r>
-              <w:rPr>
-                <w:sz w:val="24"/>
-              </w:rPr>
-              <w:t xml:space="preserve"> Heidi SQL,</w:t>
-            </w:r>
-            <w:r>
-              <w:rPr>
-                <w:sz w:val="24"/>
-              </w:rPr>
-              <w:t xml:space="preserve"> JIRA, </w:t>
+              <w:t xml:space="preserve">, Heidi SQL, JIRA, </w:t>
             </w:r>
             <w:proofErr w:type="spellStart"/>
             <w:r>
@@ -4237,168 +2478,127 @@
               <w:pStyle w:val="ResumeText"/>
               <w:rPr>
                 <w:b/>
+                <w:sz w:val="24"/>
+              </w:rPr>
+            </w:pPr>
+            <w:r>
+              <w:rPr>
+                <w:b/>
+                <w:sz w:val="24"/>
+              </w:rPr>
+              <w:t xml:space="preserve">Project: </w:t>
+            </w:r>
+            <w:proofErr w:type="spellStart"/>
+            <w:r>
+              <w:rPr>
+                <w:b/>
+                <w:sz w:val="24"/>
+              </w:rPr>
+              <w:t>WikiBot</w:t>
+            </w:r>
+            <w:proofErr w:type="spellEnd"/>
+            <w:r>
+              <w:rPr>
+                <w:b/>
+                <w:sz w:val="24"/>
+              </w:rPr>
+              <w:t xml:space="preserve"> (Chat Bot Application)       </w:t>
+            </w:r>
+            <w:r>
+              <w:rPr>
+                <w:b/>
+                <w:sz w:val="24"/>
+              </w:rPr>
+              <w:t xml:space="preserve">                      </w:t>
+            </w:r>
+            <w:r>
+              <w:rPr>
+                <w:b/>
+                <w:sz w:val="24"/>
+              </w:rPr>
+              <w:t>April 2020- Dec 2020</w:t>
+            </w:r>
+          </w:p>
+          <w:p>
+            <w:pPr>
+              <w:pStyle w:val="ResumeText"/>
+              <w:rPr>
+                <w:b/>
+                <w:sz w:val="24"/>
+              </w:rPr>
+            </w:pPr>
+            <w:r>
+              <w:rPr>
+                <w:b/>
+                <w:sz w:val="24"/>
+              </w:rPr>
+              <w:t>Role: Full Stack Developer</w:t>
+            </w:r>
+          </w:p>
+          <w:p>
+            <w:pPr>
+              <w:pStyle w:val="ResumeText"/>
+              <w:rPr>
+                <w:b/>
                 <w:sz w:val="22"/>
               </w:rPr>
             </w:pPr>
             <w:r>
               <w:rPr>
                 <w:b/>
-                <w:sz w:val="22"/>
-              </w:rPr>
-              <w:t xml:space="preserve">Project: </w:t>
+                <w:sz w:val="24"/>
+              </w:rPr>
+              <w:t>Domain: Bot</w:t>
+            </w:r>
+          </w:p>
+          <w:p>
+            <w:pPr>
+              <w:pStyle w:val="ResumeText"/>
+              <w:rPr>
+                <w:sz w:val="24"/>
+              </w:rPr>
+            </w:pPr>
+          </w:p>
+          <w:p>
+            <w:pPr>
+              <w:pStyle w:val="ResumeText"/>
+              <w:rPr>
+                <w:sz w:val="24"/>
+              </w:rPr>
+            </w:pPr>
+            <w:r>
+              <w:rPr>
+                <w:b/>
+                <w:sz w:val="24"/>
+              </w:rPr>
+              <w:t>Description</w:t>
+            </w:r>
+            <w:r>
+              <w:rPr>
+                <w:sz w:val="24"/>
+              </w:rPr>
+              <w:t xml:space="preserve">: This application is an online chat conversation via text or text-to-speech which acts as service desk. It helps in assistance for commonly used tools, extension, coding guidelines, </w:t>
             </w:r>
             <w:proofErr w:type="spellStart"/>
             <w:r>
               <w:rPr>
-                <w:b/>
-                <w:sz w:val="22"/>
-              </w:rPr>
-              <w:t>WikiBot</w:t>
+                <w:sz w:val="24"/>
+              </w:rPr>
+              <w:t>git</w:t>
             </w:r>
             <w:proofErr w:type="spellEnd"/>
             <w:r>
               <w:rPr>
-                <w:b/>
-                <w:sz w:val="22"/>
-              </w:rPr>
-              <w:t xml:space="preserve"> (</w:t>
-            </w:r>
-            <w:r>
-              <w:rPr>
-                <w:b/>
-                <w:sz w:val="22"/>
-              </w:rPr>
-              <w:t>Chat Bot</w:t>
-            </w:r>
-            <w:r>
-              <w:rPr>
-                <w:b/>
-                <w:sz w:val="22"/>
-              </w:rPr>
-              <w:t xml:space="preserve"> Application)       </w:t>
-            </w:r>
-            <w:r>
-              <w:rPr>
-                <w:b/>
-                <w:sz w:val="22"/>
-              </w:rPr>
-              <w:t xml:space="preserve">                               </w:t>
-            </w:r>
-            <w:r>
-              <w:rPr>
-                <w:b/>
-                <w:sz w:val="22"/>
-              </w:rPr>
-              <w:t>April 2020- Dec 2020</w:t>
-            </w:r>
-          </w:p>
-          <w:p>
-            <w:pPr>
-              <w:pStyle w:val="ResumeText"/>
-              <w:rPr>
-                <w:b/>
-                <w:sz w:val="22"/>
-              </w:rPr>
-            </w:pPr>
-            <w:r>
-              <w:rPr>
-                <w:b/>
-                <w:sz w:val="22"/>
-              </w:rPr>
-              <w:t xml:space="preserve">Role: </w:t>
-            </w:r>
-            <w:r>
-              <w:rPr>
-                <w:b/>
-                <w:sz w:val="22"/>
-              </w:rPr>
-              <w:t>Full Stack</w:t>
-            </w:r>
-            <w:r>
-              <w:rPr>
-                <w:b/>
-                <w:sz w:val="22"/>
-              </w:rPr>
-              <w:t xml:space="preserve"> Developer</w:t>
-            </w:r>
-          </w:p>
-          <w:p>
-            <w:pPr>
-              <w:pStyle w:val="ResumeText"/>
-              <w:rPr>
-                <w:b/>
-                <w:sz w:val="22"/>
-              </w:rPr>
-            </w:pPr>
-            <w:r>
-              <w:rPr>
-                <w:b/>
-                <w:sz w:val="22"/>
-              </w:rPr>
-              <w:t xml:space="preserve">Domain: </w:t>
-            </w:r>
-            <w:r>
-              <w:rPr>
-                <w:b/>
-                <w:sz w:val="22"/>
-              </w:rPr>
-              <w:t>Bot</w:t>
-            </w:r>
-          </w:p>
-          <w:p>
-            <w:pPr>
-              <w:pStyle w:val="ResumeText"/>
-              <w:rPr>
-                <w:sz w:val="24"/>
-              </w:rPr>
-            </w:pPr>
-          </w:p>
-          <w:p>
-            <w:pPr>
-              <w:pStyle w:val="ResumeText"/>
-              <w:rPr>
-                <w:sz w:val="24"/>
-              </w:rPr>
-            </w:pPr>
-            <w:r>
-              <w:rPr>
-                <w:b/>
-                <w:sz w:val="24"/>
-              </w:rPr>
-              <w:t>Description</w:t>
-            </w:r>
-            <w:r>
-              <w:rPr>
-                <w:sz w:val="24"/>
-              </w:rPr>
-              <w:t xml:space="preserve">: This </w:t>
-            </w:r>
-            <w:r>
-              <w:rPr>
-                <w:sz w:val="24"/>
-              </w:rPr>
-              <w:t xml:space="preserve">application is an online chat conversation via text or text-to-speech which acts as service desk. It helps in assistance for commonly used </w:t>
+                <w:sz w:val="24"/>
+              </w:rPr>
+              <w:t xml:space="preserve"> principle, onboarding assimilation, </w:t>
             </w:r>
             <w:r>
               <w:rPr>
                 <w:sz w:val="24"/>
               </w:rPr>
               <w:lastRenderedPageBreak/>
-              <w:t xml:space="preserve">tools, extension, coding guidelines, </w:t>
-            </w:r>
-            <w:proofErr w:type="spellStart"/>
-            <w:r>
-              <w:rPr>
-                <w:sz w:val="24"/>
-              </w:rPr>
-              <w:t>git</w:t>
-            </w:r>
-            <w:proofErr w:type="spellEnd"/>
-            <w:r>
-              <w:rPr>
-                <w:sz w:val="24"/>
-              </w:rPr>
-              <w:t xml:space="preserve"> principle, onboarding assimilation, connectivity support and understanding about project.</w:t>
+              <w:t>connectivity support and understanding about project.</w:t>
             </w:r>
           </w:p>
           <w:p>
@@ -4437,25 +2637,21 @@
               <w:rPr>
                 <w:sz w:val="24"/>
               </w:rPr>
-              <w:t>Worked on</w:t>
-            </w:r>
-            <w:r>
-              <w:rPr>
-                <w:sz w:val="24"/>
-              </w:rPr>
-              <w:t xml:space="preserve"> user authorization for wikibot application</w:t>
-            </w:r>
-            <w:r>
-              <w:rPr>
-                <w:sz w:val="24"/>
-              </w:rPr>
-              <w:t xml:space="preserve"> using .Net framework</w:t>
-            </w:r>
-            <w:r>
-              <w:rPr>
-                <w:sz w:val="24"/>
-              </w:rPr>
-              <w:t>.</w:t>
+              <w:t xml:space="preserve">Worked on user authorization for </w:t>
+            </w:r>
+            <w:proofErr w:type="spellStart"/>
+            <w:r>
+              <w:rPr>
+                <w:sz w:val="24"/>
+              </w:rPr>
+              <w:t>wikibot</w:t>
+            </w:r>
+            <w:proofErr w:type="spellEnd"/>
+            <w:r>
+              <w:rPr>
+                <w:sz w:val="24"/>
+              </w:rPr>
+              <w:t xml:space="preserve"> application using .Net framework.</w:t>
             </w:r>
           </w:p>
           <w:p>
@@ -4478,25 +2674,7 @@
               <w:rPr>
                 <w:sz w:val="24"/>
               </w:rPr>
-              <w:t xml:space="preserve">Involved in developing various </w:t>
-            </w:r>
-            <w:r>
-              <w:rPr>
-                <w:sz w:val="24"/>
-              </w:rPr>
-              <w:t>functionality</w:t>
-            </w:r>
-            <w:r>
-              <w:rPr>
-                <w:sz w:val="24"/>
-              </w:rPr>
-              <w:t xml:space="preserve"> </w:t>
-            </w:r>
-            <w:r>
-              <w:rPr>
-                <w:sz w:val="24"/>
-              </w:rPr>
-              <w:t xml:space="preserve">using </w:t>
+              <w:t xml:space="preserve">Involved in developing various functionality using </w:t>
             </w:r>
             <w:r>
               <w:rPr>
@@ -4587,25 +2765,7 @@
               <w:rPr>
                 <w:sz w:val="24"/>
               </w:rPr>
-              <w:t>Implemented</w:t>
-            </w:r>
-            <w:r>
-              <w:rPr>
-                <w:sz w:val="24"/>
-              </w:rPr>
-              <w:t xml:space="preserve"> JWT token to secure all </w:t>
-            </w:r>
-            <w:r>
-              <w:rPr>
-                <w:sz w:val="24"/>
-              </w:rPr>
-              <w:t xml:space="preserve">web </w:t>
-            </w:r>
-            <w:r>
-              <w:rPr>
-                <w:sz w:val="24"/>
-              </w:rPr>
-              <w:t>API services.</w:t>
+              <w:t>Implemented JWT token to secure all web API services.</w:t>
             </w:r>
           </w:p>
           <w:p>
@@ -4644,19 +2804,7 @@
               <w:rPr>
                 <w:sz w:val="24"/>
               </w:rPr>
-              <w:t xml:space="preserve"> </w:t>
-            </w:r>
-            <w:r>
-              <w:rPr>
-                <w:sz w:val="24"/>
-              </w:rPr>
-              <w:t xml:space="preserve">services </w:t>
-            </w:r>
-            <w:r>
-              <w:rPr>
-                <w:sz w:val="24"/>
-              </w:rPr>
-              <w:t>to communicate with front end request.</w:t>
+              <w:t xml:space="preserve"> services to communicate with front end request.</w:t>
             </w:r>
           </w:p>
           <w:p>
@@ -4679,25 +2827,7 @@
               <w:rPr>
                 <w:sz w:val="24"/>
               </w:rPr>
-              <w:t xml:space="preserve">Worked </w:t>
-            </w:r>
-            <w:r>
-              <w:rPr>
-                <w:sz w:val="24"/>
-              </w:rPr>
-              <w:t xml:space="preserve">on entity framework core to develop different </w:t>
-            </w:r>
-            <w:r>
-              <w:rPr>
-                <w:sz w:val="24"/>
-              </w:rPr>
-              <w:t xml:space="preserve">application </w:t>
-            </w:r>
-            <w:r>
-              <w:rPr>
-                <w:sz w:val="24"/>
-              </w:rPr>
-              <w:t>functionality.</w:t>
+              <w:t>Worked on entity framework core to develop different application functionality.</w:t>
             </w:r>
           </w:p>
           <w:p>
@@ -4772,13 +2902,7 @@
               <w:rPr>
                 <w:sz w:val="24"/>
               </w:rPr>
-              <w:t xml:space="preserve"> app timer trigger on .net</w:t>
-            </w:r>
-            <w:r>
-              <w:rPr>
-                <w:sz w:val="24"/>
-              </w:rPr>
-              <w:t xml:space="preserve"> to run on azure cloud.</w:t>
+              <w:t xml:space="preserve"> app timer trigger on .net to run on azure cloud.</w:t>
             </w:r>
           </w:p>
           <w:p>
@@ -4801,31 +2925,7 @@
               <w:rPr>
                 <w:sz w:val="24"/>
               </w:rPr>
-              <w:t xml:space="preserve">Handled </w:t>
-            </w:r>
-            <w:r>
-              <w:rPr>
-                <w:sz w:val="24"/>
-              </w:rPr>
-              <w:t xml:space="preserve">build and deployment </w:t>
-            </w:r>
-            <w:r>
-              <w:rPr>
-                <w:sz w:val="24"/>
-              </w:rPr>
-              <w:t xml:space="preserve">process from </w:t>
-            </w:r>
-            <w:r>
-              <w:rPr>
-                <w:sz w:val="24"/>
-              </w:rPr>
-              <w:t>API</w:t>
-            </w:r>
-            <w:r>
-              <w:rPr>
-                <w:sz w:val="24"/>
-              </w:rPr>
-              <w:t xml:space="preserve"> end.</w:t>
+              <w:t>Handled build and deployment process from API end.</w:t>
             </w:r>
           </w:p>
           <w:p>
@@ -4849,15 +2949,7 @@
               <w:rPr>
                 <w:sz w:val="24"/>
               </w:rPr>
-              <w:t>: IONIC,</w:t>
-            </w:r>
-            <w:bookmarkStart w:id="0" w:name="_GoBack"/>
-            <w:bookmarkEnd w:id="0"/>
-            <w:r>
-              <w:rPr>
-                <w:sz w:val="24"/>
-              </w:rPr>
-              <w:t xml:space="preserve"> </w:t>
+              <w:t xml:space="preserve">: IONIC, </w:t>
             </w:r>
             <w:proofErr w:type="spellStart"/>
             <w:r>
@@ -4871,25 +2963,7 @@
               <w:rPr>
                 <w:sz w:val="24"/>
               </w:rPr>
-              <w:t>,</w:t>
-            </w:r>
-            <w:r>
-              <w:rPr>
-                <w:sz w:val="24"/>
-              </w:rPr>
-              <w:t xml:space="preserve"> Angular,</w:t>
-            </w:r>
-            <w:r>
-              <w:rPr>
-                <w:sz w:val="24"/>
-              </w:rPr>
-              <w:t xml:space="preserve"> </w:t>
-            </w:r>
-            <w:r>
-              <w:rPr>
-                <w:sz w:val="24"/>
-              </w:rPr>
-              <w:t xml:space="preserve">Typescript, JavaScript, </w:t>
+              <w:t xml:space="preserve">, Angular, Typescript, JavaScript, </w:t>
             </w:r>
             <w:proofErr w:type="spellStart"/>
             <w:r>
@@ -4903,129 +2977,60 @@
               <w:rPr>
                 <w:sz w:val="24"/>
               </w:rPr>
+              <w:t xml:space="preserve">, SQL Server, Azure App Service, Azure function, Entity Framework Core, Azure </w:t>
+            </w:r>
+            <w:proofErr w:type="spellStart"/>
+            <w:r>
+              <w:rPr>
+                <w:sz w:val="24"/>
+              </w:rPr>
+              <w:t>DevOps</w:t>
+            </w:r>
+            <w:proofErr w:type="spellEnd"/>
+            <w:r>
+              <w:rPr>
+                <w:sz w:val="24"/>
+              </w:rPr>
               <w:t xml:space="preserve">, </w:t>
             </w:r>
-            <w:r>
-              <w:rPr>
-                <w:sz w:val="24"/>
-              </w:rPr>
-              <w:t>SQL</w:t>
-            </w:r>
-            <w:r>
-              <w:rPr>
-                <w:sz w:val="24"/>
-              </w:rPr>
-              <w:t xml:space="preserve"> Server</w:t>
-            </w:r>
-            <w:r>
-              <w:rPr>
-                <w:sz w:val="24"/>
-              </w:rPr>
-              <w:t xml:space="preserve">, Azure </w:t>
-            </w:r>
-            <w:r>
-              <w:rPr>
-                <w:sz w:val="24"/>
-              </w:rPr>
-              <w:t>App</w:t>
-            </w:r>
-            <w:r>
-              <w:rPr>
-                <w:sz w:val="24"/>
-              </w:rPr>
-              <w:t xml:space="preserve"> Service,</w:t>
-            </w:r>
-            <w:r>
-              <w:rPr>
-                <w:sz w:val="24"/>
-              </w:rPr>
-              <w:t xml:space="preserve"> Azure function,</w:t>
-            </w:r>
-            <w:r>
-              <w:rPr>
-                <w:sz w:val="24"/>
-              </w:rPr>
-              <w:t xml:space="preserve"> Entity Framework Core</w:t>
-            </w:r>
-            <w:r>
-              <w:rPr>
-                <w:sz w:val="24"/>
-              </w:rPr>
-              <w:t>,</w:t>
-            </w:r>
-            <w:r>
-              <w:rPr>
-                <w:sz w:val="24"/>
-              </w:rPr>
-              <w:t xml:space="preserve"> </w:t>
-            </w:r>
-            <w:r>
-              <w:rPr>
-                <w:sz w:val="24"/>
-              </w:rPr>
-              <w:t xml:space="preserve">Azure </w:t>
-            </w:r>
             <w:proofErr w:type="spellStart"/>
             <w:r>
               <w:rPr>
                 <w:sz w:val="24"/>
               </w:rPr>
-              <w:t>DevOps</w:t>
+              <w:t>Git</w:t>
             </w:r>
             <w:proofErr w:type="spellEnd"/>
             <w:r>
               <w:rPr>
                 <w:sz w:val="24"/>
               </w:rPr>
-              <w:t>,</w:t>
-            </w:r>
-            <w:r>
-              <w:rPr>
-                <w:sz w:val="24"/>
-              </w:rPr>
-              <w:t xml:space="preserve"> </w:t>
+              <w:t xml:space="preserve">, </w:t>
             </w:r>
             <w:proofErr w:type="spellStart"/>
             <w:r>
               <w:rPr>
                 <w:sz w:val="24"/>
               </w:rPr>
-              <w:t>Git</w:t>
+              <w:t>Trello</w:t>
             </w:r>
             <w:proofErr w:type="spellEnd"/>
             <w:r>
               <w:rPr>
                 <w:sz w:val="24"/>
               </w:rPr>
-              <w:t xml:space="preserve">, </w:t>
-            </w:r>
-            <w:proofErr w:type="spellStart"/>
-            <w:r>
-              <w:rPr>
-                <w:sz w:val="24"/>
-              </w:rPr>
-              <w:t>Trello</w:t>
-            </w:r>
-            <w:proofErr w:type="spellEnd"/>
-            <w:r>
-              <w:rPr>
-                <w:sz w:val="24"/>
-              </w:rPr>
-              <w:t xml:space="preserve">, </w:t>
-            </w:r>
-            <w:r>
-              <w:rPr>
-                <w:sz w:val="24"/>
-              </w:rPr>
-              <w:t>HTML5, SCSS</w:t>
+              <w:t>, HTML5, SCSS</w:t>
             </w:r>
           </w:p>
         </w:tc>
       </w:tr>
       <w:tr>
+        <w:trPr>
+          <w:trHeight w:val="5084"/>
+        </w:trPr>
         <w:tc>
           <w:tcPr>
-            <w:tcW w:w="1620" w:type="dxa"/>
+            <w:tcW w:w="1530" w:type="dxa"/>
           </w:tcPr>
           <w:p>
             <w:pPr>
@@ -5041,7 +3046,14 @@
                 <w:sz w:val="24"/>
               </w:rPr>
               <w:lastRenderedPageBreak/>
-              <w:t>HOBBIES:</w:t>
+              <w:t>Education</w:t>
+            </w:r>
+            <w:r>
+              <w:rPr>
+                <w:b/>
+                <w:sz w:val="24"/>
+              </w:rPr>
+              <w:t>:</w:t>
             </w:r>
           </w:p>
         </w:tc>
@@ -5053,69 +3065,945 @@
         </w:tc>
         <w:tc>
           <w:tcPr>
-            <w:tcW w:w="9010" w:type="dxa"/>
+            <w:tcW w:w="9101" w:type="dxa"/>
           </w:tcPr>
           <w:p>
             <w:pPr>
               <w:pStyle w:val="ResumeText"/>
-              <w:numPr>
-                <w:ilvl w:val="0"/>
-                <w:numId w:val="6"/>
-              </w:numPr>
-              <w:ind w:left="250" w:hanging="270"/>
-              <w:rPr>
-                <w:sz w:val="24"/>
-              </w:rPr>
-            </w:pPr>
-            <w:r>
-              <w:rPr>
-                <w:sz w:val="24"/>
-              </w:rPr>
-              <w:t>Exercising</w:t>
-            </w:r>
-          </w:p>
-          <w:p>
-            <w:pPr>
-              <w:pStyle w:val="ResumeText"/>
-              <w:numPr>
-                <w:ilvl w:val="0"/>
-                <w:numId w:val="6"/>
-              </w:numPr>
-              <w:ind w:left="250" w:hanging="270"/>
-              <w:rPr>
-                <w:sz w:val="24"/>
-              </w:rPr>
-            </w:pPr>
-            <w:r>
-              <w:rPr>
-                <w:sz w:val="24"/>
-              </w:rPr>
-              <w:t>Singing</w:t>
-            </w:r>
-          </w:p>
-          <w:p>
-            <w:pPr>
-              <w:pStyle w:val="ResumeText"/>
-              <w:numPr>
-                <w:ilvl w:val="0"/>
-                <w:numId w:val="6"/>
-              </w:numPr>
-              <w:ind w:left="250" w:hanging="270"/>
-              <w:rPr>
-                <w:sz w:val="24"/>
-              </w:rPr>
-            </w:pPr>
-            <w:r>
-              <w:rPr>
-                <w:sz w:val="24"/>
-              </w:rPr>
-              <w:t>Badminton</w:t>
-            </w:r>
-          </w:p>
-          <w:p>
-            <w:pPr>
-              <w:pStyle w:val="ResumeText"/>
-              <w:ind w:left="-20"/>
+              <w:ind w:left="250"/>
+              <w:rPr>
+                <w:sz w:val="24"/>
+              </w:rPr>
+            </w:pPr>
+          </w:p>
+          <w:tbl>
+            <w:tblPr>
+              <w:tblStyle w:val="TableGrid"/>
+              <w:tblW w:w="8255" w:type="dxa"/>
+              <w:tblLayout w:type="fixed"/>
+              <w:tblLook w:val="04A0" w:firstRow="1" w:lastRow="0" w:firstColumn="1" w:lastColumn="0" w:noHBand="0" w:noVBand="1"/>
+            </w:tblPr>
+            <w:tblGrid>
+              <w:gridCol w:w="1685"/>
+              <w:gridCol w:w="2160"/>
+              <w:gridCol w:w="1350"/>
+              <w:gridCol w:w="1213"/>
+              <w:gridCol w:w="1847"/>
+            </w:tblGrid>
+            <w:tr>
+              <w:trPr>
+                <w:trHeight w:val="634"/>
+              </w:trPr>
+              <w:tc>
+                <w:tcPr>
+                  <w:tcW w:w="1685" w:type="dxa"/>
+                </w:tcPr>
+                <w:p>
+                  <w:pPr>
+                    <w:jc w:val="center"/>
+                    <w:rPr>
+                      <w:b/>
+                      <w:color w:val="000000"/>
+                      <w:sz w:val="24"/>
+                      <w:szCs w:val="24"/>
+                    </w:rPr>
+                  </w:pPr>
+                </w:p>
+                <w:p>
+                  <w:pPr>
+                    <w:jc w:val="center"/>
+                    <w:rPr>
+                      <w:sz w:val="24"/>
+                    </w:rPr>
+                  </w:pPr>
+                  <w:r>
+                    <w:rPr>
+                      <w:b/>
+                      <w:color w:val="000000"/>
+                      <w:sz w:val="24"/>
+                      <w:szCs w:val="24"/>
+                    </w:rPr>
+                    <w:t xml:space="preserve">Degree / </w:t>
+                  </w:r>
+                  <w:r>
+                    <w:rPr>
+                      <w:b/>
+                      <w:color w:val="000000"/>
+                      <w:sz w:val="24"/>
+                      <w:szCs w:val="24"/>
+                      <w:lang w:val="en-IN"/>
+                    </w:rPr>
+                    <w:t>Discipline</w:t>
+                  </w:r>
+                </w:p>
+              </w:tc>
+              <w:tc>
+                <w:tcPr>
+                  <w:tcW w:w="2160" w:type="dxa"/>
+                </w:tcPr>
+                <w:p>
+                  <w:pPr>
+                    <w:jc w:val="center"/>
+                    <w:rPr>
+                      <w:b/>
+                      <w:color w:val="000000" w:themeColor="text1"/>
+                      <w:sz w:val="24"/>
+                      <w:szCs w:val="24"/>
+                    </w:rPr>
+                  </w:pPr>
+                </w:p>
+                <w:p>
+                  <w:pPr>
+                    <w:spacing w:line="600" w:lineRule="auto"/>
+                    <w:jc w:val="center"/>
+                    <w:rPr>
+                      <w:b/>
+                      <w:sz w:val="24"/>
+                    </w:rPr>
+                  </w:pPr>
+                  <w:r>
+                    <w:rPr>
+                      <w:b/>
+                      <w:color w:val="000000" w:themeColor="text1"/>
+                      <w:sz w:val="24"/>
+                      <w:szCs w:val="24"/>
+                    </w:rPr>
+                    <w:t>Institute</w:t>
+                  </w:r>
+                </w:p>
+              </w:tc>
+              <w:tc>
+                <w:tcPr>
+                  <w:tcW w:w="1350" w:type="dxa"/>
+                </w:tcPr>
+                <w:p>
+                  <w:pPr>
+                    <w:rPr>
+                      <w:rFonts w:ascii="Times New Roman" w:hAnsi="Times New Roman" w:cs="Times New Roman"/>
+                      <w:b/>
+                      <w:color w:val="000000"/>
+                      <w:sz w:val="24"/>
+                      <w:szCs w:val="24"/>
+                    </w:rPr>
+                  </w:pPr>
+                </w:p>
+                <w:p>
+                  <w:pPr>
+                    <w:rPr>
+                      <w:b/>
+                      <w:sz w:val="24"/>
+                    </w:rPr>
+                  </w:pPr>
+                  <w:r>
+                    <w:rPr>
+                      <w:rFonts w:ascii="Times New Roman" w:hAnsi="Times New Roman" w:cs="Times New Roman"/>
+                      <w:b/>
+                      <w:color w:val="000000"/>
+                      <w:sz w:val="24"/>
+                      <w:szCs w:val="24"/>
+                    </w:rPr>
+                    <w:t>Board / University</w:t>
+                  </w:r>
+                </w:p>
+              </w:tc>
+              <w:tc>
+                <w:tcPr>
+                  <w:tcW w:w="1213" w:type="dxa"/>
+                </w:tcPr>
+                <w:p>
+                  <w:pPr>
+                    <w:jc w:val="center"/>
+                    <w:rPr>
+                      <w:b/>
+                      <w:color w:val="000000" w:themeColor="text1"/>
+                      <w:sz w:val="24"/>
+                      <w:szCs w:val="24"/>
+                    </w:rPr>
+                  </w:pPr>
+                </w:p>
+                <w:p>
+                  <w:pPr>
+                    <w:jc w:val="center"/>
+                    <w:rPr>
+                      <w:b/>
+                      <w:sz w:val="24"/>
+                    </w:rPr>
+                  </w:pPr>
+                  <w:r>
+                    <w:rPr>
+                      <w:b/>
+                      <w:color w:val="000000" w:themeColor="text1"/>
+                      <w:sz w:val="24"/>
+                      <w:szCs w:val="24"/>
+                    </w:rPr>
+                    <w:t>Year of passing</w:t>
+                  </w:r>
+                </w:p>
+              </w:tc>
+              <w:tc>
+                <w:tcPr>
+                  <w:tcW w:w="1847" w:type="dxa"/>
+                </w:tcPr>
+                <w:p>
+                  <w:pPr>
+                    <w:jc w:val="center"/>
+                    <w:rPr>
+                      <w:b/>
+                      <w:color w:val="000000" w:themeColor="text1"/>
+                      <w:sz w:val="24"/>
+                      <w:szCs w:val="24"/>
+                    </w:rPr>
+                  </w:pPr>
+                </w:p>
+                <w:p>
+                  <w:pPr>
+                    <w:jc w:val="center"/>
+                    <w:rPr>
+                      <w:b/>
+                      <w:color w:val="000000" w:themeColor="text1"/>
+                      <w:sz w:val="24"/>
+                      <w:szCs w:val="24"/>
+                    </w:rPr>
+                  </w:pPr>
+                  <w:r>
+                    <w:rPr>
+                      <w:b/>
+                      <w:color w:val="000000" w:themeColor="text1"/>
+                      <w:sz w:val="24"/>
+                      <w:szCs w:val="24"/>
+                    </w:rPr>
+                    <w:t>Aggregate%/</w:t>
+                  </w:r>
+                </w:p>
+                <w:p>
+                  <w:pPr>
+                    <w:jc w:val="center"/>
+                    <w:rPr>
+                      <w:b/>
+                      <w:sz w:val="24"/>
+                    </w:rPr>
+                  </w:pPr>
+                  <w:r>
+                    <w:rPr>
+                      <w:b/>
+                      <w:color w:val="000000" w:themeColor="text1"/>
+                      <w:sz w:val="24"/>
+                      <w:szCs w:val="24"/>
+                    </w:rPr>
+                    <w:t>CGPA</w:t>
+                  </w:r>
+                </w:p>
+              </w:tc>
+            </w:tr>
+            <w:tr>
+              <w:trPr>
+                <w:trHeight w:val="1084"/>
+              </w:trPr>
+              <w:tc>
+                <w:tcPr>
+                  <w:tcW w:w="1685" w:type="dxa"/>
+                </w:tcPr>
+                <w:p>
+                  <w:pPr>
+                    <w:rPr>
+                      <w:sz w:val="24"/>
+                      <w:szCs w:val="22"/>
+                      <w:lang w:val="en-IN"/>
+                    </w:rPr>
+                  </w:pPr>
+                </w:p>
+                <w:p>
+                  <w:pPr>
+                    <w:jc w:val="center"/>
+                    <w:rPr>
+                      <w:sz w:val="24"/>
+                      <w:szCs w:val="22"/>
+                    </w:rPr>
+                  </w:pPr>
+                  <w:proofErr w:type="spellStart"/>
+                  <w:r>
+                    <w:rPr>
+                      <w:sz w:val="24"/>
+                      <w:szCs w:val="22"/>
+                      <w:lang w:val="en-IN"/>
+                    </w:rPr>
+                    <w:t>B.Tech</w:t>
+                  </w:r>
+                  <w:proofErr w:type="spellEnd"/>
+                  <w:r>
+                    <w:rPr>
+                      <w:sz w:val="24"/>
+                      <w:szCs w:val="22"/>
+                      <w:lang w:val="en-IN"/>
+                    </w:rPr>
+                    <w:t xml:space="preserve"> (CSE )</w:t>
+                  </w:r>
+                </w:p>
+                <w:p>
+                  <w:pPr>
+                    <w:rPr>
+                      <w:sz w:val="24"/>
+                    </w:rPr>
+                  </w:pPr>
+                </w:p>
+              </w:tc>
+              <w:tc>
+                <w:tcPr>
+                  <w:tcW w:w="2160" w:type="dxa"/>
+                </w:tcPr>
+                <w:p>
+                  <w:pPr>
+                    <w:spacing w:before="60" w:after="60"/>
+                    <w:jc w:val="center"/>
+                    <w:rPr>
+                      <w:sz w:val="24"/>
+                      <w:szCs w:val="22"/>
+                    </w:rPr>
+                  </w:pPr>
+                </w:p>
+                <w:p>
+                  <w:pPr>
+                    <w:spacing w:before="60" w:after="60"/>
+                    <w:jc w:val="center"/>
+                    <w:rPr>
+                      <w:sz w:val="24"/>
+                      <w:szCs w:val="22"/>
+                    </w:rPr>
+                  </w:pPr>
+                  <w:r>
+                    <w:rPr>
+                      <w:sz w:val="24"/>
+                      <w:szCs w:val="22"/>
+                    </w:rPr>
+                    <w:t>GIET,</w:t>
+                  </w:r>
+                </w:p>
+                <w:p>
+                  <w:pPr>
+                    <w:spacing w:before="60" w:after="60"/>
+                    <w:jc w:val="center"/>
+                    <w:rPr>
+                      <w:sz w:val="24"/>
+                      <w:szCs w:val="22"/>
+                    </w:rPr>
+                  </w:pPr>
+                  <w:proofErr w:type="spellStart"/>
+                  <w:r>
+                    <w:rPr>
+                      <w:sz w:val="24"/>
+                      <w:szCs w:val="22"/>
+                    </w:rPr>
+                    <w:t>Gunupur</w:t>
+                  </w:r>
+                  <w:proofErr w:type="spellEnd"/>
+                  <w:r>
+                    <w:rPr>
+                      <w:sz w:val="24"/>
+                      <w:szCs w:val="22"/>
+                    </w:rPr>
+                    <w:t>,</w:t>
+                  </w:r>
+                  <w:r>
+                    <w:rPr>
+                      <w:sz w:val="24"/>
+                      <w:szCs w:val="22"/>
+                    </w:rPr>
+                    <w:t xml:space="preserve"> </w:t>
+                  </w:r>
+                  <w:r>
+                    <w:rPr>
+                      <w:sz w:val="24"/>
+                      <w:szCs w:val="22"/>
+                    </w:rPr>
+                    <w:t>Odisha</w:t>
+                  </w:r>
+                </w:p>
+                <w:p>
+                  <w:pPr>
+                    <w:rPr>
+                      <w:sz w:val="24"/>
+                    </w:rPr>
+                  </w:pPr>
+                </w:p>
+              </w:tc>
+              <w:tc>
+                <w:tcPr>
+                  <w:tcW w:w="1350" w:type="dxa"/>
+                </w:tcPr>
+                <w:p>
+                  <w:pPr>
+                    <w:spacing w:before="60" w:after="60"/>
+                    <w:rPr>
+                      <w:sz w:val="24"/>
+                      <w:szCs w:val="22"/>
+                    </w:rPr>
+                  </w:pPr>
+                </w:p>
+                <w:p>
+                  <w:pPr>
+                    <w:spacing w:before="60" w:after="60"/>
+                    <w:jc w:val="center"/>
+                    <w:rPr>
+                      <w:sz w:val="24"/>
+                      <w:szCs w:val="22"/>
+                    </w:rPr>
+                  </w:pPr>
+                  <w:r>
+                    <w:rPr>
+                      <w:sz w:val="24"/>
+                      <w:szCs w:val="22"/>
+                    </w:rPr>
+                    <w:t>BPUT,</w:t>
+                  </w:r>
+                </w:p>
+                <w:p>
+                  <w:pPr>
+                    <w:jc w:val="center"/>
+                    <w:rPr>
+                      <w:sz w:val="24"/>
+                    </w:rPr>
+                  </w:pPr>
+                  <w:r>
+                    <w:rPr>
+                      <w:sz w:val="24"/>
+                      <w:szCs w:val="22"/>
+                    </w:rPr>
+                    <w:t>Odisha</w:t>
+                  </w:r>
+                </w:p>
+              </w:tc>
+              <w:tc>
+                <w:tcPr>
+                  <w:tcW w:w="1213" w:type="dxa"/>
+                </w:tcPr>
+                <w:p>
+                  <w:pPr>
+                    <w:pStyle w:val="Heading2"/>
+                    <w:jc w:val="center"/>
+                    <w:outlineLvl w:val="1"/>
+                    <w:rPr>
+                      <w:rFonts w:asciiTheme="minorHAnsi" w:hAnsiTheme="minorHAnsi" w:cstheme="minorHAnsi"/>
+                      <w:b w:val="0"/>
+                      <w:sz w:val="24"/>
+                      <w:szCs w:val="24"/>
+                    </w:rPr>
+                  </w:pPr>
+                </w:p>
+                <w:p>
+                  <w:pPr>
+                    <w:pStyle w:val="Heading2"/>
+                    <w:jc w:val="center"/>
+                    <w:outlineLvl w:val="1"/>
+                    <w:rPr>
+                      <w:rFonts w:asciiTheme="minorHAnsi" w:hAnsiTheme="minorHAnsi" w:cstheme="minorHAnsi"/>
+                      <w:b w:val="0"/>
+                      <w:sz w:val="24"/>
+                      <w:szCs w:val="24"/>
+                    </w:rPr>
+                  </w:pPr>
+                  <w:r>
+                    <w:rPr>
+                      <w:rFonts w:asciiTheme="minorHAnsi" w:hAnsiTheme="minorHAnsi" w:cstheme="minorHAnsi"/>
+                      <w:b w:val="0"/>
+                      <w:sz w:val="24"/>
+                      <w:szCs w:val="24"/>
+                    </w:rPr>
+                    <w:t>2019</w:t>
+                  </w:r>
+                </w:p>
+              </w:tc>
+              <w:tc>
+                <w:tcPr>
+                  <w:tcW w:w="1847" w:type="dxa"/>
+                </w:tcPr>
+                <w:p>
+                  <w:pPr>
+                    <w:jc w:val="center"/>
+                    <w:rPr>
+                      <w:sz w:val="24"/>
+                      <w:szCs w:val="24"/>
+                    </w:rPr>
+                  </w:pPr>
+                </w:p>
+                <w:p>
+                  <w:pPr>
+                    <w:jc w:val="center"/>
+                    <w:rPr>
+                      <w:sz w:val="24"/>
+                    </w:rPr>
+                  </w:pPr>
+                  <w:r>
+                    <w:rPr>
+                      <w:sz w:val="24"/>
+                      <w:szCs w:val="24"/>
+                    </w:rPr>
+                    <w:t>8.68</w:t>
+                  </w:r>
+                  <w:r>
+                    <w:rPr>
+                      <w:sz w:val="24"/>
+                      <w:szCs w:val="24"/>
+                    </w:rPr>
+                    <w:t xml:space="preserve"> </w:t>
+                  </w:r>
+                  <w:r>
+                    <w:rPr>
+                      <w:sz w:val="24"/>
+                      <w:szCs w:val="24"/>
+                    </w:rPr>
+                    <w:t>CGPA</w:t>
+                  </w:r>
+                </w:p>
+              </w:tc>
+            </w:tr>
+            <w:tr>
+              <w:trPr>
+                <w:trHeight w:val="935"/>
+              </w:trPr>
+              <w:tc>
+                <w:tcPr>
+                  <w:tcW w:w="1685" w:type="dxa"/>
+                </w:tcPr>
+                <w:p>
+                  <w:pPr>
+                    <w:rPr>
+                      <w:sz w:val="24"/>
+                      <w:szCs w:val="22"/>
+                    </w:rPr>
+                  </w:pPr>
+                </w:p>
+                <w:p>
+                  <w:pPr>
+                    <w:jc w:val="center"/>
+                    <w:rPr>
+                      <w:sz w:val="24"/>
+                      <w:szCs w:val="22"/>
+                      <w:vertAlign w:val="superscript"/>
+                    </w:rPr>
+                  </w:pPr>
+                  <w:r>
+                    <w:rPr>
+                      <w:sz w:val="24"/>
+                      <w:szCs w:val="22"/>
+                    </w:rPr>
+                    <w:t>12</w:t>
+                  </w:r>
+                  <w:r>
+                    <w:rPr>
+                      <w:sz w:val="24"/>
+                      <w:szCs w:val="22"/>
+                      <w:vertAlign w:val="superscript"/>
+                    </w:rPr>
+                    <w:t>th</w:t>
+                  </w:r>
+                  <w:r>
+                    <w:rPr>
+                      <w:sz w:val="24"/>
+                      <w:szCs w:val="24"/>
+                    </w:rPr>
+                    <w:t>( Science)</w:t>
+                  </w:r>
+                </w:p>
+                <w:p>
+                  <w:pPr>
+                    <w:pStyle w:val="Heading2"/>
+                    <w:outlineLvl w:val="1"/>
+                    <w:rPr>
+                      <w:sz w:val="24"/>
+                    </w:rPr>
+                  </w:pPr>
+                </w:p>
+              </w:tc>
+              <w:tc>
+                <w:tcPr>
+                  <w:tcW w:w="2160" w:type="dxa"/>
+                </w:tcPr>
+                <w:p>
+                  <w:pPr>
+                    <w:spacing w:before="60" w:after="60"/>
+                    <w:jc w:val="center"/>
+                    <w:rPr>
+                      <w:sz w:val="24"/>
+                      <w:szCs w:val="22"/>
+                    </w:rPr>
+                  </w:pPr>
+                </w:p>
+                <w:p>
+                  <w:pPr>
+                    <w:spacing w:before="60" w:after="60"/>
+                    <w:jc w:val="center"/>
+                    <w:rPr>
+                      <w:sz w:val="24"/>
+                      <w:szCs w:val="22"/>
+                    </w:rPr>
+                  </w:pPr>
+                  <w:r>
+                    <w:rPr>
+                      <w:sz w:val="24"/>
+                      <w:szCs w:val="22"/>
+                    </w:rPr>
+                    <w:t>SGNPS,</w:t>
+                  </w:r>
+                  <w:r>
+                    <w:rPr>
+                      <w:sz w:val="24"/>
+                      <w:szCs w:val="22"/>
+                    </w:rPr>
+                    <w:t xml:space="preserve"> </w:t>
+                  </w:r>
+                  <w:proofErr w:type="spellStart"/>
+                  <w:r>
+                    <w:rPr>
+                      <w:sz w:val="24"/>
+                      <w:szCs w:val="22"/>
+                    </w:rPr>
+                    <w:t>Ramgarh</w:t>
+                  </w:r>
+                  <w:proofErr w:type="spellEnd"/>
+                  <w:r>
+                    <w:rPr>
+                      <w:sz w:val="24"/>
+                      <w:szCs w:val="22"/>
+                    </w:rPr>
+                    <w:t>,</w:t>
+                  </w:r>
+                </w:p>
+                <w:p>
+                  <w:pPr>
+                    <w:spacing w:before="60" w:after="60"/>
+                    <w:jc w:val="center"/>
+                    <w:rPr>
+                      <w:sz w:val="24"/>
+                      <w:szCs w:val="22"/>
+                    </w:rPr>
+                  </w:pPr>
+                  <w:r>
+                    <w:rPr>
+                      <w:sz w:val="24"/>
+                      <w:szCs w:val="22"/>
+                    </w:rPr>
+                    <w:t>Jharkhand</w:t>
+                  </w:r>
+                </w:p>
+                <w:p>
+                  <w:pPr>
+                    <w:rPr>
+                      <w:sz w:val="24"/>
+                    </w:rPr>
+                  </w:pPr>
+                </w:p>
+              </w:tc>
+              <w:tc>
+                <w:tcPr>
+                  <w:tcW w:w="1350" w:type="dxa"/>
+                </w:tcPr>
+                <w:p>
+                  <w:pPr>
+                    <w:jc w:val="center"/>
+                    <w:rPr>
+                      <w:sz w:val="24"/>
+                      <w:szCs w:val="24"/>
+                    </w:rPr>
+                  </w:pPr>
+                </w:p>
+                <w:p>
+                  <w:pPr>
+                    <w:jc w:val="center"/>
+                    <w:rPr>
+                      <w:sz w:val="24"/>
+                    </w:rPr>
+                  </w:pPr>
+                  <w:r>
+                    <w:rPr>
+                      <w:sz w:val="24"/>
+                      <w:szCs w:val="24"/>
+                    </w:rPr>
+                    <w:t>CBSE</w:t>
+                  </w:r>
+                </w:p>
+              </w:tc>
+              <w:tc>
+                <w:tcPr>
+                  <w:tcW w:w="1213" w:type="dxa"/>
+                </w:tcPr>
+                <w:p>
+                  <w:pPr>
+                    <w:jc w:val="center"/>
+                    <w:rPr>
+                      <w:sz w:val="24"/>
+                      <w:szCs w:val="24"/>
+                    </w:rPr>
+                  </w:pPr>
+                </w:p>
+                <w:p>
+                  <w:pPr>
+                    <w:jc w:val="center"/>
+                    <w:rPr>
+                      <w:sz w:val="24"/>
+                    </w:rPr>
+                  </w:pPr>
+                  <w:r>
+                    <w:rPr>
+                      <w:sz w:val="24"/>
+                      <w:szCs w:val="24"/>
+                    </w:rPr>
+                    <w:t>2015</w:t>
+                  </w:r>
+                </w:p>
+              </w:tc>
+              <w:tc>
+                <w:tcPr>
+                  <w:tcW w:w="1847" w:type="dxa"/>
+                </w:tcPr>
+                <w:p>
+                  <w:pPr>
+                    <w:jc w:val="center"/>
+                    <w:rPr>
+                      <w:sz w:val="24"/>
+                    </w:rPr>
+                  </w:pPr>
+                </w:p>
+                <w:p>
+                  <w:pPr>
+                    <w:jc w:val="center"/>
+                    <w:rPr>
+                      <w:sz w:val="24"/>
+                    </w:rPr>
+                  </w:pPr>
+                  <w:r>
+                    <w:rPr>
+                      <w:sz w:val="24"/>
+                    </w:rPr>
+                    <w:t>91.6%</w:t>
+                  </w:r>
+                </w:p>
+              </w:tc>
+            </w:tr>
+            <w:tr>
+              <w:trPr>
+                <w:trHeight w:val="1376"/>
+              </w:trPr>
+              <w:tc>
+                <w:tcPr>
+                  <w:tcW w:w="1685" w:type="dxa"/>
+                </w:tcPr>
+                <w:p>
+                  <w:pPr>
+                    <w:pStyle w:val="Heading2"/>
+                    <w:outlineLvl w:val="1"/>
+                    <w:rPr>
+                      <w:b w:val="0"/>
+                      <w:sz w:val="24"/>
+                      <w:szCs w:val="22"/>
+                    </w:rPr>
+                  </w:pPr>
+                </w:p>
+                <w:p>
+                  <w:pPr>
+                    <w:pStyle w:val="Heading2"/>
+                    <w:jc w:val="center"/>
+                    <w:outlineLvl w:val="1"/>
+                    <w:rPr>
+                      <w:b w:val="0"/>
+                      <w:sz w:val="24"/>
+                      <w:szCs w:val="22"/>
+                      <w:vertAlign w:val="superscript"/>
+                    </w:rPr>
+                  </w:pPr>
+                  <w:r>
+                    <w:rPr>
+                      <w:b w:val="0"/>
+                      <w:sz w:val="24"/>
+                      <w:szCs w:val="22"/>
+                    </w:rPr>
+                    <w:t>10</w:t>
+                  </w:r>
+                  <w:r>
+                    <w:rPr>
+                      <w:b w:val="0"/>
+                      <w:sz w:val="24"/>
+                      <w:szCs w:val="22"/>
+                      <w:vertAlign w:val="superscript"/>
+                    </w:rPr>
+                    <w:t>th</w:t>
+                  </w:r>
+                </w:p>
+                <w:p>
+                  <w:pPr>
+                    <w:rPr>
+                      <w:sz w:val="24"/>
+                    </w:rPr>
+                  </w:pPr>
+                </w:p>
+              </w:tc>
+              <w:tc>
+                <w:tcPr>
+                  <w:tcW w:w="2160" w:type="dxa"/>
+                </w:tcPr>
+                <w:p>
+                  <w:pPr>
+                    <w:spacing w:before="60" w:after="60"/>
+                    <w:jc w:val="center"/>
+                    <w:rPr>
+                      <w:sz w:val="24"/>
+                      <w:szCs w:val="22"/>
+                    </w:rPr>
+                  </w:pPr>
+                </w:p>
+                <w:p>
+                  <w:pPr>
+                    <w:spacing w:before="60" w:after="60"/>
+                    <w:jc w:val="center"/>
+                    <w:rPr>
+                      <w:sz w:val="24"/>
+                      <w:szCs w:val="22"/>
+                    </w:rPr>
+                  </w:pPr>
+                  <w:r>
+                    <w:rPr>
+                      <w:sz w:val="24"/>
+                      <w:szCs w:val="22"/>
+                    </w:rPr>
+                    <w:t>RMCSVM,</w:t>
+                  </w:r>
+                  <w:r>
+                    <w:rPr>
+                      <w:sz w:val="24"/>
+                      <w:szCs w:val="22"/>
+                    </w:rPr>
+                    <w:t xml:space="preserve"> </w:t>
+                  </w:r>
+                  <w:proofErr w:type="spellStart"/>
+                  <w:r>
+                    <w:rPr>
+                      <w:sz w:val="24"/>
+                      <w:szCs w:val="22"/>
+                    </w:rPr>
+                    <w:t>Ramgarh</w:t>
+                  </w:r>
+                  <w:proofErr w:type="spellEnd"/>
+                  <w:r>
+                    <w:rPr>
+                      <w:sz w:val="24"/>
+                      <w:szCs w:val="22"/>
+                    </w:rPr>
+                    <w:t>,</w:t>
+                  </w:r>
+                </w:p>
+                <w:p>
+                  <w:pPr>
+                    <w:spacing w:before="60" w:after="60"/>
+                    <w:jc w:val="center"/>
+                    <w:rPr>
+                      <w:sz w:val="24"/>
+                      <w:szCs w:val="22"/>
+                    </w:rPr>
+                  </w:pPr>
+                  <w:r>
+                    <w:rPr>
+                      <w:sz w:val="24"/>
+                      <w:szCs w:val="22"/>
+                    </w:rPr>
+                    <w:t>Jharkhand</w:t>
+                  </w:r>
+                </w:p>
+                <w:p>
+                  <w:pPr>
+                    <w:rPr>
+                      <w:sz w:val="24"/>
+                    </w:rPr>
+                  </w:pPr>
+                </w:p>
+              </w:tc>
+              <w:tc>
+                <w:tcPr>
+                  <w:tcW w:w="1350" w:type="dxa"/>
+                </w:tcPr>
+                <w:p>
+                  <w:pPr>
+                    <w:jc w:val="center"/>
+                    <w:rPr>
+                      <w:sz w:val="24"/>
+                      <w:szCs w:val="24"/>
+                    </w:rPr>
+                  </w:pPr>
+                </w:p>
+                <w:p>
+                  <w:pPr>
+                    <w:jc w:val="center"/>
+                    <w:rPr>
+                      <w:sz w:val="24"/>
+                    </w:rPr>
+                  </w:pPr>
+                  <w:r>
+                    <w:rPr>
+                      <w:sz w:val="24"/>
+                      <w:szCs w:val="24"/>
+                    </w:rPr>
+                    <w:t>CBSE</w:t>
+                  </w:r>
+                </w:p>
+              </w:tc>
+              <w:tc>
+                <w:tcPr>
+                  <w:tcW w:w="1213" w:type="dxa"/>
+                </w:tcPr>
+                <w:p>
+                  <w:pPr>
+                    <w:jc w:val="center"/>
+                    <w:rPr>
+                      <w:sz w:val="24"/>
+                    </w:rPr>
+                  </w:pPr>
+                </w:p>
+                <w:p>
+                  <w:pPr>
+                    <w:jc w:val="center"/>
+                    <w:rPr>
+                      <w:sz w:val="24"/>
+                    </w:rPr>
+                  </w:pPr>
+                  <w:r>
+                    <w:rPr>
+                      <w:sz w:val="24"/>
+                    </w:rPr>
+                    <w:t>2013</w:t>
+                  </w:r>
+                </w:p>
+              </w:tc>
+              <w:tc>
+                <w:tcPr>
+                  <w:tcW w:w="1847" w:type="dxa"/>
+                </w:tcPr>
+                <w:p>
+                  <w:pPr>
+                    <w:jc w:val="center"/>
+                    <w:rPr>
+                      <w:sz w:val="24"/>
+                    </w:rPr>
+                  </w:pPr>
+                </w:p>
+                <w:p>
+                  <w:pPr>
+                    <w:jc w:val="center"/>
+                    <w:rPr>
+                      <w:sz w:val="24"/>
+                    </w:rPr>
+                  </w:pPr>
+                  <w:r>
+                    <w:rPr>
+                      <w:sz w:val="24"/>
+                    </w:rPr>
+                    <w:t>8.8 CGPA</w:t>
+                  </w:r>
+                </w:p>
+              </w:tc>
+            </w:tr>
+          </w:tbl>
+          <w:p>
+            <w:pPr>
+              <w:pStyle w:val="ResumeText"/>
+              <w:ind w:left="250"/>
               <w:rPr>
                 <w:sz w:val="24"/>
               </w:rPr>
@@ -5129,7 +4017,7 @@
         </w:trPr>
         <w:tc>
           <w:tcPr>
-            <w:tcW w:w="1620" w:type="dxa"/>
+            <w:tcW w:w="1530" w:type="dxa"/>
           </w:tcPr>
           <w:p>
             <w:pPr>
@@ -5144,6 +4032,7 @@
                 <w:b/>
                 <w:sz w:val="24"/>
               </w:rPr>
+              <w:lastRenderedPageBreak/>
               <w:t>PERSONAL DETAILS:</w:t>
             </w:r>
           </w:p>
@@ -5156,7 +4045,7 @@
         </w:tc>
         <w:tc>
           <w:tcPr>
-            <w:tcW w:w="9010" w:type="dxa"/>
+            <w:tcW w:w="9101" w:type="dxa"/>
           </w:tcPr>
           <w:p>
             <w:pPr>
@@ -5252,40 +4141,6 @@
                 <w:sz w:val="24"/>
               </w:rPr>
             </w:pPr>
-            <w:r>
-              <w:rPr>
-                <w:sz w:val="24"/>
-              </w:rPr>
-              <w:t xml:space="preserve">PERMANENT ADDRESS: </w:t>
-            </w:r>
-            <w:proofErr w:type="spellStart"/>
-            <w:r>
-              <w:rPr>
-                <w:sz w:val="24"/>
-              </w:rPr>
-              <w:t>KoyariTola,Ramgarhcantt</w:t>
-            </w:r>
-            <w:proofErr w:type="spellEnd"/>
-            <w:r>
-              <w:rPr>
-                <w:sz w:val="24"/>
-              </w:rPr>
-              <w:t>, P.O+P.S+DISTT-</w:t>
-            </w:r>
-            <w:proofErr w:type="spellStart"/>
-            <w:r>
-              <w:rPr>
-                <w:sz w:val="24"/>
-              </w:rPr>
-              <w:t>Ramgarh,Jharkhand</w:t>
-            </w:r>
-            <w:proofErr w:type="spellEnd"/>
-            <w:r>
-              <w:rPr>
-                <w:sz w:val="24"/>
-              </w:rPr>
-              <w:t xml:space="preserve"> PIN-829122</w:t>
-            </w:r>
           </w:p>
           <w:p>
             <w:pPr>
@@ -5361,31 +4216,12 @@
               </w:rPr>
               <w:tab/>
             </w:r>
-          </w:p>
-          <w:p>
-            <w:pPr>
-              <w:pStyle w:val="ResumeText"/>
-              <w:ind w:left="70" w:hanging="122"/>
-              <w:jc w:val="right"/>
-              <w:rPr>
-                <w:sz w:val="24"/>
-              </w:rPr>
-            </w:pPr>
-          </w:p>
-          <w:p>
-            <w:pPr>
-              <w:pStyle w:val="ResumeText"/>
-              <w:ind w:left="70" w:hanging="122"/>
-              <w:jc w:val="right"/>
-              <w:rPr>
-                <w:sz w:val="24"/>
-              </w:rPr>
-            </w:pPr>
-            <w:r>
-              <w:rPr>
-                <w:sz w:val="24"/>
-              </w:rPr>
-              <w:lastRenderedPageBreak/>
+            <w:bookmarkStart w:id="0" w:name="_GoBack"/>
+            <w:bookmarkEnd w:id="0"/>
+            <w:r>
+              <w:rPr>
+                <w:sz w:val="24"/>
+              </w:rPr>
               <w:tab/>
             </w:r>
           </w:p>
@@ -5503,7 +4339,7 @@
             <w:rPr>
               <w:noProof/>
             </w:rPr>
-            <w:t>6</w:t>
+            <w:t>5</w:t>
           </w:r>
           <w:r>
             <w:fldChar w:fldCharType="end"/>
@@ -6275,7 +5111,7 @@
   </w:docDefaults>
   <w:latentStyles w:defLockedState="0" w:defUIPriority="99" w:defSemiHidden="0" w:defUnhideWhenUsed="0" w:defQFormat="0" w:count="371">
     <w:lsdException w:name="Normal" w:uiPriority="0" w:qFormat="1"/>
-    <w:lsdException w:name="heading 1" w:uiPriority="1" w:qFormat="1"/>
+    <w:lsdException w:name="heading 1" w:uiPriority="0" w:qFormat="1"/>
     <w:lsdException w:name="heading 2" w:semiHidden="1" w:uiPriority="1" w:unhideWhenUsed="1" w:qFormat="1"/>
     <w:lsdException w:name="heading 3" w:semiHidden="1" w:uiPriority="1" w:unhideWhenUsed="1"/>
     <w:lsdException w:name="heading 4" w:semiHidden="1" w:uiPriority="18" w:unhideWhenUsed="1"/>
@@ -7526,7 +6362,7 @@
 </file>
 
 <file path=customXml/itemProps2.xml><?xml version="1.0" encoding="utf-8"?>
-<ds:datastoreItem xmlns:ds="http://schemas.openxmlformats.org/officeDocument/2006/customXml" ds:itemID="{5E3BCFC6-2E21-4134-9BAC-AF72DDAB10D9}">
+<ds:datastoreItem xmlns:ds="http://schemas.openxmlformats.org/officeDocument/2006/customXml" ds:itemID="{CE917958-766F-44DD-BDFC-891BEA80180C}">
   <ds:schemaRefs>
     <ds:schemaRef ds:uri="http://schemas.openxmlformats.org/officeDocument/2006/bibliography"/>
   </ds:schemaRefs>

--- a/img/resume.docx
+++ b/img/resume.docx
@@ -9,42 +9,18 @@
           <w:sz w:val="24"/>
         </w:rPr>
       </w:pPr>
-      <w:proofErr w:type="spellStart"/>
       <w:r>
         <w:rPr>
           <w:sz w:val="24"/>
         </w:rPr>
         <w:t>KoyariTola</w:t>
       </w:r>
-      <w:proofErr w:type="spellEnd"/>
       <w:r>
         <w:rPr>
           <w:sz w:val="24"/>
         </w:rPr>
-        <w:t xml:space="preserve">, </w:t>
+        <w:t>, Ramgarh, cantt</w:t>
       </w:r>
-      <w:proofErr w:type="spellStart"/>
-      <w:r>
-        <w:rPr>
-          <w:sz w:val="24"/>
-        </w:rPr>
-        <w:t>Ramgarh</w:t>
-      </w:r>
-      <w:proofErr w:type="spellEnd"/>
-      <w:r>
-        <w:rPr>
-          <w:sz w:val="24"/>
-        </w:rPr>
-        <w:t xml:space="preserve">, </w:t>
-      </w:r>
-      <w:proofErr w:type="spellStart"/>
-      <w:r>
-        <w:rPr>
-          <w:sz w:val="24"/>
-        </w:rPr>
-        <w:t>cantt</w:t>
-      </w:r>
-      <w:proofErr w:type="spellEnd"/>
     </w:p>
     <w:p>
       <w:pPr>
@@ -57,24 +33,8 @@
         <w:rPr>
           <w:sz w:val="24"/>
         </w:rPr>
-        <w:t>P.O+P.S+DISTT.-</w:t>
+        <w:t>P.O+P.S+DISTT.-Ramgarh,Jharkhand</w:t>
       </w:r>
-      <w:proofErr w:type="spellStart"/>
-      <w:r>
-        <w:rPr>
-          <w:sz w:val="24"/>
-        </w:rPr>
-        <w:t>Ramgarh</w:t>
-      </w:r>
-      <w:proofErr w:type="gramStart"/>
-      <w:r>
-        <w:rPr>
-          <w:sz w:val="24"/>
-        </w:rPr>
-        <w:t>,Jharkhand</w:t>
-      </w:r>
-      <w:proofErr w:type="spellEnd"/>
-      <w:proofErr w:type="gramEnd"/>
     </w:p>
     <w:p>
       <w:pPr>
@@ -198,7 +158,19 @@
               <w:rPr>
                 <w:sz w:val="24"/>
               </w:rPr>
-              <w:t xml:space="preserve"> leverage acquired academic knowledge and work experience to enhance the company productivity. A dedicated worker aiming to help achieve company goals.</w:t>
+              <w:t xml:space="preserve"> leverage acquired academic knowledge and work experience to enhance the company productivity. A dedicated </w:t>
+            </w:r>
+            <w:r>
+              <w:rPr>
+                <w:sz w:val="24"/>
+              </w:rPr>
+              <w:t>employee</w:t>
+            </w:r>
+            <w:r>
+              <w:rPr>
+                <w:sz w:val="24"/>
+              </w:rPr>
+              <w:t xml:space="preserve"> aiming to help achieve company goals.</w:t>
             </w:r>
           </w:p>
         </w:tc>
@@ -272,7 +244,14 @@
                 <w:b/>
                 <w:sz w:val="24"/>
               </w:rPr>
-              <w:t>1+ years of professional IT work experience</w:t>
+              <w:t>2</w:t>
+            </w:r>
+            <w:r>
+              <w:rPr>
+                <w:b/>
+                <w:sz w:val="24"/>
+              </w:rPr>
+              <w:t>+ years of professional IT work experience</w:t>
             </w:r>
             <w:r>
               <w:rPr>
@@ -333,6 +312,19 @@
                 <w:b/>
                 <w:sz w:val="24"/>
               </w:rPr>
+              <w:t>c#</w:t>
+            </w:r>
+            <w:r>
+              <w:rPr>
+                <w:sz w:val="24"/>
+              </w:rPr>
+              <w:t xml:space="preserve"> ,</w:t>
+            </w:r>
+            <w:r>
+              <w:rPr>
+                <w:b/>
+                <w:sz w:val="24"/>
+              </w:rPr>
               <w:t>entity</w:t>
             </w:r>
             <w:r>
@@ -448,7 +440,6 @@
               </w:rPr>
               <w:t xml:space="preserve">Hands on with good knowledge of </w:t>
             </w:r>
-            <w:proofErr w:type="spellStart"/>
             <w:r>
               <w:rPr>
                 <w:b/>
@@ -456,56 +447,19 @@
               </w:rPr>
               <w:t>NrWl</w:t>
             </w:r>
-            <w:proofErr w:type="spellEnd"/>
             <w:r>
               <w:rPr>
                 <w:sz w:val="24"/>
               </w:rPr>
               <w:t xml:space="preserve"> architecture in application and state management programming such as </w:t>
             </w:r>
-            <w:proofErr w:type="spellStart"/>
-            <w:r>
-              <w:rPr>
-                <w:b/>
-                <w:sz w:val="24"/>
-              </w:rPr>
-              <w:t>Redux</w:t>
-            </w:r>
-            <w:proofErr w:type="spellEnd"/>
-            <w:r>
-              <w:rPr>
-                <w:b/>
-                <w:sz w:val="24"/>
-              </w:rPr>
-              <w:t xml:space="preserve">, Store, </w:t>
-            </w:r>
-            <w:proofErr w:type="spellStart"/>
-            <w:r>
-              <w:rPr>
-                <w:b/>
-                <w:sz w:val="24"/>
-              </w:rPr>
-              <w:t>NgXs</w:t>
-            </w:r>
-            <w:proofErr w:type="spellEnd"/>
-            <w:r>
-              <w:rPr>
-                <w:b/>
-                <w:sz w:val="24"/>
-              </w:rPr>
-              <w:t xml:space="preserve">, </w:t>
-            </w:r>
-            <w:proofErr w:type="spellStart"/>
-            <w:proofErr w:type="gramStart"/>
-            <w:r>
-              <w:rPr>
-                <w:b/>
-                <w:sz w:val="24"/>
-              </w:rPr>
-              <w:t>NgRx</w:t>
-            </w:r>
-            <w:proofErr w:type="spellEnd"/>
-            <w:proofErr w:type="gramEnd"/>
+            <w:r>
+              <w:rPr>
+                <w:b/>
+                <w:sz w:val="24"/>
+              </w:rPr>
+              <w:t>Redux, Store, NgXs, NgRx</w:t>
+            </w:r>
             <w:r>
               <w:rPr>
                 <w:sz w:val="24"/>
@@ -626,7 +580,20 @@
                 <w:b/>
                 <w:sz w:val="24"/>
               </w:rPr>
-              <w:t>Eclipse</w:t>
+              <w:t>Visual</w:t>
+            </w:r>
+            <w:r>
+              <w:rPr>
+                <w:sz w:val="24"/>
+              </w:rPr>
+              <w:t xml:space="preserve"> </w:t>
+            </w:r>
+            <w:r>
+              <w:rPr>
+                <w:b/>
+                <w:sz w:val="24"/>
+              </w:rPr>
+              <w:t>Studio</w:t>
             </w:r>
             <w:r>
               <w:rPr>
@@ -658,6 +625,19 @@
               <w:rPr>
                 <w:sz w:val="24"/>
               </w:rPr>
+              <w:t xml:space="preserve"> </w:t>
+            </w:r>
+            <w:r>
+              <w:rPr>
+                <w:b/>
+                <w:sz w:val="24"/>
+              </w:rPr>
+              <w:t>code</w:t>
+            </w:r>
+            <w:r>
+              <w:rPr>
+                <w:sz w:val="24"/>
+              </w:rPr>
               <w:t xml:space="preserve">, </w:t>
             </w:r>
             <w:r>
@@ -665,7 +645,7 @@
                 <w:b/>
                 <w:sz w:val="24"/>
               </w:rPr>
-              <w:t>Visual</w:t>
+              <w:t>SQL</w:t>
             </w:r>
             <w:r>
               <w:rPr>
@@ -678,7 +658,20 @@
                 <w:b/>
                 <w:sz w:val="24"/>
               </w:rPr>
-              <w:t>Studio</w:t>
+              <w:t>server</w:t>
+            </w:r>
+            <w:r>
+              <w:rPr>
+                <w:sz w:val="24"/>
+              </w:rPr>
+              <w:t xml:space="preserve">, </w:t>
+            </w:r>
+            <w:r>
+              <w:rPr>
+                <w:b/>
+                <w:sz w:val="24"/>
+              </w:rPr>
+              <w:t>MySQL</w:t>
             </w:r>
             <w:r>
               <w:rPr>
@@ -691,20 +684,7 @@
                 <w:b/>
                 <w:sz w:val="24"/>
               </w:rPr>
-              <w:t>code</w:t>
-            </w:r>
-            <w:r>
-              <w:rPr>
-                <w:sz w:val="24"/>
-              </w:rPr>
-              <w:t xml:space="preserve">, </w:t>
-            </w:r>
-            <w:r>
-              <w:rPr>
-                <w:b/>
-                <w:sz w:val="24"/>
-              </w:rPr>
-              <w:t>SQL</w:t>
+              <w:t>Workbench,</w:t>
             </w:r>
             <w:r>
               <w:rPr>
@@ -717,67 +697,15 @@
                 <w:b/>
                 <w:sz w:val="24"/>
               </w:rPr>
-              <w:t>server</w:t>
-            </w:r>
-            <w:r>
-              <w:rPr>
-                <w:sz w:val="24"/>
-              </w:rPr>
-              <w:t xml:space="preserve">, </w:t>
-            </w:r>
-            <w:r>
-              <w:rPr>
-                <w:b/>
-                <w:sz w:val="24"/>
-              </w:rPr>
-              <w:t>MySQL</w:t>
-            </w:r>
-            <w:r>
-              <w:rPr>
-                <w:sz w:val="24"/>
-              </w:rPr>
-              <w:t xml:space="preserve"> </w:t>
-            </w:r>
-            <w:r>
-              <w:rPr>
-                <w:b/>
-                <w:sz w:val="24"/>
-              </w:rPr>
-              <w:t>Workbench,</w:t>
-            </w:r>
-            <w:r>
-              <w:rPr>
-                <w:sz w:val="24"/>
-              </w:rPr>
-              <w:t xml:space="preserve"> </w:t>
-            </w:r>
-            <w:proofErr w:type="spellStart"/>
-            <w:r>
-              <w:rPr>
-                <w:b/>
-                <w:sz w:val="24"/>
-              </w:rPr>
-              <w:t>HeidiSQL</w:t>
-            </w:r>
-            <w:proofErr w:type="spellEnd"/>
-            <w:r>
-              <w:rPr>
-                <w:b/>
-                <w:sz w:val="24"/>
-              </w:rPr>
-              <w:t xml:space="preserve">, </w:t>
-            </w:r>
-            <w:proofErr w:type="spellStart"/>
-            <w:proofErr w:type="gramStart"/>
-            <w:r>
-              <w:rPr>
-                <w:b/>
-                <w:sz w:val="24"/>
-              </w:rPr>
-              <w:t>Trello</w:t>
-            </w:r>
-            <w:proofErr w:type="spellEnd"/>
-            <w:proofErr w:type="gramEnd"/>
+              <w:t>HeidiSQL, Trello</w:t>
+            </w:r>
+            <w:r>
+              <w:rPr>
+                <w:b/>
+                <w:sz w:val="24"/>
+              </w:rPr>
+              <w:t>, BitBucket, Git</w:t>
+            </w:r>
             <w:r>
               <w:rPr>
                 <w:sz w:val="24"/>
@@ -850,6 +778,14 @@
           <w:tcPr>
             <w:tcW w:w="20" w:type="dxa"/>
           </w:tcPr>
+          <w:p>
+            <w:pPr>
+              <w:ind w:left="-725" w:right="90" w:firstLine="725"/>
+              <w:rPr>
+                <w:sz w:val="24"/>
+              </w:rPr>
+            </w:pPr>
+          </w:p>
           <w:p>
             <w:pPr>
               <w:ind w:left="-725" w:right="90" w:firstLine="725"/>
@@ -965,19 +901,11 @@
                   <w:pPr>
                     <w:jc w:val="center"/>
                   </w:pPr>
-                  <w:proofErr w:type="spellStart"/>
-                  <w:r>
-                    <w:rPr>
-                      <w:sz w:val="24"/>
-                    </w:rPr>
-                    <w:t>Mindtree</w:t>
-                  </w:r>
-                  <w:proofErr w:type="spellEnd"/>
-                  <w:r>
-                    <w:rPr>
-                      <w:sz w:val="24"/>
-                    </w:rPr>
-                    <w:t xml:space="preserve"> Ltd.</w:t>
+                  <w:r>
+                    <w:rPr>
+                      <w:sz w:val="24"/>
+                    </w:rPr>
+                    <w:t>Mindtree Ltd.</w:t>
                   </w:r>
                 </w:p>
               </w:tc>
@@ -989,6 +917,12 @@
                   <w:pPr>
                     <w:jc w:val="center"/>
                   </w:pPr>
+                  <w:r>
+                    <w:rPr>
+                      <w:sz w:val="24"/>
+                    </w:rPr>
+                    <w:t xml:space="preserve">Senior </w:t>
+                  </w:r>
                   <w:r>
                     <w:rPr>
                       <w:sz w:val="24"/>
@@ -1114,19 +1048,23 @@
                     </w:rPr>
                     <w:t xml:space="preserve">Angular, Angular Material, </w:t>
                   </w:r>
-                  <w:proofErr w:type="spellStart"/>
-                  <w:r>
-                    <w:rPr>
-                      <w:sz w:val="24"/>
-                    </w:rPr>
-                    <w:t>PrimeNG</w:t>
-                  </w:r>
-                  <w:proofErr w:type="spellEnd"/>
-                  <w:r>
-                    <w:rPr>
-                      <w:sz w:val="24"/>
-                    </w:rPr>
-                    <w:t>, HTML, CSS, SASS, SCSS,IONIC, NRWL architecture</w:t>
+                  <w:r>
+                    <w:rPr>
+                      <w:sz w:val="24"/>
+                    </w:rPr>
+                    <w:t>PrimeNG, HTML, CSS, SASS, SCSS,</w:t>
+                  </w:r>
+                  <w:r>
+                    <w:rPr>
+                      <w:sz w:val="24"/>
+                    </w:rPr>
+                    <w:t xml:space="preserve"> </w:t>
+                  </w:r>
+                  <w:r>
+                    <w:rPr>
+                      <w:sz w:val="24"/>
+                    </w:rPr>
+                    <w:t>IONIC, NRWL architecture</w:t>
                   </w:r>
                 </w:p>
               </w:tc>
@@ -1235,7 +1173,13 @@
                     <w:rPr>
                       <w:sz w:val="24"/>
                     </w:rPr>
-                    <w:t>, JavaScript , Typescript</w:t>
+                    <w:t>, JavaScript</w:t>
+                  </w:r>
+                  <w:r>
+                    <w:rPr>
+                      <w:sz w:val="24"/>
+                    </w:rPr>
+                    <w:t>, Typescript</w:t>
                   </w:r>
                 </w:p>
               </w:tc>
@@ -1279,16 +1223,8 @@
                     <w:rPr>
                       <w:sz w:val="24"/>
                     </w:rPr>
-                    <w:t xml:space="preserve">MYSQL, SQL server, </w:t>
-                  </w:r>
-                  <w:proofErr w:type="spellStart"/>
-                  <w:r>
-                    <w:rPr>
-                      <w:sz w:val="24"/>
-                    </w:rPr>
-                    <w:t>HeidiSQL</w:t>
-                  </w:r>
-                  <w:proofErr w:type="spellEnd"/>
+                    <w:t>MYSQL, SQL server</w:t>
+                  </w:r>
                 </w:p>
               </w:tc>
             </w:tr>
@@ -1344,8 +1280,10 @@
                     <w:rPr>
                       <w:sz w:val="24"/>
                     </w:rPr>
-                    <w:t>Windows, Linux</w:t>
-                  </w:r>
+                    <w:t>Windows</w:t>
+                  </w:r>
+                  <w:bookmarkStart w:id="0" w:name="_GoBack"/>
+                  <w:bookmarkEnd w:id="0"/>
                 </w:p>
               </w:tc>
             </w:tr>
@@ -1415,7 +1353,7 @@
                     <w:rPr>
                       <w:sz w:val="24"/>
                     </w:rPr>
-                    <w:t>JIRA, Microsoft Azure, Waterfall, Agile models</w:t>
+                    <w:t>Microsoft Azure, Waterfall, Agile models</w:t>
                   </w:r>
                 </w:p>
               </w:tc>
@@ -1481,44 +1419,26 @@
                     <w:rPr>
                       <w:sz w:val="24"/>
                     </w:rPr>
-                    <w:t xml:space="preserve">Visual Studio, Visual Studio Code, MySQL Workbench, SQL Server Management Studio, </w:t>
-                  </w:r>
-                  <w:proofErr w:type="spellStart"/>
-                  <w:r>
-                    <w:rPr>
-                      <w:sz w:val="24"/>
-                    </w:rPr>
-                    <w:t>HeidiSQL</w:t>
-                  </w:r>
-                  <w:proofErr w:type="spellEnd"/>
-                  <w:r>
-                    <w:rPr>
-                      <w:sz w:val="24"/>
-                    </w:rPr>
-                    <w:t xml:space="preserve">, Eclipse Notepad++, Teams, Skype, </w:t>
-                  </w:r>
-                  <w:proofErr w:type="spellStart"/>
-                  <w:r>
-                    <w:rPr>
-                      <w:sz w:val="24"/>
-                    </w:rPr>
-                    <w:t>Bluejeans</w:t>
-                  </w:r>
-                  <w:proofErr w:type="spellEnd"/>
-                  <w:r>
-                    <w:rPr>
-                      <w:sz w:val="24"/>
-                    </w:rPr>
-                    <w:t xml:space="preserve">, </w:t>
-                  </w:r>
-                  <w:proofErr w:type="spellStart"/>
-                  <w:r>
-                    <w:rPr>
-                      <w:sz w:val="24"/>
-                    </w:rPr>
-                    <w:t>Trello</w:t>
-                  </w:r>
-                  <w:proofErr w:type="spellEnd"/>
+                    <w:t>Visual Studio, Visual Studio Code, MySQL Workbench, SQL Server Management Studio, HeidiSQL, Eclipse Notepad++,</w:t>
+                  </w:r>
+                  <w:r>
+                    <w:rPr>
+                      <w:sz w:val="24"/>
+                    </w:rPr>
+                    <w:t xml:space="preserve"> Adobe reader, windward,</w:t>
+                  </w:r>
+                  <w:r>
+                    <w:rPr>
+                      <w:sz w:val="24"/>
+                    </w:rPr>
+                    <w:t xml:space="preserve"> Teams, Skype, Bluejeans, Trello</w:t>
+                  </w:r>
+                  <w:r>
+                    <w:rPr>
+                      <w:sz w:val="24"/>
+                    </w:rPr>
+                    <w:t>, Rally</w:t>
+                  </w:r>
                 </w:p>
               </w:tc>
             </w:tr>
@@ -1557,42 +1477,24 @@
                       <w:sz w:val="24"/>
                     </w:rPr>
                   </w:pPr>
-                  <w:proofErr w:type="spellStart"/>
-                  <w:r>
-                    <w:rPr>
-                      <w:sz w:val="24"/>
-                    </w:rPr>
-                    <w:t>Bitbucket</w:t>
-                  </w:r>
-                  <w:proofErr w:type="spellEnd"/>
-                  <w:r>
-                    <w:rPr>
-                      <w:sz w:val="24"/>
-                    </w:rPr>
-                    <w:t xml:space="preserve">, Azure, </w:t>
-                  </w:r>
-                  <w:proofErr w:type="spellStart"/>
-                  <w:r>
-                    <w:rPr>
-                      <w:sz w:val="24"/>
-                    </w:rPr>
-                    <w:t>GitHub</w:t>
-                  </w:r>
-                  <w:proofErr w:type="spellEnd"/>
-                  <w:r>
-                    <w:rPr>
-                      <w:sz w:val="24"/>
-                    </w:rPr>
-                    <w:t xml:space="preserve">, </w:t>
-                  </w:r>
-                  <w:proofErr w:type="spellStart"/>
-                  <w:r>
-                    <w:rPr>
-                      <w:sz w:val="24"/>
-                    </w:rPr>
-                    <w:t>Git</w:t>
-                  </w:r>
-                  <w:proofErr w:type="spellEnd"/>
+                  <w:r>
+                    <w:rPr>
+                      <w:sz w:val="24"/>
+                    </w:rPr>
+                    <w:t>Bitbucket, Azure</w:t>
+                  </w:r>
+                  <w:r>
+                    <w:rPr>
+                      <w:sz w:val="24"/>
+                    </w:rPr>
+                    <w:t xml:space="preserve"> Devops</w:t>
+                  </w:r>
+                  <w:r>
+                    <w:rPr>
+                      <w:sz w:val="24"/>
+                    </w:rPr>
+                    <w:t>, GitHub, Git</w:t>
+                  </w:r>
                 </w:p>
               </w:tc>
             </w:tr>
@@ -1821,7 +1723,43 @@
               <w:rPr>
                 <w:sz w:val="24"/>
               </w:rPr>
-              <w:t>Involved in creation of sample data &amp; data flow diagram to define flow of properties of table.</w:t>
+              <w:t>Involved in creation of sample data</w:t>
+            </w:r>
+            <w:r>
+              <w:rPr>
+                <w:sz w:val="24"/>
+              </w:rPr>
+              <w:t>, table properties</w:t>
+            </w:r>
+            <w:r>
+              <w:rPr>
+                <w:sz w:val="24"/>
+              </w:rPr>
+              <w:t xml:space="preserve"> &amp; data flow diagram to define</w:t>
+            </w:r>
+            <w:r>
+              <w:rPr>
+                <w:sz w:val="24"/>
+              </w:rPr>
+              <w:t xml:space="preserve"> the</w:t>
+            </w:r>
+            <w:r>
+              <w:rPr>
+                <w:sz w:val="24"/>
+              </w:rPr>
+              <w:t xml:space="preserve"> flow of </w:t>
+            </w:r>
+            <w:r>
+              <w:rPr>
+                <w:sz w:val="24"/>
+              </w:rPr>
+              <w:t>data</w:t>
+            </w:r>
+            <w:r>
+              <w:rPr>
+                <w:sz w:val="24"/>
+              </w:rPr>
+              <w:t>.</w:t>
             </w:r>
           </w:p>
           <w:p>
@@ -1890,6 +1828,12 @@
               <w:rPr>
                 <w:sz w:val="24"/>
               </w:rPr>
+              <w:t xml:space="preserve">Worked in implementation of Swagger to test API call &amp; </w:t>
+            </w:r>
+            <w:r>
+              <w:rPr>
+                <w:sz w:val="24"/>
+              </w:rPr>
               <w:t>Fine-tuned the design by refactoring functionality to enhance performance by 2x speed.</w:t>
             </w:r>
           </w:p>
@@ -1987,86 +1931,27 @@
               <w:rPr>
                 <w:sz w:val="24"/>
               </w:rPr>
-              <w:t xml:space="preserve">: Entity Framework Core, Web API, Dapper, LINQ, Swagger, MYSQL, </w:t>
-            </w:r>
-            <w:proofErr w:type="spellStart"/>
-            <w:r>
-              <w:rPr>
-                <w:sz w:val="24"/>
-              </w:rPr>
-              <w:t>NrWl</w:t>
-            </w:r>
-            <w:proofErr w:type="spellEnd"/>
-            <w:r>
-              <w:rPr>
-                <w:sz w:val="24"/>
-              </w:rPr>
-              <w:t xml:space="preserve">, Angular, Angular Material, Typescript, </w:t>
-            </w:r>
-            <w:proofErr w:type="spellStart"/>
-            <w:r>
-              <w:rPr>
-                <w:sz w:val="24"/>
-              </w:rPr>
-              <w:t>RxJS</w:t>
-            </w:r>
-            <w:proofErr w:type="spellEnd"/>
-            <w:r>
-              <w:rPr>
-                <w:sz w:val="24"/>
-              </w:rPr>
-              <w:t xml:space="preserve">, JavaScript, </w:t>
-            </w:r>
-            <w:proofErr w:type="spellStart"/>
-            <w:r>
-              <w:rPr>
-                <w:sz w:val="24"/>
-              </w:rPr>
-              <w:t>PrimeNG</w:t>
-            </w:r>
-            <w:proofErr w:type="spellEnd"/>
-            <w:r>
-              <w:rPr>
-                <w:sz w:val="24"/>
-              </w:rPr>
-              <w:t xml:space="preserve">, Azure </w:t>
-            </w:r>
-            <w:proofErr w:type="spellStart"/>
-            <w:r>
-              <w:rPr>
-                <w:sz w:val="24"/>
-              </w:rPr>
-              <w:t>DevOps</w:t>
-            </w:r>
-            <w:proofErr w:type="spellEnd"/>
-            <w:r>
-              <w:rPr>
-                <w:sz w:val="24"/>
-              </w:rPr>
-              <w:t xml:space="preserve">, HTML,SCSS, </w:t>
-            </w:r>
-            <w:proofErr w:type="spellStart"/>
-            <w:r>
-              <w:rPr>
-                <w:sz w:val="24"/>
-              </w:rPr>
-              <w:t>Git</w:t>
-            </w:r>
-            <w:proofErr w:type="spellEnd"/>
-            <w:r>
-              <w:rPr>
-                <w:sz w:val="24"/>
-              </w:rPr>
-              <w:t xml:space="preserve">, </w:t>
-            </w:r>
-            <w:proofErr w:type="spellStart"/>
-            <w:r>
-              <w:rPr>
-                <w:sz w:val="24"/>
-              </w:rPr>
-              <w:t>Trello</w:t>
-            </w:r>
-            <w:proofErr w:type="spellEnd"/>
+              <w:t xml:space="preserve">: Entity Framework Core, Web API, Dapper, LINQ, Swagger, MYSQL, NrWl, Angular, Angular Material, Typescript, RxJS, JavaScript, </w:t>
+            </w:r>
+            <w:r>
+              <w:rPr>
+                <w:sz w:val="24"/>
+              </w:rPr>
+              <w:lastRenderedPageBreak/>
+              <w:t>PrimeNG, Azure DevOps, HTML,</w:t>
+            </w:r>
+            <w:r>
+              <w:rPr>
+                <w:sz w:val="24"/>
+              </w:rPr>
+              <w:t xml:space="preserve"> </w:t>
+            </w:r>
+            <w:r>
+              <w:rPr>
+                <w:sz w:val="24"/>
+              </w:rPr>
+              <w:t>SCSS, Git, Trello</w:t>
+            </w:r>
           </w:p>
           <w:p>
             <w:pPr>
@@ -2221,21 +2106,7 @@
               <w:rPr>
                 <w:sz w:val="24"/>
               </w:rPr>
-              <w:t xml:space="preserve">Hands on experience on implementing </w:t>
-            </w:r>
-            <w:proofErr w:type="spellStart"/>
-            <w:r>
-              <w:rPr>
-                <w:sz w:val="24"/>
-              </w:rPr>
-              <w:t>RxJs</w:t>
-            </w:r>
-            <w:proofErr w:type="spellEnd"/>
-            <w:r>
-              <w:rPr>
-                <w:sz w:val="24"/>
-              </w:rPr>
-              <w:t xml:space="preserve"> operators for handling large scale of data.</w:t>
+              <w:t>Hands on experience on implementing RxJs operators for handling large scale of data.</w:t>
             </w:r>
           </w:p>
           <w:p>
@@ -2258,21 +2129,7 @@
               <w:rPr>
                 <w:sz w:val="24"/>
               </w:rPr>
-              <w:t xml:space="preserve">Implantation of </w:t>
-            </w:r>
-            <w:proofErr w:type="spellStart"/>
-            <w:r>
-              <w:rPr>
-                <w:sz w:val="24"/>
-              </w:rPr>
-              <w:t>NrWl</w:t>
-            </w:r>
-            <w:proofErr w:type="spellEnd"/>
-            <w:r>
-              <w:rPr>
-                <w:sz w:val="24"/>
-              </w:rPr>
-              <w:t xml:space="preserve"> architecture to make application more strong and to maintain reusability.</w:t>
+              <w:t>Implantation of NrWl architecture to make application more strong and to maintain reusability.</w:t>
             </w:r>
           </w:p>
           <w:p>
@@ -2340,30 +2197,38 @@
               <w:rPr>
                 <w:sz w:val="24"/>
               </w:rPr>
-              <w:t xml:space="preserve">Error handling, Error correction and debugging of the application. Version control and maintenance using </w:t>
-            </w:r>
-            <w:proofErr w:type="spellStart"/>
-            <w:r>
-              <w:rPr>
-                <w:sz w:val="24"/>
-              </w:rPr>
-              <w:t>bitbucket</w:t>
-            </w:r>
-            <w:proofErr w:type="spellEnd"/>
-            <w:r>
-              <w:rPr>
-                <w:sz w:val="24"/>
-              </w:rPr>
-              <w:t xml:space="preserve"> and </w:t>
-            </w:r>
-            <w:proofErr w:type="spellStart"/>
-            <w:r>
-              <w:rPr>
-                <w:sz w:val="24"/>
-              </w:rPr>
-              <w:t>Jira</w:t>
-            </w:r>
-            <w:proofErr w:type="spellEnd"/>
+              <w:t>Error handling, Error correction and debugging of the application. Version</w:t>
+            </w:r>
+            <w:r>
+              <w:rPr>
+                <w:sz w:val="24"/>
+              </w:rPr>
+              <w:t xml:space="preserve"> control and maintenance using B</w:t>
+            </w:r>
+            <w:r>
+              <w:rPr>
+                <w:sz w:val="24"/>
+              </w:rPr>
+              <w:t>it</w:t>
+            </w:r>
+            <w:r>
+              <w:rPr>
+                <w:sz w:val="24"/>
+              </w:rPr>
+              <w:t>B</w:t>
+            </w:r>
+            <w:r>
+              <w:rPr>
+                <w:sz w:val="24"/>
+              </w:rPr>
+              <w:t xml:space="preserve">ucket and </w:t>
+            </w:r>
+            <w:r>
+              <w:rPr>
+                <w:sz w:val="24"/>
+              </w:rPr>
+              <w:t>JIRA</w:t>
+            </w:r>
             <w:r>
               <w:rPr>
                 <w:sz w:val="24"/>
@@ -2403,63 +2268,19 @@
               <w:rPr>
                 <w:sz w:val="24"/>
               </w:rPr>
-              <w:t xml:space="preserve">: </w:t>
-            </w:r>
-            <w:proofErr w:type="spellStart"/>
-            <w:r>
-              <w:rPr>
-                <w:sz w:val="24"/>
-              </w:rPr>
-              <w:t>NrWl</w:t>
-            </w:r>
-            <w:proofErr w:type="spellEnd"/>
-            <w:r>
-              <w:rPr>
-                <w:sz w:val="24"/>
-              </w:rPr>
-              <w:t xml:space="preserve">, Angular, Typescript, JavaScript, </w:t>
-            </w:r>
-            <w:proofErr w:type="spellStart"/>
-            <w:r>
-              <w:rPr>
-                <w:sz w:val="24"/>
-              </w:rPr>
-              <w:t>RxJs</w:t>
-            </w:r>
-            <w:proofErr w:type="spellEnd"/>
-            <w:r>
-              <w:rPr>
-                <w:sz w:val="24"/>
-              </w:rPr>
-              <w:t xml:space="preserve">, </w:t>
-            </w:r>
-            <w:proofErr w:type="spellStart"/>
-            <w:r>
-              <w:rPr>
-                <w:sz w:val="24"/>
-              </w:rPr>
-              <w:t>NgXs</w:t>
-            </w:r>
-            <w:proofErr w:type="spellEnd"/>
-            <w:r>
-              <w:rPr>
-                <w:sz w:val="24"/>
-              </w:rPr>
-              <w:t xml:space="preserve">, Heidi SQL, JIRA, </w:t>
-            </w:r>
-            <w:proofErr w:type="spellStart"/>
-            <w:r>
-              <w:rPr>
-                <w:sz w:val="24"/>
-              </w:rPr>
-              <w:t>Bitbucket</w:t>
-            </w:r>
-            <w:proofErr w:type="spellEnd"/>
-            <w:r>
-              <w:rPr>
-                <w:sz w:val="24"/>
-              </w:rPr>
-              <w:t>, HTML5, SCSS</w:t>
+              <w:t>: NrWl, Angular, Typescript, JavaScript, R</w:t>
+            </w:r>
+            <w:r>
+              <w:rPr>
+                <w:sz w:val="24"/>
+              </w:rPr>
+              <w:t>xJs, NgXs, Heidi SQL, JIRA, BitB</w:t>
+            </w:r>
+            <w:r>
+              <w:rPr>
+                <w:sz w:val="24"/>
+              </w:rPr>
+              <w:t>ucket, HTML5, SCSS</w:t>
             </w:r>
           </w:p>
           <w:p>
@@ -2486,23 +2307,7 @@
                 <w:b/>
                 <w:sz w:val="24"/>
               </w:rPr>
-              <w:t xml:space="preserve">Project: </w:t>
-            </w:r>
-            <w:proofErr w:type="spellStart"/>
-            <w:r>
-              <w:rPr>
-                <w:b/>
-                <w:sz w:val="24"/>
-              </w:rPr>
-              <w:t>WikiBot</w:t>
-            </w:r>
-            <w:proofErr w:type="spellEnd"/>
-            <w:r>
-              <w:rPr>
-                <w:b/>
-                <w:sz w:val="24"/>
-              </w:rPr>
-              <w:t xml:space="preserve"> (Chat Bot Application)       </w:t>
+              <w:t xml:space="preserve">Project: WikiBot (Chat Bot Application)       </w:t>
             </w:r>
             <w:r>
               <w:rPr>
@@ -2577,28 +2382,14 @@
               <w:rPr>
                 <w:sz w:val="24"/>
               </w:rPr>
-              <w:t xml:space="preserve">: This application is an online chat conversation via text or text-to-speech which acts as service desk. It helps in assistance for commonly used tools, extension, coding guidelines, </w:t>
-            </w:r>
-            <w:proofErr w:type="spellStart"/>
-            <w:r>
-              <w:rPr>
-                <w:sz w:val="24"/>
-              </w:rPr>
-              <w:t>git</w:t>
-            </w:r>
-            <w:proofErr w:type="spellEnd"/>
-            <w:r>
-              <w:rPr>
-                <w:sz w:val="24"/>
-              </w:rPr>
-              <w:t xml:space="preserve"> principle, onboarding assimilation, </w:t>
+              <w:t xml:space="preserve">: This application is an online chat conversation via text or text-to-speech which acts as service desk. It helps in assistance for commonly used </w:t>
             </w:r>
             <w:r>
               <w:rPr>
                 <w:sz w:val="24"/>
               </w:rPr>
               <w:lastRenderedPageBreak/>
-              <w:t>connectivity support and understanding about project.</w:t>
+              <w:t>tools, extension, coding guidelines, git principle, onboarding assimilation, connectivity support and understanding about project.</w:t>
             </w:r>
           </w:p>
           <w:p>
@@ -2637,21 +2428,7 @@
               <w:rPr>
                 <w:sz w:val="24"/>
               </w:rPr>
-              <w:t xml:space="preserve">Worked on user authorization for </w:t>
-            </w:r>
-            <w:proofErr w:type="spellStart"/>
-            <w:r>
-              <w:rPr>
-                <w:sz w:val="24"/>
-              </w:rPr>
-              <w:t>wikibot</w:t>
-            </w:r>
-            <w:proofErr w:type="spellEnd"/>
-            <w:r>
-              <w:rPr>
-                <w:sz w:val="24"/>
-              </w:rPr>
-              <w:t xml:space="preserve"> application using .Net framework.</w:t>
+              <w:t>Worked on user authorization for wikibot application using .Net framework.</w:t>
             </w:r>
           </w:p>
           <w:p>
@@ -2714,23 +2491,7 @@
                 <w:b/>
                 <w:sz w:val="24"/>
               </w:rPr>
-              <w:t xml:space="preserve"> and </w:t>
-            </w:r>
-            <w:proofErr w:type="spellStart"/>
-            <w:r>
-              <w:rPr>
-                <w:b/>
-                <w:sz w:val="24"/>
-              </w:rPr>
-              <w:t>NrWl</w:t>
-            </w:r>
-            <w:proofErr w:type="spellEnd"/>
-            <w:r>
-              <w:rPr>
-                <w:b/>
-                <w:sz w:val="24"/>
-              </w:rPr>
-              <w:t xml:space="preserve"> </w:t>
+              <w:t xml:space="preserve"> and NrWl </w:t>
             </w:r>
             <w:r>
               <w:rPr>
@@ -2788,23 +2549,7 @@
               <w:rPr>
                 <w:sz w:val="24"/>
               </w:rPr>
-              <w:t xml:space="preserve">Hands on experience on implementing web </w:t>
-            </w:r>
-            <w:proofErr w:type="spellStart"/>
-            <w:proofErr w:type="gramStart"/>
-            <w:r>
-              <w:rPr>
-                <w:sz w:val="24"/>
-              </w:rPr>
-              <w:t>api</w:t>
-            </w:r>
-            <w:proofErr w:type="spellEnd"/>
-            <w:proofErr w:type="gramEnd"/>
-            <w:r>
-              <w:rPr>
-                <w:sz w:val="24"/>
-              </w:rPr>
-              <w:t xml:space="preserve"> services to communicate with front end request.</w:t>
+              <w:t>Hands on experience on implementing web api services to communicate with front end request.</w:t>
             </w:r>
           </w:p>
           <w:p>
@@ -2873,7 +2618,19 @@
               <w:rPr>
                 <w:sz w:val="24"/>
               </w:rPr>
-              <w:t>Worked on refactoring application functionality to enhance the performance.</w:t>
+              <w:t xml:space="preserve">Worked in implementation of Swagger to test API call </w:t>
+            </w:r>
+            <w:r>
+              <w:rPr>
+                <w:sz w:val="24"/>
+              </w:rPr>
+              <w:t>&amp; refactored</w:t>
+            </w:r>
+            <w:r>
+              <w:rPr>
+                <w:sz w:val="24"/>
+              </w:rPr>
+              <w:t xml:space="preserve"> application functionality to enhance the performance.</w:t>
             </w:r>
           </w:p>
           <w:p>
@@ -2902,7 +2659,19 @@
               <w:rPr>
                 <w:sz w:val="24"/>
               </w:rPr>
-              <w:t xml:space="preserve"> app timer trigger on .net to run on azure cloud.</w:t>
+              <w:t xml:space="preserve"> app timer trigger on .net to run</w:t>
+            </w:r>
+            <w:r>
+              <w:rPr>
+                <w:sz w:val="24"/>
+              </w:rPr>
+              <w:t xml:space="preserve"> and log data</w:t>
+            </w:r>
+            <w:r>
+              <w:rPr>
+                <w:sz w:val="24"/>
+              </w:rPr>
+              <w:t xml:space="preserve"> on azure cloud.</w:t>
             </w:r>
           </w:p>
           <w:p>
@@ -2949,78 +2718,391 @@
               <w:rPr>
                 <w:sz w:val="24"/>
               </w:rPr>
-              <w:t xml:space="preserve">: IONIC, </w:t>
-            </w:r>
-            <w:proofErr w:type="spellStart"/>
-            <w:r>
-              <w:rPr>
-                <w:sz w:val="24"/>
-              </w:rPr>
-              <w:t>Ionicons</w:t>
-            </w:r>
-            <w:proofErr w:type="spellEnd"/>
-            <w:r>
-              <w:rPr>
-                <w:sz w:val="24"/>
-              </w:rPr>
-              <w:t xml:space="preserve">, Angular, Typescript, JavaScript, </w:t>
-            </w:r>
-            <w:proofErr w:type="spellStart"/>
-            <w:r>
-              <w:rPr>
-                <w:sz w:val="24"/>
-              </w:rPr>
-              <w:t>RxJs</w:t>
-            </w:r>
-            <w:proofErr w:type="spellEnd"/>
-            <w:r>
-              <w:rPr>
-                <w:sz w:val="24"/>
-              </w:rPr>
-              <w:t xml:space="preserve">, SQL Server, Azure App Service, Azure function, Entity Framework Core, Azure </w:t>
-            </w:r>
-            <w:proofErr w:type="spellStart"/>
-            <w:r>
-              <w:rPr>
-                <w:sz w:val="24"/>
-              </w:rPr>
-              <w:t>DevOps</w:t>
-            </w:r>
-            <w:proofErr w:type="spellEnd"/>
-            <w:r>
-              <w:rPr>
-                <w:sz w:val="24"/>
-              </w:rPr>
-              <w:t xml:space="preserve">, </w:t>
-            </w:r>
-            <w:proofErr w:type="spellStart"/>
-            <w:r>
-              <w:rPr>
-                <w:sz w:val="24"/>
-              </w:rPr>
-              <w:t>Git</w:t>
-            </w:r>
-            <w:proofErr w:type="spellEnd"/>
-            <w:r>
-              <w:rPr>
-                <w:sz w:val="24"/>
-              </w:rPr>
-              <w:t xml:space="preserve">, </w:t>
-            </w:r>
-            <w:proofErr w:type="spellStart"/>
-            <w:r>
-              <w:rPr>
-                <w:sz w:val="24"/>
-              </w:rPr>
-              <w:t>Trello</w:t>
-            </w:r>
-            <w:proofErr w:type="spellEnd"/>
-            <w:r>
-              <w:rPr>
-                <w:sz w:val="24"/>
-              </w:rPr>
-              <w:t>, HTML5, SCSS</w:t>
-            </w:r>
+              <w:t>: IONIC, Ionicons, Angular, Typescript, JavaScript, RxJs, SQL Server, Azure App Service, Azure function, Entity Framework Core, Azure DevOps, Git, Trello, HTML5, SCSS</w:t>
+            </w:r>
+          </w:p>
+          <w:p>
+            <w:pPr>
+              <w:pStyle w:val="ResumeText"/>
+              <w:tabs>
+                <w:tab w:val="left" w:pos="250"/>
+              </w:tabs>
+              <w:rPr>
+                <w:sz w:val="24"/>
+              </w:rPr>
+            </w:pPr>
+          </w:p>
+          <w:p>
+            <w:pPr>
+              <w:pStyle w:val="ResumeText"/>
+              <w:rPr>
+                <w:b/>
+                <w:sz w:val="24"/>
+              </w:rPr>
+            </w:pPr>
+            <w:r>
+              <w:rPr>
+                <w:b/>
+                <w:sz w:val="24"/>
+              </w:rPr>
+              <w:t xml:space="preserve">Project: Confidential (Health Insurance Application)       </w:t>
+            </w:r>
+            <w:r>
+              <w:rPr>
+                <w:b/>
+                <w:sz w:val="24"/>
+              </w:rPr>
+              <w:t>Feb 2021- Present</w:t>
+            </w:r>
+          </w:p>
+          <w:p>
+            <w:pPr>
+              <w:pStyle w:val="ResumeText"/>
+              <w:rPr>
+                <w:b/>
+                <w:sz w:val="24"/>
+              </w:rPr>
+            </w:pPr>
+            <w:r>
+              <w:rPr>
+                <w:b/>
+                <w:sz w:val="24"/>
+              </w:rPr>
+              <w:t xml:space="preserve">Role: </w:t>
+            </w:r>
+            <w:r>
+              <w:rPr>
+                <w:b/>
+                <w:sz w:val="24"/>
+              </w:rPr>
+              <w:t>Back</w:t>
+            </w:r>
+            <w:r>
+              <w:rPr>
+                <w:b/>
+                <w:sz w:val="24"/>
+              </w:rPr>
+              <w:t>-End Developer</w:t>
+            </w:r>
+          </w:p>
+          <w:p>
+            <w:pPr>
+              <w:pStyle w:val="ResumeText"/>
+              <w:rPr>
+                <w:b/>
+                <w:sz w:val="24"/>
+              </w:rPr>
+            </w:pPr>
+            <w:r>
+              <w:rPr>
+                <w:b/>
+                <w:sz w:val="24"/>
+              </w:rPr>
+              <w:t>Domain: Healthcare</w:t>
+            </w:r>
+          </w:p>
+          <w:p>
+            <w:pPr>
+              <w:pStyle w:val="ResumeText"/>
+              <w:rPr>
+                <w:b/>
+                <w:sz w:val="22"/>
+              </w:rPr>
+            </w:pPr>
+          </w:p>
+          <w:p>
+            <w:pPr>
+              <w:pStyle w:val="ResumeText"/>
+              <w:tabs>
+                <w:tab w:val="left" w:pos="250"/>
+              </w:tabs>
+              <w:rPr>
+                <w:sz w:val="24"/>
+              </w:rPr>
+            </w:pPr>
+            <w:r>
+              <w:rPr>
+                <w:b/>
+                <w:sz w:val="24"/>
+              </w:rPr>
+              <w:t>Description</w:t>
+            </w:r>
+            <w:r>
+              <w:rPr>
+                <w:sz w:val="24"/>
+              </w:rPr>
+              <w:t xml:space="preserve">: </w:t>
+            </w:r>
+            <w:r>
+              <w:rPr>
+                <w:sz w:val="24"/>
+              </w:rPr>
+              <w:t>This project is an insurance application which is responsible for handling different types of insurance policy enrollment</w:t>
+            </w:r>
+            <w:r>
+              <w:rPr>
+                <w:sz w:val="24"/>
+              </w:rPr>
+              <w:t xml:space="preserve"> based o</w:t>
+            </w:r>
+            <w:r>
+              <w:rPr>
+                <w:sz w:val="24"/>
+              </w:rPr>
+              <w:t>n the</w:t>
+            </w:r>
+            <w:r>
+              <w:rPr>
+                <w:sz w:val="24"/>
+              </w:rPr>
+              <w:t xml:space="preserve"> line of business</w:t>
+            </w:r>
+            <w:r>
+              <w:rPr>
+                <w:sz w:val="24"/>
+              </w:rPr>
+              <w:t xml:space="preserve">. It includes </w:t>
+            </w:r>
+            <w:r>
+              <w:rPr>
+                <w:sz w:val="24"/>
+              </w:rPr>
+              <w:t xml:space="preserve">tools and different application to deal with enrollments and policy </w:t>
+            </w:r>
+            <w:r>
+              <w:rPr>
+                <w:sz w:val="24"/>
+              </w:rPr>
+              <w:t>documents etc</w:t>
+            </w:r>
+            <w:r>
+              <w:rPr>
+                <w:sz w:val="24"/>
+              </w:rPr>
+              <w:t>.</w:t>
+            </w:r>
+          </w:p>
+          <w:p>
+            <w:pPr>
+              <w:pStyle w:val="ResumeText"/>
+              <w:rPr>
+                <w:b/>
+                <w:sz w:val="24"/>
+              </w:rPr>
+            </w:pPr>
+            <w:r>
+              <w:rPr>
+                <w:b/>
+                <w:sz w:val="24"/>
+              </w:rPr>
+              <w:t>Responsibilities:</w:t>
+            </w:r>
+          </w:p>
+          <w:p>
+            <w:pPr>
+              <w:pStyle w:val="ResumeText"/>
+              <w:numPr>
+                <w:ilvl w:val="0"/>
+                <w:numId w:val="2"/>
+              </w:numPr>
+              <w:tabs>
+                <w:tab w:val="left" w:pos="250"/>
+              </w:tabs>
+              <w:ind w:left="0" w:firstLine="0"/>
+              <w:rPr>
+                <w:b/>
+                <w:sz w:val="24"/>
+              </w:rPr>
+            </w:pPr>
+            <w:r>
+              <w:rPr>
+                <w:sz w:val="24"/>
+              </w:rPr>
+              <w:t>Worked on resolution of issue on</w:t>
+            </w:r>
+            <w:r>
+              <w:rPr>
+                <w:sz w:val="24"/>
+              </w:rPr>
+              <w:t xml:space="preserve"> policy documents.</w:t>
+            </w:r>
+          </w:p>
+          <w:p>
+            <w:pPr>
+              <w:pStyle w:val="ResumeText"/>
+              <w:numPr>
+                <w:ilvl w:val="0"/>
+                <w:numId w:val="2"/>
+              </w:numPr>
+              <w:tabs>
+                <w:tab w:val="left" w:pos="250"/>
+              </w:tabs>
+              <w:ind w:left="0" w:firstLine="0"/>
+              <w:rPr>
+                <w:b/>
+                <w:sz w:val="24"/>
+              </w:rPr>
+            </w:pPr>
+            <w:r>
+              <w:rPr>
+                <w:sz w:val="24"/>
+              </w:rPr>
+              <w:t xml:space="preserve">Involved in </w:t>
+            </w:r>
+            <w:r>
+              <w:rPr>
+                <w:sz w:val="24"/>
+              </w:rPr>
+              <w:t>development of</w:t>
+            </w:r>
+            <w:r>
+              <w:rPr>
+                <w:sz w:val="24"/>
+              </w:rPr>
+              <w:t xml:space="preserve"> </w:t>
+            </w:r>
+            <w:r>
+              <w:rPr>
+                <w:sz w:val="24"/>
+              </w:rPr>
+              <w:t>various functionality.</w:t>
+            </w:r>
+          </w:p>
+          <w:p>
+            <w:pPr>
+              <w:pStyle w:val="ResumeText"/>
+              <w:numPr>
+                <w:ilvl w:val="0"/>
+                <w:numId w:val="2"/>
+              </w:numPr>
+              <w:tabs>
+                <w:tab w:val="left" w:pos="250"/>
+              </w:tabs>
+              <w:ind w:left="0" w:firstLine="0"/>
+              <w:rPr>
+                <w:b/>
+                <w:sz w:val="24"/>
+              </w:rPr>
+            </w:pPr>
+            <w:r>
+              <w:rPr>
+                <w:sz w:val="24"/>
+              </w:rPr>
+              <w:t xml:space="preserve">Worked on tools </w:t>
+            </w:r>
+            <w:r>
+              <w:rPr>
+                <w:sz w:val="24"/>
+              </w:rPr>
+              <w:t>such as Adobe reader &amp;</w:t>
+            </w:r>
+            <w:r>
+              <w:rPr>
+                <w:sz w:val="24"/>
+              </w:rPr>
+              <w:t xml:space="preserve"> windward </w:t>
+            </w:r>
+            <w:r>
+              <w:rPr>
+                <w:sz w:val="24"/>
+              </w:rPr>
+              <w:t>for resolutions of forms issue in the application.</w:t>
+            </w:r>
+          </w:p>
+          <w:p>
+            <w:pPr>
+              <w:pStyle w:val="ResumeText"/>
+              <w:numPr>
+                <w:ilvl w:val="0"/>
+                <w:numId w:val="2"/>
+              </w:numPr>
+              <w:tabs>
+                <w:tab w:val="left" w:pos="250"/>
+              </w:tabs>
+              <w:ind w:left="0" w:firstLine="0"/>
+              <w:rPr>
+                <w:b/>
+                <w:sz w:val="24"/>
+              </w:rPr>
+            </w:pPr>
+            <w:r>
+              <w:rPr>
+                <w:sz w:val="24"/>
+              </w:rPr>
+              <w:t>Error handling, Error correction and debugging of the application</w:t>
+            </w:r>
+            <w:r>
+              <w:rPr>
+                <w:sz w:val="24"/>
+              </w:rPr>
+              <w:t>.</w:t>
+            </w:r>
+          </w:p>
+          <w:p>
+            <w:pPr>
+              <w:pStyle w:val="ResumeText"/>
+              <w:numPr>
+                <w:ilvl w:val="0"/>
+                <w:numId w:val="2"/>
+              </w:numPr>
+              <w:tabs>
+                <w:tab w:val="left" w:pos="250"/>
+              </w:tabs>
+              <w:ind w:left="0" w:firstLine="0"/>
+              <w:rPr>
+                <w:b/>
+                <w:sz w:val="24"/>
+              </w:rPr>
+            </w:pPr>
+            <w:r>
+              <w:rPr>
+                <w:sz w:val="24"/>
+              </w:rPr>
+              <w:lastRenderedPageBreak/>
+              <w:t>Worked in SQL server for performing operations on tables</w:t>
+            </w:r>
+          </w:p>
+          <w:p>
+            <w:pPr>
+              <w:pStyle w:val="ResumeText"/>
+              <w:tabs>
+                <w:tab w:val="left" w:pos="250"/>
+              </w:tabs>
+              <w:rPr>
+                <w:b/>
+                <w:sz w:val="24"/>
+              </w:rPr>
+            </w:pPr>
+            <w:r>
+              <w:rPr>
+                <w:b/>
+                <w:sz w:val="24"/>
+              </w:rPr>
+              <w:t>Environment</w:t>
+            </w:r>
+            <w:r>
+              <w:rPr>
+                <w:sz w:val="24"/>
+              </w:rPr>
+              <w:t xml:space="preserve">: </w:t>
+            </w:r>
+            <w:r>
+              <w:rPr>
+                <w:sz w:val="24"/>
+              </w:rPr>
+              <w:t xml:space="preserve">Entity Framework Core, Web API, SQL Server, JavaScript, HTML, CSS, Git, Adobe reader tool, windward, Rally </w:t>
+            </w:r>
+          </w:p>
+          <w:p>
+            <w:pPr>
+              <w:pStyle w:val="ResumeText"/>
+              <w:tabs>
+                <w:tab w:val="left" w:pos="250"/>
+              </w:tabs>
+              <w:rPr>
+                <w:sz w:val="24"/>
+              </w:rPr>
+            </w:pPr>
           </w:p>
         </w:tc>
       </w:tr>
@@ -3320,23 +3402,13 @@
                       <w:szCs w:val="22"/>
                     </w:rPr>
                   </w:pPr>
-                  <w:proofErr w:type="spellStart"/>
                   <w:r>
                     <w:rPr>
                       <w:sz w:val="24"/>
                       <w:szCs w:val="22"/>
                       <w:lang w:val="en-IN"/>
                     </w:rPr>
-                    <w:t>B.Tech</w:t>
-                  </w:r>
-                  <w:proofErr w:type="spellEnd"/>
-                  <w:r>
-                    <w:rPr>
-                      <w:sz w:val="24"/>
-                      <w:szCs w:val="22"/>
-                      <w:lang w:val="en-IN"/>
-                    </w:rPr>
-                    <w:t xml:space="preserve"> (CSE )</w:t>
+                    <w:t>B.Tech (CSE )</w:t>
                   </w:r>
                 </w:p>
                 <w:p>
@@ -3387,21 +3459,12 @@
                       <w:szCs w:val="22"/>
                     </w:rPr>
                   </w:pPr>
-                  <w:proofErr w:type="spellStart"/>
                   <w:r>
                     <w:rPr>
                       <w:sz w:val="24"/>
                       <w:szCs w:val="22"/>
                     </w:rPr>
-                    <w:t>Gunupur</w:t>
-                  </w:r>
-                  <w:proofErr w:type="spellEnd"/>
-                  <w:r>
-                    <w:rPr>
-                      <w:sz w:val="24"/>
-                      <w:szCs w:val="22"/>
-                    </w:rPr>
-                    <w:t>,</w:t>
+                    <w:t>Gunupur,</w:t>
                   </w:r>
                   <w:r>
                     <w:rPr>
@@ -3651,21 +3714,12 @@
                     </w:rPr>
                     <w:t xml:space="preserve"> </w:t>
                   </w:r>
-                  <w:proofErr w:type="spellStart"/>
                   <w:r>
                     <w:rPr>
                       <w:sz w:val="24"/>
                       <w:szCs w:val="22"/>
                     </w:rPr>
-                    <w:t>Ramgarh</w:t>
-                  </w:r>
-                  <w:proofErr w:type="spellEnd"/>
-                  <w:r>
-                    <w:rPr>
-                      <w:sz w:val="24"/>
-                      <w:szCs w:val="22"/>
-                    </w:rPr>
-                    <w:t>,</w:t>
+                    <w:t>Ramgarh,</w:t>
                   </w:r>
                 </w:p>
                 <w:p>
@@ -3873,21 +3927,12 @@
                     </w:rPr>
                     <w:t xml:space="preserve"> </w:t>
                   </w:r>
-                  <w:proofErr w:type="spellStart"/>
                   <w:r>
                     <w:rPr>
                       <w:sz w:val="24"/>
                       <w:szCs w:val="22"/>
                     </w:rPr>
-                    <w:t>Ramgarh</w:t>
-                  </w:r>
-                  <w:proofErr w:type="spellEnd"/>
-                  <w:r>
-                    <w:rPr>
-                      <w:sz w:val="24"/>
-                      <w:szCs w:val="22"/>
-                    </w:rPr>
-                    <w:t>,</w:t>
+                    <w:t>Ramgarh,</w:t>
                   </w:r>
                 </w:p>
                 <w:p>
@@ -4032,7 +4077,6 @@
                 <w:b/>
                 <w:sz w:val="24"/>
               </w:rPr>
-              <w:lastRenderedPageBreak/>
               <w:t>PERSONAL DETAILS:</w:t>
             </w:r>
           </w:p>
@@ -4067,19 +4111,11 @@
               </w:rPr>
               <w:t xml:space="preserve"> </w:t>
             </w:r>
-            <w:proofErr w:type="spellStart"/>
-            <w:r>
-              <w:rPr>
-                <w:sz w:val="24"/>
-              </w:rPr>
-              <w:t>Mahadev</w:t>
-            </w:r>
-            <w:proofErr w:type="spellEnd"/>
-            <w:r>
-              <w:rPr>
-                <w:sz w:val="24"/>
-              </w:rPr>
-              <w:t xml:space="preserve"> saw</w:t>
+            <w:r>
+              <w:rPr>
+                <w:sz w:val="24"/>
+              </w:rPr>
+              <w:t>Mahadev saw</w:t>
             </w:r>
           </w:p>
           <w:p>
@@ -4216,8 +4252,6 @@
               </w:rPr>
               <w:tab/>
             </w:r>
-            <w:bookmarkStart w:id="0" w:name="_GoBack"/>
-            <w:bookmarkEnd w:id="0"/>
             <w:r>
               <w:rPr>
                 <w:sz w:val="24"/>
@@ -6362,7 +6396,7 @@
 </file>
 
 <file path=customXml/itemProps2.xml><?xml version="1.0" encoding="utf-8"?>
-<ds:datastoreItem xmlns:ds="http://schemas.openxmlformats.org/officeDocument/2006/customXml" ds:itemID="{CE917958-766F-44DD-BDFC-891BEA80180C}">
+<ds:datastoreItem xmlns:ds="http://schemas.openxmlformats.org/officeDocument/2006/customXml" ds:itemID="{B7981BBC-060C-498F-BC44-B57551B57B7C}">
   <ds:schemaRefs>
     <ds:schemaRef ds:uri="http://schemas.openxmlformats.org/officeDocument/2006/bibliography"/>
   </ds:schemaRefs>

--- a/img/resume.docx
+++ b/img/resume.docx
@@ -1282,8 +1282,6 @@
                     </w:rPr>
                     <w:t>Windows</w:t>
                   </w:r>
-                  <w:bookmarkStart w:id="0" w:name="_GoBack"/>
-                  <w:bookmarkEnd w:id="0"/>
                 </w:p>
               </w:tc>
             </w:tr>
@@ -1419,7 +1417,7 @@
                     <w:rPr>
                       <w:sz w:val="24"/>
                     </w:rPr>
-                    <w:t>Visual Studio, Visual Studio Code, MySQL Workbench, SQL Server Management Studio, HeidiSQL, Eclipse Notepad++,</w:t>
+                    <w:t>Visual Studio, Visual Studio Code, MySQL Workbench, SQL Server Management Studio, HeidiSQL, Notepad++,</w:t>
                   </w:r>
                   <w:r>
                     <w:rPr>
@@ -1431,7 +1429,21 @@
                     <w:rPr>
                       <w:sz w:val="24"/>
                     </w:rPr>
-                    <w:t xml:space="preserve"> Teams, Skype, Bluejeans, Trello</w:t>
+                    <w:t xml:space="preserve"> </w:t>
+                  </w:r>
+                  <w:bookmarkStart w:id="0" w:name="_GoBack"/>
+                  <w:bookmarkEnd w:id="0"/>
+                  <w:r>
+                    <w:rPr>
+                      <w:sz w:val="24"/>
+                    </w:rPr>
+                    <w:t>JIRA,</w:t>
+                  </w:r>
+                  <w:r>
+                    <w:rPr>
+                      <w:sz w:val="24"/>
+                    </w:rPr>
+                    <w:t xml:space="preserve"> Trello</w:t>
                   </w:r>
                   <w:r>
                     <w:rPr>
@@ -2618,13 +2630,7 @@
               <w:rPr>
                 <w:sz w:val="24"/>
               </w:rPr>
-              <w:t xml:space="preserve">Worked in implementation of Swagger to test API call </w:t>
-            </w:r>
-            <w:r>
-              <w:rPr>
-                <w:sz w:val="24"/>
-              </w:rPr>
-              <w:t>&amp; refactored</w:t>
+              <w:t>Worked in implementation of Swagger to test API call &amp; refactored</w:t>
             </w:r>
             <w:r>
               <w:rPr>
@@ -2994,13 +3000,7 @@
               <w:rPr>
                 <w:sz w:val="24"/>
               </w:rPr>
-              <w:t>such as Adobe reader &amp;</w:t>
-            </w:r>
-            <w:r>
-              <w:rPr>
-                <w:sz w:val="24"/>
-              </w:rPr>
-              <w:t xml:space="preserve"> windward </w:t>
+              <w:t xml:space="preserve">such as Adobe reader &amp; windward </w:t>
             </w:r>
             <w:r>
               <w:rPr>
@@ -4373,7 +4373,7 @@
             <w:rPr>
               <w:noProof/>
             </w:rPr>
-            <w:t>5</w:t>
+            <w:t>2</w:t>
           </w:r>
           <w:r>
             <w:fldChar w:fldCharType="end"/>
@@ -6396,7 +6396,7 @@
 </file>
 
 <file path=customXml/itemProps2.xml><?xml version="1.0" encoding="utf-8"?>
-<ds:datastoreItem xmlns:ds="http://schemas.openxmlformats.org/officeDocument/2006/customXml" ds:itemID="{B7981BBC-060C-498F-BC44-B57551B57B7C}">
+<ds:datastoreItem xmlns:ds="http://schemas.openxmlformats.org/officeDocument/2006/customXml" ds:itemID="{5A2BBE2F-5C88-42AB-A20F-DAAEDD12D0EA}">
   <ds:schemaRefs>
     <ds:schemaRef ds:uri="http://schemas.openxmlformats.org/officeDocument/2006/bibliography"/>
   </ds:schemaRefs>
